--- a/SiA dokumentacija.docx
+++ b/SiA dokumentacija.docx
@@ -2276,7 +2276,15 @@
           <w:sz w:val="24"/>
           <w:szCs w:val="24"/>
         </w:rPr>
-        <w:t>proračunamo tako što ćemo uzeti najzahtevniji položaj u kom se motor može naći, po pitanju snage koja mu treba</w:t>
+        <w:t xml:space="preserve">proračunamo tako što ćemo uzeti najzahtevniji položaj u kom se motor može naći, po pitanju snage koja mu </w:t>
+      </w:r>
+      <w:r>
+        <w:rPr>
+          <w:rFonts w:ascii="Times New Roman" w:hAnsi="Times New Roman" w:cs="Times New Roman"/>
+          <w:sz w:val="24"/>
+          <w:szCs w:val="24"/>
+        </w:rPr>
+        <w:t>je potrebna.</w:t>
       </w:r>
       <w:r>
         <w:br w:type="page"/>
@@ -3003,21 +3011,14 @@
       <w:pPr>
         <w:pStyle w:val="TextBody"/>
       </w:pPr>
+    </w:p>
+    <w:p>
+      <w:pPr>
+        <w:pStyle w:val="TextBody"/>
+        <w:ind w:firstLine="0"/>
+      </w:pPr>
       <w:bookmarkStart w:id="10" w:name="_GoBack"/>
       <w:bookmarkEnd w:id="10"/>
-    </w:p>
-    <w:p>
-      <w:pPr>
-        <w:pStyle w:val="TextBody"/>
-      </w:pPr>
-      <w:r>
-        <w:br w:type="page"/>
-      </w:r>
-    </w:p>
-    <w:p>
-      <w:pPr>
-        <w:pStyle w:val="TextBody"/>
-      </w:pPr>
     </w:p>
     <w:p>
       <w:pPr>
@@ -5180,7 +5181,7 @@
 </file>
 
 <file path=customXml/itemProps1.xml><?xml version="1.0" encoding="utf-8"?>
-<ds:datastoreItem xmlns:ds="http://schemas.openxmlformats.org/officeDocument/2006/customXml" ds:itemID="{D8AA3FD4-20A7-4CC1-BF56-55FEE4AFF310}">
+<ds:datastoreItem xmlns:ds="http://schemas.openxmlformats.org/officeDocument/2006/customXml" ds:itemID="{2BB65470-3044-4321-B03A-4829FFE0C22D}">
   <ds:schemaRefs>
     <ds:schemaRef ds:uri="http://schemas.openxmlformats.org/officeDocument/2006/bibliography"/>
   </ds:schemaRefs>

--- a/SiA dokumentacija.docx
+++ b/SiA dokumentacija.docx
@@ -3017,8 +3017,6 @@
         <w:pStyle w:val="TextBody"/>
         <w:ind w:firstLine="0"/>
       </w:pPr>
-      <w:bookmarkStart w:id="10" w:name="_GoBack"/>
-      <w:bookmarkEnd w:id="10"/>
     </w:p>
     <w:p>
       <w:pPr>
@@ -3028,22 +3026,30 @@
           <w:numId w:val="1"/>
         </w:numPr>
       </w:pPr>
-      <w:bookmarkStart w:id="11" w:name="_Toc129549388"/>
+      <w:bookmarkStart w:id="10" w:name="_Toc129549388"/>
       <w:r>
         <w:t>Zaključak</w:t>
       </w:r>
+      <w:bookmarkEnd w:id="10"/>
+    </w:p>
+    <w:p>
+      <w:pPr>
+        <w:pStyle w:val="TextBody"/>
+      </w:pPr>
+      <w:r>
+        <w:t>Projekat je u najvećoj meri realizovan onako kako je zamišljeno. Platforma koja treba da nosi kameru ili neki teret, prati pomeraj oko X ili Y koji mi napravimo, tako što stoji vodoravno. Postoje ograničenja u vidu ugla za koji maksimalno možemo pomeriti uređaj. Maksimalni mogući ugao pomeraja je oko 87 stepeni celzijusa. Ukoliko bi se prešao ovaj ugao recimo oko Y ose, motor</w:t>
+      </w:r>
+      <w:r>
+        <w:t xml:space="preserve"> koji je zadužen za pomeraj oko X ose bi otisao na svoj maksimum od 90 stepeni, iako nebi trebalo značajnije da se pomera. </w:t>
+      </w:r>
+      <w:r>
+        <w:t xml:space="preserve">Takođe uređaj je ograničen </w:t>
+      </w:r>
+      <w:r>
+        <w:t>i maksimalnim mogućim uglom na koji motori mogu da se okrenu, a to je 90 stepeni. Profesionalni “gimbali” imaju i treću osu pomeraja tzv “Yaw” tj pomeraj oko Z ose. Iako žiroskop ima mogućnost detekcije pomeraja po Z osi, u ovom projektu nije korišćena kako bi se smanjio broj potrebnih aktuatora, i kako bi konstrukcija uređaja bila jednostavnija.</w:t>
+      </w:r>
+      <w:bookmarkStart w:id="11" w:name="_GoBack"/>
       <w:bookmarkEnd w:id="11"/>
-    </w:p>
-    <w:p>
-      <w:pPr>
-        <w:pStyle w:val="TextBody"/>
-      </w:pPr>
-      <w:r>
-        <w:t>Projekat je u najvećoj meri realizovan onako kako je zamišljeno. Platforma koja treba da nosi kameru ili neki teret, prati pomeraj oko X ili Y koji mi napravimo, tako što stoji vodoravno. Postoje ograničenja u vidu ugla za koji maksimalno možemo pomeriti uređaj. Maksimalni mogući ugao pomeraja je oko 87 stepeni celzijusa. Ukoliko bi se prešao ovaj ugao recimo oko Y ose, motor</w:t>
-      </w:r>
-      <w:r>
-        <w:t xml:space="preserve"> koji je zadužen za pomeraj oko X ose bi otisao na svoj maksimum od 90 stepeni, iako nebi trebalo značajnije da se pomera. </w:t>
-      </w:r>
     </w:p>
     <w:p>
       <w:pPr>
@@ -5181,7 +5187,7 @@
 </file>
 
 <file path=customXml/itemProps1.xml><?xml version="1.0" encoding="utf-8"?>
-<ds:datastoreItem xmlns:ds="http://schemas.openxmlformats.org/officeDocument/2006/customXml" ds:itemID="{2BB65470-3044-4321-B03A-4829FFE0C22D}">
+<ds:datastoreItem xmlns:ds="http://schemas.openxmlformats.org/officeDocument/2006/customXml" ds:itemID="{08A207B2-AEC6-4940-911A-26DFC4089765}">
   <ds:schemaRefs>
     <ds:schemaRef ds:uri="http://schemas.openxmlformats.org/officeDocument/2006/bibliography"/>
   </ds:schemaRefs>

--- a/SiA dokumentacija.docx
+++ b/SiA dokumentacija.docx
@@ -231,7 +231,7 @@
         <w:rPr>
           <w:noProof/>
         </w:rPr>
-        <w:instrText xml:space="preserve"> PAGEREF _Toc129549378 \h </w:instrText>
+        <w:instrText xml:space="preserve"> PAGEREF _Toc129550786 \h </w:instrText>
       </w:r>
       <w:r>
         <w:rPr>
@@ -297,7 +297,7 @@
         <w:rPr>
           <w:noProof/>
         </w:rPr>
-        <w:instrText xml:space="preserve"> PAGEREF _Toc129549379 \h </w:instrText>
+        <w:instrText xml:space="preserve"> PAGEREF _Toc129550787 \h </w:instrText>
       </w:r>
       <w:r>
         <w:rPr>
@@ -363,7 +363,7 @@
         <w:rPr>
           <w:noProof/>
         </w:rPr>
-        <w:instrText xml:space="preserve"> PAGEREF _Toc129549380 \h </w:instrText>
+        <w:instrText xml:space="preserve"> PAGEREF _Toc129550788 \h </w:instrText>
       </w:r>
       <w:r>
         <w:rPr>
@@ -421,7 +421,7 @@
         <w:rPr>
           <w:noProof/>
         </w:rPr>
-        <w:instrText xml:space="preserve"> PAGEREF _Toc129549381 \h </w:instrText>
+        <w:instrText xml:space="preserve"> PAGEREF _Toc129550789 \h </w:instrText>
       </w:r>
       <w:r>
         <w:rPr>
@@ -479,7 +479,7 @@
         <w:rPr>
           <w:noProof/>
         </w:rPr>
-        <w:instrText xml:space="preserve"> PAGEREF _Toc129549382 \h </w:instrText>
+        <w:instrText xml:space="preserve"> PAGEREF _Toc129550790 \h </w:instrText>
       </w:r>
       <w:r>
         <w:rPr>
@@ -545,7 +545,7 @@
         <w:rPr>
           <w:noProof/>
         </w:rPr>
-        <w:instrText xml:space="preserve"> PAGEREF _Toc129549383 \h </w:instrText>
+        <w:instrText xml:space="preserve"> PAGEREF _Toc129550791 \h </w:instrText>
       </w:r>
       <w:r>
         <w:rPr>
@@ -618,7 +618,7 @@
         <w:rPr>
           <w:noProof/>
         </w:rPr>
-        <w:instrText xml:space="preserve"> PAGEREF _Toc129549384 \h </w:instrText>
+        <w:instrText xml:space="preserve"> PAGEREF _Toc129550792 \h </w:instrText>
       </w:r>
       <w:r>
         <w:rPr>
@@ -684,7 +684,7 @@
         <w:rPr>
           <w:noProof/>
         </w:rPr>
-        <w:instrText xml:space="preserve"> PAGEREF _Toc129549385 \h </w:instrText>
+        <w:instrText xml:space="preserve"> PAGEREF _Toc129550793 \h </w:instrText>
       </w:r>
       <w:r>
         <w:rPr>
@@ -750,7 +750,7 @@
         <w:rPr>
           <w:noProof/>
         </w:rPr>
-        <w:instrText xml:space="preserve"> PAGEREF _Toc129549386 \h </w:instrText>
+        <w:instrText xml:space="preserve"> PAGEREF _Toc129550794 \h </w:instrText>
       </w:r>
       <w:r>
         <w:rPr>
@@ -816,7 +816,7 @@
         <w:rPr>
           <w:noProof/>
         </w:rPr>
-        <w:instrText xml:space="preserve"> PAGEREF _Toc129549387 \h </w:instrText>
+        <w:instrText xml:space="preserve"> PAGEREF _Toc129550795 \h </w:instrText>
       </w:r>
       <w:r>
         <w:rPr>
@@ -833,7 +833,7 @@
         <w:rPr>
           <w:noProof/>
         </w:rPr>
-        <w:t>8</w:t>
+        <w:t>9</w:t>
       </w:r>
       <w:r>
         <w:rPr>
@@ -882,7 +882,7 @@
         <w:rPr>
           <w:noProof/>
         </w:rPr>
-        <w:instrText xml:space="preserve"> PAGEREF _Toc129549388 \h </w:instrText>
+        <w:instrText xml:space="preserve"> PAGEREF _Toc129550796 \h </w:instrText>
       </w:r>
       <w:r>
         <w:rPr>
@@ -948,7 +948,7 @@
         <w:rPr>
           <w:noProof/>
         </w:rPr>
-        <w:instrText xml:space="preserve"> PAGEREF _Toc129549389 \h </w:instrText>
+        <w:instrText xml:space="preserve"> PAGEREF _Toc129550797 \h </w:instrText>
       </w:r>
       <w:r>
         <w:rPr>
@@ -1014,7 +1014,7 @@
           <w:numId w:val="1"/>
         </w:numPr>
       </w:pPr>
-      <w:bookmarkStart w:id="0" w:name="_Toc129549378"/>
+      <w:bookmarkStart w:id="0" w:name="_Toc129550786"/>
       <w:r>
         <w:lastRenderedPageBreak/>
         <w:t>Uvod</w:t>
@@ -1175,7 +1175,7 @@
           <w:numId w:val="1"/>
         </w:numPr>
       </w:pPr>
-      <w:bookmarkStart w:id="1" w:name="_Toc129549379"/>
+      <w:bookmarkStart w:id="1" w:name="_Toc129550787"/>
       <w:r>
         <w:t>Analiza problema</w:t>
       </w:r>
@@ -1277,7 +1277,7 @@
           <w:numId w:val="1"/>
         </w:numPr>
       </w:pPr>
-      <w:bookmarkStart w:id="2" w:name="_Toc129549380"/>
+      <w:bookmarkStart w:id="2" w:name="_Toc129550788"/>
       <w:r>
         <w:t>Proračuni i simulacioni rezultati</w:t>
       </w:r>
@@ -1287,7 +1287,7 @@
       <w:pPr>
         <w:pStyle w:val="Heading2"/>
       </w:pPr>
-      <w:bookmarkStart w:id="3" w:name="_Toc129549381"/>
+      <w:bookmarkStart w:id="3" w:name="_Toc129550789"/>
       <w:r>
         <w:t>3.1 Simulacioni rezultati za žiroskop</w:t>
       </w:r>
@@ -2245,7 +2245,7 @@
       <w:pPr>
         <w:pStyle w:val="Heading2"/>
       </w:pPr>
-      <w:bookmarkStart w:id="4" w:name="_Toc129549382"/>
+      <w:bookmarkStart w:id="4" w:name="_Toc129550790"/>
       <w:r>
         <w:t>3.2 Proračun za veličinu i snagu motora</w:t>
       </w:r>
@@ -2286,6 +2286,8 @@
         </w:rPr>
         <w:t>je potrebna.</w:t>
       </w:r>
+      <w:bookmarkStart w:id="5" w:name="_GoBack"/>
+      <w:bookmarkEnd w:id="5"/>
       <w:r>
         <w:br w:type="page"/>
       </w:r>
@@ -2303,11 +2305,11 @@
           <w:numId w:val="1"/>
         </w:numPr>
       </w:pPr>
-      <w:bookmarkStart w:id="5" w:name="_Toc129549383"/>
+      <w:bookmarkStart w:id="6" w:name="_Toc129550791"/>
       <w:r>
         <w:t>Opis detalja predmeta projekta</w:t>
       </w:r>
-      <w:bookmarkEnd w:id="5"/>
+      <w:bookmarkEnd w:id="6"/>
     </w:p>
     <w:p>
       <w:pPr>
@@ -2322,7 +2324,7 @@
           <w:numId w:val="1"/>
         </w:numPr>
       </w:pPr>
-      <w:bookmarkStart w:id="6" w:name="_Toc129549384"/>
+      <w:bookmarkStart w:id="7" w:name="_Toc129550792"/>
       <w:r>
         <w:t xml:space="preserve">MPU6050 </w:t>
       </w:r>
@@ -2332,7 +2334,7 @@
         </w:rPr>
         <w:t>žiroskop i akcelerometar</w:t>
       </w:r>
-      <w:bookmarkEnd w:id="6"/>
+      <w:bookmarkEnd w:id="7"/>
     </w:p>
     <w:p>
       <w:pPr>
@@ -2793,11 +2795,11 @@
           <w:numId w:val="6"/>
         </w:numPr>
       </w:pPr>
-      <w:bookmarkStart w:id="7" w:name="_Toc129549385"/>
+      <w:bookmarkStart w:id="8" w:name="_Toc129550793"/>
       <w:r>
         <w:t>Servo motori</w:t>
       </w:r>
-      <w:bookmarkEnd w:id="7"/>
+      <w:bookmarkEnd w:id="8"/>
     </w:p>
     <w:p>
       <w:pPr>
@@ -2827,37 +2829,109 @@
         <w:rPr>
           <w:lang w:val="sr-Latn-RS"/>
         </w:rPr>
-        <w:t>Servo motori su motori sa povratnom spregom. Povratna sprega može biti po položaju, po brzini ili brzini, linerna ili ugaona.</w:t>
+        <w:t>Servo motori su motori sa povratnom spregom. Povratna sprega može biti po položaju,</w:t>
       </w:r>
       <w:r>
         <w:rPr>
           <w:lang w:val="sr-Latn-RS"/>
         </w:rPr>
+        <w:t xml:space="preserve"> linearnom ili ugaonom,</w:t>
+      </w:r>
+      <w:r>
+        <w:rPr>
+          <w:lang w:val="sr-Latn-RS"/>
+        </w:rPr>
+        <w:t xml:space="preserve"> po brzini</w:t>
+      </w:r>
+      <w:r>
+        <w:rPr>
+          <w:lang w:val="sr-Latn-RS"/>
+        </w:rPr>
+        <w:t xml:space="preserve"> ili ubrzanju</w:t>
+      </w:r>
+      <w:r>
+        <w:rPr>
+          <w:lang w:val="sr-Latn-RS"/>
+        </w:rPr>
+        <w:t>.</w:t>
+      </w:r>
+      <w:r>
+        <w:rPr>
+          <w:lang w:val="sr-Latn-RS"/>
+        </w:rPr>
         <w:t xml:space="preserve"> </w:t>
       </w:r>
       <w:r>
         <w:rPr>
           <w:lang w:val="sr-Latn-RS"/>
         </w:rPr>
-        <w:t>Servo motor se sastoji od motora koji može biti sa četkicama (BDC) ili bez četkica (BLDC). Zatim servo sadrži senzor ugaonog ili linearnog položaja</w:t>
+        <w:t>Servo motor se sastoji od motora</w:t>
       </w:r>
       <w:r>
         <w:rPr>
           <w:lang w:val="sr-Latn-RS"/>
         </w:rPr>
+        <w:t>,</w:t>
+      </w:r>
+      <w:r>
+        <w:rPr>
+          <w:lang w:val="sr-Latn-RS"/>
+        </w:rPr>
+        <w:t xml:space="preserve"> koji može biti sa četkicama (BDC) ili bez četkica (BLDC). Zatim servo sadrži senzor ugaonog ili linearnog položaja</w:t>
+      </w:r>
+      <w:r>
+        <w:rPr>
+          <w:lang w:val="sr-Latn-RS"/>
+        </w:rPr>
         <w:t>, kao i kondicioner koji služi za obradu signala sa senzora</w:t>
       </w:r>
       <w:r>
         <w:rPr>
           <w:lang w:val="sr-Latn-RS"/>
         </w:rPr>
-        <w:t xml:space="preserve">. Senzor može biti različitih tipova u zavisnosti od toga kolika nam tačnost treba. S90 servo koristi običan potenciometar kao senzor položaja. Potenciometar je realizovan kao naponski razdelnik, i spojen je na vratilo motora. Kada se pomera polozaj motora, menja se njegova otpornost kao i napon na njemu. </w:t>
+        <w:t>. Senzor može biti različitih tipova u zavisnosti od toga kolika nam tačnost treba. S90</w:t>
       </w:r>
       <w:r>
         <w:rPr>
           <w:lang w:val="sr-Latn-RS"/>
         </w:rPr>
-        <w:t>Najčešće servo motorima upravljamo sa mikrokontrolerima. Mikrokontroleri rade na 5V i maksimalne strujne mogućnosti koje mogu da daju na svom izlazu su oko 100 mA. Motori mogu da imaju strujnu potrošnju i do nekoliko ampera, ovo predstavlja problem jer ovako velika struja moze da uništi izlaz mikrokontrolera. Zato se koriste drajveri koji nam sluze da prilagode snagu motora i mikrokontrolera. Za slučaj BDC motora može se koristiti „H“ most, a u slučaju BLDC motora koristi se puni most sa šest prekidača.</w:t>
+        <w:t xml:space="preserve"> (korišćen u ovom projektu)</w:t>
+      </w:r>
+      <w:r>
+        <w:rPr>
+          <w:lang w:val="sr-Latn-RS"/>
+        </w:rPr>
+        <w:t xml:space="preserve"> servo koristi običan potenciometar kao senzor položaja. Potenciometar je realizovan kao naponski razdelnik, i spojen je na vratilo motora. Kada se pomera polo</w:t>
+      </w:r>
+      <w:r>
+        <w:rPr>
+          <w:lang w:val="sr-Latn-RS"/>
+        </w:rPr>
+        <w:t>ž</w:t>
+      </w:r>
+      <w:r>
+        <w:rPr>
+          <w:lang w:val="sr-Latn-RS"/>
+        </w:rPr>
+        <w:t xml:space="preserve">aj motora, menja se njegova otpornost kao i napon na njemu. </w:t>
+      </w:r>
+      <w:r>
+        <w:rPr>
+          <w:lang w:val="sr-Latn-RS"/>
+        </w:rPr>
+        <w:t>Najčešće servo motorima upravljamo sa mikrokontrolerima. Mikrokontroleri rade na 5V i maksimalne strujne mogućnosti koje mogu da daju na svom izlazu su oko 100 mA. Motori mogu da imaju strujnu potrošnju i do nekoliko ampera, ovo predstavlja problem jer ovako velika struja moze da uništi izlaz mikrokontrolera. Zato se koriste drajveri koji nam slu</w:t>
+      </w:r>
+      <w:r>
+        <w:rPr>
+          <w:lang w:val="sr-Latn-RS"/>
+        </w:rPr>
+        <w:t>ž</w:t>
+      </w:r>
+      <w:r>
+        <w:rPr>
+          <w:lang w:val="sr-Latn-RS"/>
+        </w:rPr>
+        <w:t>e da prilagode snagu motora i mikrokontrolera. Za slučaj BDC motora može se koristiti „H“ most, a u slučaju BLDC motora koristi se puni most sa šest prekidača.</w:t>
       </w:r>
       <w:r>
         <w:rPr>
@@ -2926,11 +3000,11 @@
           <w:numId w:val="1"/>
         </w:numPr>
       </w:pPr>
-      <w:bookmarkStart w:id="8" w:name="_Toc129549386"/>
+      <w:bookmarkStart w:id="9" w:name="_Toc129550794"/>
       <w:r>
         <w:t>Slika uređaja u krajnjem stadijumu izrade</w:t>
       </w:r>
-      <w:bookmarkEnd w:id="8"/>
+      <w:bookmarkEnd w:id="9"/>
     </w:p>
     <w:p>
       <w:pPr>
@@ -2961,11 +3035,11 @@
           <w:numId w:val="1"/>
         </w:numPr>
       </w:pPr>
-      <w:bookmarkStart w:id="9" w:name="_Toc129549387"/>
+      <w:bookmarkStart w:id="10" w:name="_Toc129550795"/>
       <w:r>
         <w:t>Rezultati testiranja</w:t>
       </w:r>
-      <w:bookmarkEnd w:id="9"/>
+      <w:bookmarkEnd w:id="10"/>
     </w:p>
     <w:p>
       <w:pPr>
@@ -3026,11 +3100,11 @@
           <w:numId w:val="1"/>
         </w:numPr>
       </w:pPr>
-      <w:bookmarkStart w:id="10" w:name="_Toc129549388"/>
+      <w:bookmarkStart w:id="11" w:name="_Toc129550796"/>
       <w:r>
         <w:t>Zaključak</w:t>
       </w:r>
-      <w:bookmarkEnd w:id="10"/>
+      <w:bookmarkEnd w:id="11"/>
     </w:p>
     <w:p>
       <w:pPr>
@@ -3048,8 +3122,6 @@
       <w:r>
         <w:t>i maksimalnim mogućim uglom na koji motori mogu da se okrenu, a to je 90 stepeni. Profesionalni “gimbali” imaju i treću osu pomeraja tzv “Yaw” tj pomeraj oko Z ose. Iako žiroskop ima mogućnost detekcije pomeraja po Z osi, u ovom projektu nije korišćena kako bi se smanjio broj potrebnih aktuatora, i kako bi konstrukcija uređaja bila jednostavnija.</w:t>
       </w:r>
-      <w:bookmarkStart w:id="11" w:name="_GoBack"/>
-      <w:bookmarkEnd w:id="11"/>
     </w:p>
     <w:p>
       <w:pPr>
@@ -3096,7 +3168,7 @@
           <w:numId w:val="1"/>
         </w:numPr>
       </w:pPr>
-      <w:bookmarkStart w:id="12" w:name="_Toc129549389"/>
+      <w:bookmarkStart w:id="12" w:name="_Toc129550797"/>
       <w:r>
         <w:t>Literatura</w:t>
       </w:r>
@@ -5187,7 +5259,7 @@
 </file>
 
 <file path=customXml/itemProps1.xml><?xml version="1.0" encoding="utf-8"?>
-<ds:datastoreItem xmlns:ds="http://schemas.openxmlformats.org/officeDocument/2006/customXml" ds:itemID="{08A207B2-AEC6-4940-911A-26DFC4089765}">
+<ds:datastoreItem xmlns:ds="http://schemas.openxmlformats.org/officeDocument/2006/customXml" ds:itemID="{EFF13E9D-CCA4-429D-87AC-3B42FFE7A269}">
   <ds:schemaRefs>
     <ds:schemaRef ds:uri="http://schemas.openxmlformats.org/officeDocument/2006/bibliography"/>
   </ds:schemaRefs>

--- a/SiA dokumentacija.docx
+++ b/SiA dokumentacija.docx
@@ -1314,13 +1314,17 @@
         <w:t>.</w:t>
       </w:r>
       <w:r>
-        <w:t xml:space="preserve"> </w:t>
+        <w:t xml:space="preserve"> Na grafikonu 1 se može videti problem koji se javlja kada uređaj nagnemo </w:t>
+      </w:r>
+      <w:r>
+        <w:t>blizu 90 stepeni. Servo motor 2 ode na svoj maksimalni položaj, iako nebi trebao značajnije da se pomera.</w:t>
       </w:r>
     </w:p>
     <w:tbl>
       <w:tblPr>
+        <w:tblpPr w:leftFromText="180" w:rightFromText="180" w:vertAnchor="text" w:tblpY="1"/>
+        <w:tblOverlap w:val="never"/>
         <w:tblW w:w="2013" w:type="dxa"/>
-        <w:tblInd w:w="535" w:type="dxa"/>
         <w:tblLook w:val="04A0" w:firstRow="1" w:lastRow="0" w:firstColumn="1" w:lastColumn="0" w:noHBand="0" w:noVBand="1"/>
       </w:tblPr>
       <w:tblGrid>
@@ -2237,8 +2241,42 @@
       <w:pPr>
         <w:pStyle w:val="TextBody"/>
       </w:pPr>
-      <w:r>
-        <w:t xml:space="preserve"> </w:t>
+    </w:p>
+    <w:p>
+      <w:pPr>
+        <w:pStyle w:val="TextBody"/>
+        <w:ind w:left="2160" w:firstLine="0"/>
+        <w:jc w:val="center"/>
+      </w:pPr>
+      <w:r>
+        <w:rPr>
+          <w:noProof/>
+        </w:rPr>
+        <w:drawing>
+          <wp:inline distT="0" distB="0" distL="0" distR="0" wp14:anchorId="2FFD058A" wp14:editId="18CA4F4F">
+            <wp:extent cx="3788229" cy="2133600"/>
+            <wp:effectExtent l="0" t="0" r="3175" b="0"/>
+            <wp:docPr id="1" name="Chart 1">
+              <a:extLst xmlns:a="http://schemas.openxmlformats.org/drawingml/2006/main">
+                <a:ext uri="{FF2B5EF4-FFF2-40B4-BE49-F238E27FC236}">
+                  <a16:creationId xmlns:a16="http://schemas.microsoft.com/office/drawing/2014/main" id="{1656B2AC-DFD3-8B65-C182-A907C76F9C33}"/>
+                </a:ext>
+              </a:extLst>
+            </wp:docPr>
+            <wp:cNvGraphicFramePr/>
+            <a:graphic xmlns:a="http://schemas.openxmlformats.org/drawingml/2006/main">
+              <a:graphicData uri="http://schemas.openxmlformats.org/drawingml/2006/chart">
+                <c:chart xmlns:c="http://schemas.openxmlformats.org/drawingml/2006/chart" xmlns:r="http://schemas.openxmlformats.org/officeDocument/2006/relationships" r:id="rId11"/>
+              </a:graphicData>
+            </a:graphic>
+          </wp:inline>
+        </w:drawing>
+      </w:r>
+      <w:r>
+        <w:br w:type="textWrapping" w:clear="all"/>
+      </w:r>
+      <w:r>
+        <w:t>Grafikon 1</w:t>
       </w:r>
     </w:p>
     <w:p>
@@ -2286,8 +2324,6 @@
         </w:rPr>
         <w:t>je potrebna.</w:t>
       </w:r>
-      <w:bookmarkStart w:id="5" w:name="_GoBack"/>
-      <w:bookmarkEnd w:id="5"/>
       <w:r>
         <w:br w:type="page"/>
       </w:r>
@@ -2305,11 +2341,11 @@
           <w:numId w:val="1"/>
         </w:numPr>
       </w:pPr>
-      <w:bookmarkStart w:id="6" w:name="_Toc129550791"/>
+      <w:bookmarkStart w:id="5" w:name="_Toc129550791"/>
       <w:r>
         <w:t>Opis detalja predmeta projekta</w:t>
       </w:r>
-      <w:bookmarkEnd w:id="6"/>
+      <w:bookmarkEnd w:id="5"/>
     </w:p>
     <w:p>
       <w:pPr>
@@ -2324,7 +2360,7 @@
           <w:numId w:val="1"/>
         </w:numPr>
       </w:pPr>
-      <w:bookmarkStart w:id="7" w:name="_Toc129550792"/>
+      <w:bookmarkStart w:id="6" w:name="_Toc129550792"/>
       <w:r>
         <w:t xml:space="preserve">MPU6050 </w:t>
       </w:r>
@@ -2334,7 +2370,7 @@
         </w:rPr>
         <w:t>žiroskop i akcelerometar</w:t>
       </w:r>
-      <w:bookmarkEnd w:id="7"/>
+      <w:bookmarkEnd w:id="6"/>
     </w:p>
     <w:p>
       <w:pPr>
@@ -2421,7 +2457,7 @@
                     <pic:cNvPicPr/>
                   </pic:nvPicPr>
                   <pic:blipFill>
-                    <a:blip r:embed="rId11">
+                    <a:blip r:embed="rId12">
                       <a:extLst>
                         <a:ext uri="{28A0092B-C50C-407E-A947-70E740481C1C}">
                           <a14:useLocalDpi xmlns:a14="http://schemas.microsoft.com/office/drawing/2010/main" val="0"/>
@@ -2564,7 +2600,7 @@
                     <pic:cNvPicPr/>
                   </pic:nvPicPr>
                   <pic:blipFill>
-                    <a:blip r:embed="rId12">
+                    <a:blip r:embed="rId13">
                       <a:extLst>
                         <a:ext uri="{28A0092B-C50C-407E-A947-70E740481C1C}">
                           <a14:useLocalDpi xmlns:a14="http://schemas.microsoft.com/office/drawing/2010/main" val="0"/>
@@ -2795,11 +2831,11 @@
           <w:numId w:val="6"/>
         </w:numPr>
       </w:pPr>
-      <w:bookmarkStart w:id="8" w:name="_Toc129550793"/>
+      <w:bookmarkStart w:id="7" w:name="_Toc129550793"/>
       <w:r>
         <w:t>Servo motori</w:t>
       </w:r>
-      <w:bookmarkEnd w:id="8"/>
+      <w:bookmarkEnd w:id="7"/>
     </w:p>
     <w:p>
       <w:pPr>
@@ -3000,11 +3036,11 @@
           <w:numId w:val="1"/>
         </w:numPr>
       </w:pPr>
-      <w:bookmarkStart w:id="9" w:name="_Toc129550794"/>
+      <w:bookmarkStart w:id="8" w:name="_Toc129550794"/>
       <w:r>
         <w:t>Slika uređaja u krajnjem stadijumu izrade</w:t>
       </w:r>
-      <w:bookmarkEnd w:id="9"/>
+      <w:bookmarkEnd w:id="8"/>
     </w:p>
     <w:p>
       <w:pPr>
@@ -3035,11 +3071,11 @@
           <w:numId w:val="1"/>
         </w:numPr>
       </w:pPr>
-      <w:bookmarkStart w:id="10" w:name="_Toc129550795"/>
+      <w:bookmarkStart w:id="9" w:name="_Toc129550795"/>
       <w:r>
         <w:t>Rezultati testiranja</w:t>
       </w:r>
-      <w:bookmarkEnd w:id="10"/>
+      <w:bookmarkEnd w:id="9"/>
     </w:p>
     <w:p>
       <w:pPr>
@@ -3100,60 +3136,74 @@
           <w:numId w:val="1"/>
         </w:numPr>
       </w:pPr>
-      <w:bookmarkStart w:id="11" w:name="_Toc129550796"/>
+      <w:bookmarkStart w:id="10" w:name="_Toc129550796"/>
       <w:r>
         <w:t>Zaključak</w:t>
       </w:r>
+      <w:bookmarkEnd w:id="10"/>
+    </w:p>
+    <w:p>
+      <w:pPr>
+        <w:pStyle w:val="TextBody"/>
+      </w:pPr>
+      <w:r>
+        <w:t>Projekat je u najvećoj meri realizovan onako kako je zamišljeno. Platforma koja treba da nosi kameru ili neki teret, prati pomeraj oko X ili Y koji mi napravimo, tako što stoji vodoravno. Postoje ograničenja u vidu ugla za koji maksimalno možemo pomeriti uređaj. Maksimalni mogući ugao pomeraja je oko 87 stepeni celzijusa. Ukoliko bi se prešao ovaj ugao recimo oko Y ose, motor</w:t>
+      </w:r>
+      <w:r>
+        <w:t xml:space="preserve"> koji je zadužen za pomeraj oko X ose bi otisao na svoj maksimum od 90 stepeni.</w:t>
+      </w:r>
+      <w:r>
+        <w:t xml:space="preserve"> Ovaj problem je prikazan na grafikonu</w:t>
+      </w:r>
+      <w:r>
+        <w:t xml:space="preserve"> 1</w:t>
+      </w:r>
+      <w:r>
+        <w:t xml:space="preserve"> u 3. poglavlju.</w:t>
+      </w:r>
+      <w:r>
+        <w:t xml:space="preserve"> </w:t>
+      </w:r>
+      <w:r>
+        <w:t xml:space="preserve">Takođe uređaj je ograničen </w:t>
+      </w:r>
+      <w:r>
+        <w:t>i maksimalnim mogućim uglom na koji motori mogu da se okrenu, a to je 90 stepeni. Profesionalni “gimbali” imaju i treću osu pomeraja tzv “Yaw” tj pomeraj oko Z ose. Iako žiroskop ima mogućnost detekcije pomeraja po Z osi, u ovom projektu nije korišćena kako bi se smanjio broj potrebnih aktuatora, i kako bi konstrukcija uređaja bila jednostavnija.</w:t>
+      </w:r>
+    </w:p>
+    <w:p>
+      <w:pPr>
+        <w:pStyle w:val="TextBody"/>
+      </w:pPr>
+      <w:r>
+        <w:t>Rezime je mesto gde se pravi osvrt na ono što je urađeno u projektu, ili naučnom radu. Dužina rezimea može da bude od dva do tri pasusa. Prvi pasus je obavezan i predstavlja pregled onoga što je urađeno. U njemu se u kratkim crtama nabroji ono što je opisano u tekstu koji predhodi zaključku. Npr. može se sa po jednom rečenicom ponoviti suština ili rezulat svakog odeljka koji je napisan pre zaključka. Ovaj pasus je obavezan.</w:t>
+      </w:r>
+    </w:p>
+    <w:p>
+      <w:pPr>
+        <w:pStyle w:val="TextBody"/>
+      </w:pPr>
+      <w:r>
+        <w:t>Drugi pasus može ukratko da ponovi ono što je nesumnjivi zaključak celog rada i koji treba da bude posebno istaknut kao vredan rezultat. Ovaj pasus nije obavezan.</w:t>
+      </w:r>
+    </w:p>
+    <w:p>
+      <w:pPr>
+        <w:pStyle w:val="TextBody"/>
+      </w:pPr>
+      <w:r>
+        <w:t>Treći pasus je obavezan i predstavlja mesto gde mogu ukratko da se navedu ideje koje su se javile tokom izrade projekta ili pisanja rada i predstavljaju dalje moguće pravce razvoja konkretnog uređaja ili nove oblasti koje autor rada namerava u bliskoj budućnosti da istraži.</w:t>
+      </w:r>
+    </w:p>
+    <w:p>
+      <w:pPr>
+        <w:pStyle w:val="TextBody"/>
+      </w:pPr>
+      <w:r>
+        <w:br w:type="page"/>
+      </w:r>
+      <w:bookmarkStart w:id="11" w:name="_GoBack"/>
       <w:bookmarkEnd w:id="11"/>
-    </w:p>
-    <w:p>
-      <w:pPr>
-        <w:pStyle w:val="TextBody"/>
-      </w:pPr>
-      <w:r>
-        <w:t>Projekat je u najvećoj meri realizovan onako kako je zamišljeno. Platforma koja treba da nosi kameru ili neki teret, prati pomeraj oko X ili Y koji mi napravimo, tako što stoji vodoravno. Postoje ograničenja u vidu ugla za koji maksimalno možemo pomeriti uređaj. Maksimalni mogući ugao pomeraja je oko 87 stepeni celzijusa. Ukoliko bi se prešao ovaj ugao recimo oko Y ose, motor</w:t>
-      </w:r>
-      <w:r>
-        <w:t xml:space="preserve"> koji je zadužen za pomeraj oko X ose bi otisao na svoj maksimum od 90 stepeni, iako nebi trebalo značajnije da se pomera. </w:t>
-      </w:r>
-      <w:r>
-        <w:t xml:space="preserve">Takođe uređaj je ograničen </w:t>
-      </w:r>
-      <w:r>
-        <w:t>i maksimalnim mogućim uglom na koji motori mogu da se okrenu, a to je 90 stepeni. Profesionalni “gimbali” imaju i treću osu pomeraja tzv “Yaw” tj pomeraj oko Z ose. Iako žiroskop ima mogućnost detekcije pomeraja po Z osi, u ovom projektu nije korišćena kako bi se smanjio broj potrebnih aktuatora, i kako bi konstrukcija uređaja bila jednostavnija.</w:t>
-      </w:r>
-    </w:p>
-    <w:p>
-      <w:pPr>
-        <w:pStyle w:val="TextBody"/>
-      </w:pPr>
-      <w:r>
-        <w:t>Rezime je mesto gde se pravi osvrt na ono što je urađeno u projektu, ili naučnom radu. Dužina rezimea može da bude od dva do tri pasusa. Prvi pasus je obavezan i predstavlja pregled onoga što je urađeno. U njemu se u kratkim crtama nabroji ono što je opisano u tekstu koji predhodi zaključku. Npr. može se sa po jednom rečenicom ponoviti suština ili rezulat svakog odeljka koji je napisan pre zaključka. Ovaj pasus je obavezan.</w:t>
-      </w:r>
-    </w:p>
-    <w:p>
-      <w:pPr>
-        <w:pStyle w:val="TextBody"/>
-      </w:pPr>
-      <w:r>
-        <w:t>Drugi pasus može ukratko da ponovi ono što je nesumnjivi zaključak celog rada i koji treba da bude posebno istaknut kao vredan rezultat. Ovaj pasus nije obavezan.</w:t>
-      </w:r>
-    </w:p>
-    <w:p>
-      <w:pPr>
-        <w:pStyle w:val="TextBody"/>
-      </w:pPr>
-      <w:r>
-        <w:t>Treći pasus je obavezan i predstavlja mesto gde mogu ukratko da se navedu ideje koje su se javile tokom izrade projekta ili pisanja rada i predstavljaju dalje moguće pravce razvoja konkretnog uređaja ili nove oblasti koje autor rada namerava u bliskoj budućnosti da istraži.</w:t>
-      </w:r>
-    </w:p>
-    <w:p>
-      <w:pPr>
-        <w:pStyle w:val="TextBody"/>
-      </w:pPr>
-      <w:r>
-        <w:br w:type="page"/>
-      </w:r>
     </w:p>
     <w:p>
       <w:pPr>
@@ -3181,7 +3231,7 @@
           <w:lang w:val="sr-Latn-RS"/>
         </w:rPr>
       </w:pPr>
-      <w:hyperlink r:id="rId13" w:history="1">
+      <w:hyperlink r:id="rId14" w:history="1">
         <w:r>
           <w:rPr>
             <w:rStyle w:val="Hyperlink"/>
@@ -3203,7 +3253,7 @@
       <w:pPr>
         <w:pStyle w:val="TextBody"/>
       </w:pPr>
-      <w:hyperlink r:id="rId14" w:history="1">
+      <w:hyperlink r:id="rId15" w:history="1">
         <w:r>
           <w:rPr>
             <w:rStyle w:val="Hyperlink"/>
@@ -3224,7 +3274,7 @@
       <w:pPr>
         <w:pStyle w:val="TextBody"/>
       </w:pPr>
-      <w:hyperlink r:id="rId15" w:history="1">
+      <w:hyperlink r:id="rId16" w:history="1">
         <w:r>
           <w:rPr>
             <w:rStyle w:val="Hyperlink"/>
@@ -3240,7 +3290,7 @@
       <w:pPr>
         <w:pStyle w:val="TextBody"/>
       </w:pPr>
-      <w:hyperlink r:id="rId16" w:history="1">
+      <w:hyperlink r:id="rId17" w:history="1">
         <w:r>
           <w:rPr>
             <w:rStyle w:val="Hyperlink"/>
@@ -4969,6 +5019,1031 @@
 </w:styles>
 </file>
 
+<file path=word/charts/chart1.xml><?xml version="1.0" encoding="utf-8"?>
+<c:chartSpace xmlns:c="http://schemas.openxmlformats.org/drawingml/2006/chart" xmlns:a="http://schemas.openxmlformats.org/drawingml/2006/main" xmlns:r="http://schemas.openxmlformats.org/officeDocument/2006/relationships" xmlns:c16r2="http://schemas.microsoft.com/office/drawing/2015/06/chart">
+  <c:date1904 val="0"/>
+  <c:lang val="en-US"/>
+  <c:roundedCorners val="0"/>
+  <mc:AlternateContent xmlns:mc="http://schemas.openxmlformats.org/markup-compatibility/2006">
+    <mc:Choice xmlns:c14="http://schemas.microsoft.com/office/drawing/2007/8/2/chart" Requires="c14">
+      <c14:style val="102"/>
+    </mc:Choice>
+    <mc:Fallback>
+      <c:style val="2"/>
+    </mc:Fallback>
+  </mc:AlternateContent>
+  <c:chart>
+    <c:title>
+      <c:overlay val="0"/>
+      <c:spPr>
+        <a:noFill/>
+        <a:ln>
+          <a:noFill/>
+        </a:ln>
+        <a:effectLst/>
+      </c:spPr>
+      <c:txPr>
+        <a:bodyPr rot="0" spcFirstLastPara="1" vertOverflow="ellipsis" vert="horz" wrap="square" anchor="ctr" anchorCtr="1"/>
+        <a:lstStyle/>
+        <a:p>
+          <a:pPr>
+            <a:defRPr sz="1400" b="0" i="0" u="none" strike="noStrike" kern="1200" spc="0" baseline="0">
+              <a:solidFill>
+                <a:schemeClr val="tx1">
+                  <a:lumMod val="65000"/>
+                  <a:lumOff val="35000"/>
+                </a:schemeClr>
+              </a:solidFill>
+              <a:latin typeface="+mn-lt"/>
+              <a:ea typeface="+mn-ea"/>
+              <a:cs typeface="+mn-cs"/>
+            </a:defRPr>
+          </a:pPr>
+          <a:endParaRPr lang="en-US"/>
+        </a:p>
+      </c:txPr>
+    </c:title>
+    <c:autoTitleDeleted val="0"/>
+    <c:plotArea>
+      <c:layout>
+        <c:manualLayout>
+          <c:layoutTarget val="inner"/>
+          <c:xMode val="edge"/>
+          <c:yMode val="edge"/>
+          <c:x val="6.7270778652668423E-2"/>
+          <c:y val="0.19672462817147857"/>
+          <c:w val="0.89706255468066487"/>
+          <c:h val="0.77736111111111106"/>
+        </c:manualLayout>
+      </c:layout>
+      <c:scatterChart>
+        <c:scatterStyle val="smoothMarker"/>
+        <c:varyColors val="0"/>
+        <c:ser>
+          <c:idx val="0"/>
+          <c:order val="0"/>
+          <c:spPr>
+            <a:ln w="19050" cap="rnd">
+              <a:solidFill>
+                <a:schemeClr val="accent1"/>
+              </a:solidFill>
+              <a:round/>
+            </a:ln>
+            <a:effectLst/>
+          </c:spPr>
+          <c:marker>
+            <c:symbol val="none"/>
+          </c:marker>
+          <c:xVal>
+            <c:numRef>
+              <c:f>Sheet1!$A$2:$A$13</c:f>
+              <c:numCache>
+                <c:formatCode>General</c:formatCode>
+                <c:ptCount val="12"/>
+                <c:pt idx="0">
+                  <c:v>-1.68</c:v>
+                </c:pt>
+                <c:pt idx="1">
+                  <c:v>8</c:v>
+                </c:pt>
+                <c:pt idx="2">
+                  <c:v>30.9</c:v>
+                </c:pt>
+                <c:pt idx="3">
+                  <c:v>45.3</c:v>
+                </c:pt>
+                <c:pt idx="4">
+                  <c:v>61</c:v>
+                </c:pt>
+                <c:pt idx="5">
+                  <c:v>70</c:v>
+                </c:pt>
+                <c:pt idx="6">
+                  <c:v>75</c:v>
+                </c:pt>
+                <c:pt idx="7">
+                  <c:v>80</c:v>
+                </c:pt>
+                <c:pt idx="8">
+                  <c:v>85</c:v>
+                </c:pt>
+                <c:pt idx="9">
+                  <c:v>87</c:v>
+                </c:pt>
+                <c:pt idx="10">
+                  <c:v>89.5</c:v>
+                </c:pt>
+                <c:pt idx="11">
+                  <c:v>90.1</c:v>
+                </c:pt>
+              </c:numCache>
+            </c:numRef>
+          </c:xVal>
+          <c:yVal>
+            <c:numRef>
+              <c:f>Sheet1!$B$2:$B$13</c:f>
+              <c:numCache>
+                <c:formatCode>General</c:formatCode>
+                <c:ptCount val="12"/>
+                <c:pt idx="0">
+                  <c:v>0.78</c:v>
+                </c:pt>
+                <c:pt idx="1">
+                  <c:v>0.73</c:v>
+                </c:pt>
+                <c:pt idx="2">
+                  <c:v>0.66</c:v>
+                </c:pt>
+                <c:pt idx="3">
+                  <c:v>0.6</c:v>
+                </c:pt>
+                <c:pt idx="4">
+                  <c:v>0.51</c:v>
+                </c:pt>
+                <c:pt idx="5">
+                  <c:v>0.4</c:v>
+                </c:pt>
+                <c:pt idx="6">
+                  <c:v>0.05</c:v>
+                </c:pt>
+                <c:pt idx="7">
+                  <c:v>-0.3</c:v>
+                </c:pt>
+                <c:pt idx="8">
+                  <c:v>-1</c:v>
+                </c:pt>
+                <c:pt idx="9">
+                  <c:v>-3.5</c:v>
+                </c:pt>
+                <c:pt idx="10">
+                  <c:v>-15</c:v>
+                </c:pt>
+                <c:pt idx="11">
+                  <c:v>-90</c:v>
+                </c:pt>
+              </c:numCache>
+            </c:numRef>
+          </c:yVal>
+          <c:smooth val="1"/>
+          <c:extLst>
+            <c:ext xmlns:c16="http://schemas.microsoft.com/office/drawing/2014/chart" uri="{C3380CC4-5D6E-409C-BE32-E72D297353CC}">
+              <c16:uniqueId val="{00000000-86B9-4678-B562-04D549E88CF2}"/>
+            </c:ext>
+          </c:extLst>
+        </c:ser>
+        <c:ser>
+          <c:idx val="1"/>
+          <c:order val="1"/>
+          <c:spPr>
+            <a:ln w="19050" cap="rnd">
+              <a:solidFill>
+                <a:schemeClr val="accent2"/>
+              </a:solidFill>
+              <a:round/>
+            </a:ln>
+            <a:effectLst/>
+          </c:spPr>
+          <c:marker>
+            <c:symbol val="none"/>
+          </c:marker>
+          <c:xVal>
+            <c:numRef>
+              <c:f>Sheet1!$F$1:$F$12</c:f>
+              <c:numCache>
+                <c:formatCode>General</c:formatCode>
+                <c:ptCount val="12"/>
+                <c:pt idx="0">
+                  <c:v>1.68</c:v>
+                </c:pt>
+                <c:pt idx="1">
+                  <c:v>-8</c:v>
+                </c:pt>
+                <c:pt idx="2">
+                  <c:v>-30.9</c:v>
+                </c:pt>
+                <c:pt idx="3">
+                  <c:v>-45.3</c:v>
+                </c:pt>
+                <c:pt idx="4">
+                  <c:v>-61</c:v>
+                </c:pt>
+                <c:pt idx="5">
+                  <c:v>-70</c:v>
+                </c:pt>
+                <c:pt idx="6">
+                  <c:v>-75</c:v>
+                </c:pt>
+                <c:pt idx="7">
+                  <c:v>-80</c:v>
+                </c:pt>
+                <c:pt idx="8">
+                  <c:v>-85</c:v>
+                </c:pt>
+                <c:pt idx="9">
+                  <c:v>-87</c:v>
+                </c:pt>
+                <c:pt idx="10">
+                  <c:v>-89.5</c:v>
+                </c:pt>
+                <c:pt idx="11">
+                  <c:v>-90.1</c:v>
+                </c:pt>
+              </c:numCache>
+            </c:numRef>
+          </c:xVal>
+          <c:yVal>
+            <c:numRef>
+              <c:f>Sheet1!$G$1:$G$12</c:f>
+              <c:numCache>
+                <c:formatCode>General</c:formatCode>
+                <c:ptCount val="12"/>
+                <c:pt idx="0">
+                  <c:v>-0.78</c:v>
+                </c:pt>
+                <c:pt idx="1">
+                  <c:v>-0.73</c:v>
+                </c:pt>
+                <c:pt idx="2">
+                  <c:v>-0.66</c:v>
+                </c:pt>
+                <c:pt idx="3">
+                  <c:v>-0.6</c:v>
+                </c:pt>
+                <c:pt idx="4">
+                  <c:v>-0.51</c:v>
+                </c:pt>
+                <c:pt idx="5">
+                  <c:v>-0.4</c:v>
+                </c:pt>
+                <c:pt idx="6">
+                  <c:v>-0.05</c:v>
+                </c:pt>
+                <c:pt idx="7">
+                  <c:v>0.3</c:v>
+                </c:pt>
+                <c:pt idx="8">
+                  <c:v>1</c:v>
+                </c:pt>
+                <c:pt idx="9">
+                  <c:v>3.5</c:v>
+                </c:pt>
+                <c:pt idx="10">
+                  <c:v>15</c:v>
+                </c:pt>
+                <c:pt idx="11">
+                  <c:v>90</c:v>
+                </c:pt>
+              </c:numCache>
+            </c:numRef>
+          </c:yVal>
+          <c:smooth val="1"/>
+          <c:extLst>
+            <c:ext xmlns:c16="http://schemas.microsoft.com/office/drawing/2014/chart" uri="{C3380CC4-5D6E-409C-BE32-E72D297353CC}">
+              <c16:uniqueId val="{00000001-86B9-4678-B562-04D549E88CF2}"/>
+            </c:ext>
+          </c:extLst>
+        </c:ser>
+        <c:dLbls>
+          <c:showLegendKey val="0"/>
+          <c:showVal val="0"/>
+          <c:showCatName val="0"/>
+          <c:showSerName val="0"/>
+          <c:showPercent val="0"/>
+          <c:showBubbleSize val="0"/>
+        </c:dLbls>
+        <c:axId val="232657200"/>
+        <c:axId val="139062448"/>
+      </c:scatterChart>
+      <c:valAx>
+        <c:axId val="232657200"/>
+        <c:scaling>
+          <c:orientation val="minMax"/>
+        </c:scaling>
+        <c:delete val="0"/>
+        <c:axPos val="b"/>
+        <c:majorGridlines>
+          <c:spPr>
+            <a:ln w="9525" cap="flat" cmpd="sng" algn="ctr">
+              <a:solidFill>
+                <a:schemeClr val="tx1">
+                  <a:lumMod val="15000"/>
+                  <a:lumOff val="85000"/>
+                </a:schemeClr>
+              </a:solidFill>
+              <a:round/>
+            </a:ln>
+            <a:effectLst/>
+          </c:spPr>
+        </c:majorGridlines>
+        <c:numFmt formatCode="General" sourceLinked="1"/>
+        <c:majorTickMark val="none"/>
+        <c:minorTickMark val="none"/>
+        <c:tickLblPos val="nextTo"/>
+        <c:spPr>
+          <a:noFill/>
+          <a:ln w="9525" cap="flat" cmpd="sng" algn="ctr">
+            <a:solidFill>
+              <a:schemeClr val="tx1">
+                <a:lumMod val="25000"/>
+                <a:lumOff val="75000"/>
+              </a:schemeClr>
+            </a:solidFill>
+            <a:round/>
+          </a:ln>
+          <a:effectLst/>
+        </c:spPr>
+        <c:txPr>
+          <a:bodyPr rot="-60000000" spcFirstLastPara="1" vertOverflow="ellipsis" vert="horz" wrap="square" anchor="ctr" anchorCtr="1"/>
+          <a:lstStyle/>
+          <a:p>
+            <a:pPr>
+              <a:defRPr sz="900" b="0" i="0" u="none" strike="noStrike" kern="1200" baseline="0">
+                <a:solidFill>
+                  <a:schemeClr val="tx1">
+                    <a:lumMod val="65000"/>
+                    <a:lumOff val="35000"/>
+                  </a:schemeClr>
+                </a:solidFill>
+                <a:latin typeface="+mn-lt"/>
+                <a:ea typeface="+mn-ea"/>
+                <a:cs typeface="+mn-cs"/>
+              </a:defRPr>
+            </a:pPr>
+            <a:endParaRPr lang="en-US"/>
+          </a:p>
+        </c:txPr>
+        <c:crossAx val="139062448"/>
+        <c:crosses val="autoZero"/>
+        <c:crossBetween val="midCat"/>
+      </c:valAx>
+      <c:valAx>
+        <c:axId val="139062448"/>
+        <c:scaling>
+          <c:orientation val="minMax"/>
+        </c:scaling>
+        <c:delete val="0"/>
+        <c:axPos val="l"/>
+        <c:majorGridlines>
+          <c:spPr>
+            <a:ln w="9525" cap="flat" cmpd="sng" algn="ctr">
+              <a:solidFill>
+                <a:schemeClr val="tx1">
+                  <a:lumMod val="15000"/>
+                  <a:lumOff val="85000"/>
+                </a:schemeClr>
+              </a:solidFill>
+              <a:round/>
+            </a:ln>
+            <a:effectLst/>
+          </c:spPr>
+        </c:majorGridlines>
+        <c:numFmt formatCode="General" sourceLinked="1"/>
+        <c:majorTickMark val="none"/>
+        <c:minorTickMark val="none"/>
+        <c:tickLblPos val="nextTo"/>
+        <c:spPr>
+          <a:noFill/>
+          <a:ln w="9525" cap="flat" cmpd="sng" algn="ctr">
+            <a:solidFill>
+              <a:schemeClr val="tx1">
+                <a:lumMod val="25000"/>
+                <a:lumOff val="75000"/>
+              </a:schemeClr>
+            </a:solidFill>
+            <a:round/>
+          </a:ln>
+          <a:effectLst/>
+        </c:spPr>
+        <c:txPr>
+          <a:bodyPr rot="-60000000" spcFirstLastPara="1" vertOverflow="ellipsis" vert="horz" wrap="square" anchor="ctr" anchorCtr="1"/>
+          <a:lstStyle/>
+          <a:p>
+            <a:pPr>
+              <a:defRPr sz="900" b="0" i="0" u="none" strike="noStrike" kern="1200" baseline="0">
+                <a:solidFill>
+                  <a:schemeClr val="tx1">
+                    <a:lumMod val="65000"/>
+                    <a:lumOff val="35000"/>
+                  </a:schemeClr>
+                </a:solidFill>
+                <a:latin typeface="+mn-lt"/>
+                <a:ea typeface="+mn-ea"/>
+                <a:cs typeface="+mn-cs"/>
+              </a:defRPr>
+            </a:pPr>
+            <a:endParaRPr lang="en-US"/>
+          </a:p>
+        </c:txPr>
+        <c:crossAx val="232657200"/>
+        <c:crosses val="autoZero"/>
+        <c:crossBetween val="midCat"/>
+      </c:valAx>
+      <c:spPr>
+        <a:noFill/>
+        <a:ln>
+          <a:noFill/>
+        </a:ln>
+        <a:effectLst/>
+      </c:spPr>
+    </c:plotArea>
+    <c:plotVisOnly val="1"/>
+    <c:dispBlanksAs val="gap"/>
+    <c:extLst>
+      <c:ext xmlns:c16r3="http://schemas.microsoft.com/office/drawing/2017/03/chart" uri="{56B9EC1D-385E-4148-901F-78D8002777C0}">
+        <c16r3:dataDisplayOptions16>
+          <c16r3:dispNaAsBlank val="1"/>
+        </c16r3:dataDisplayOptions16>
+      </c:ext>
+    </c:extLst>
+    <c:showDLblsOverMax val="0"/>
+  </c:chart>
+  <c:spPr>
+    <a:solidFill>
+      <a:schemeClr val="bg1"/>
+    </a:solidFill>
+    <a:ln w="9525" cap="flat" cmpd="sng" algn="ctr">
+      <a:solidFill>
+        <a:schemeClr val="tx1">
+          <a:lumMod val="15000"/>
+          <a:lumOff val="85000"/>
+        </a:schemeClr>
+      </a:solidFill>
+      <a:round/>
+    </a:ln>
+    <a:effectLst/>
+  </c:spPr>
+  <c:txPr>
+    <a:bodyPr/>
+    <a:lstStyle/>
+    <a:p>
+      <a:pPr>
+        <a:defRPr/>
+      </a:pPr>
+      <a:endParaRPr lang="en-US"/>
+    </a:p>
+  </c:txPr>
+  <c:externalData r:id="rId3">
+    <c:autoUpdate val="0"/>
+  </c:externalData>
+</c:chartSpace>
+</file>
+
+<file path=word/charts/colors1.xml><?xml version="1.0" encoding="utf-8"?>
+<cs:colorStyle xmlns:cs="http://schemas.microsoft.com/office/drawing/2012/chartStyle" xmlns:a="http://schemas.openxmlformats.org/drawingml/2006/main" meth="cycle" id="10">
+  <a:schemeClr val="accent1"/>
+  <a:schemeClr val="accent2"/>
+  <a:schemeClr val="accent3"/>
+  <a:schemeClr val="accent4"/>
+  <a:schemeClr val="accent5"/>
+  <a:schemeClr val="accent6"/>
+  <cs:variation/>
+  <cs:variation>
+    <a:lumMod val="60000"/>
+  </cs:variation>
+  <cs:variation>
+    <a:lumMod val="80000"/>
+    <a:lumOff val="20000"/>
+  </cs:variation>
+  <cs:variation>
+    <a:lumMod val="80000"/>
+  </cs:variation>
+  <cs:variation>
+    <a:lumMod val="60000"/>
+    <a:lumOff val="40000"/>
+  </cs:variation>
+  <cs:variation>
+    <a:lumMod val="50000"/>
+  </cs:variation>
+  <cs:variation>
+    <a:lumMod val="70000"/>
+    <a:lumOff val="30000"/>
+  </cs:variation>
+  <cs:variation>
+    <a:lumMod val="70000"/>
+  </cs:variation>
+  <cs:variation>
+    <a:lumMod val="50000"/>
+    <a:lumOff val="50000"/>
+  </cs:variation>
+</cs:colorStyle>
+</file>
+
+<file path=word/charts/style1.xml><?xml version="1.0" encoding="utf-8"?>
+<cs:chartStyle xmlns:cs="http://schemas.microsoft.com/office/drawing/2012/chartStyle" xmlns:a="http://schemas.openxmlformats.org/drawingml/2006/main" id="240">
+  <cs:axisTitle>
+    <cs:lnRef idx="0"/>
+    <cs:fillRef idx="0"/>
+    <cs:effectRef idx="0"/>
+    <cs:fontRef idx="minor">
+      <a:schemeClr val="tx1">
+        <a:lumMod val="65000"/>
+        <a:lumOff val="35000"/>
+      </a:schemeClr>
+    </cs:fontRef>
+    <cs:defRPr sz="1000" kern="1200"/>
+  </cs:axisTitle>
+  <cs:categoryAxis>
+    <cs:lnRef idx="0"/>
+    <cs:fillRef idx="0"/>
+    <cs:effectRef idx="0"/>
+    <cs:fontRef idx="minor">
+      <a:schemeClr val="tx1">
+        <a:lumMod val="65000"/>
+        <a:lumOff val="35000"/>
+      </a:schemeClr>
+    </cs:fontRef>
+    <cs:spPr>
+      <a:ln w="9525" cap="flat" cmpd="sng" algn="ctr">
+        <a:solidFill>
+          <a:schemeClr val="tx1">
+            <a:lumMod val="25000"/>
+            <a:lumOff val="75000"/>
+          </a:schemeClr>
+        </a:solidFill>
+        <a:round/>
+      </a:ln>
+    </cs:spPr>
+    <cs:defRPr sz="900" kern="1200"/>
+  </cs:categoryAxis>
+  <cs:chartArea mods="allowNoFillOverride allowNoLineOverride">
+    <cs:lnRef idx="0"/>
+    <cs:fillRef idx="0"/>
+    <cs:effectRef idx="0"/>
+    <cs:fontRef idx="minor">
+      <a:schemeClr val="tx1"/>
+    </cs:fontRef>
+    <cs:spPr>
+      <a:solidFill>
+        <a:schemeClr val="bg1"/>
+      </a:solidFill>
+      <a:ln w="9525" cap="flat" cmpd="sng" algn="ctr">
+        <a:solidFill>
+          <a:schemeClr val="tx1">
+            <a:lumMod val="15000"/>
+            <a:lumOff val="85000"/>
+          </a:schemeClr>
+        </a:solidFill>
+        <a:round/>
+      </a:ln>
+    </cs:spPr>
+    <cs:defRPr sz="1000" kern="1200"/>
+  </cs:chartArea>
+  <cs:dataLabel>
+    <cs:lnRef idx="0"/>
+    <cs:fillRef idx="0"/>
+    <cs:effectRef idx="0"/>
+    <cs:fontRef idx="minor">
+      <a:schemeClr val="tx1">
+        <a:lumMod val="75000"/>
+        <a:lumOff val="25000"/>
+      </a:schemeClr>
+    </cs:fontRef>
+    <cs:defRPr sz="900" kern="1200"/>
+  </cs:dataLabel>
+  <cs:dataLabelCallout>
+    <cs:lnRef idx="0"/>
+    <cs:fillRef idx="0"/>
+    <cs:effectRef idx="0"/>
+    <cs:fontRef idx="minor">
+      <a:schemeClr val="dk1">
+        <a:lumMod val="65000"/>
+        <a:lumOff val="35000"/>
+      </a:schemeClr>
+    </cs:fontRef>
+    <cs:spPr>
+      <a:solidFill>
+        <a:schemeClr val="lt1"/>
+      </a:solidFill>
+      <a:ln>
+        <a:solidFill>
+          <a:schemeClr val="dk1">
+            <a:lumMod val="25000"/>
+            <a:lumOff val="75000"/>
+          </a:schemeClr>
+        </a:solidFill>
+      </a:ln>
+    </cs:spPr>
+    <cs:defRPr sz="900" kern="1200"/>
+    <cs:bodyPr rot="0" spcFirstLastPara="1" vertOverflow="clip" horzOverflow="clip" vert="horz" wrap="square" lIns="36576" tIns="18288" rIns="36576" bIns="18288" anchor="ctr" anchorCtr="1">
+      <a:spAutoFit/>
+    </cs:bodyPr>
+  </cs:dataLabelCallout>
+  <cs:dataPoint>
+    <cs:lnRef idx="0"/>
+    <cs:fillRef idx="1">
+      <cs:styleClr val="auto"/>
+    </cs:fillRef>
+    <cs:effectRef idx="0"/>
+    <cs:fontRef idx="minor">
+      <a:schemeClr val="tx1"/>
+    </cs:fontRef>
+  </cs:dataPoint>
+  <cs:dataPoint3D>
+    <cs:lnRef idx="0"/>
+    <cs:fillRef idx="1">
+      <cs:styleClr val="auto"/>
+    </cs:fillRef>
+    <cs:effectRef idx="0"/>
+    <cs:fontRef idx="minor">
+      <a:schemeClr val="tx1"/>
+    </cs:fontRef>
+  </cs:dataPoint3D>
+  <cs:dataPointLine>
+    <cs:lnRef idx="0">
+      <cs:styleClr val="auto"/>
+    </cs:lnRef>
+    <cs:fillRef idx="1"/>
+    <cs:effectRef idx="0"/>
+    <cs:fontRef idx="minor">
+      <a:schemeClr val="tx1"/>
+    </cs:fontRef>
+    <cs:spPr>
+      <a:ln w="19050" cap="rnd">
+        <a:solidFill>
+          <a:schemeClr val="phClr"/>
+        </a:solidFill>
+        <a:round/>
+      </a:ln>
+    </cs:spPr>
+  </cs:dataPointLine>
+  <cs:dataPointMarker>
+    <cs:lnRef idx="0">
+      <cs:styleClr val="auto"/>
+    </cs:lnRef>
+    <cs:fillRef idx="1">
+      <cs:styleClr val="auto"/>
+    </cs:fillRef>
+    <cs:effectRef idx="0"/>
+    <cs:fontRef idx="minor">
+      <a:schemeClr val="tx1"/>
+    </cs:fontRef>
+    <cs:spPr>
+      <a:ln w="9525">
+        <a:solidFill>
+          <a:schemeClr val="phClr"/>
+        </a:solidFill>
+      </a:ln>
+    </cs:spPr>
+  </cs:dataPointMarker>
+  <cs:dataPointMarkerLayout symbol="circle" size="5"/>
+  <cs:dataPointWireframe>
+    <cs:lnRef idx="0">
+      <cs:styleClr val="auto"/>
+    </cs:lnRef>
+    <cs:fillRef idx="0"/>
+    <cs:effectRef idx="0"/>
+    <cs:fontRef idx="minor">
+      <a:schemeClr val="dk1"/>
+    </cs:fontRef>
+    <cs:spPr>
+      <a:ln w="9525" cap="rnd">
+        <a:solidFill>
+          <a:schemeClr val="phClr"/>
+        </a:solidFill>
+        <a:round/>
+      </a:ln>
+    </cs:spPr>
+  </cs:dataPointWireframe>
+  <cs:dataTable>
+    <cs:lnRef idx="0"/>
+    <cs:fillRef idx="0"/>
+    <cs:effectRef idx="0"/>
+    <cs:fontRef idx="minor">
+      <a:schemeClr val="tx1">
+        <a:lumMod val="65000"/>
+        <a:lumOff val="35000"/>
+      </a:schemeClr>
+    </cs:fontRef>
+    <cs:spPr>
+      <a:noFill/>
+      <a:ln w="9525" cap="flat" cmpd="sng" algn="ctr">
+        <a:solidFill>
+          <a:schemeClr val="tx1">
+            <a:lumMod val="15000"/>
+            <a:lumOff val="85000"/>
+          </a:schemeClr>
+        </a:solidFill>
+        <a:round/>
+      </a:ln>
+    </cs:spPr>
+    <cs:defRPr sz="900" kern="1200"/>
+  </cs:dataTable>
+  <cs:downBar>
+    <cs:lnRef idx="0"/>
+    <cs:fillRef idx="0"/>
+    <cs:effectRef idx="0"/>
+    <cs:fontRef idx="minor">
+      <a:schemeClr val="tx1"/>
+    </cs:fontRef>
+    <cs:spPr>
+      <a:solidFill>
+        <a:schemeClr val="dk1">
+          <a:lumMod val="75000"/>
+          <a:lumOff val="25000"/>
+        </a:schemeClr>
+      </a:solidFill>
+      <a:ln w="9525" cap="flat" cmpd="sng" algn="ctr">
+        <a:solidFill>
+          <a:schemeClr val="tx1">
+            <a:lumMod val="65000"/>
+            <a:lumOff val="35000"/>
+          </a:schemeClr>
+        </a:solidFill>
+        <a:round/>
+      </a:ln>
+    </cs:spPr>
+  </cs:downBar>
+  <cs:dropLine>
+    <cs:lnRef idx="0"/>
+    <cs:fillRef idx="0"/>
+    <cs:effectRef idx="0"/>
+    <cs:fontRef idx="minor">
+      <a:schemeClr val="tx1"/>
+    </cs:fontRef>
+    <cs:spPr>
+      <a:ln w="9525" cap="flat" cmpd="sng" algn="ctr">
+        <a:solidFill>
+          <a:schemeClr val="tx1">
+            <a:lumMod val="35000"/>
+            <a:lumOff val="65000"/>
+          </a:schemeClr>
+        </a:solidFill>
+        <a:round/>
+      </a:ln>
+    </cs:spPr>
+  </cs:dropLine>
+  <cs:errorBar>
+    <cs:lnRef idx="0"/>
+    <cs:fillRef idx="0"/>
+    <cs:effectRef idx="0"/>
+    <cs:fontRef idx="minor">
+      <a:schemeClr val="tx1"/>
+    </cs:fontRef>
+    <cs:spPr>
+      <a:ln w="9525" cap="flat" cmpd="sng" algn="ctr">
+        <a:solidFill>
+          <a:schemeClr val="tx1">
+            <a:lumMod val="65000"/>
+            <a:lumOff val="35000"/>
+          </a:schemeClr>
+        </a:solidFill>
+        <a:round/>
+      </a:ln>
+    </cs:spPr>
+  </cs:errorBar>
+  <cs:floor>
+    <cs:lnRef idx="0"/>
+    <cs:fillRef idx="0"/>
+    <cs:effectRef idx="0"/>
+    <cs:fontRef idx="minor">
+      <a:schemeClr val="tx1"/>
+    </cs:fontRef>
+    <cs:spPr>
+      <a:noFill/>
+      <a:ln>
+        <a:noFill/>
+      </a:ln>
+    </cs:spPr>
+  </cs:floor>
+  <cs:gridlineMajor>
+    <cs:lnRef idx="0"/>
+    <cs:fillRef idx="0"/>
+    <cs:effectRef idx="0"/>
+    <cs:fontRef idx="minor">
+      <a:schemeClr val="tx1"/>
+    </cs:fontRef>
+    <cs:spPr>
+      <a:ln w="9525" cap="flat" cmpd="sng" algn="ctr">
+        <a:solidFill>
+          <a:schemeClr val="tx1">
+            <a:lumMod val="15000"/>
+            <a:lumOff val="85000"/>
+          </a:schemeClr>
+        </a:solidFill>
+        <a:round/>
+      </a:ln>
+    </cs:spPr>
+  </cs:gridlineMajor>
+  <cs:gridlineMinor>
+    <cs:lnRef idx="0"/>
+    <cs:fillRef idx="0"/>
+    <cs:effectRef idx="0"/>
+    <cs:fontRef idx="minor">
+      <a:schemeClr val="tx1"/>
+    </cs:fontRef>
+    <cs:spPr>
+      <a:ln w="9525" cap="flat" cmpd="sng" algn="ctr">
+        <a:solidFill>
+          <a:schemeClr val="tx1">
+            <a:lumMod val="5000"/>
+            <a:lumOff val="95000"/>
+          </a:schemeClr>
+        </a:solidFill>
+        <a:round/>
+      </a:ln>
+    </cs:spPr>
+  </cs:gridlineMinor>
+  <cs:hiLoLine>
+    <cs:lnRef idx="0"/>
+    <cs:fillRef idx="0"/>
+    <cs:effectRef idx="0"/>
+    <cs:fontRef idx="minor">
+      <a:schemeClr val="tx1"/>
+    </cs:fontRef>
+    <cs:spPr>
+      <a:ln w="9525" cap="flat" cmpd="sng" algn="ctr">
+        <a:solidFill>
+          <a:schemeClr val="tx1">
+            <a:lumMod val="50000"/>
+            <a:lumOff val="50000"/>
+          </a:schemeClr>
+        </a:solidFill>
+        <a:round/>
+      </a:ln>
+    </cs:spPr>
+  </cs:hiLoLine>
+  <cs:leaderLine>
+    <cs:lnRef idx="0"/>
+    <cs:fillRef idx="0"/>
+    <cs:effectRef idx="0"/>
+    <cs:fontRef idx="minor">
+      <a:schemeClr val="tx1"/>
+    </cs:fontRef>
+    <cs:spPr>
+      <a:ln w="9525" cap="flat" cmpd="sng" algn="ctr">
+        <a:solidFill>
+          <a:schemeClr val="tx1">
+            <a:lumMod val="35000"/>
+            <a:lumOff val="65000"/>
+          </a:schemeClr>
+        </a:solidFill>
+        <a:round/>
+      </a:ln>
+    </cs:spPr>
+  </cs:leaderLine>
+  <cs:legend>
+    <cs:lnRef idx="0"/>
+    <cs:fillRef idx="0"/>
+    <cs:effectRef idx="0"/>
+    <cs:fontRef idx="minor">
+      <a:schemeClr val="tx1">
+        <a:lumMod val="65000"/>
+        <a:lumOff val="35000"/>
+      </a:schemeClr>
+    </cs:fontRef>
+    <cs:defRPr sz="900" kern="1200"/>
+  </cs:legend>
+  <cs:plotArea mods="allowNoFillOverride allowNoLineOverride">
+    <cs:lnRef idx="0"/>
+    <cs:fillRef idx="0"/>
+    <cs:effectRef idx="0"/>
+    <cs:fontRef idx="minor">
+      <a:schemeClr val="tx1"/>
+    </cs:fontRef>
+  </cs:plotArea>
+  <cs:plotArea3D mods="allowNoFillOverride allowNoLineOverride">
+    <cs:lnRef idx="0"/>
+    <cs:fillRef idx="0"/>
+    <cs:effectRef idx="0"/>
+    <cs:fontRef idx="minor">
+      <a:schemeClr val="tx1"/>
+    </cs:fontRef>
+  </cs:plotArea3D>
+  <cs:seriesAxis>
+    <cs:lnRef idx="0"/>
+    <cs:fillRef idx="0"/>
+    <cs:effectRef idx="0"/>
+    <cs:fontRef idx="minor">
+      <a:schemeClr val="tx1">
+        <a:lumMod val="65000"/>
+        <a:lumOff val="35000"/>
+      </a:schemeClr>
+    </cs:fontRef>
+    <cs:defRPr sz="900" kern="1200"/>
+  </cs:seriesAxis>
+  <cs:seriesLine>
+    <cs:lnRef idx="0"/>
+    <cs:fillRef idx="0"/>
+    <cs:effectRef idx="0"/>
+    <cs:fontRef idx="minor">
+      <a:schemeClr val="tx1"/>
+    </cs:fontRef>
+    <cs:spPr>
+      <a:ln w="9525" cap="flat" cmpd="sng" algn="ctr">
+        <a:solidFill>
+          <a:schemeClr val="tx1">
+            <a:lumMod val="35000"/>
+            <a:lumOff val="65000"/>
+          </a:schemeClr>
+        </a:solidFill>
+        <a:round/>
+      </a:ln>
+    </cs:spPr>
+  </cs:seriesLine>
+  <cs:title>
+    <cs:lnRef idx="0"/>
+    <cs:fillRef idx="0"/>
+    <cs:effectRef idx="0"/>
+    <cs:fontRef idx="minor">
+      <a:schemeClr val="tx1">
+        <a:lumMod val="65000"/>
+        <a:lumOff val="35000"/>
+      </a:schemeClr>
+    </cs:fontRef>
+    <cs:defRPr sz="1400" b="0" kern="1200" spc="0" baseline="0"/>
+  </cs:title>
+  <cs:trendline>
+    <cs:lnRef idx="0">
+      <cs:styleClr val="auto"/>
+    </cs:lnRef>
+    <cs:fillRef idx="0"/>
+    <cs:effectRef idx="0"/>
+    <cs:fontRef idx="minor">
+      <a:schemeClr val="tx1"/>
+    </cs:fontRef>
+    <cs:spPr>
+      <a:ln w="19050" cap="rnd">
+        <a:solidFill>
+          <a:schemeClr val="phClr"/>
+        </a:solidFill>
+        <a:prstDash val="sysDot"/>
+      </a:ln>
+    </cs:spPr>
+  </cs:trendline>
+  <cs:trendlineLabel>
+    <cs:lnRef idx="0"/>
+    <cs:fillRef idx="0"/>
+    <cs:effectRef idx="0"/>
+    <cs:fontRef idx="minor">
+      <a:schemeClr val="tx1">
+        <a:lumMod val="65000"/>
+        <a:lumOff val="35000"/>
+      </a:schemeClr>
+    </cs:fontRef>
+    <cs:defRPr sz="900" kern="1200"/>
+  </cs:trendlineLabel>
+  <cs:upBar>
+    <cs:lnRef idx="0"/>
+    <cs:fillRef idx="0"/>
+    <cs:effectRef idx="0"/>
+    <cs:fontRef idx="minor">
+      <a:schemeClr val="tx1"/>
+    </cs:fontRef>
+    <cs:spPr>
+      <a:solidFill>
+        <a:schemeClr val="lt1"/>
+      </a:solidFill>
+      <a:ln w="9525" cap="flat" cmpd="sng" algn="ctr">
+        <a:solidFill>
+          <a:schemeClr val="tx1">
+            <a:lumMod val="65000"/>
+            <a:lumOff val="35000"/>
+          </a:schemeClr>
+        </a:solidFill>
+        <a:round/>
+      </a:ln>
+    </cs:spPr>
+  </cs:upBar>
+  <cs:valueAxis>
+    <cs:lnRef idx="0"/>
+    <cs:fillRef idx="0"/>
+    <cs:effectRef idx="0"/>
+    <cs:fontRef idx="minor">
+      <a:schemeClr val="tx1">
+        <a:lumMod val="65000"/>
+        <a:lumOff val="35000"/>
+      </a:schemeClr>
+    </cs:fontRef>
+    <cs:spPr>
+      <a:ln w="9525" cap="flat" cmpd="sng" algn="ctr">
+        <a:solidFill>
+          <a:schemeClr val="tx1">
+            <a:lumMod val="25000"/>
+            <a:lumOff val="75000"/>
+          </a:schemeClr>
+        </a:solidFill>
+        <a:round/>
+      </a:ln>
+    </cs:spPr>
+    <cs:defRPr sz="900" kern="1200"/>
+  </cs:valueAxis>
+  <cs:wall>
+    <cs:lnRef idx="0"/>
+    <cs:fillRef idx="0"/>
+    <cs:effectRef idx="0"/>
+    <cs:fontRef idx="minor">
+      <a:schemeClr val="tx1"/>
+    </cs:fontRef>
+    <cs:spPr>
+      <a:noFill/>
+      <a:ln>
+        <a:noFill/>
+      </a:ln>
+    </cs:spPr>
+  </cs:wall>
+</cs:chartStyle>
+</file>
+
 <file path=word/theme/theme1.xml><?xml version="1.0" encoding="utf-8"?>
 <a:theme xmlns:a="http://schemas.openxmlformats.org/drawingml/2006/main" name="Office Theme">
   <a:themeElements>
@@ -5259,7 +6334,7 @@
 </file>
 
 <file path=customXml/itemProps1.xml><?xml version="1.0" encoding="utf-8"?>
-<ds:datastoreItem xmlns:ds="http://schemas.openxmlformats.org/officeDocument/2006/customXml" ds:itemID="{EFF13E9D-CCA4-429D-87AC-3B42FFE7A269}">
+<ds:datastoreItem xmlns:ds="http://schemas.openxmlformats.org/officeDocument/2006/customXml" ds:itemID="{53F132B8-AD90-4022-9AA9-32C04003BEAB}">
   <ds:schemaRefs>
     <ds:schemaRef ds:uri="http://schemas.openxmlformats.org/officeDocument/2006/bibliography"/>
   </ds:schemaRefs>

--- a/SiA dokumentacija.docx
+++ b/SiA dokumentacija.docx
@@ -69,13 +69,15 @@
         <w:jc w:val="left"/>
         <w:rPr>
           <w:sz w:val="22"/>
+          <w:lang w:val="sr-Latn-RS"/>
         </w:rPr>
       </w:pPr>
       <w:r>
         <w:rPr>
           <w:sz w:val="22"/>
-        </w:rPr>
-        <w:t>Izrada ručnog stabilizatora kamere korišćenjem MPU6050 žiroskopa i akcelerometra i servo motora.</w:t>
+          <w:lang w:val="sr-Latn-RS"/>
+        </w:rPr>
+        <w:t>Ručni stabilizator kamere.</w:t>
       </w:r>
     </w:p>
     <w:p>
@@ -231,7 +233,7 @@
         <w:rPr>
           <w:noProof/>
         </w:rPr>
-        <w:instrText xml:space="preserve"> PAGEREF _Toc129550786 \h </w:instrText>
+        <w:instrText xml:space="preserve"> PAGEREF _Toc131010501 \h </w:instrText>
       </w:r>
       <w:r>
         <w:rPr>
@@ -297,7 +299,7 @@
         <w:rPr>
           <w:noProof/>
         </w:rPr>
-        <w:instrText xml:space="preserve"> PAGEREF _Toc129550787 \h </w:instrText>
+        <w:instrText xml:space="preserve"> PAGEREF _Toc131010502 \h </w:instrText>
       </w:r>
       <w:r>
         <w:rPr>
@@ -363,7 +365,7 @@
         <w:rPr>
           <w:noProof/>
         </w:rPr>
-        <w:instrText xml:space="preserve"> PAGEREF _Toc129550788 \h </w:instrText>
+        <w:instrText xml:space="preserve"> PAGEREF _Toc131010503 \h </w:instrText>
       </w:r>
       <w:r>
         <w:rPr>
@@ -421,7 +423,7 @@
         <w:rPr>
           <w:noProof/>
         </w:rPr>
-        <w:instrText xml:space="preserve"> PAGEREF _Toc129550789 \h </w:instrText>
+        <w:instrText xml:space="preserve"> PAGEREF _Toc131010504 \h </w:instrText>
       </w:r>
       <w:r>
         <w:rPr>
@@ -479,7 +481,7 @@
         <w:rPr>
           <w:noProof/>
         </w:rPr>
-        <w:instrText xml:space="preserve"> PAGEREF _Toc129550790 \h </w:instrText>
+        <w:instrText xml:space="preserve"> PAGEREF _Toc131010505 \h </w:instrText>
       </w:r>
       <w:r>
         <w:rPr>
@@ -496,7 +498,7 @@
         <w:rPr>
           <w:noProof/>
         </w:rPr>
-        <w:t>5</w:t>
+        <w:t>6</w:t>
       </w:r>
       <w:r>
         <w:rPr>
@@ -545,7 +547,7 @@
         <w:rPr>
           <w:noProof/>
         </w:rPr>
-        <w:instrText xml:space="preserve"> PAGEREF _Toc129550791 \h </w:instrText>
+        <w:instrText xml:space="preserve"> PAGEREF _Toc131010506 \h </w:instrText>
       </w:r>
       <w:r>
         <w:rPr>
@@ -562,7 +564,7 @@
         <w:rPr>
           <w:noProof/>
         </w:rPr>
-        <w:t>6</w:t>
+        <w:t>7</w:t>
       </w:r>
       <w:r>
         <w:rPr>
@@ -618,7 +620,7 @@
         <w:rPr>
           <w:noProof/>
         </w:rPr>
-        <w:instrText xml:space="preserve"> PAGEREF _Toc129550792 \h </w:instrText>
+        <w:instrText xml:space="preserve"> PAGEREF _Toc131010507 \h </w:instrText>
       </w:r>
       <w:r>
         <w:rPr>
@@ -635,7 +637,7 @@
         <w:rPr>
           <w:noProof/>
         </w:rPr>
-        <w:t>6</w:t>
+        <w:t>7</w:t>
       </w:r>
       <w:r>
         <w:rPr>
@@ -684,7 +686,7 @@
         <w:rPr>
           <w:noProof/>
         </w:rPr>
-        <w:instrText xml:space="preserve"> PAGEREF _Toc129550793 \h </w:instrText>
+        <w:instrText xml:space="preserve"> PAGEREF _Toc131010508 \h </w:instrText>
       </w:r>
       <w:r>
         <w:rPr>
@@ -701,7 +703,7 @@
         <w:rPr>
           <w:noProof/>
         </w:rPr>
-        <w:t>8</w:t>
+        <w:t>9</w:t>
       </w:r>
       <w:r>
         <w:rPr>
@@ -724,8 +726,81 @@
       <w:r>
         <w:rPr>
           <w:noProof/>
+          <w:lang w:val="sr-Latn-RS"/>
         </w:rPr>
         <w:t>4.3.</w:t>
+      </w:r>
+      <w:r>
+        <w:rPr>
+          <w:noProof/>
+        </w:rPr>
+        <w:tab/>
+      </w:r>
+      <w:r>
+        <w:rPr>
+          <w:noProof/>
+          <w:lang w:val="sr-Latn-RS"/>
+        </w:rPr>
+        <w:t>Mikrokontroleri</w:t>
+      </w:r>
+      <w:r>
+        <w:rPr>
+          <w:noProof/>
+        </w:rPr>
+        <w:tab/>
+      </w:r>
+      <w:r>
+        <w:rPr>
+          <w:noProof/>
+        </w:rPr>
+        <w:fldChar w:fldCharType="begin"/>
+      </w:r>
+      <w:r>
+        <w:rPr>
+          <w:noProof/>
+        </w:rPr>
+        <w:instrText xml:space="preserve"> PAGEREF _Toc131010509 \h </w:instrText>
+      </w:r>
+      <w:r>
+        <w:rPr>
+          <w:noProof/>
+        </w:rPr>
+      </w:r>
+      <w:r>
+        <w:rPr>
+          <w:noProof/>
+        </w:rPr>
+        <w:fldChar w:fldCharType="separate"/>
+      </w:r>
+      <w:r>
+        <w:rPr>
+          <w:noProof/>
+        </w:rPr>
+        <w:t>10</w:t>
+      </w:r>
+      <w:r>
+        <w:rPr>
+          <w:noProof/>
+        </w:rPr>
+        <w:fldChar w:fldCharType="end"/>
+      </w:r>
+    </w:p>
+    <w:p>
+      <w:pPr>
+        <w:pStyle w:val="TOC2"/>
+        <w:tabs>
+          <w:tab w:val="left" w:pos="880"/>
+          <w:tab w:val="right" w:leader="dot" w:pos="9678"/>
+        </w:tabs>
+        <w:rPr>
+          <w:noProof/>
+        </w:rPr>
+      </w:pPr>
+      <w:r>
+        <w:rPr>
+          <w:noProof/>
+        </w:rPr>
+        <w:t>4.4.</w:t>
       </w:r>
       <w:r>
         <w:rPr>
@@ -750,7 +825,7 @@
         <w:rPr>
           <w:noProof/>
         </w:rPr>
-        <w:instrText xml:space="preserve"> PAGEREF _Toc129550794 \h </w:instrText>
+        <w:instrText xml:space="preserve"> PAGEREF _Toc131010510 \h </w:instrText>
       </w:r>
       <w:r>
         <w:rPr>
@@ -767,7 +842,7 @@
         <w:rPr>
           <w:noProof/>
         </w:rPr>
-        <w:t>8</w:t>
+        <w:t>11</w:t>
       </w:r>
       <w:r>
         <w:rPr>
@@ -816,7 +891,7 @@
         <w:rPr>
           <w:noProof/>
         </w:rPr>
-        <w:instrText xml:space="preserve"> PAGEREF _Toc129550795 \h </w:instrText>
+        <w:instrText xml:space="preserve"> PAGEREF _Toc131010511 \h </w:instrText>
       </w:r>
       <w:r>
         <w:rPr>
@@ -833,7 +908,7 @@
         <w:rPr>
           <w:noProof/>
         </w:rPr>
-        <w:t>9</w:t>
+        <w:t>13</w:t>
       </w:r>
       <w:r>
         <w:rPr>
@@ -882,7 +957,7 @@
         <w:rPr>
           <w:noProof/>
         </w:rPr>
-        <w:instrText xml:space="preserve"> PAGEREF _Toc129550796 \h </w:instrText>
+        <w:instrText xml:space="preserve"> PAGEREF _Toc131010512 \h </w:instrText>
       </w:r>
       <w:r>
         <w:rPr>
@@ -899,7 +974,7 @@
         <w:rPr>
           <w:noProof/>
         </w:rPr>
-        <w:t>10</w:t>
+        <w:t>14</w:t>
       </w:r>
       <w:r>
         <w:rPr>
@@ -948,7 +1023,7 @@
         <w:rPr>
           <w:noProof/>
         </w:rPr>
-        <w:instrText xml:space="preserve"> PAGEREF _Toc129550797 \h </w:instrText>
+        <w:instrText xml:space="preserve"> PAGEREF _Toc131010513 \h </w:instrText>
       </w:r>
       <w:r>
         <w:rPr>
@@ -965,7 +1040,7 @@
         <w:rPr>
           <w:noProof/>
         </w:rPr>
-        <w:t>11</w:t>
+        <w:t>15</w:t>
       </w:r>
       <w:r>
         <w:rPr>
@@ -1014,7 +1089,7 @@
           <w:numId w:val="1"/>
         </w:numPr>
       </w:pPr>
-      <w:bookmarkStart w:id="0" w:name="_Toc129550786"/>
+      <w:bookmarkStart w:id="0" w:name="_Toc131010501"/>
       <w:r>
         <w:lastRenderedPageBreak/>
         <w:t>Uvod</w:t>
@@ -1080,6 +1155,7 @@
       <w:pPr>
         <w:pStyle w:val="TextBody"/>
         <w:ind w:left="720" w:firstLine="0"/>
+        <w:jc w:val="center"/>
         <w:rPr>
           <w:lang w:val="sr-Latn-RS"/>
         </w:rPr>
@@ -1091,7 +1167,7 @@
         </w:rPr>
         <w:drawing>
           <wp:inline distT="0" distB="0" distL="0" distR="0" wp14:anchorId="534C3FAF" wp14:editId="2F340A0C">
-            <wp:extent cx="2229394" cy="2229394"/>
+            <wp:extent cx="2695575" cy="2695575"/>
             <wp:effectExtent l="0" t="0" r="0" b="0"/>
             <wp:docPr id="3" name="Picture 3"/>
             <wp:cNvGraphicFramePr>
@@ -1119,7 +1195,7 @@
                   <pic:spPr>
                     <a:xfrm>
                       <a:off x="0" y="0"/>
-                      <a:ext cx="2285834" cy="2285834"/>
+                      <a:ext cx="2764503" cy="2764503"/>
                     </a:xfrm>
                     <a:prstGeom prst="rect">
                       <a:avLst/>
@@ -1175,7 +1251,7 @@
           <w:numId w:val="1"/>
         </w:numPr>
       </w:pPr>
-      <w:bookmarkStart w:id="1" w:name="_Toc129550787"/>
+      <w:bookmarkStart w:id="1" w:name="_Toc131010502"/>
       <w:r>
         <w:t>Analiza problema</w:t>
       </w:r>
@@ -1277,7 +1353,7 @@
           <w:numId w:val="1"/>
         </w:numPr>
       </w:pPr>
-      <w:bookmarkStart w:id="2" w:name="_Toc129550788"/>
+      <w:bookmarkStart w:id="2" w:name="_Toc131010503"/>
       <w:r>
         <w:t>Proračuni i simulacioni rezultati</w:t>
       </w:r>
@@ -1287,7 +1363,7 @@
       <w:pPr>
         <w:pStyle w:val="Heading2"/>
       </w:pPr>
-      <w:bookmarkStart w:id="3" w:name="_Toc129550789"/>
+      <w:bookmarkStart w:id="3" w:name="_Toc131010504"/>
       <w:r>
         <w:t>3.1 Simulacioni rezultati za žiroskop</w:t>
       </w:r>
@@ -1304,7 +1380,13 @@
         <w:t xml:space="preserve">vrednosti ugla pomeraja </w:t>
       </w:r>
       <w:r>
-        <w:t xml:space="preserve">servo motora, u zavisnosti od pomeraja žiroskopa izraženim u stepenima celzijusa. Servo motor 1 pomera platformu oko Y ose, a servo </w:t>
+        <w:t xml:space="preserve">servo motora, u zavisnosti od pomeraja žiroskopa izraženim u stepenima </w:t>
+      </w:r>
+      <w:r>
+        <w:t>C</w:t>
+      </w:r>
+      <w:r>
+        <w:t xml:space="preserve">elzijusa. Servo motor 1 pomera platformu oko Y ose, a servo </w:t>
       </w:r>
       <w:r>
         <w:br/>
@@ -2281,32 +2363,42 @@
     </w:p>
     <w:p>
       <w:pPr>
+        <w:rPr>
+          <w:rFonts w:ascii="Arial" w:eastAsia="Times New Roman" w:hAnsi="Arial" w:cs="Arial"/>
+          <w:b/>
+          <w:bCs/>
+          <w:i/>
+          <w:iCs/>
+          <w:sz w:val="28"/>
+          <w:szCs w:val="28"/>
+        </w:rPr>
+      </w:pPr>
+      <w:r>
+        <w:br w:type="page"/>
+      </w:r>
+    </w:p>
+    <w:p>
+      <w:pPr>
         <w:pStyle w:val="Heading2"/>
       </w:pPr>
-      <w:bookmarkStart w:id="4" w:name="_Toc129550790"/>
-      <w:r>
+      <w:bookmarkStart w:id="4" w:name="_Toc131010505"/>
+      <w:r>
+        <w:lastRenderedPageBreak/>
         <w:t>3.2 Proračun za veličinu i snagu motora</w:t>
       </w:r>
       <w:bookmarkEnd w:id="4"/>
     </w:p>
     <w:p>
       <w:pPr>
-        <w:rPr>
-          <w:rFonts w:ascii="Times New Roman" w:eastAsia="Times New Roman" w:hAnsi="Times New Roman" w:cs="Times New Roman"/>
-          <w:sz w:val="24"/>
-          <w:szCs w:val="24"/>
-        </w:rPr>
-      </w:pPr>
-      <w:r>
-        <w:tab/>
-      </w:r>
-      <w:r>
         <w:rPr>
           <w:rFonts w:ascii="Times New Roman" w:hAnsi="Times New Roman" w:cs="Times New Roman"/>
           <w:sz w:val="24"/>
           <w:szCs w:val="24"/>
-        </w:rPr>
-        <w:t xml:space="preserve">Snagu i veličinu motora možemo da </w:t>
+          <w:lang w:val="sr-Latn-RS"/>
+        </w:rPr>
+      </w:pPr>
+      <w:r>
+        <w:tab/>
       </w:r>
       <w:r>
         <w:rPr>
@@ -2314,7 +2406,7 @@
           <w:sz w:val="24"/>
           <w:szCs w:val="24"/>
         </w:rPr>
-        <w:t xml:space="preserve">proračunamo tako što ćemo uzeti najzahtevniji položaj u kom se motor može naći, po pitanju snage koja mu </w:t>
+        <w:t xml:space="preserve">Snagu i veličinu motora možemo da </w:t>
       </w:r>
       <w:r>
         <w:rPr>
@@ -2322,11 +2414,287 @@
           <w:sz w:val="24"/>
           <w:szCs w:val="24"/>
         </w:rPr>
+        <w:t xml:space="preserve">proračunamo tako što ćemo uzeti najzahtevniji položaj u kom se motor može naći, po pitanju snage koja mu </w:t>
+      </w:r>
+      <w:r>
+        <w:rPr>
+          <w:rFonts w:ascii="Times New Roman" w:hAnsi="Times New Roman" w:cs="Times New Roman"/>
+          <w:sz w:val="24"/>
+          <w:szCs w:val="24"/>
+        </w:rPr>
         <w:t>je potrebna.</w:t>
       </w:r>
       <w:r>
+        <w:rPr>
+          <w:rFonts w:ascii="Times New Roman" w:hAnsi="Times New Roman" w:cs="Times New Roman"/>
+          <w:sz w:val="24"/>
+          <w:szCs w:val="24"/>
+        </w:rPr>
+        <w:t xml:space="preserve"> Treba uzeti u razmatranje maksimalno opterećenje na vratilu motora. To će se desiti kad rotiramo uređaj oko X ose za približno 90 stepeni </w:t>
+      </w:r>
+      <w:r>
+        <w:rPr>
+          <w:rFonts w:ascii="Times New Roman" w:hAnsi="Times New Roman" w:cs="Times New Roman"/>
+          <w:sz w:val="24"/>
+          <w:szCs w:val="24"/>
+        </w:rPr>
+        <w:t>C</w:t>
+      </w:r>
+      <w:r>
+        <w:rPr>
+          <w:rFonts w:ascii="Times New Roman" w:hAnsi="Times New Roman" w:cs="Times New Roman"/>
+          <w:sz w:val="24"/>
+          <w:szCs w:val="24"/>
+        </w:rPr>
+        <w:t>elzijusa. Takođe nam je od značaja i brzina odziva motora, motor mora biti dovoljno brz da isprati da isprati naše pomeranje. U suprotnom platforma nebi bila stabilna.</w:t>
+      </w:r>
+      <w:r>
+        <w:rPr>
+          <w:rFonts w:ascii="Times New Roman" w:hAnsi="Times New Roman" w:cs="Times New Roman"/>
+          <w:sz w:val="24"/>
+          <w:szCs w:val="24"/>
+        </w:rPr>
+        <w:t xml:space="preserve"> Brzina odziva našeg motora je 0.12 sec/60 stepeni Celzijusa (4.8V). Ovakva brzina nam odgovara, ali poželjno je da ovo vreme što manje.</w:t>
+      </w:r>
+      <w:r>
+        <w:rPr>
+          <w:rFonts w:ascii="Times New Roman" w:hAnsi="Times New Roman" w:cs="Times New Roman"/>
+          <w:sz w:val="24"/>
+          <w:szCs w:val="24"/>
+        </w:rPr>
+        <w:t xml:space="preserve"> Što se tiče obrtnog momenta, servo motor je u suštini običan DC motor sa četkicama koji ima povratnu spregu. </w:t>
+      </w:r>
+      <w:r>
+        <w:rPr>
+          <w:rFonts w:ascii="Times New Roman" w:hAnsi="Times New Roman" w:cs="Times New Roman"/>
+          <w:sz w:val="24"/>
+          <w:szCs w:val="24"/>
+        </w:rPr>
+        <w:t>Prora</w:t>
+      </w:r>
+      <w:r>
+        <w:rPr>
+          <w:rFonts w:ascii="Times New Roman" w:hAnsi="Times New Roman" w:cs="Times New Roman"/>
+          <w:sz w:val="24"/>
+          <w:szCs w:val="24"/>
+          <w:lang w:val="sr-Latn-RS"/>
+        </w:rPr>
+        <w:t>čun za obrtni moment je dat u jednačini 1.</w:t>
+      </w:r>
+    </w:p>
+    <w:p>
+      <w:pPr>
+        <w:jc w:val="center"/>
+        <w:rPr>
+          <w:i/>
+        </w:rPr>
+      </w:pPr>
+      <m:oMath>
+        <m:r>
+          <w:rPr>
+            <w:rFonts w:ascii="Cambria Math" w:hAnsi="Cambria Math"/>
+          </w:rPr>
+          <m:t>τ</m:t>
+        </m:r>
+        <m:r>
+          <w:rPr>
+            <w:rFonts w:ascii="Cambria Math" w:hAnsi="Cambria Math"/>
+          </w:rPr>
+          <m:t>=</m:t>
+        </m:r>
+        <m:sSub>
+          <m:sSubPr>
+            <m:ctrlPr>
+              <w:rPr>
+                <w:rFonts w:ascii="Cambria Math" w:hAnsi="Cambria Math"/>
+                <w:i/>
+              </w:rPr>
+            </m:ctrlPr>
+          </m:sSubPr>
+          <m:e>
+            <m:r>
+              <w:rPr>
+                <w:rFonts w:ascii="Cambria Math" w:hAnsi="Cambria Math"/>
+              </w:rPr>
+              <m:t>l</m:t>
+            </m:r>
+          </m:e>
+          <m:sub>
+            <m:r>
+              <w:rPr>
+                <w:rFonts w:ascii="Cambria Math" w:hAnsi="Cambria Math"/>
+              </w:rPr>
+              <m:t>ruke</m:t>
+            </m:r>
+          </m:sub>
+        </m:sSub>
+        <m:r>
+          <w:rPr>
+            <w:rFonts w:ascii="Cambria Math" w:hAnsi="Cambria Math"/>
+          </w:rPr>
+          <m:t>×</m:t>
+        </m:r>
+        <m:r>
+          <w:rPr>
+            <w:rFonts w:ascii="Cambria Math" w:hAnsi="Cambria Math"/>
+          </w:rPr>
+          <m:t>F×</m:t>
+        </m:r>
+        <m:func>
+          <m:funcPr>
+            <m:ctrlPr>
+              <w:rPr>
+                <w:rFonts w:ascii="Cambria Math" w:hAnsi="Cambria Math"/>
+                <w:i/>
+              </w:rPr>
+            </m:ctrlPr>
+          </m:funcPr>
+          <m:fName>
+            <m:r>
+              <m:rPr>
+                <m:sty m:val="p"/>
+              </m:rPr>
+              <w:rPr>
+                <w:rFonts w:ascii="Cambria Math" w:hAnsi="Cambria Math"/>
+              </w:rPr>
+              <m:t>sin</m:t>
+            </m:r>
+          </m:fName>
+          <m:e>
+            <m:r>
+              <w:rPr>
+                <w:rFonts w:ascii="Cambria Math" w:hAnsi="Cambria Math"/>
+              </w:rPr>
+              <m:t>θ</m:t>
+            </m:r>
+          </m:e>
+        </m:func>
+      </m:oMath>
+      <w:r>
+        <w:rPr>
+          <w:i/>
+        </w:rPr>
+        <w:t xml:space="preserve">    (1)</w:t>
+      </w:r>
+    </w:p>
+    <w:p>
+      <w:pPr>
+        <w:jc w:val="both"/>
+      </w:pPr>
+      <w:r>
+        <w:rPr>
+          <w:rFonts w:ascii="Times New Roman" w:hAnsi="Times New Roman" w:cs="Times New Roman"/>
+          <w:sz w:val="24"/>
+          <w:szCs w:val="24"/>
+        </w:rPr>
+        <w:t>Gde je τ obrtni moment</w:t>
+      </w:r>
+      <w:r>
+        <w:rPr>
+          <w:rFonts w:ascii="Times New Roman" w:hAnsi="Times New Roman" w:cs="Times New Roman"/>
+          <w:sz w:val="24"/>
+          <w:szCs w:val="24"/>
+        </w:rPr>
+        <w:t>, F sila kojom delujemo na ruku , l</w:t>
+      </w:r>
+      <w:r>
+        <w:rPr>
+          <w:rFonts w:ascii="Times New Roman" w:hAnsi="Times New Roman" w:cs="Times New Roman"/>
+          <w:sz w:val="24"/>
+          <w:szCs w:val="24"/>
+          <w:vertAlign w:val="subscript"/>
+        </w:rPr>
+        <w:t>ruke</w:t>
+      </w:r>
+      <w:r>
+        <w:rPr>
+          <w:rFonts w:ascii="Times New Roman" w:hAnsi="Times New Roman" w:cs="Times New Roman"/>
+          <w:sz w:val="24"/>
+          <w:szCs w:val="24"/>
+        </w:rPr>
+        <w:t xml:space="preserve"> dužina ruke a </w:t>
+      </w:r>
+      <m:oMath>
+        <m:r>
+          <w:rPr>
+            <w:rFonts w:ascii="Cambria Math" w:hAnsi="Cambria Math"/>
+          </w:rPr>
+          <m:t>θ</m:t>
+        </m:r>
+      </m:oMath>
+      <w:r>
+        <w:t xml:space="preserve"> ugao između vektora sile i vektora kraka poluge. U našem uređaju je to 90 stepeni Celzijusa pa se proračun svodi na:</w:t>
+      </w:r>
+    </w:p>
+    <w:p>
+      <w:pPr>
+        <w:jc w:val="center"/>
+        <w:rPr>
+          <w:rFonts w:ascii="Times New Roman" w:hAnsi="Times New Roman" w:cs="Times New Roman"/>
+          <w:sz w:val="24"/>
+          <w:szCs w:val="24"/>
+        </w:rPr>
+      </w:pPr>
+      <m:oMath>
+        <m:r>
+          <w:rPr>
+            <w:rFonts w:ascii="Cambria Math" w:hAnsi="Cambria Math"/>
+          </w:rPr>
+          <m:t>τ=</m:t>
+        </m:r>
+        <m:sSub>
+          <m:sSubPr>
+            <m:ctrlPr>
+              <w:rPr>
+                <w:rFonts w:ascii="Cambria Math" w:hAnsi="Cambria Math"/>
+                <w:i/>
+              </w:rPr>
+            </m:ctrlPr>
+          </m:sSubPr>
+          <m:e>
+            <m:r>
+              <w:rPr>
+                <w:rFonts w:ascii="Cambria Math" w:hAnsi="Cambria Math"/>
+              </w:rPr>
+              <m:t>l</m:t>
+            </m:r>
+          </m:e>
+          <m:sub>
+            <m:r>
+              <w:rPr>
+                <w:rFonts w:ascii="Cambria Math" w:hAnsi="Cambria Math"/>
+              </w:rPr>
+              <m:t>ruke</m:t>
+            </m:r>
+          </m:sub>
+        </m:sSub>
+        <m:r>
+          <w:rPr>
+            <w:rFonts w:ascii="Cambria Math" w:hAnsi="Cambria Math"/>
+          </w:rPr>
+          <m:t>×F</m:t>
+        </m:r>
+        <m:r>
+          <w:rPr>
+            <w:rFonts w:ascii="Cambria Math" w:hAnsi="Cambria Math"/>
+          </w:rPr>
+          <m:t>=8cm×</m:t>
+        </m:r>
+        <m:r>
+          <w:rPr>
+            <w:rFonts w:ascii="Cambria Math" w:hAnsi="Cambria Math"/>
+          </w:rPr>
+          <m:t>2,94N=0,235 Nm</m:t>
+        </m:r>
+      </m:oMath>
+      <w:r>
+        <w:t xml:space="preserve">  (2)</w:t>
+      </w:r>
+      <w:r>
         <w:br w:type="page"/>
       </w:r>
+      <w:bookmarkStart w:id="5" w:name="_GoBack"/>
+      <w:bookmarkEnd w:id="5"/>
     </w:p>
     <w:p>
       <w:pPr>
@@ -2341,11 +2709,11 @@
           <w:numId w:val="1"/>
         </w:numPr>
       </w:pPr>
-      <w:bookmarkStart w:id="5" w:name="_Toc129550791"/>
+      <w:bookmarkStart w:id="6" w:name="_Toc131010506"/>
       <w:r>
         <w:t>Opis detalja predmeta projekta</w:t>
       </w:r>
-      <w:bookmarkEnd w:id="5"/>
+      <w:bookmarkEnd w:id="6"/>
     </w:p>
     <w:p>
       <w:pPr>
@@ -2360,7 +2728,7 @@
           <w:numId w:val="1"/>
         </w:numPr>
       </w:pPr>
-      <w:bookmarkStart w:id="6" w:name="_Toc129550792"/>
+      <w:bookmarkStart w:id="7" w:name="_Toc131010507"/>
       <w:r>
         <w:t xml:space="preserve">MPU6050 </w:t>
       </w:r>
@@ -2370,7 +2738,7 @@
         </w:rPr>
         <w:t>žiroskop i akcelerometar</w:t>
       </w:r>
-      <w:bookmarkEnd w:id="6"/>
+      <w:bookmarkEnd w:id="7"/>
     </w:p>
     <w:p>
       <w:pPr>
@@ -2471,7 +2839,7 @@
                   <pic:spPr>
                     <a:xfrm>
                       <a:off x="0" y="0"/>
-                      <a:ext cx="4849915" cy="2760366"/>
+                      <a:ext cx="4790108" cy="2726327"/>
                     </a:xfrm>
                     <a:prstGeom prst="rect">
                       <a:avLst/>
@@ -2507,6 +2875,14 @@
         </w:rPr>
         <w:t>[2]</w:t>
       </w:r>
+    </w:p>
+    <w:p>
+      <w:pPr>
+        <w:pStyle w:val="TextBody"/>
+        <w:rPr>
+          <w:i/>
+        </w:rPr>
+      </w:pPr>
     </w:p>
     <w:p>
       <w:pPr>
@@ -2680,10 +3056,68 @@
       </w:pPr>
       <w:r>
         <w:rPr>
+          <w:rFonts w:ascii="Times New Roman" w:eastAsia="Times New Roman" w:hAnsi="Times New Roman" w:cs="Times New Roman"/>
           <w:i/>
-        </w:rPr>
-        <w:br w:type="page"/>
-      </w:r>
+          <w:noProof/>
+          <w:sz w:val="24"/>
+          <w:szCs w:val="24"/>
+        </w:rPr>
+        <w:drawing>
+          <wp:inline distT="0" distB="0" distL="0" distR="0" wp14:anchorId="797B7336" wp14:editId="0FFFE890">
+            <wp:extent cx="2280285" cy="2468709"/>
+            <wp:effectExtent l="0" t="0" r="5715" b="8255"/>
+            <wp:docPr id="7" name="Picture 7"/>
+            <wp:cNvGraphicFramePr>
+              <a:graphicFrameLocks xmlns:a="http://schemas.openxmlformats.org/drawingml/2006/main" noChangeAspect="1"/>
+            </wp:cNvGraphicFramePr>
+            <a:graphic xmlns:a="http://schemas.openxmlformats.org/drawingml/2006/main">
+              <a:graphicData uri="http://schemas.openxmlformats.org/drawingml/2006/picture">
+                <pic:pic xmlns:pic="http://schemas.openxmlformats.org/drawingml/2006/picture">
+                  <pic:nvPicPr>
+                    <pic:cNvPr id="7" name="mpu6050.jpg"/>
+                    <pic:cNvPicPr/>
+                  </pic:nvPicPr>
+                  <pic:blipFill>
+                    <a:blip r:embed="rId14">
+                      <a:extLst>
+                        <a:ext uri="{28A0092B-C50C-407E-A947-70E740481C1C}">
+                          <a14:useLocalDpi xmlns:a14="http://schemas.microsoft.com/office/drawing/2010/main" val="0"/>
+                        </a:ext>
+                      </a:extLst>
+                    </a:blip>
+                    <a:stretch>
+                      <a:fillRect/>
+                    </a:stretch>
+                  </pic:blipFill>
+                  <pic:spPr>
+                    <a:xfrm>
+                      <a:off x="0" y="0"/>
+                      <a:ext cx="2301323" cy="2491485"/>
+                    </a:xfrm>
+                    <a:prstGeom prst="rect">
+                      <a:avLst/>
+                    </a:prstGeom>
+                  </pic:spPr>
+                </pic:pic>
+              </a:graphicData>
+            </a:graphic>
+          </wp:inline>
+        </w:drawing>
+      </w:r>
+      <w:r>
+        <w:rPr>
+          <w:i/>
+        </w:rPr>
+        <w:t xml:space="preserve">Slika 4.3: MPU6050 žiroskop i akcelerometar </w:t>
+      </w:r>
+      <w:bookmarkStart w:id="8" w:name="_Hlk130930657"/>
+      <w:r>
+        <w:rPr>
+          <w:i/>
+        </w:rPr>
+        <w:t>[4]</w:t>
+      </w:r>
+      <w:bookmarkEnd w:id="8"/>
     </w:p>
     <w:p>
       <w:pPr>
@@ -2831,11 +3265,11 @@
           <w:numId w:val="6"/>
         </w:numPr>
       </w:pPr>
-      <w:bookmarkStart w:id="7" w:name="_Toc129550793"/>
+      <w:bookmarkStart w:id="9" w:name="_Toc131010508"/>
       <w:r>
         <w:t>Servo motori</w:t>
       </w:r>
-      <w:bookmarkEnd w:id="7"/>
+      <w:bookmarkEnd w:id="9"/>
     </w:p>
     <w:p>
       <w:pPr>
@@ -2853,6 +3287,12 @@
         </w:rPr>
         <w:t>šćeni u ovom projektu su oznake S90. Ovi motori mogu da se rotiraju 180 stepeni i mogu da ponesu teret od 9g na udaljenosti od 1 cm od ose motora.</w:t>
       </w:r>
+      <w:r>
+        <w:rPr>
+          <w:lang w:val="sr-Latn-RS"/>
+        </w:rPr>
+        <w:t xml:space="preserve"> Na slici 4.4 vidi se servo motor korišćen u realizaciji projekta.</w:t>
+      </w:r>
     </w:p>
     <w:p>
       <w:pPr>
@@ -2955,76 +3395,191 @@
         <w:rPr>
           <w:lang w:val="sr-Latn-RS"/>
         </w:rPr>
-        <w:t>Najčešće servo motorima upravljamo sa mikrokontrolerima. Mikrokontroleri rade na 5V i maksimalne strujne mogućnosti koje mogu da daju na svom izlazu su oko 100 mA. Motori mogu da imaju strujnu potrošnju i do nekoliko ampera, ovo predstavlja problem jer ovako velika struja moze da uništi izlaz mikrokontrolera. Zato se koriste drajveri koji nam slu</w:t>
+        <w:t xml:space="preserve">Najčešće servo motorima upravljamo sa mikrokontrolerima. </w:t>
       </w:r>
       <w:r>
         <w:rPr>
           <w:lang w:val="sr-Latn-RS"/>
         </w:rPr>
-        <w:t>ž</w:t>
+        <w:t xml:space="preserve">Pomoću mikrokontrolera na ulaz za kontrolu motora šaljemo PWM signal. U zavisnosti od faktora ispune signala motor se rotira na odgovarajuću poziciju. Ukoliko bi želeli da umesto servo motora koristimo motor sa četkicama (BDC), potrebne su nam dodatne periferije za upravljanje.  </w:t>
       </w:r>
       <w:r>
         <w:rPr>
           <w:lang w:val="sr-Latn-RS"/>
         </w:rPr>
-        <w:t>e da prilagode snagu motora i mikrokontrolera. Za slučaj BDC motora može se koristiti „H“ most, a u slučaju BLDC motora koristi se puni most sa šest prekidača.</w:t>
+        <w:t>Za slučaj BDC motora može se koristiti „H“ most, a u slučaju BLDC</w:t>
       </w:r>
       <w:r>
         <w:rPr>
           <w:lang w:val="sr-Latn-RS"/>
         </w:rPr>
-        <w:t xml:space="preserve"> Na vratilo motora se povezuje reduktor koji na račun brzine povećava obrtni moment. Kod S90 serva nije potreban drajver jer ima malu strujnu potrošnju, tako da se može i direktno povezati na pin mikrokontrolera bez posledica po sam mikrokontroler. Ovo u velikoj meri pojednostavljuje upravljanje motorom, i smanjuje samu složenost celokupnog </w:t>
+        <w:t xml:space="preserve"> (DC motor bez četkica)</w:t>
       </w:r>
       <w:r>
         <w:rPr>
           <w:lang w:val="sr-Latn-RS"/>
         </w:rPr>
-        <w:t>uređaja</w:t>
+        <w:t xml:space="preserve"> motora koristi se puni most sa šest prekidača.</w:t>
       </w:r>
       <w:r>
         <w:rPr>
           <w:lang w:val="sr-Latn-RS"/>
         </w:rPr>
-        <w:t>.</w:t>
-      </w:r>
-      <w:r>
+        <w:t xml:space="preserve"> Na vratilo motora se povezuje reduktor koji na račun brzine povećava obrtni moment.</w:t>
+      </w:r>
+    </w:p>
+    <w:p>
+      <w:pPr>
+        <w:pStyle w:val="TextBody"/>
         <w:rPr>
           <w:lang w:val="sr-Latn-RS"/>
         </w:rPr>
+      </w:pPr>
+      <w:r>
+        <w:rPr>
+          <w:noProof/>
+          <w:lang w:val="sr-Latn-RS"/>
+        </w:rPr>
+        <w:drawing>
+          <wp:inline distT="0" distB="0" distL="0" distR="0">
+            <wp:extent cx="3781425" cy="2886075"/>
+            <wp:effectExtent l="0" t="0" r="9525" b="9525"/>
+            <wp:docPr id="8" name="Picture 8"/>
+            <wp:cNvGraphicFramePr>
+              <a:graphicFrameLocks xmlns:a="http://schemas.openxmlformats.org/drawingml/2006/main" noChangeAspect="1"/>
+            </wp:cNvGraphicFramePr>
+            <a:graphic xmlns:a="http://schemas.openxmlformats.org/drawingml/2006/main">
+              <a:graphicData uri="http://schemas.openxmlformats.org/drawingml/2006/picture">
+                <pic:pic xmlns:pic="http://schemas.openxmlformats.org/drawingml/2006/picture">
+                  <pic:nvPicPr>
+                    <pic:cNvPr id="8" name="SG90.jpg"/>
+                    <pic:cNvPicPr/>
+                  </pic:nvPicPr>
+                  <pic:blipFill>
+                    <a:blip r:embed="rId15">
+                      <a:extLst>
+                        <a:ext uri="{28A0092B-C50C-407E-A947-70E740481C1C}">
+                          <a14:useLocalDpi xmlns:a14="http://schemas.microsoft.com/office/drawing/2010/main" val="0"/>
+                        </a:ext>
+                      </a:extLst>
+                    </a:blip>
+                    <a:stretch>
+                      <a:fillRect/>
+                    </a:stretch>
+                  </pic:blipFill>
+                  <pic:spPr>
+                    <a:xfrm>
+                      <a:off x="0" y="0"/>
+                      <a:ext cx="3781425" cy="2886075"/>
+                    </a:xfrm>
+                    <a:prstGeom prst="rect">
+                      <a:avLst/>
+                    </a:prstGeom>
+                  </pic:spPr>
+                </pic:pic>
+              </a:graphicData>
+            </a:graphic>
+          </wp:inline>
+        </w:drawing>
+      </w:r>
+    </w:p>
+    <w:p>
+      <w:pPr>
+        <w:pStyle w:val="TextBody"/>
+        <w:tabs>
+          <w:tab w:val="left" w:pos="3630"/>
+        </w:tabs>
+        <w:rPr>
+          <w:i/>
+          <w:lang w:val="sr-Latn-RS"/>
+        </w:rPr>
+      </w:pPr>
+      <w:r>
+        <w:rPr>
+          <w:i/>
+          <w:lang w:val="sr-Latn-RS"/>
+        </w:rPr>
+        <w:t xml:space="preserve">Slika </w:t>
+      </w:r>
+      <w:r>
+        <w:rPr>
+          <w:i/>
+        </w:rPr>
+        <w:t>4.9</w:t>
+      </w:r>
+      <w:r>
+        <w:rPr>
+          <w:i/>
+          <w:lang w:val="sr-Latn-RS"/>
+        </w:rPr>
+        <w:t>: Servo motor SG90</w:t>
+      </w:r>
+      <w:r>
+        <w:rPr>
+          <w:i/>
+          <w:lang w:val="sr-Latn-RS"/>
+        </w:rPr>
         <w:t xml:space="preserve"> </w:t>
       </w:r>
+      <w:r>
+        <w:rPr>
+          <w:i/>
+          <w:lang w:val="sr-Latn-RS"/>
+        </w:rPr>
+        <w:t>[</w:t>
+      </w:r>
+      <w:r>
+        <w:rPr>
+          <w:i/>
+          <w:lang w:val="sr-Latn-RS"/>
+        </w:rPr>
+        <w:t>5</w:t>
+      </w:r>
+      <w:r>
+        <w:rPr>
+          <w:i/>
+          <w:lang w:val="sr-Latn-RS"/>
+        </w:rPr>
+        <w:t>]</w:t>
+      </w:r>
     </w:p>
     <w:p>
       <w:pPr>
         <w:pStyle w:val="TextBody"/>
-      </w:pPr>
+        <w:tabs>
+          <w:tab w:val="left" w:pos="3630"/>
+        </w:tabs>
+        <w:rPr>
+          <w:lang w:val="sr-Latn-RS"/>
+        </w:rPr>
+      </w:pPr>
+      <w:r>
+        <w:rPr>
+          <w:lang w:val="sr-Latn-RS"/>
+        </w:rPr>
+        <w:br w:type="page"/>
+      </w:r>
+      <w:r>
+        <w:rPr>
+          <w:lang w:val="sr-Latn-RS"/>
+        </w:rPr>
+        <w:lastRenderedPageBreak/>
+        <w:tab/>
+      </w:r>
     </w:p>
     <w:p>
       <w:pPr>
         <w:pStyle w:val="TextBody"/>
-      </w:pPr>
-    </w:p>
-    <w:p>
-      <w:pPr>
-        <w:pStyle w:val="ListParagraph"/>
-        <w:keepNext/>
-        <w:numPr>
-          <w:ilvl w:val="1"/>
-          <w:numId w:val="1"/>
-        </w:numPr>
-        <w:suppressAutoHyphens/>
-        <w:spacing w:before="240" w:after="60"/>
-        <w:contextualSpacing w:val="0"/>
-        <w:outlineLvl w:val="1"/>
-        <w:rPr>
-          <w:rFonts w:ascii="Arial" w:eastAsia="Times New Roman" w:hAnsi="Arial" w:cs="Arial"/>
-          <w:b/>
-          <w:bCs/>
-          <w:i/>
-          <w:iCs/>
-          <w:vanish/>
-          <w:sz w:val="28"/>
-          <w:szCs w:val="28"/>
+        <w:rPr>
+          <w:lang w:val="sr-Latn-RS"/>
+        </w:rPr>
+      </w:pPr>
+    </w:p>
+    <w:p>
+      <w:pPr>
+        <w:pStyle w:val="TextBody"/>
+        <w:rPr>
+          <w:lang w:val="sr-Latn-RS"/>
         </w:rPr>
       </w:pPr>
     </w:p>
@@ -3033,28 +3588,406 @@
         <w:pStyle w:val="Heading2"/>
         <w:numPr>
           <w:ilvl w:val="1"/>
-          <w:numId w:val="1"/>
+          <w:numId w:val="6"/>
         </w:numPr>
-      </w:pPr>
-      <w:bookmarkStart w:id="8" w:name="_Toc129550794"/>
+        <w:rPr>
+          <w:lang w:val="sr-Latn-RS"/>
+        </w:rPr>
+      </w:pPr>
+      <w:bookmarkStart w:id="10" w:name="_Toc131010509"/>
+      <w:r>
+        <w:rPr>
+          <w:lang w:val="sr-Latn-RS"/>
+        </w:rPr>
+        <w:t>Mikrokontroleri</w:t>
+      </w:r>
+      <w:bookmarkEnd w:id="10"/>
+    </w:p>
+    <w:p>
+      <w:pPr>
+        <w:pStyle w:val="TextBody"/>
+        <w:rPr>
+          <w:lang w:val="sr-Latn-RS"/>
+        </w:rPr>
+      </w:pPr>
+      <w:r>
+        <w:rPr>
+          <w:lang w:val="sr-Latn-RS"/>
+        </w:rPr>
+        <w:t xml:space="preserve">Za generisanje upravljačkog PWM signala zadužen je mikrokontroler. Na raspolaganju imamo dosta različitih mikrokontrolera (npr. STM32, PIC, ARDUINO). U realizaciji ovog projekta korišćen je Arduino UNO mikrokontroler najpre zbog pristupačne cene kao i same dostupnosti kontrolera (većina ovlašćenih i </w:t>
+      </w:r>
+      <w:r>
+        <w:rPr>
+          <w:lang w:val="sr-Latn-RS"/>
+        </w:rPr>
+        <w:t xml:space="preserve">nevlašćenih distributera ih ima na stanju). Pored toga arduino je jednostavan za rad jer u sebi sadrži biblioteke za rad sa servo motorima i </w:t>
+      </w:r>
+      <w:r>
+        <w:rPr>
+          <w:lang w:val="sr-Latn-RS"/>
+        </w:rPr>
+        <w:t xml:space="preserve">MPU6050 </w:t>
+      </w:r>
+      <w:r>
+        <w:rPr>
+          <w:lang w:val="sr-Latn-RS"/>
+        </w:rPr>
+        <w:t>senzor</w:t>
+      </w:r>
+      <w:r>
+        <w:rPr>
+          <w:lang w:val="sr-Latn-RS"/>
+        </w:rPr>
+        <w:t>o</w:t>
+      </w:r>
+      <w:r>
+        <w:rPr>
+          <w:lang w:val="sr-Latn-RS"/>
+        </w:rPr>
+        <w:t>m.</w:t>
+      </w:r>
+    </w:p>
+    <w:p>
+      <w:pPr>
+        <w:pStyle w:val="TextBody"/>
+        <w:rPr>
+          <w:lang w:val="sr-Latn-RS"/>
+        </w:rPr>
+      </w:pPr>
+    </w:p>
+    <w:p>
+      <w:pPr>
+        <w:pStyle w:val="TextBody"/>
+        <w:jc w:val="center"/>
+        <w:rPr>
+          <w:i/>
+        </w:rPr>
+      </w:pPr>
+      <w:r>
+        <w:rPr>
+          <w:noProof/>
+          <w:lang w:val="sr-Latn-RS"/>
+        </w:rPr>
+        <w:drawing>
+          <wp:inline distT="0" distB="0" distL="0" distR="0">
+            <wp:extent cx="3943239" cy="3295650"/>
+            <wp:effectExtent l="0" t="0" r="635" b="0"/>
+            <wp:docPr id="9" name="Picture 9"/>
+            <wp:cNvGraphicFramePr>
+              <a:graphicFrameLocks xmlns:a="http://schemas.openxmlformats.org/drawingml/2006/main" noChangeAspect="1"/>
+            </wp:cNvGraphicFramePr>
+            <a:graphic xmlns:a="http://schemas.openxmlformats.org/drawingml/2006/main">
+              <a:graphicData uri="http://schemas.openxmlformats.org/drawingml/2006/picture">
+                <pic:pic xmlns:pic="http://schemas.openxmlformats.org/drawingml/2006/picture">
+                  <pic:nvPicPr>
+                    <pic:cNvPr id="9" name="Arduino_UNO.jpg"/>
+                    <pic:cNvPicPr/>
+                  </pic:nvPicPr>
+                  <pic:blipFill>
+                    <a:blip r:embed="rId16">
+                      <a:extLst>
+                        <a:ext uri="{28A0092B-C50C-407E-A947-70E740481C1C}">
+                          <a14:useLocalDpi xmlns:a14="http://schemas.microsoft.com/office/drawing/2010/main" val="0"/>
+                        </a:ext>
+                      </a:extLst>
+                    </a:blip>
+                    <a:stretch>
+                      <a:fillRect/>
+                    </a:stretch>
+                  </pic:blipFill>
+                  <pic:spPr>
+                    <a:xfrm>
+                      <a:off x="0" y="0"/>
+                      <a:ext cx="3961009" cy="3310502"/>
+                    </a:xfrm>
+                    <a:prstGeom prst="rect">
+                      <a:avLst/>
+                    </a:prstGeom>
+                  </pic:spPr>
+                </pic:pic>
+              </a:graphicData>
+            </a:graphic>
+          </wp:inline>
+        </w:drawing>
+      </w:r>
+      <w:r>
+        <w:rPr>
+          <w:lang w:val="sr-Latn-RS"/>
+        </w:rPr>
+        <w:br/>
+      </w:r>
+      <w:r>
+        <w:rPr>
+          <w:i/>
+          <w:lang w:val="sr-Latn-RS"/>
+        </w:rPr>
+        <w:t xml:space="preserve">Slika 4.10: Arduino UNO mikrokontroler </w:t>
+      </w:r>
+      <w:r>
+        <w:rPr>
+          <w:i/>
+        </w:rPr>
+        <w:t>[6]</w:t>
+      </w:r>
+    </w:p>
+    <w:p>
+      <w:pPr>
+        <w:pStyle w:val="TextBody"/>
+      </w:pPr>
+      <w:r>
+        <w:br w:type="page"/>
+      </w:r>
+    </w:p>
+    <w:p>
+      <w:pPr>
+        <w:pStyle w:val="TextBody"/>
+        <w:jc w:val="left"/>
+        <w:rPr>
+          <w:i/>
+        </w:rPr>
+      </w:pPr>
+    </w:p>
+    <w:p>
+      <w:pPr>
+        <w:pStyle w:val="ListParagraph"/>
+        <w:numPr>
+          <w:ilvl w:val="0"/>
+          <w:numId w:val="12"/>
+        </w:numPr>
+        <w:suppressAutoHyphens/>
+        <w:spacing w:after="120"/>
+        <w:contextualSpacing w:val="0"/>
+        <w:jc w:val="both"/>
+        <w:rPr>
+          <w:rFonts w:ascii="Times New Roman" w:eastAsia="Times New Roman" w:hAnsi="Times New Roman" w:cs="Times New Roman"/>
+          <w:vanish/>
+          <w:sz w:val="24"/>
+          <w:szCs w:val="24"/>
+          <w:lang w:val="sr-Latn-RS"/>
+        </w:rPr>
+      </w:pPr>
+    </w:p>
+    <w:p>
+      <w:pPr>
+        <w:pStyle w:val="ListParagraph"/>
+        <w:numPr>
+          <w:ilvl w:val="0"/>
+          <w:numId w:val="12"/>
+        </w:numPr>
+        <w:suppressAutoHyphens/>
+        <w:spacing w:after="120"/>
+        <w:contextualSpacing w:val="0"/>
+        <w:jc w:val="both"/>
+        <w:rPr>
+          <w:rFonts w:ascii="Times New Roman" w:eastAsia="Times New Roman" w:hAnsi="Times New Roman" w:cs="Times New Roman"/>
+          <w:vanish/>
+          <w:sz w:val="24"/>
+          <w:szCs w:val="24"/>
+          <w:lang w:val="sr-Latn-RS"/>
+        </w:rPr>
+      </w:pPr>
+    </w:p>
+    <w:p>
+      <w:pPr>
+        <w:pStyle w:val="ListParagraph"/>
+        <w:numPr>
+          <w:ilvl w:val="0"/>
+          <w:numId w:val="12"/>
+        </w:numPr>
+        <w:suppressAutoHyphens/>
+        <w:spacing w:after="120"/>
+        <w:contextualSpacing w:val="0"/>
+        <w:jc w:val="both"/>
+        <w:rPr>
+          <w:rFonts w:ascii="Times New Roman" w:eastAsia="Times New Roman" w:hAnsi="Times New Roman" w:cs="Times New Roman"/>
+          <w:vanish/>
+          <w:sz w:val="24"/>
+          <w:szCs w:val="24"/>
+          <w:lang w:val="sr-Latn-RS"/>
+        </w:rPr>
+      </w:pPr>
+    </w:p>
+    <w:p>
+      <w:pPr>
+        <w:pStyle w:val="Heading2"/>
+        <w:numPr>
+          <w:ilvl w:val="1"/>
+          <w:numId w:val="6"/>
+        </w:numPr>
+      </w:pPr>
+      <w:bookmarkStart w:id="11" w:name="_Toc131010510"/>
       <w:r>
         <w:t>Slika uređaja u krajnjem stadijumu izrade</w:t>
       </w:r>
-      <w:bookmarkEnd w:id="8"/>
+      <w:bookmarkEnd w:id="11"/>
     </w:p>
     <w:p>
       <w:pPr>
         <w:pStyle w:val="TextBody"/>
       </w:pPr>
       <w:r>
-        <w:t>Poželjno je u tekst staviti barem jednu sliku gotovog uređaja, čak i ako je on konačno izrađen samo na protobordu. To treba da bude što je moguće reprezentativnija slika koja na očigledan način pokazuje i dokazuje da je uređaj zaista napravljen i da se po mogućstvu vidi i njegova funkcija i način rada.</w:t>
+        <w:t>Izgled sklopljenog uređaja dat je na slici 4.11. Iako ovakav uređaj suštinski funkcionalan, treba napomenuti da za “pravi gimbal” treba izraditi i dršku ili više njih, na koju će biti postavljen senzor MPU6050.</w:t>
       </w:r>
     </w:p>
     <w:p>
       <w:pPr>
         <w:pStyle w:val="TextBody"/>
-      </w:pPr>
-      <w:r>
+        <w:jc w:val="center"/>
+        <w:rPr>
+          <w:lang w:val="sr-Latn-RS"/>
+        </w:rPr>
+      </w:pPr>
+    </w:p>
+    <w:p>
+      <w:pPr>
+        <w:pStyle w:val="TextBody"/>
+        <w:jc w:val="center"/>
+      </w:pPr>
+      <w:r>
+        <w:rPr>
+          <w:noProof/>
+        </w:rPr>
+        <w:drawing>
+          <wp:inline distT="0" distB="0" distL="0" distR="0">
+            <wp:extent cx="4662488" cy="3496956"/>
+            <wp:effectExtent l="0" t="7938" r="0" b="0"/>
+            <wp:docPr id="11" name="Picture 11"/>
+            <wp:cNvGraphicFramePr>
+              <a:graphicFrameLocks xmlns:a="http://schemas.openxmlformats.org/drawingml/2006/main" noChangeAspect="1"/>
+            </wp:cNvGraphicFramePr>
+            <a:graphic xmlns:a="http://schemas.openxmlformats.org/drawingml/2006/main">
+              <a:graphicData uri="http://schemas.openxmlformats.org/drawingml/2006/picture">
+                <pic:pic xmlns:pic="http://schemas.openxmlformats.org/drawingml/2006/picture">
+                  <pic:nvPicPr>
+                    <pic:cNvPr id="11" name="20230313_160054.jpg"/>
+                    <pic:cNvPicPr/>
+                  </pic:nvPicPr>
+                  <pic:blipFill>
+                    <a:blip r:embed="rId17" cstate="print">
+                      <a:extLst>
+                        <a:ext uri="{28A0092B-C50C-407E-A947-70E740481C1C}">
+                          <a14:useLocalDpi xmlns:a14="http://schemas.microsoft.com/office/drawing/2010/main" val="0"/>
+                        </a:ext>
+                      </a:extLst>
+                    </a:blip>
+                    <a:stretch>
+                      <a:fillRect/>
+                    </a:stretch>
+                  </pic:blipFill>
+                  <pic:spPr>
+                    <a:xfrm rot="5400000">
+                      <a:off x="0" y="0"/>
+                      <a:ext cx="4665963" cy="3499562"/>
+                    </a:xfrm>
+                    <a:prstGeom prst="rect">
+                      <a:avLst/>
+                    </a:prstGeom>
+                  </pic:spPr>
+                </pic:pic>
+              </a:graphicData>
+            </a:graphic>
+          </wp:inline>
+        </w:drawing>
+      </w:r>
+      <w:r>
+        <w:br/>
+      </w:r>
+      <w:r>
+        <w:rPr>
+          <w:i/>
+        </w:rPr>
+        <w:t>Slika 4.11: Izgled gotovog uređaja</w:t>
+      </w:r>
+      <w:r>
+        <w:br w:type="page"/>
+      </w:r>
+      <w:r>
+        <w:rPr>
+          <w:noProof/>
+        </w:rPr>
+        <w:lastRenderedPageBreak/>
+        <w:drawing>
+          <wp:inline distT="0" distB="0" distL="0" distR="0">
+            <wp:extent cx="6586535" cy="4940029"/>
+            <wp:effectExtent l="4127" t="0" r="9208" b="9207"/>
+            <wp:docPr id="12" name="Picture 12"/>
+            <wp:cNvGraphicFramePr>
+              <a:graphicFrameLocks xmlns:a="http://schemas.openxmlformats.org/drawingml/2006/main" noChangeAspect="1"/>
+            </wp:cNvGraphicFramePr>
+            <a:graphic xmlns:a="http://schemas.openxmlformats.org/drawingml/2006/main">
+              <a:graphicData uri="http://schemas.openxmlformats.org/drawingml/2006/picture">
+                <pic:pic xmlns:pic="http://schemas.openxmlformats.org/drawingml/2006/picture">
+                  <pic:nvPicPr>
+                    <pic:cNvPr id="12" name="20230313_160105.jpg"/>
+                    <pic:cNvPicPr/>
+                  </pic:nvPicPr>
+                  <pic:blipFill>
+                    <a:blip r:embed="rId18" cstate="print">
+                      <a:extLst>
+                        <a:ext uri="{28A0092B-C50C-407E-A947-70E740481C1C}">
+                          <a14:useLocalDpi xmlns:a14="http://schemas.microsoft.com/office/drawing/2010/main" val="0"/>
+                        </a:ext>
+                      </a:extLst>
+                    </a:blip>
+                    <a:stretch>
+                      <a:fillRect/>
+                    </a:stretch>
+                  </pic:blipFill>
+                  <pic:spPr>
+                    <a:xfrm rot="5400000">
+                      <a:off x="0" y="0"/>
+                      <a:ext cx="6593698" cy="4945401"/>
+                    </a:xfrm>
+                    <a:prstGeom prst="rect">
+                      <a:avLst/>
+                    </a:prstGeom>
+                  </pic:spPr>
+                </pic:pic>
+              </a:graphicData>
+            </a:graphic>
+          </wp:inline>
+        </w:drawing>
+      </w:r>
+    </w:p>
+    <w:p>
+      <w:pPr>
+        <w:tabs>
+          <w:tab w:val="left" w:pos="4335"/>
+          <w:tab w:val="center" w:pos="4844"/>
+        </w:tabs>
+        <w:jc w:val="center"/>
+        <w:rPr>
+          <w:rFonts w:ascii="Times New Roman" w:eastAsia="Times New Roman" w:hAnsi="Times New Roman" w:cs="Times New Roman"/>
+          <w:i/>
+          <w:sz w:val="24"/>
+          <w:szCs w:val="24"/>
+        </w:rPr>
+      </w:pPr>
+      <w:r>
+        <w:rPr>
+          <w:rFonts w:ascii="Times New Roman" w:hAnsi="Times New Roman" w:cs="Times New Roman"/>
+          <w:i/>
+          <w:sz w:val="24"/>
+          <w:szCs w:val="24"/>
+        </w:rPr>
+        <w:t>Slika 4.12: Izgled gotovog uređaja</w:t>
+      </w:r>
+      <w:r>
+        <w:rPr>
+          <w:rFonts w:ascii="Times New Roman" w:hAnsi="Times New Roman" w:cs="Times New Roman"/>
+          <w:i/>
+          <w:sz w:val="24"/>
+          <w:szCs w:val="24"/>
+        </w:rPr>
+        <w:tab/>
+      </w:r>
+      <w:r>
+        <w:rPr>
+          <w:rFonts w:ascii="Times New Roman" w:hAnsi="Times New Roman" w:cs="Times New Roman"/>
+          <w:i/>
+          <w:sz w:val="24"/>
+          <w:szCs w:val="24"/>
+        </w:rPr>
         <w:br w:type="page"/>
       </w:r>
     </w:p>
@@ -3068,14 +4001,14 @@
         <w:pStyle w:val="Heading1"/>
         <w:numPr>
           <w:ilvl w:val="0"/>
-          <w:numId w:val="1"/>
+          <w:numId w:val="6"/>
         </w:numPr>
       </w:pPr>
-      <w:bookmarkStart w:id="9" w:name="_Toc129550795"/>
+      <w:bookmarkStart w:id="12" w:name="_Toc131010511"/>
       <w:r>
         <w:t>Rezultati testiranja</w:t>
       </w:r>
-      <w:bookmarkEnd w:id="9"/>
+      <w:bookmarkEnd w:id="12"/>
     </w:p>
     <w:p>
       <w:pPr>
@@ -3133,21 +4066,27 @@
         <w:pStyle w:val="Heading1"/>
         <w:numPr>
           <w:ilvl w:val="0"/>
-          <w:numId w:val="1"/>
+          <w:numId w:val="6"/>
         </w:numPr>
       </w:pPr>
-      <w:bookmarkStart w:id="10" w:name="_Toc129550796"/>
+      <w:bookmarkStart w:id="13" w:name="_Toc131010512"/>
       <w:r>
         <w:t>Zaključak</w:t>
       </w:r>
-      <w:bookmarkEnd w:id="10"/>
+      <w:bookmarkEnd w:id="13"/>
     </w:p>
     <w:p>
       <w:pPr>
         <w:pStyle w:val="TextBody"/>
       </w:pPr>
       <w:r>
-        <w:t>Projekat je u najvećoj meri realizovan onako kako je zamišljeno. Platforma koja treba da nosi kameru ili neki teret, prati pomeraj oko X ili Y koji mi napravimo, tako što stoji vodoravno. Postoje ograničenja u vidu ugla za koji maksimalno možemo pomeriti uređaj. Maksimalni mogući ugao pomeraja je oko 87 stepeni celzijusa. Ukoliko bi se prešao ovaj ugao recimo oko Y ose, motor</w:t>
+        <w:t xml:space="preserve">Projekat je u najvećoj meri realizovan onako kako je zamišljeno. Platforma koja treba da nosi kameru ili neki teret, prati pomeraj oko X ili Y koji mi napravimo, tako što stoji vodoravno. Postoje ograničenja u vidu ugla za koji maksimalno možemo pomeriti uređaj. Maksimalni mogući ugao pomeraja je oko 87 stepeni </w:t>
+      </w:r>
+      <w:r>
+        <w:t>C</w:t>
+      </w:r>
+      <w:r>
+        <w:t>elzijusa. Ukoliko bi se prešao ovaj ugao recimo oko Y ose, motor</w:t>
       </w:r>
       <w:r>
         <w:t xml:space="preserve"> koji je zadužen za pomeraj oko X ose bi otisao na svoj maksimum od 90 stepeni.</w:t>
@@ -3176,7 +4115,7 @@
         <w:pStyle w:val="TextBody"/>
       </w:pPr>
       <w:r>
-        <w:t>Rezime je mesto gde se pravi osvrt na ono što je urađeno u projektu, ili naučnom radu. Dužina rezimea može da bude od dva do tri pasusa. Prvi pasus je obavezan i predstavlja pregled onoga što je urađeno. U njemu se u kratkim crtama nabroji ono što je opisano u tekstu koji predhodi zaključku. Npr. može se sa po jednom rečenicom ponoviti suština ili rezulat svakog odeljka koji je napisan pre zaključka. Ovaj pasus je obavezan.</w:t>
+        <w:t>Što se tiče same konstrukcije uređaja, ona je odštampana na 3D štampaču. Sastoji se od jedne platforme i dve “ruke” od kojih je jedna spojena za jedan servo i druga koja služi da drži taj servo motor. Drugi servo je spojen na platformu.</w:t>
       </w:r>
     </w:p>
     <w:p>
@@ -3184,7 +4123,10 @@
         <w:pStyle w:val="TextBody"/>
       </w:pPr>
       <w:r>
-        <w:t>Drugi pasus može ukratko da ponovi ono što je nesumnjivi zaključak celog rada i koji treba da bude posebno istaknut kao vredan rezultat. Ovaj pasus nije obavezan.</w:t>
+        <w:t>Iako ovaj uređaj radi, može se još dosta toga uraditi da bi se unapredio. Npr možemo dodati i treći aktuator, koji bi pomerao konstukciju oko Z ose. Takodje mo</w:t>
+      </w:r>
+      <w:r>
+        <w:t>že se ugraditi sistem koji omogućava operateru da kontroliše kameru pomoću dugmića koji se nalaze na dršci, i nisu deo originalne kamere.</w:t>
       </w:r>
     </w:p>
     <w:p>
@@ -3192,18 +4134,8 @@
         <w:pStyle w:val="TextBody"/>
       </w:pPr>
       <w:r>
-        <w:t>Treći pasus je obavezan i predstavlja mesto gde mogu ukratko da se navedu ideje koje su se javile tokom izrade projekta ili pisanja rada i predstavljaju dalje moguće pravce razvoja konkretnog uređaja ili nove oblasti koje autor rada namerava u bliskoj budućnosti da istraži.</w:t>
-      </w:r>
-    </w:p>
-    <w:p>
-      <w:pPr>
-        <w:pStyle w:val="TextBody"/>
-      </w:pPr>
-      <w:r>
         <w:br w:type="page"/>
       </w:r>
-      <w:bookmarkStart w:id="11" w:name="_GoBack"/>
-      <w:bookmarkEnd w:id="11"/>
     </w:p>
     <w:p>
       <w:pPr>
@@ -3215,14 +4147,14 @@
         <w:pStyle w:val="Heading1"/>
         <w:numPr>
           <w:ilvl w:val="0"/>
-          <w:numId w:val="1"/>
+          <w:numId w:val="6"/>
         </w:numPr>
       </w:pPr>
-      <w:bookmarkStart w:id="12" w:name="_Toc129550797"/>
+      <w:bookmarkStart w:id="14" w:name="_Toc131010513"/>
       <w:r>
         <w:t>Literatura</w:t>
       </w:r>
-      <w:bookmarkEnd w:id="12"/>
+      <w:bookmarkEnd w:id="14"/>
     </w:p>
     <w:p>
       <w:pPr>
@@ -3231,7 +4163,7 @@
           <w:lang w:val="sr-Latn-RS"/>
         </w:rPr>
       </w:pPr>
-      <w:hyperlink r:id="rId14" w:history="1">
+      <w:hyperlink r:id="rId19" w:history="1">
         <w:r>
           <w:rPr>
             <w:rStyle w:val="Hyperlink"/>
@@ -3253,7 +4185,7 @@
       <w:pPr>
         <w:pStyle w:val="TextBody"/>
       </w:pPr>
-      <w:hyperlink r:id="rId15" w:history="1">
+      <w:hyperlink r:id="rId20" w:history="1">
         <w:r>
           <w:rPr>
             <w:rStyle w:val="Hyperlink"/>
@@ -3274,7 +4206,7 @@
       <w:pPr>
         <w:pStyle w:val="TextBody"/>
       </w:pPr>
-      <w:hyperlink r:id="rId16" w:history="1">
+      <w:hyperlink r:id="rId21" w:history="1">
         <w:r>
           <w:rPr>
             <w:rStyle w:val="Hyperlink"/>
@@ -3290,7 +4222,7 @@
       <w:pPr>
         <w:pStyle w:val="TextBody"/>
       </w:pPr>
-      <w:hyperlink r:id="rId17" w:history="1">
+      <w:hyperlink r:id="rId22" w:history="1">
         <w:r>
           <w:rPr>
             <w:rStyle w:val="Hyperlink"/>
@@ -3306,8 +4238,57 @@
       <w:pPr>
         <w:pStyle w:val="TextBody"/>
       </w:pPr>
+    </w:p>
+    <w:p>
+      <w:pPr>
+        <w:pStyle w:val="TextBody"/>
+      </w:pPr>
       <w:r>
         <w:t xml:space="preserve"> </w:t>
+      </w:r>
+      <w:hyperlink r:id="rId23" w:history="1">
+        <w:r>
+          <w:rPr>
+            <w:rStyle w:val="Hyperlink"/>
+          </w:rPr>
+          <w:t>https://circuitdigest.com/microcontroller-projects/interfacing-mpu6050-module-with-arduino</w:t>
+        </w:r>
+      </w:hyperlink>
+      <w:r>
+        <w:t xml:space="preserve"> [4] datum pristupa sajtu: 28. Mart 2023.</w:t>
+      </w:r>
+    </w:p>
+    <w:p>
+      <w:pPr>
+        <w:pStyle w:val="TextBody"/>
+      </w:pPr>
+      <w:hyperlink r:id="rId24" w:history="1">
+        <w:r>
+          <w:rPr>
+            <w:rStyle w:val="Hyperlink"/>
+          </w:rPr>
+          <w:t>https://www.diyelectronics.co.za/store/servos/63-towerpro-micro-9-gram-hobby-servo-sg90.html</w:t>
+        </w:r>
+      </w:hyperlink>
+      <w:r>
+        <w:t xml:space="preserve">  [5] datum pristupa sajtu: 28. Mart 2023.</w:t>
+      </w:r>
+    </w:p>
+    <w:p>
+      <w:pPr>
+        <w:pStyle w:val="TextBody"/>
+      </w:pPr>
+      <w:hyperlink r:id="rId25" w:history="1">
+        <w:r>
+          <w:rPr>
+            <w:rStyle w:val="Hyperlink"/>
+          </w:rPr>
+          <w:t>https://datasheetspdf.com/pdf/791970/TowerPro/SG90/1</w:t>
+        </w:r>
+      </w:hyperlink>
+      <w:r>
+        <w:br/>
+        <w:t>datum pristupa sajtu 28. Mart 2023.</w:t>
       </w:r>
     </w:p>
     <w:sectPr>
@@ -3696,6 +4677,364 @@
     </w:lvl>
   </w:abstractNum>
   <w:abstractNum w:abstractNumId="2" w15:restartNumberingAfterBreak="0">
+    <w:nsid w:val="18854DFA"/>
+    <w:multiLevelType w:val="hybridMultilevel"/>
+    <w:tmpl w:val="468E089A"/>
+    <w:lvl w:ilvl="0" w:tplc="D68EB7A0">
+      <w:start w:val="1"/>
+      <w:numFmt w:val="decimal"/>
+      <w:lvlText w:val="%1.3"/>
+      <w:lvlJc w:val="left"/>
+      <w:pPr>
+        <w:ind w:left="1678" w:hanging="360"/>
+      </w:pPr>
+      <w:rPr>
+        <w:rFonts w:ascii="Arial" w:hAnsi="Arial" w:cs="Arial" w:hint="default"/>
+        <w:b/>
+        <w:i/>
+        <w:sz w:val="28"/>
+        <w:szCs w:val="28"/>
+      </w:rPr>
+    </w:lvl>
+    <w:lvl w:ilvl="1" w:tplc="04090019" w:tentative="1">
+      <w:start w:val="1"/>
+      <w:numFmt w:val="lowerLetter"/>
+      <w:lvlText w:val="%2."/>
+      <w:lvlJc w:val="left"/>
+      <w:pPr>
+        <w:ind w:left="2218" w:hanging="360"/>
+      </w:pPr>
+    </w:lvl>
+    <w:lvl w:ilvl="2" w:tplc="0409001B" w:tentative="1">
+      <w:start w:val="1"/>
+      <w:numFmt w:val="lowerRoman"/>
+      <w:lvlText w:val="%3."/>
+      <w:lvlJc w:val="right"/>
+      <w:pPr>
+        <w:ind w:left="2938" w:hanging="180"/>
+      </w:pPr>
+    </w:lvl>
+    <w:lvl w:ilvl="3" w:tplc="0409000F" w:tentative="1">
+      <w:start w:val="1"/>
+      <w:numFmt w:val="decimal"/>
+      <w:lvlText w:val="%4."/>
+      <w:lvlJc w:val="left"/>
+      <w:pPr>
+        <w:ind w:left="3658" w:hanging="360"/>
+      </w:pPr>
+    </w:lvl>
+    <w:lvl w:ilvl="4" w:tplc="04090019" w:tentative="1">
+      <w:start w:val="1"/>
+      <w:numFmt w:val="lowerLetter"/>
+      <w:lvlText w:val="%5."/>
+      <w:lvlJc w:val="left"/>
+      <w:pPr>
+        <w:ind w:left="4378" w:hanging="360"/>
+      </w:pPr>
+    </w:lvl>
+    <w:lvl w:ilvl="5" w:tplc="0409001B" w:tentative="1">
+      <w:start w:val="1"/>
+      <w:numFmt w:val="lowerRoman"/>
+      <w:lvlText w:val="%6."/>
+      <w:lvlJc w:val="right"/>
+      <w:pPr>
+        <w:ind w:left="5098" w:hanging="180"/>
+      </w:pPr>
+    </w:lvl>
+    <w:lvl w:ilvl="6" w:tplc="0409000F" w:tentative="1">
+      <w:start w:val="1"/>
+      <w:numFmt w:val="decimal"/>
+      <w:lvlText w:val="%7."/>
+      <w:lvlJc w:val="left"/>
+      <w:pPr>
+        <w:ind w:left="5818" w:hanging="360"/>
+      </w:pPr>
+    </w:lvl>
+    <w:lvl w:ilvl="7" w:tplc="04090019" w:tentative="1">
+      <w:start w:val="1"/>
+      <w:numFmt w:val="lowerLetter"/>
+      <w:lvlText w:val="%8."/>
+      <w:lvlJc w:val="left"/>
+      <w:pPr>
+        <w:ind w:left="6538" w:hanging="360"/>
+      </w:pPr>
+    </w:lvl>
+    <w:lvl w:ilvl="8" w:tplc="0409001B" w:tentative="1">
+      <w:start w:val="1"/>
+      <w:numFmt w:val="lowerRoman"/>
+      <w:lvlText w:val="%9."/>
+      <w:lvlJc w:val="right"/>
+      <w:pPr>
+        <w:ind w:left="7258" w:hanging="180"/>
+      </w:pPr>
+    </w:lvl>
+  </w:abstractNum>
+  <w:abstractNum w:abstractNumId="3" w15:restartNumberingAfterBreak="0">
+    <w:nsid w:val="26CE705A"/>
+    <w:multiLevelType w:val="hybridMultilevel"/>
+    <w:tmpl w:val="01B27CFE"/>
+    <w:lvl w:ilvl="0" w:tplc="0409000F">
+      <w:start w:val="1"/>
+      <w:numFmt w:val="decimal"/>
+      <w:lvlText w:val="%1."/>
+      <w:lvlJc w:val="left"/>
+      <w:pPr>
+        <w:ind w:left="3600" w:hanging="360"/>
+      </w:pPr>
+    </w:lvl>
+    <w:lvl w:ilvl="1" w:tplc="04090019" w:tentative="1">
+      <w:start w:val="1"/>
+      <w:numFmt w:val="lowerLetter"/>
+      <w:lvlText w:val="%2."/>
+      <w:lvlJc w:val="left"/>
+      <w:pPr>
+        <w:ind w:left="2880" w:hanging="360"/>
+      </w:pPr>
+    </w:lvl>
+    <w:lvl w:ilvl="2" w:tplc="0409001B">
+      <w:start w:val="1"/>
+      <w:numFmt w:val="lowerRoman"/>
+      <w:lvlText w:val="%3."/>
+      <w:lvlJc w:val="right"/>
+      <w:pPr>
+        <w:ind w:left="3600" w:hanging="180"/>
+      </w:pPr>
+    </w:lvl>
+    <w:lvl w:ilvl="3" w:tplc="0409000F" w:tentative="1">
+      <w:start w:val="1"/>
+      <w:numFmt w:val="decimal"/>
+      <w:lvlText w:val="%4."/>
+      <w:lvlJc w:val="left"/>
+      <w:pPr>
+        <w:ind w:left="4320" w:hanging="360"/>
+      </w:pPr>
+    </w:lvl>
+    <w:lvl w:ilvl="4" w:tplc="04090019" w:tentative="1">
+      <w:start w:val="1"/>
+      <w:numFmt w:val="lowerLetter"/>
+      <w:lvlText w:val="%5."/>
+      <w:lvlJc w:val="left"/>
+      <w:pPr>
+        <w:ind w:left="5040" w:hanging="360"/>
+      </w:pPr>
+    </w:lvl>
+    <w:lvl w:ilvl="5" w:tplc="0409001B" w:tentative="1">
+      <w:start w:val="1"/>
+      <w:numFmt w:val="lowerRoman"/>
+      <w:lvlText w:val="%6."/>
+      <w:lvlJc w:val="right"/>
+      <w:pPr>
+        <w:ind w:left="5760" w:hanging="180"/>
+      </w:pPr>
+    </w:lvl>
+    <w:lvl w:ilvl="6" w:tplc="0409000F" w:tentative="1">
+      <w:start w:val="1"/>
+      <w:numFmt w:val="decimal"/>
+      <w:lvlText w:val="%7."/>
+      <w:lvlJc w:val="left"/>
+      <w:pPr>
+        <w:ind w:left="6480" w:hanging="360"/>
+      </w:pPr>
+    </w:lvl>
+    <w:lvl w:ilvl="7" w:tplc="04090019" w:tentative="1">
+      <w:start w:val="1"/>
+      <w:numFmt w:val="lowerLetter"/>
+      <w:lvlText w:val="%8."/>
+      <w:lvlJc w:val="left"/>
+      <w:pPr>
+        <w:ind w:left="7200" w:hanging="360"/>
+      </w:pPr>
+    </w:lvl>
+    <w:lvl w:ilvl="8" w:tplc="0409001B" w:tentative="1">
+      <w:start w:val="1"/>
+      <w:numFmt w:val="lowerRoman"/>
+      <w:lvlText w:val="%9."/>
+      <w:lvlJc w:val="right"/>
+      <w:pPr>
+        <w:ind w:left="7920" w:hanging="180"/>
+      </w:pPr>
+    </w:lvl>
+  </w:abstractNum>
+  <w:abstractNum w:abstractNumId="4" w15:restartNumberingAfterBreak="0">
+    <w:nsid w:val="356B7D6A"/>
+    <w:multiLevelType w:val="hybridMultilevel"/>
+    <w:tmpl w:val="1BC4A5BC"/>
+    <w:lvl w:ilvl="0" w:tplc="0409000F">
+      <w:start w:val="1"/>
+      <w:numFmt w:val="decimal"/>
+      <w:lvlText w:val="%1."/>
+      <w:lvlJc w:val="left"/>
+      <w:pPr>
+        <w:ind w:left="1440" w:hanging="360"/>
+      </w:pPr>
+    </w:lvl>
+    <w:lvl w:ilvl="1" w:tplc="04090019" w:tentative="1">
+      <w:start w:val="1"/>
+      <w:numFmt w:val="lowerLetter"/>
+      <w:lvlText w:val="%2."/>
+      <w:lvlJc w:val="left"/>
+      <w:pPr>
+        <w:ind w:left="2160" w:hanging="360"/>
+      </w:pPr>
+    </w:lvl>
+    <w:lvl w:ilvl="2" w:tplc="0409001B" w:tentative="1">
+      <w:start w:val="1"/>
+      <w:numFmt w:val="lowerRoman"/>
+      <w:lvlText w:val="%3."/>
+      <w:lvlJc w:val="right"/>
+      <w:pPr>
+        <w:ind w:left="2880" w:hanging="180"/>
+      </w:pPr>
+    </w:lvl>
+    <w:lvl w:ilvl="3" w:tplc="0409000F" w:tentative="1">
+      <w:start w:val="1"/>
+      <w:numFmt w:val="decimal"/>
+      <w:lvlText w:val="%4."/>
+      <w:lvlJc w:val="left"/>
+      <w:pPr>
+        <w:ind w:left="3600" w:hanging="360"/>
+      </w:pPr>
+    </w:lvl>
+    <w:lvl w:ilvl="4" w:tplc="04090019" w:tentative="1">
+      <w:start w:val="1"/>
+      <w:numFmt w:val="lowerLetter"/>
+      <w:lvlText w:val="%5."/>
+      <w:lvlJc w:val="left"/>
+      <w:pPr>
+        <w:ind w:left="4320" w:hanging="360"/>
+      </w:pPr>
+    </w:lvl>
+    <w:lvl w:ilvl="5" w:tplc="0409001B" w:tentative="1">
+      <w:start w:val="1"/>
+      <w:numFmt w:val="lowerRoman"/>
+      <w:lvlText w:val="%6."/>
+      <w:lvlJc w:val="right"/>
+      <w:pPr>
+        <w:ind w:left="5040" w:hanging="180"/>
+      </w:pPr>
+    </w:lvl>
+    <w:lvl w:ilvl="6" w:tplc="0409000F" w:tentative="1">
+      <w:start w:val="1"/>
+      <w:numFmt w:val="decimal"/>
+      <w:lvlText w:val="%7."/>
+      <w:lvlJc w:val="left"/>
+      <w:pPr>
+        <w:ind w:left="5760" w:hanging="360"/>
+      </w:pPr>
+    </w:lvl>
+    <w:lvl w:ilvl="7" w:tplc="04090019" w:tentative="1">
+      <w:start w:val="1"/>
+      <w:numFmt w:val="lowerLetter"/>
+      <w:lvlText w:val="%8."/>
+      <w:lvlJc w:val="left"/>
+      <w:pPr>
+        <w:ind w:left="6480" w:hanging="360"/>
+      </w:pPr>
+    </w:lvl>
+    <w:lvl w:ilvl="8" w:tplc="0409001B" w:tentative="1">
+      <w:start w:val="1"/>
+      <w:numFmt w:val="lowerRoman"/>
+      <w:lvlText w:val="%9."/>
+      <w:lvlJc w:val="right"/>
+      <w:pPr>
+        <w:ind w:left="7200" w:hanging="180"/>
+      </w:pPr>
+    </w:lvl>
+  </w:abstractNum>
+  <w:abstractNum w:abstractNumId="5" w15:restartNumberingAfterBreak="0">
+    <w:nsid w:val="37A15E83"/>
+    <w:multiLevelType w:val="hybridMultilevel"/>
+    <w:tmpl w:val="19CA9EFC"/>
+    <w:lvl w:ilvl="0" w:tplc="D68EB7A0">
+      <w:start w:val="1"/>
+      <w:numFmt w:val="decimal"/>
+      <w:lvlText w:val="%1.3"/>
+      <w:lvlJc w:val="left"/>
+      <w:pPr>
+        <w:ind w:left="900" w:hanging="360"/>
+      </w:pPr>
+      <w:rPr>
+        <w:rFonts w:ascii="Arial" w:hAnsi="Arial" w:cs="Arial" w:hint="default"/>
+        <w:b/>
+        <w:i/>
+        <w:sz w:val="28"/>
+        <w:szCs w:val="28"/>
+      </w:rPr>
+    </w:lvl>
+    <w:lvl w:ilvl="1" w:tplc="04090019" w:tentative="1">
+      <w:start w:val="1"/>
+      <w:numFmt w:val="lowerLetter"/>
+      <w:lvlText w:val="%2."/>
+      <w:lvlJc w:val="left"/>
+      <w:pPr>
+        <w:ind w:left="1350" w:hanging="360"/>
+      </w:pPr>
+    </w:lvl>
+    <w:lvl w:ilvl="2" w:tplc="0409001B" w:tentative="1">
+      <w:start w:val="1"/>
+      <w:numFmt w:val="lowerRoman"/>
+      <w:lvlText w:val="%3."/>
+      <w:lvlJc w:val="right"/>
+      <w:pPr>
+        <w:ind w:left="2070" w:hanging="180"/>
+      </w:pPr>
+    </w:lvl>
+    <w:lvl w:ilvl="3" w:tplc="0409000F" w:tentative="1">
+      <w:start w:val="1"/>
+      <w:numFmt w:val="decimal"/>
+      <w:lvlText w:val="%4."/>
+      <w:lvlJc w:val="left"/>
+      <w:pPr>
+        <w:ind w:left="2790" w:hanging="360"/>
+      </w:pPr>
+    </w:lvl>
+    <w:lvl w:ilvl="4" w:tplc="04090019" w:tentative="1">
+      <w:start w:val="1"/>
+      <w:numFmt w:val="lowerLetter"/>
+      <w:lvlText w:val="%5."/>
+      <w:lvlJc w:val="left"/>
+      <w:pPr>
+        <w:ind w:left="3510" w:hanging="360"/>
+      </w:pPr>
+    </w:lvl>
+    <w:lvl w:ilvl="5" w:tplc="0409001B" w:tentative="1">
+      <w:start w:val="1"/>
+      <w:numFmt w:val="lowerRoman"/>
+      <w:lvlText w:val="%6."/>
+      <w:lvlJc w:val="right"/>
+      <w:pPr>
+        <w:ind w:left="4230" w:hanging="180"/>
+      </w:pPr>
+    </w:lvl>
+    <w:lvl w:ilvl="6" w:tplc="0409000F" w:tentative="1">
+      <w:start w:val="1"/>
+      <w:numFmt w:val="decimal"/>
+      <w:lvlText w:val="%7."/>
+      <w:lvlJc w:val="left"/>
+      <w:pPr>
+        <w:ind w:left="4950" w:hanging="360"/>
+      </w:pPr>
+    </w:lvl>
+    <w:lvl w:ilvl="7" w:tplc="04090019" w:tentative="1">
+      <w:start w:val="1"/>
+      <w:numFmt w:val="lowerLetter"/>
+      <w:lvlText w:val="%8."/>
+      <w:lvlJc w:val="left"/>
+      <w:pPr>
+        <w:ind w:left="5670" w:hanging="360"/>
+      </w:pPr>
+    </w:lvl>
+    <w:lvl w:ilvl="8" w:tplc="0409001B" w:tentative="1">
+      <w:start w:val="1"/>
+      <w:numFmt w:val="lowerRoman"/>
+      <w:lvlText w:val="%9."/>
+      <w:lvlJc w:val="right"/>
+      <w:pPr>
+        <w:ind w:left="6390" w:hanging="180"/>
+      </w:pPr>
+    </w:lvl>
+  </w:abstractNum>
+  <w:abstractNum w:abstractNumId="6" w15:restartNumberingAfterBreak="0">
     <w:nsid w:val="42642A99"/>
     <w:multiLevelType w:val="multilevel"/>
     <w:tmpl w:val="F07EBD9E"/>
@@ -3755,7 +5094,93 @@
       <w:lvlJc w:val="left"/>
     </w:lvl>
   </w:abstractNum>
-  <w:abstractNum w:abstractNumId="3" w15:restartNumberingAfterBreak="0">
+  <w:abstractNum w:abstractNumId="7" w15:restartNumberingAfterBreak="0">
+    <w:nsid w:val="49DE7D59"/>
+    <w:multiLevelType w:val="hybridMultilevel"/>
+    <w:tmpl w:val="037C03A4"/>
+    <w:lvl w:ilvl="0" w:tplc="0409000F">
+      <w:start w:val="1"/>
+      <w:numFmt w:val="decimal"/>
+      <w:lvlText w:val="%1."/>
+      <w:lvlJc w:val="left"/>
+      <w:pPr>
+        <w:ind w:left="2880" w:hanging="360"/>
+      </w:pPr>
+    </w:lvl>
+    <w:lvl w:ilvl="1" w:tplc="04090019">
+      <w:start w:val="1"/>
+      <w:numFmt w:val="lowerLetter"/>
+      <w:lvlText w:val="%2."/>
+      <w:lvlJc w:val="left"/>
+      <w:pPr>
+        <w:ind w:left="1890" w:hanging="360"/>
+      </w:pPr>
+    </w:lvl>
+    <w:lvl w:ilvl="2" w:tplc="0409001B" w:tentative="1">
+      <w:start w:val="1"/>
+      <w:numFmt w:val="lowerRoman"/>
+      <w:lvlText w:val="%3."/>
+      <w:lvlJc w:val="right"/>
+      <w:pPr>
+        <w:ind w:left="2880" w:hanging="180"/>
+      </w:pPr>
+    </w:lvl>
+    <w:lvl w:ilvl="3" w:tplc="0409000F" w:tentative="1">
+      <w:start w:val="1"/>
+      <w:numFmt w:val="decimal"/>
+      <w:lvlText w:val="%4."/>
+      <w:lvlJc w:val="left"/>
+      <w:pPr>
+        <w:ind w:left="3600" w:hanging="360"/>
+      </w:pPr>
+    </w:lvl>
+    <w:lvl w:ilvl="4" w:tplc="04090019" w:tentative="1">
+      <w:start w:val="1"/>
+      <w:numFmt w:val="lowerLetter"/>
+      <w:lvlText w:val="%5."/>
+      <w:lvlJc w:val="left"/>
+      <w:pPr>
+        <w:ind w:left="4320" w:hanging="360"/>
+      </w:pPr>
+    </w:lvl>
+    <w:lvl w:ilvl="5" w:tplc="0409001B" w:tentative="1">
+      <w:start w:val="1"/>
+      <w:numFmt w:val="lowerRoman"/>
+      <w:lvlText w:val="%6."/>
+      <w:lvlJc w:val="right"/>
+      <w:pPr>
+        <w:ind w:left="5040" w:hanging="180"/>
+      </w:pPr>
+    </w:lvl>
+    <w:lvl w:ilvl="6" w:tplc="0409000F" w:tentative="1">
+      <w:start w:val="1"/>
+      <w:numFmt w:val="decimal"/>
+      <w:lvlText w:val="%7."/>
+      <w:lvlJc w:val="left"/>
+      <w:pPr>
+        <w:ind w:left="5760" w:hanging="360"/>
+      </w:pPr>
+    </w:lvl>
+    <w:lvl w:ilvl="7" w:tplc="04090019" w:tentative="1">
+      <w:start w:val="1"/>
+      <w:numFmt w:val="lowerLetter"/>
+      <w:lvlText w:val="%8."/>
+      <w:lvlJc w:val="left"/>
+      <w:pPr>
+        <w:ind w:left="6480" w:hanging="360"/>
+      </w:pPr>
+    </w:lvl>
+    <w:lvl w:ilvl="8" w:tplc="0409001B" w:tentative="1">
+      <w:start w:val="1"/>
+      <w:numFmt w:val="lowerRoman"/>
+      <w:lvlText w:val="%9."/>
+      <w:lvlJc w:val="right"/>
+      <w:pPr>
+        <w:ind w:left="7200" w:hanging="180"/>
+      </w:pPr>
+    </w:lvl>
+  </w:abstractNum>
+  <w:abstractNum w:abstractNumId="8" w15:restartNumberingAfterBreak="0">
     <w:nsid w:val="511F6590"/>
     <w:multiLevelType w:val="multilevel"/>
     <w:tmpl w:val="0409001F"/>
@@ -3778,9 +5203,9 @@
       <w:lvlJc w:val="left"/>
       <w:pPr>
         <w:tabs>
-          <w:tab w:val="num" w:pos="1422"/>
+          <w:tab w:val="num" w:pos="1152"/>
         </w:tabs>
-        <w:ind w:left="1422" w:hanging="432"/>
+        <w:ind w:left="1152" w:hanging="432"/>
       </w:pPr>
     </w:lvl>
     <w:lvl w:ilvl="2">
@@ -3868,7 +5293,279 @@
       </w:pPr>
     </w:lvl>
   </w:abstractNum>
-  <w:abstractNum w:abstractNumId="4" w15:restartNumberingAfterBreak="0">
+  <w:abstractNum w:abstractNumId="9" w15:restartNumberingAfterBreak="0">
+    <w:nsid w:val="55C07099"/>
+    <w:multiLevelType w:val="hybridMultilevel"/>
+    <w:tmpl w:val="D2C0C232"/>
+    <w:lvl w:ilvl="0" w:tplc="0409000F">
+      <w:start w:val="1"/>
+      <w:numFmt w:val="decimal"/>
+      <w:lvlText w:val="%1."/>
+      <w:lvlJc w:val="left"/>
+      <w:pPr>
+        <w:ind w:left="3780" w:hanging="360"/>
+      </w:pPr>
+    </w:lvl>
+    <w:lvl w:ilvl="1" w:tplc="04090019" w:tentative="1">
+      <w:start w:val="1"/>
+      <w:numFmt w:val="lowerLetter"/>
+      <w:lvlText w:val="%2."/>
+      <w:lvlJc w:val="left"/>
+      <w:pPr>
+        <w:ind w:left="3060" w:hanging="360"/>
+      </w:pPr>
+    </w:lvl>
+    <w:lvl w:ilvl="2" w:tplc="0409001B">
+      <w:start w:val="1"/>
+      <w:numFmt w:val="lowerRoman"/>
+      <w:lvlText w:val="%3."/>
+      <w:lvlJc w:val="right"/>
+      <w:pPr>
+        <w:ind w:left="3780" w:hanging="180"/>
+      </w:pPr>
+    </w:lvl>
+    <w:lvl w:ilvl="3" w:tplc="0409000F" w:tentative="1">
+      <w:start w:val="1"/>
+      <w:numFmt w:val="decimal"/>
+      <w:lvlText w:val="%4."/>
+      <w:lvlJc w:val="left"/>
+      <w:pPr>
+        <w:ind w:left="4500" w:hanging="360"/>
+      </w:pPr>
+    </w:lvl>
+    <w:lvl w:ilvl="4" w:tplc="04090019" w:tentative="1">
+      <w:start w:val="1"/>
+      <w:numFmt w:val="lowerLetter"/>
+      <w:lvlText w:val="%5."/>
+      <w:lvlJc w:val="left"/>
+      <w:pPr>
+        <w:ind w:left="5220" w:hanging="360"/>
+      </w:pPr>
+    </w:lvl>
+    <w:lvl w:ilvl="5" w:tplc="0409001B" w:tentative="1">
+      <w:start w:val="1"/>
+      <w:numFmt w:val="lowerRoman"/>
+      <w:lvlText w:val="%6."/>
+      <w:lvlJc w:val="right"/>
+      <w:pPr>
+        <w:ind w:left="5940" w:hanging="180"/>
+      </w:pPr>
+    </w:lvl>
+    <w:lvl w:ilvl="6" w:tplc="0409000F" w:tentative="1">
+      <w:start w:val="1"/>
+      <w:numFmt w:val="decimal"/>
+      <w:lvlText w:val="%7."/>
+      <w:lvlJc w:val="left"/>
+      <w:pPr>
+        <w:ind w:left="6660" w:hanging="360"/>
+      </w:pPr>
+    </w:lvl>
+    <w:lvl w:ilvl="7" w:tplc="04090019" w:tentative="1">
+      <w:start w:val="1"/>
+      <w:numFmt w:val="lowerLetter"/>
+      <w:lvlText w:val="%8."/>
+      <w:lvlJc w:val="left"/>
+      <w:pPr>
+        <w:ind w:left="7380" w:hanging="360"/>
+      </w:pPr>
+    </w:lvl>
+    <w:lvl w:ilvl="8" w:tplc="0409001B" w:tentative="1">
+      <w:start w:val="1"/>
+      <w:numFmt w:val="lowerRoman"/>
+      <w:lvlText w:val="%9."/>
+      <w:lvlJc w:val="right"/>
+      <w:pPr>
+        <w:ind w:left="8100" w:hanging="180"/>
+      </w:pPr>
+    </w:lvl>
+  </w:abstractNum>
+  <w:abstractNum w:abstractNumId="10" w15:restartNumberingAfterBreak="0">
+    <w:nsid w:val="56A40E63"/>
+    <w:multiLevelType w:val="hybridMultilevel"/>
+    <w:tmpl w:val="3F5ACBA2"/>
+    <w:lvl w:ilvl="0" w:tplc="0409000F">
+      <w:start w:val="1"/>
+      <w:numFmt w:val="decimal"/>
+      <w:lvlText w:val="%1."/>
+      <w:lvlJc w:val="left"/>
+      <w:pPr>
+        <w:ind w:left="2160" w:hanging="360"/>
+      </w:pPr>
+    </w:lvl>
+    <w:lvl w:ilvl="1" w:tplc="04090019" w:tentative="1">
+      <w:start w:val="1"/>
+      <w:numFmt w:val="lowerLetter"/>
+      <w:lvlText w:val="%2."/>
+      <w:lvlJc w:val="left"/>
+      <w:pPr>
+        <w:ind w:left="2880" w:hanging="360"/>
+      </w:pPr>
+    </w:lvl>
+    <w:lvl w:ilvl="2" w:tplc="0409001B" w:tentative="1">
+      <w:start w:val="1"/>
+      <w:numFmt w:val="lowerRoman"/>
+      <w:lvlText w:val="%3."/>
+      <w:lvlJc w:val="right"/>
+      <w:pPr>
+        <w:ind w:left="3600" w:hanging="180"/>
+      </w:pPr>
+    </w:lvl>
+    <w:lvl w:ilvl="3" w:tplc="0409000F" w:tentative="1">
+      <w:start w:val="1"/>
+      <w:numFmt w:val="decimal"/>
+      <w:lvlText w:val="%4."/>
+      <w:lvlJc w:val="left"/>
+      <w:pPr>
+        <w:ind w:left="4320" w:hanging="360"/>
+      </w:pPr>
+    </w:lvl>
+    <w:lvl w:ilvl="4" w:tplc="04090019" w:tentative="1">
+      <w:start w:val="1"/>
+      <w:numFmt w:val="lowerLetter"/>
+      <w:lvlText w:val="%5."/>
+      <w:lvlJc w:val="left"/>
+      <w:pPr>
+        <w:ind w:left="5040" w:hanging="360"/>
+      </w:pPr>
+    </w:lvl>
+    <w:lvl w:ilvl="5" w:tplc="0409001B" w:tentative="1">
+      <w:start w:val="1"/>
+      <w:numFmt w:val="lowerRoman"/>
+      <w:lvlText w:val="%6."/>
+      <w:lvlJc w:val="right"/>
+      <w:pPr>
+        <w:ind w:left="5760" w:hanging="180"/>
+      </w:pPr>
+    </w:lvl>
+    <w:lvl w:ilvl="6" w:tplc="0409000F" w:tentative="1">
+      <w:start w:val="1"/>
+      <w:numFmt w:val="decimal"/>
+      <w:lvlText w:val="%7."/>
+      <w:lvlJc w:val="left"/>
+      <w:pPr>
+        <w:ind w:left="6480" w:hanging="360"/>
+      </w:pPr>
+    </w:lvl>
+    <w:lvl w:ilvl="7" w:tplc="04090019" w:tentative="1">
+      <w:start w:val="1"/>
+      <w:numFmt w:val="lowerLetter"/>
+      <w:lvlText w:val="%8."/>
+      <w:lvlJc w:val="left"/>
+      <w:pPr>
+        <w:ind w:left="7200" w:hanging="360"/>
+      </w:pPr>
+    </w:lvl>
+    <w:lvl w:ilvl="8" w:tplc="0409001B" w:tentative="1">
+      <w:start w:val="1"/>
+      <w:numFmt w:val="lowerRoman"/>
+      <w:lvlText w:val="%9."/>
+      <w:lvlJc w:val="right"/>
+      <w:pPr>
+        <w:ind w:left="7920" w:hanging="180"/>
+      </w:pPr>
+    </w:lvl>
+  </w:abstractNum>
+  <w:abstractNum w:abstractNumId="11" w15:restartNumberingAfterBreak="0">
+    <w:nsid w:val="5DCF1DC3"/>
+    <w:multiLevelType w:val="hybridMultilevel"/>
+    <w:tmpl w:val="AEF2F6C4"/>
+    <w:lvl w:ilvl="0" w:tplc="35626390">
+      <w:start w:val="4"/>
+      <w:numFmt w:val="decimal"/>
+      <w:lvlText w:val="%1.3"/>
+      <w:lvlJc w:val="left"/>
+      <w:pPr>
+        <w:ind w:left="2038" w:hanging="360"/>
+      </w:pPr>
+      <w:rPr>
+        <w:rFonts w:ascii="Arial" w:hAnsi="Arial" w:cs="Arial" w:hint="default"/>
+        <w:b/>
+        <w:i/>
+        <w:sz w:val="28"/>
+        <w:szCs w:val="28"/>
+      </w:rPr>
+    </w:lvl>
+    <w:lvl w:ilvl="1" w:tplc="D68EB7A0">
+      <w:start w:val="1"/>
+      <w:numFmt w:val="decimal"/>
+      <w:lvlText w:val="%2.3"/>
+      <w:lvlJc w:val="left"/>
+      <w:pPr>
+        <w:ind w:left="1440" w:hanging="360"/>
+      </w:pPr>
+      <w:rPr>
+        <w:rFonts w:ascii="Arial" w:hAnsi="Arial" w:cs="Arial" w:hint="default"/>
+        <w:b/>
+        <w:i/>
+        <w:sz w:val="28"/>
+        <w:szCs w:val="28"/>
+      </w:rPr>
+    </w:lvl>
+    <w:lvl w:ilvl="2" w:tplc="0409001B" w:tentative="1">
+      <w:start w:val="1"/>
+      <w:numFmt w:val="lowerRoman"/>
+      <w:lvlText w:val="%3."/>
+      <w:lvlJc w:val="right"/>
+      <w:pPr>
+        <w:ind w:left="2520" w:hanging="180"/>
+      </w:pPr>
+    </w:lvl>
+    <w:lvl w:ilvl="3" w:tplc="0409000F" w:tentative="1">
+      <w:start w:val="1"/>
+      <w:numFmt w:val="decimal"/>
+      <w:lvlText w:val="%4."/>
+      <w:lvlJc w:val="left"/>
+      <w:pPr>
+        <w:ind w:left="3240" w:hanging="360"/>
+      </w:pPr>
+    </w:lvl>
+    <w:lvl w:ilvl="4" w:tplc="04090019" w:tentative="1">
+      <w:start w:val="1"/>
+      <w:numFmt w:val="lowerLetter"/>
+      <w:lvlText w:val="%5."/>
+      <w:lvlJc w:val="left"/>
+      <w:pPr>
+        <w:ind w:left="3960" w:hanging="360"/>
+      </w:pPr>
+    </w:lvl>
+    <w:lvl w:ilvl="5" w:tplc="0409001B" w:tentative="1">
+      <w:start w:val="1"/>
+      <w:numFmt w:val="lowerRoman"/>
+      <w:lvlText w:val="%6."/>
+      <w:lvlJc w:val="right"/>
+      <w:pPr>
+        <w:ind w:left="4680" w:hanging="180"/>
+      </w:pPr>
+    </w:lvl>
+    <w:lvl w:ilvl="6" w:tplc="0409000F" w:tentative="1">
+      <w:start w:val="1"/>
+      <w:numFmt w:val="decimal"/>
+      <w:lvlText w:val="%7."/>
+      <w:lvlJc w:val="left"/>
+      <w:pPr>
+        <w:ind w:left="5400" w:hanging="360"/>
+      </w:pPr>
+    </w:lvl>
+    <w:lvl w:ilvl="7" w:tplc="04090019" w:tentative="1">
+      <w:start w:val="1"/>
+      <w:numFmt w:val="lowerLetter"/>
+      <w:lvlText w:val="%8."/>
+      <w:lvlJc w:val="left"/>
+      <w:pPr>
+        <w:ind w:left="6120" w:hanging="360"/>
+      </w:pPr>
+    </w:lvl>
+    <w:lvl w:ilvl="8" w:tplc="0409001B" w:tentative="1">
+      <w:start w:val="1"/>
+      <w:numFmt w:val="lowerRoman"/>
+      <w:lvlText w:val="%9."/>
+      <w:lvlJc w:val="right"/>
+      <w:pPr>
+        <w:ind w:left="6840" w:hanging="180"/>
+      </w:pPr>
+    </w:lvl>
+  </w:abstractNum>
+  <w:abstractNum w:abstractNumId="12" w15:restartNumberingAfterBreak="0">
     <w:nsid w:val="659372EC"/>
     <w:multiLevelType w:val="hybridMultilevel"/>
     <w:tmpl w:val="11AE9590"/>
@@ -3954,18 +5651,117 @@
       </w:pPr>
     </w:lvl>
   </w:abstractNum>
-  <w:abstractNum w:abstractNumId="5" w15:restartNumberingAfterBreak="0">
+  <w:abstractNum w:abstractNumId="13" w15:restartNumberingAfterBreak="0">
+    <w:nsid w:val="7BB510E9"/>
+    <w:multiLevelType w:val="hybridMultilevel"/>
+    <w:tmpl w:val="F9EC918C"/>
+    <w:lvl w:ilvl="0" w:tplc="35626390">
+      <w:start w:val="4"/>
+      <w:numFmt w:val="decimal"/>
+      <w:lvlText w:val="%1.3"/>
+      <w:lvlJc w:val="left"/>
+      <w:pPr>
+        <w:ind w:left="1678" w:hanging="360"/>
+      </w:pPr>
+      <w:rPr>
+        <w:rFonts w:ascii="Arial" w:hAnsi="Arial" w:cs="Arial" w:hint="default"/>
+        <w:b/>
+        <w:i/>
+        <w:sz w:val="28"/>
+        <w:szCs w:val="28"/>
+      </w:rPr>
+    </w:lvl>
+    <w:lvl w:ilvl="1" w:tplc="04090019" w:tentative="1">
+      <w:start w:val="1"/>
+      <w:numFmt w:val="lowerLetter"/>
+      <w:lvlText w:val="%2."/>
+      <w:lvlJc w:val="left"/>
+      <w:pPr>
+        <w:ind w:left="1440" w:hanging="360"/>
+      </w:pPr>
+    </w:lvl>
+    <w:lvl w:ilvl="2" w:tplc="0409001B" w:tentative="1">
+      <w:start w:val="1"/>
+      <w:numFmt w:val="lowerRoman"/>
+      <w:lvlText w:val="%3."/>
+      <w:lvlJc w:val="right"/>
+      <w:pPr>
+        <w:ind w:left="2160" w:hanging="180"/>
+      </w:pPr>
+    </w:lvl>
+    <w:lvl w:ilvl="3" w:tplc="0409000F" w:tentative="1">
+      <w:start w:val="1"/>
+      <w:numFmt w:val="decimal"/>
+      <w:lvlText w:val="%4."/>
+      <w:lvlJc w:val="left"/>
+      <w:pPr>
+        <w:ind w:left="2880" w:hanging="360"/>
+      </w:pPr>
+    </w:lvl>
+    <w:lvl w:ilvl="4" w:tplc="04090019" w:tentative="1">
+      <w:start w:val="1"/>
+      <w:numFmt w:val="lowerLetter"/>
+      <w:lvlText w:val="%5."/>
+      <w:lvlJc w:val="left"/>
+      <w:pPr>
+        <w:ind w:left="3600" w:hanging="360"/>
+      </w:pPr>
+    </w:lvl>
+    <w:lvl w:ilvl="5" w:tplc="0409001B" w:tentative="1">
+      <w:start w:val="1"/>
+      <w:numFmt w:val="lowerRoman"/>
+      <w:lvlText w:val="%6."/>
+      <w:lvlJc w:val="right"/>
+      <w:pPr>
+        <w:ind w:left="4320" w:hanging="180"/>
+      </w:pPr>
+    </w:lvl>
+    <w:lvl w:ilvl="6" w:tplc="0409000F" w:tentative="1">
+      <w:start w:val="1"/>
+      <w:numFmt w:val="decimal"/>
+      <w:lvlText w:val="%7."/>
+      <w:lvlJc w:val="left"/>
+      <w:pPr>
+        <w:ind w:left="5040" w:hanging="360"/>
+      </w:pPr>
+    </w:lvl>
+    <w:lvl w:ilvl="7" w:tplc="04090019" w:tentative="1">
+      <w:start w:val="1"/>
+      <w:numFmt w:val="lowerLetter"/>
+      <w:lvlText w:val="%8."/>
+      <w:lvlJc w:val="left"/>
+      <w:pPr>
+        <w:ind w:left="5760" w:hanging="360"/>
+      </w:pPr>
+    </w:lvl>
+    <w:lvl w:ilvl="8" w:tplc="0409001B" w:tentative="1">
+      <w:start w:val="1"/>
+      <w:numFmt w:val="lowerRoman"/>
+      <w:lvlText w:val="%9."/>
+      <w:lvlJc w:val="right"/>
+      <w:pPr>
+        <w:ind w:left="6480" w:hanging="180"/>
+      </w:pPr>
+    </w:lvl>
+  </w:abstractNum>
+  <w:abstractNum w:abstractNumId="14" w15:restartNumberingAfterBreak="0">
     <w:nsid w:val="7F122D07"/>
     <w:multiLevelType w:val="multilevel"/>
-    <w:tmpl w:val="0409001F"/>
+    <w:tmpl w:val="BE5C488E"/>
     <w:lvl w:ilvl="0">
       <w:start w:val="1"/>
       <w:numFmt w:val="decimal"/>
       <w:lvlText w:val="%1."/>
       <w:lvlJc w:val="left"/>
       <w:pPr>
+        <w:tabs>
+          <w:tab w:val="num" w:pos="360"/>
+        </w:tabs>
         <w:ind w:left="360" w:hanging="360"/>
       </w:pPr>
+      <w:rPr>
+        <w:rFonts w:hint="default"/>
+      </w:rPr>
     </w:lvl>
     <w:lvl w:ilvl="1">
       <w:start w:val="1"/>
@@ -3973,8 +5769,14 @@
       <w:lvlText w:val="%1.%2."/>
       <w:lvlJc w:val="left"/>
       <w:pPr>
+        <w:tabs>
+          <w:tab w:val="num" w:pos="1152"/>
+        </w:tabs>
         <w:ind w:left="1152" w:hanging="432"/>
       </w:pPr>
+      <w:rPr>
+        <w:rFonts w:hint="default"/>
+      </w:rPr>
     </w:lvl>
     <w:lvl w:ilvl="2">
       <w:start w:val="1"/>
@@ -3982,8 +5784,14 @@
       <w:lvlText w:val="%1.%2.%3."/>
       <w:lvlJc w:val="left"/>
       <w:pPr>
+        <w:tabs>
+          <w:tab w:val="num" w:pos="1224"/>
+        </w:tabs>
         <w:ind w:left="1224" w:hanging="504"/>
       </w:pPr>
+      <w:rPr>
+        <w:rFonts w:hint="default"/>
+      </w:rPr>
     </w:lvl>
     <w:lvl w:ilvl="3">
       <w:start w:val="1"/>
@@ -3991,8 +5799,14 @@
       <w:lvlText w:val="%1.%2.%3.%4."/>
       <w:lvlJc w:val="left"/>
       <w:pPr>
+        <w:tabs>
+          <w:tab w:val="num" w:pos="1728"/>
+        </w:tabs>
         <w:ind w:left="1728" w:hanging="648"/>
       </w:pPr>
+      <w:rPr>
+        <w:rFonts w:hint="default"/>
+      </w:rPr>
     </w:lvl>
     <w:lvl w:ilvl="4">
       <w:start w:val="1"/>
@@ -4000,8 +5814,14 @@
       <w:lvlText w:val="%1.%2.%3.%4.%5."/>
       <w:lvlJc w:val="left"/>
       <w:pPr>
+        <w:tabs>
+          <w:tab w:val="num" w:pos="2232"/>
+        </w:tabs>
         <w:ind w:left="2232" w:hanging="792"/>
       </w:pPr>
+      <w:rPr>
+        <w:rFonts w:hint="default"/>
+      </w:rPr>
     </w:lvl>
     <w:lvl w:ilvl="5">
       <w:start w:val="1"/>
@@ -4009,8 +5829,14 @@
       <w:lvlText w:val="%1.%2.%3.%4.%5.%6."/>
       <w:lvlJc w:val="left"/>
       <w:pPr>
+        <w:tabs>
+          <w:tab w:val="num" w:pos="2736"/>
+        </w:tabs>
         <w:ind w:left="2736" w:hanging="936"/>
       </w:pPr>
+      <w:rPr>
+        <w:rFonts w:hint="default"/>
+      </w:rPr>
     </w:lvl>
     <w:lvl w:ilvl="6">
       <w:start w:val="1"/>
@@ -4018,8 +5844,14 @@
       <w:lvlText w:val="%1.%2.%3.%4.%5.%6.%7."/>
       <w:lvlJc w:val="left"/>
       <w:pPr>
+        <w:tabs>
+          <w:tab w:val="num" w:pos="3240"/>
+        </w:tabs>
         <w:ind w:left="3240" w:hanging="1080"/>
       </w:pPr>
+      <w:rPr>
+        <w:rFonts w:hint="default"/>
+      </w:rPr>
     </w:lvl>
     <w:lvl w:ilvl="7">
       <w:start w:val="1"/>
@@ -4027,8 +5859,14 @@
       <w:lvlText w:val="%1.%2.%3.%4.%5.%6.%7.%8."/>
       <w:lvlJc w:val="left"/>
       <w:pPr>
+        <w:tabs>
+          <w:tab w:val="num" w:pos="3744"/>
+        </w:tabs>
         <w:ind w:left="3744" w:hanging="1224"/>
       </w:pPr>
+      <w:rPr>
+        <w:rFonts w:hint="default"/>
+      </w:rPr>
     </w:lvl>
     <w:lvl w:ilvl="8">
       <w:start w:val="1"/>
@@ -4036,27 +5874,60 @@
       <w:lvlText w:val="%1.%2.%3.%4.%5.%6.%7.%8.%9."/>
       <w:lvlJc w:val="left"/>
       <w:pPr>
+        <w:tabs>
+          <w:tab w:val="num" w:pos="4320"/>
+        </w:tabs>
         <w:ind w:left="4320" w:hanging="1440"/>
       </w:pPr>
+      <w:rPr>
+        <w:rFonts w:hint="default"/>
+      </w:rPr>
     </w:lvl>
   </w:abstractNum>
   <w:num w:numId="1">
-    <w:abstractNumId w:val="3"/>
+    <w:abstractNumId w:val="8"/>
   </w:num>
   <w:num w:numId="2">
     <w:abstractNumId w:val="0"/>
   </w:num>
   <w:num w:numId="3">
-    <w:abstractNumId w:val="2"/>
+    <w:abstractNumId w:val="6"/>
   </w:num>
   <w:num w:numId="4">
-    <w:abstractNumId w:val="4"/>
+    <w:abstractNumId w:val="12"/>
   </w:num>
   <w:num w:numId="5">
     <w:abstractNumId w:val="1"/>
   </w:num>
   <w:num w:numId="6">
+    <w:abstractNumId w:val="14"/>
+  </w:num>
+  <w:num w:numId="7">
+    <w:abstractNumId w:val="4"/>
+  </w:num>
+  <w:num w:numId="8">
+    <w:abstractNumId w:val="10"/>
+  </w:num>
+  <w:num w:numId="9">
+    <w:abstractNumId w:val="3"/>
+  </w:num>
+  <w:num w:numId="10">
+    <w:abstractNumId w:val="9"/>
+  </w:num>
+  <w:num w:numId="11">
+    <w:abstractNumId w:val="7"/>
+  </w:num>
+  <w:num w:numId="12">
     <w:abstractNumId w:val="5"/>
+  </w:num>
+  <w:num w:numId="13">
+    <w:abstractNumId w:val="2"/>
+  </w:num>
+  <w:num w:numId="14">
+    <w:abstractNumId w:val="13"/>
+  </w:num>
+  <w:num w:numId="15">
+    <w:abstractNumId w:val="11"/>
   </w:num>
 </w:numbering>
 </file>
@@ -5015,6 +6886,16 @@
         <w:insideV w:val="single" w:sz="4" w:space="0" w:color="auto"/>
       </w:tblBorders>
     </w:tblPr>
+  </w:style>
+  <w:style w:type="character" w:styleId="PlaceholderText">
+    <w:name w:val="Placeholder Text"/>
+    <w:basedOn w:val="DefaultParagraphFont"/>
+    <w:uiPriority w:val="99"/>
+    <w:semiHidden/>
+    <w:rsid w:val="00B95490"/>
+    <w:rPr>
+      <w:color w:val="808080"/>
+    </w:rPr>
   </w:style>
 </w:styles>
 </file>
@@ -6334,7 +8215,7 @@
 </file>
 
 <file path=customXml/itemProps1.xml><?xml version="1.0" encoding="utf-8"?>
-<ds:datastoreItem xmlns:ds="http://schemas.openxmlformats.org/officeDocument/2006/customXml" ds:itemID="{53F132B8-AD90-4022-9AA9-32C04003BEAB}">
+<ds:datastoreItem xmlns:ds="http://schemas.openxmlformats.org/officeDocument/2006/customXml" ds:itemID="{415C2337-6623-4863-9EFE-20DD0DB25DE7}">
   <ds:schemaRefs>
     <ds:schemaRef ds:uri="http://schemas.openxmlformats.org/officeDocument/2006/bibliography"/>
   </ds:schemaRefs>

--- a/SiA dokumentacija.docx
+++ b/SiA dokumentacija.docx
@@ -2629,11 +2629,6 @@
     <w:p>
       <w:pPr>
         <w:jc w:val="center"/>
-        <w:rPr>
-          <w:rFonts w:ascii="Times New Roman" w:hAnsi="Times New Roman" w:cs="Times New Roman"/>
-          <w:sz w:val="24"/>
-          <w:szCs w:val="24"/>
-        </w:rPr>
       </w:pPr>
       <m:oMath>
         <m:r>
@@ -2690,11 +2685,117 @@
       <w:r>
         <w:t xml:space="preserve">  (2)</w:t>
       </w:r>
-      <w:r>
-        <w:br w:type="page"/>
+    </w:p>
+    <w:p>
+      <w:pPr>
+        <w:jc w:val="both"/>
+      </w:pPr>
+      <w:r>
+        <w:t>Sila kojom delujemo na ruku možemo dobiti kao proizvod mase tereta i gravitacionog ubrzanja.</w:t>
+      </w:r>
+      <w:r>
+        <w:t xml:space="preserve"> Treba napomenuti da je predviđena masa koju treba balansirati oko 300 grama.</w:t>
       </w:r>
       <w:bookmarkStart w:id="5" w:name="_GoBack"/>
       <w:bookmarkEnd w:id="5"/>
+    </w:p>
+    <w:p>
+      <w:pPr>
+        <w:jc w:val="center"/>
+      </w:pPr>
+      <m:oMath>
+        <m:r>
+          <w:rPr>
+            <w:rFonts w:ascii="Cambria Math" w:hAnsi="Cambria Math"/>
+          </w:rPr>
+          <m:t>F=m×g=300gr×</m:t>
+        </m:r>
+        <m:r>
+          <w:rPr>
+            <w:rFonts w:ascii="Cambria Math" w:hAnsi="Cambria Math"/>
+          </w:rPr>
+          <m:t>9</m:t>
+        </m:r>
+        <m:r>
+          <w:rPr>
+            <w:rFonts w:ascii="Cambria Math" w:hAnsi="Cambria Math"/>
+          </w:rPr>
+          <m:t>,</m:t>
+        </m:r>
+        <m:r>
+          <w:rPr>
+            <w:rFonts w:ascii="Cambria Math" w:hAnsi="Cambria Math"/>
+          </w:rPr>
+          <m:t>81</m:t>
+        </m:r>
+        <m:f>
+          <m:fPr>
+            <m:ctrlPr>
+              <w:rPr>
+                <w:rFonts w:ascii="Cambria Math" w:hAnsi="Cambria Math"/>
+                <w:i/>
+              </w:rPr>
+            </m:ctrlPr>
+          </m:fPr>
+          <m:num>
+            <m:r>
+              <w:rPr>
+                <w:rFonts w:ascii="Cambria Math" w:hAnsi="Cambria Math"/>
+              </w:rPr>
+              <m:t>m</m:t>
+            </m:r>
+          </m:num>
+          <m:den>
+            <m:sSup>
+              <m:sSupPr>
+                <m:ctrlPr>
+                  <w:rPr>
+                    <w:rFonts w:ascii="Cambria Math" w:hAnsi="Cambria Math"/>
+                    <w:i/>
+                  </w:rPr>
+                </m:ctrlPr>
+              </m:sSupPr>
+              <m:e>
+                <m:r>
+                  <w:rPr>
+                    <w:rFonts w:ascii="Cambria Math" w:hAnsi="Cambria Math"/>
+                  </w:rPr>
+                  <m:t>s</m:t>
+                </m:r>
+              </m:e>
+              <m:sup>
+                <m:r>
+                  <w:rPr>
+                    <w:rFonts w:ascii="Cambria Math" w:hAnsi="Cambria Math"/>
+                  </w:rPr>
+                  <m:t>2</m:t>
+                </m:r>
+              </m:sup>
+            </m:sSup>
+          </m:den>
+        </m:f>
+      </m:oMath>
+      <w:r>
+        <w:t xml:space="preserve">     (3)</w:t>
+      </w:r>
+    </w:p>
+    <w:p>
+      <w:pPr>
+        <w:jc w:val="both"/>
+      </w:pPr>
+      <w:r>
+        <w:br w:type="page"/>
+      </w:r>
+    </w:p>
+    <w:p>
+      <w:pPr>
+        <w:jc w:val="center"/>
+        <w:rPr>
+          <w:rFonts w:ascii="Times New Roman" w:hAnsi="Times New Roman" w:cs="Times New Roman"/>
+          <w:sz w:val="24"/>
+          <w:szCs w:val="24"/>
+        </w:rPr>
+      </w:pPr>
     </w:p>
     <w:p>
       <w:pPr>
@@ -8215,7 +8316,7 @@
 </file>
 
 <file path=customXml/itemProps1.xml><?xml version="1.0" encoding="utf-8"?>
-<ds:datastoreItem xmlns:ds="http://schemas.openxmlformats.org/officeDocument/2006/customXml" ds:itemID="{415C2337-6623-4863-9EFE-20DD0DB25DE7}">
+<ds:datastoreItem xmlns:ds="http://schemas.openxmlformats.org/officeDocument/2006/customXml" ds:itemID="{FCA940A9-9165-4BC1-9D93-EACA380F3C12}">
   <ds:schemaRefs>
     <ds:schemaRef ds:uri="http://schemas.openxmlformats.org/officeDocument/2006/bibliography"/>
   </ds:schemaRefs>

--- a/SiA dokumentacija.docx
+++ b/SiA dokumentacija.docx
@@ -233,7 +233,7 @@
         <w:rPr>
           <w:noProof/>
         </w:rPr>
-        <w:instrText xml:space="preserve"> PAGEREF _Toc131010501 \h </w:instrText>
+        <w:instrText xml:space="preserve"> PAGEREF _Toc131713396 \h </w:instrText>
       </w:r>
       <w:r>
         <w:rPr>
@@ -299,7 +299,7 @@
         <w:rPr>
           <w:noProof/>
         </w:rPr>
-        <w:instrText xml:space="preserve"> PAGEREF _Toc131010502 \h </w:instrText>
+        <w:instrText xml:space="preserve"> PAGEREF _Toc131713397 \h </w:instrText>
       </w:r>
       <w:r>
         <w:rPr>
@@ -365,7 +365,7 @@
         <w:rPr>
           <w:noProof/>
         </w:rPr>
-        <w:instrText xml:space="preserve"> PAGEREF _Toc131010503 \h </w:instrText>
+        <w:instrText xml:space="preserve"> PAGEREF _Toc131713398 \h </w:instrText>
       </w:r>
       <w:r>
         <w:rPr>
@@ -405,7 +405,7 @@
         <w:rPr>
           <w:noProof/>
         </w:rPr>
-        <w:t>3.1 Simulacioni rezultati za žiroskop</w:t>
+        <w:t>3.1 Proračun za veličinu i snagu motora</w:t>
       </w:r>
       <w:r>
         <w:rPr>
@@ -423,7 +423,7 @@
         <w:rPr>
           <w:noProof/>
         </w:rPr>
-        <w:instrText xml:space="preserve"> PAGEREF _Toc131010504 \h </w:instrText>
+        <w:instrText xml:space="preserve"> PAGEREF _Toc131713399 \h </w:instrText>
       </w:r>
       <w:r>
         <w:rPr>
@@ -441,64 +441,6 @@
           <w:noProof/>
         </w:rPr>
         <w:t>5</w:t>
-      </w:r>
-      <w:r>
-        <w:rPr>
-          <w:noProof/>
-        </w:rPr>
-        <w:fldChar w:fldCharType="end"/>
-      </w:r>
-    </w:p>
-    <w:p>
-      <w:pPr>
-        <w:pStyle w:val="TOC2"/>
-        <w:tabs>
-          <w:tab w:val="right" w:leader="dot" w:pos="9678"/>
-        </w:tabs>
-        <w:rPr>
-          <w:noProof/>
-        </w:rPr>
-      </w:pPr>
-      <w:r>
-        <w:rPr>
-          <w:noProof/>
-        </w:rPr>
-        <w:t>3.2 Proračun za veličinu i snagu motora</w:t>
-      </w:r>
-      <w:r>
-        <w:rPr>
-          <w:noProof/>
-        </w:rPr>
-        <w:tab/>
-      </w:r>
-      <w:r>
-        <w:rPr>
-          <w:noProof/>
-        </w:rPr>
-        <w:fldChar w:fldCharType="begin"/>
-      </w:r>
-      <w:r>
-        <w:rPr>
-          <w:noProof/>
-        </w:rPr>
-        <w:instrText xml:space="preserve"> PAGEREF _Toc131010505 \h </w:instrText>
-      </w:r>
-      <w:r>
-        <w:rPr>
-          <w:noProof/>
-        </w:rPr>
-      </w:r>
-      <w:r>
-        <w:rPr>
-          <w:noProof/>
-        </w:rPr>
-        <w:fldChar w:fldCharType="separate"/>
-      </w:r>
-      <w:r>
-        <w:rPr>
-          <w:noProof/>
-        </w:rPr>
-        <w:t>6</w:t>
       </w:r>
       <w:r>
         <w:rPr>
@@ -547,7 +489,7 @@
         <w:rPr>
           <w:noProof/>
         </w:rPr>
-        <w:instrText xml:space="preserve"> PAGEREF _Toc131010506 \h </w:instrText>
+        <w:instrText xml:space="preserve"> PAGEREF _Toc131713400 \h </w:instrText>
       </w:r>
       <w:r>
         <w:rPr>
@@ -564,7 +506,7 @@
         <w:rPr>
           <w:noProof/>
         </w:rPr>
-        <w:t>7</w:t>
+        <w:t>6</w:t>
       </w:r>
       <w:r>
         <w:rPr>
@@ -620,7 +562,7 @@
         <w:rPr>
           <w:noProof/>
         </w:rPr>
-        <w:instrText xml:space="preserve"> PAGEREF _Toc131010507 \h </w:instrText>
+        <w:instrText xml:space="preserve"> PAGEREF _Toc131713401 \h </w:instrText>
       </w:r>
       <w:r>
         <w:rPr>
@@ -637,7 +579,7 @@
         <w:rPr>
           <w:noProof/>
         </w:rPr>
-        <w:t>7</w:t>
+        <w:t>6</w:t>
       </w:r>
       <w:r>
         <w:rPr>
@@ -686,7 +628,7 @@
         <w:rPr>
           <w:noProof/>
         </w:rPr>
-        <w:instrText xml:space="preserve"> PAGEREF _Toc131010508 \h </w:instrText>
+        <w:instrText xml:space="preserve"> PAGEREF _Toc131713402 \h </w:instrText>
       </w:r>
       <w:r>
         <w:rPr>
@@ -703,7 +645,7 @@
         <w:rPr>
           <w:noProof/>
         </w:rPr>
-        <w:t>9</w:t>
+        <w:t>8</w:t>
       </w:r>
       <w:r>
         <w:rPr>
@@ -759,7 +701,7 @@
         <w:rPr>
           <w:noProof/>
         </w:rPr>
-        <w:instrText xml:space="preserve"> PAGEREF _Toc131010509 \h </w:instrText>
+        <w:instrText xml:space="preserve"> PAGEREF _Toc131713403 \h </w:instrText>
       </w:r>
       <w:r>
         <w:rPr>
@@ -776,7 +718,7 @@
         <w:rPr>
           <w:noProof/>
         </w:rPr>
-        <w:t>10</w:t>
+        <w:t>9</w:t>
       </w:r>
       <w:r>
         <w:rPr>
@@ -825,7 +767,7 @@
         <w:rPr>
           <w:noProof/>
         </w:rPr>
-        <w:instrText xml:space="preserve"> PAGEREF _Toc131010510 \h </w:instrText>
+        <w:instrText xml:space="preserve"> PAGEREF _Toc131713404 \h </w:instrText>
       </w:r>
       <w:r>
         <w:rPr>
@@ -842,7 +784,7 @@
         <w:rPr>
           <w:noProof/>
         </w:rPr>
-        <w:t>11</w:t>
+        <w:t>10</w:t>
       </w:r>
       <w:r>
         <w:rPr>
@@ -891,7 +833,7 @@
         <w:rPr>
           <w:noProof/>
         </w:rPr>
-        <w:instrText xml:space="preserve"> PAGEREF _Toc131010511 \h </w:instrText>
+        <w:instrText xml:space="preserve"> PAGEREF _Toc131713405 \h </w:instrText>
       </w:r>
       <w:r>
         <w:rPr>
@@ -908,7 +850,65 @@
         <w:rPr>
           <w:noProof/>
         </w:rPr>
-        <w:t>13</w:t>
+        <w:t>12</w:t>
+      </w:r>
+      <w:r>
+        <w:rPr>
+          <w:noProof/>
+        </w:rPr>
+        <w:fldChar w:fldCharType="end"/>
+      </w:r>
+    </w:p>
+    <w:p>
+      <w:pPr>
+        <w:pStyle w:val="TOC2"/>
+        <w:tabs>
+          <w:tab w:val="right" w:leader="dot" w:pos="9678"/>
+        </w:tabs>
+        <w:rPr>
+          <w:noProof/>
+        </w:rPr>
+      </w:pPr>
+      <w:r>
+        <w:rPr>
+          <w:noProof/>
+        </w:rPr>
+        <w:t>5.1 Rezultati testiranja žiroskopa</w:t>
+      </w:r>
+      <w:r>
+        <w:rPr>
+          <w:noProof/>
+        </w:rPr>
+        <w:tab/>
+      </w:r>
+      <w:r>
+        <w:rPr>
+          <w:noProof/>
+        </w:rPr>
+        <w:fldChar w:fldCharType="begin"/>
+      </w:r>
+      <w:r>
+        <w:rPr>
+          <w:noProof/>
+        </w:rPr>
+        <w:instrText xml:space="preserve"> PAGEREF _Toc131713406 \h </w:instrText>
+      </w:r>
+      <w:r>
+        <w:rPr>
+          <w:noProof/>
+        </w:rPr>
+      </w:r>
+      <w:r>
+        <w:rPr>
+          <w:noProof/>
+        </w:rPr>
+        <w:fldChar w:fldCharType="separate"/>
+      </w:r>
+      <w:r>
+        <w:rPr>
+          <w:noProof/>
+        </w:rPr>
+        <w:t>12</w:t>
       </w:r>
       <w:r>
         <w:rPr>
@@ -957,7 +957,7 @@
         <w:rPr>
           <w:noProof/>
         </w:rPr>
-        <w:instrText xml:space="preserve"> PAGEREF _Toc131010512 \h </w:instrText>
+        <w:instrText xml:space="preserve"> PAGEREF _Toc131713407 \h </w:instrText>
       </w:r>
       <w:r>
         <w:rPr>
@@ -974,7 +974,7 @@
         <w:rPr>
           <w:noProof/>
         </w:rPr>
-        <w:t>14</w:t>
+        <w:t>13</w:t>
       </w:r>
       <w:r>
         <w:rPr>
@@ -1023,7 +1023,7 @@
         <w:rPr>
           <w:noProof/>
         </w:rPr>
-        <w:instrText xml:space="preserve"> PAGEREF _Toc131010513 \h </w:instrText>
+        <w:instrText xml:space="preserve"> PAGEREF _Toc131713408 \h </w:instrText>
       </w:r>
       <w:r>
         <w:rPr>
@@ -1040,7 +1040,7 @@
         <w:rPr>
           <w:noProof/>
         </w:rPr>
-        <w:t>15</w:t>
+        <w:t>14</w:t>
       </w:r>
       <w:r>
         <w:rPr>
@@ -1089,7 +1089,7 @@
           <w:numId w:val="1"/>
         </w:numPr>
       </w:pPr>
-      <w:bookmarkStart w:id="0" w:name="_Toc131010501"/>
+      <w:bookmarkStart w:id="0" w:name="_Toc131713396"/>
       <w:r>
         <w:lastRenderedPageBreak/>
         <w:t>Uvod</w:t>
@@ -1145,6 +1145,29 @@
       <w:r>
         <w:t xml:space="preserve"> Na slici 1. Može se videti već postojeći ručni stabilizator kamere.</w:t>
       </w:r>
+      <w:r>
+        <w:t xml:space="preserve"> U poglavlju 2 rečeno je nešto više o cilju projekta kao i ukratko komponente koje su korišćene. Proračuni za dimenzije aktuatora su dati u trećem poglavlju. Detaljniji opis korišćenih komponenti</w:t>
+      </w:r>
+      <w:r>
+        <w:t>, kao i slike gotovog uređaja</w:t>
+      </w:r>
+      <w:r>
+        <w:t xml:space="preserve"> dat</w:t>
+      </w:r>
+      <w:r>
+        <w:t>i</w:t>
+      </w:r>
+      <w:r>
+        <w:t xml:space="preserve"> </w:t>
+      </w:r>
+      <w:r>
+        <w:t>su</w:t>
+      </w:r>
+      <w:r>
+        <w:t xml:space="preserve"> u četvrtom poglavlju.</w:t>
+      </w:r>
+      <w:bookmarkStart w:id="1" w:name="_GoBack"/>
+      <w:bookmarkEnd w:id="1"/>
     </w:p>
     <w:p>
       <w:pPr>
@@ -1251,11 +1274,11 @@
           <w:numId w:val="1"/>
         </w:numPr>
       </w:pPr>
-      <w:bookmarkStart w:id="1" w:name="_Toc131010502"/>
+      <w:bookmarkStart w:id="2" w:name="_Toc131713397"/>
       <w:r>
         <w:t>Analiza problema</w:t>
       </w:r>
-      <w:bookmarkEnd w:id="1"/>
+      <w:bookmarkEnd w:id="2"/>
     </w:p>
     <w:p>
       <w:pPr>
@@ -1325,7 +1348,13 @@
         <w:t xml:space="preserve"> zbog velike strujne potrošnje koja ide i do nekoliko ampera u zavisnosti od veličine i snage samog motora. Takođe potreban je </w:t>
       </w:r>
       <w:r>
-        <w:t>dodatni senzor za merenje tačnog položaja rotora. U tu svrhu se najčešće koriste senzori na bazi holovog efekta. Da bi ovaj senzor radio na rotor motora se mora postaviti stalni magnet. Prednosti ovakvih motora jesu veoma male vibracije koje stvara prilikom rada, kao</w:t>
+        <w:t>dodatni senzor za merenje tačnog položaja rotora. U tu svrhu se najčešće koriste senzori na bazi holovog efekta. Da bi ovaj senzor radio</w:t>
+      </w:r>
+      <w:r>
+        <w:t>,</w:t>
+      </w:r>
+      <w:r>
+        <w:t xml:space="preserve"> na rotor motora se mora postaviti stalni magnet. Prednosti ovakvih motora jesu veoma male vibracije koje stvara prilikom rada, kao</w:t>
       </w:r>
       <w:r>
         <w:t xml:space="preserve"> i “glatki” pomeraji rotora i veće opterećenje koje mogu da podnesu.</w:t>
@@ -1353,53 +1382,1764 @@
           <w:numId w:val="1"/>
         </w:numPr>
       </w:pPr>
-      <w:bookmarkStart w:id="2" w:name="_Toc131010503"/>
+      <w:bookmarkStart w:id="3" w:name="_Toc131713398"/>
       <w:r>
         <w:t>Proračuni i simulacioni rezultati</w:t>
       </w:r>
-      <w:bookmarkEnd w:id="2"/>
+      <w:bookmarkEnd w:id="3"/>
     </w:p>
     <w:p>
       <w:pPr>
         <w:pStyle w:val="Heading2"/>
       </w:pPr>
-      <w:bookmarkStart w:id="3" w:name="_Toc131010504"/>
-      <w:r>
-        <w:t>3.1 Simulacioni rezultati za žiroskop</w:t>
-      </w:r>
-      <w:bookmarkEnd w:id="3"/>
+      <w:bookmarkStart w:id="4" w:name="_Toc131713399"/>
+      <w:r>
+        <w:t>3.</w:t>
+      </w:r>
+      <w:r>
+        <w:t>1</w:t>
+      </w:r>
+      <w:r>
+        <w:t xml:space="preserve"> Proračun za </w:t>
+      </w:r>
+      <w:bookmarkEnd w:id="4"/>
+      <w:r>
+        <w:t>obrtni moment motora</w:t>
+      </w:r>
+    </w:p>
+    <w:p>
+      <w:pPr>
+        <w:rPr>
+          <w:rFonts w:ascii="Times New Roman" w:hAnsi="Times New Roman" w:cs="Times New Roman"/>
+          <w:sz w:val="24"/>
+          <w:szCs w:val="24"/>
+          <w:lang w:val="sr-Latn-RS"/>
+        </w:rPr>
+      </w:pPr>
+      <w:r>
+        <w:tab/>
+      </w:r>
+      <w:r>
+        <w:rPr>
+          <w:rFonts w:ascii="Times New Roman" w:hAnsi="Times New Roman" w:cs="Times New Roman"/>
+          <w:sz w:val="24"/>
+          <w:szCs w:val="24"/>
+        </w:rPr>
+        <w:t xml:space="preserve">Snagu i veličinu motora možemo da </w:t>
+      </w:r>
+      <w:r>
+        <w:rPr>
+          <w:rFonts w:ascii="Times New Roman" w:hAnsi="Times New Roman" w:cs="Times New Roman"/>
+          <w:sz w:val="24"/>
+          <w:szCs w:val="24"/>
+        </w:rPr>
+        <w:t xml:space="preserve">proračunamo tako što ćemo uzeti najzahtevniji položaj u kom se motor može naći, po pitanju snage koja mu </w:t>
+      </w:r>
+      <w:r>
+        <w:rPr>
+          <w:rFonts w:ascii="Times New Roman" w:hAnsi="Times New Roman" w:cs="Times New Roman"/>
+          <w:sz w:val="24"/>
+          <w:szCs w:val="24"/>
+        </w:rPr>
+        <w:t>je potrebna.</w:t>
+      </w:r>
+      <w:r>
+        <w:rPr>
+          <w:rFonts w:ascii="Times New Roman" w:hAnsi="Times New Roman" w:cs="Times New Roman"/>
+          <w:sz w:val="24"/>
+          <w:szCs w:val="24"/>
+        </w:rPr>
+        <w:t xml:space="preserve"> Treba uzeti u razmatranje maksimalno opterećenje na vratilu motora. To će se desiti kad rotiramo uređaj oko X ose za približno 90 stepeni </w:t>
+      </w:r>
+      <w:r>
+        <w:rPr>
+          <w:rFonts w:ascii="Times New Roman" w:hAnsi="Times New Roman" w:cs="Times New Roman"/>
+          <w:sz w:val="24"/>
+          <w:szCs w:val="24"/>
+        </w:rPr>
+        <w:t>C</w:t>
+      </w:r>
+      <w:r>
+        <w:rPr>
+          <w:rFonts w:ascii="Times New Roman" w:hAnsi="Times New Roman" w:cs="Times New Roman"/>
+          <w:sz w:val="24"/>
+          <w:szCs w:val="24"/>
+        </w:rPr>
+        <w:t>elzijusa. Takođe nam je od značaja i brzina odziva motora, motor mora biti dovoljno brz da isprati da isprati naše pomeranje. U suprotnom platforma nebi bila stabilna.</w:t>
+      </w:r>
+      <w:r>
+        <w:rPr>
+          <w:rFonts w:ascii="Times New Roman" w:hAnsi="Times New Roman" w:cs="Times New Roman"/>
+          <w:sz w:val="24"/>
+          <w:szCs w:val="24"/>
+        </w:rPr>
+        <w:t xml:space="preserve"> Brzina odziva našeg motora je 0.12 sec/60 stepeni Celzijusa (4.8V). Ovakva brzina nam odgovara, ali poželjno je da ovo vreme što manje.</w:t>
+      </w:r>
+      <w:r>
+        <w:rPr>
+          <w:rFonts w:ascii="Times New Roman" w:hAnsi="Times New Roman" w:cs="Times New Roman"/>
+          <w:sz w:val="24"/>
+          <w:szCs w:val="24"/>
+        </w:rPr>
+        <w:t xml:space="preserve"> Što se tiče obrtnog momenta, servo motor je u suštini običan DC motor sa četkicama koji ima povratnu spregu. </w:t>
+      </w:r>
+      <w:r>
+        <w:rPr>
+          <w:rFonts w:ascii="Times New Roman" w:hAnsi="Times New Roman" w:cs="Times New Roman"/>
+          <w:sz w:val="24"/>
+          <w:szCs w:val="24"/>
+        </w:rPr>
+        <w:t>Prora</w:t>
+      </w:r>
+      <w:r>
+        <w:rPr>
+          <w:rFonts w:ascii="Times New Roman" w:hAnsi="Times New Roman" w:cs="Times New Roman"/>
+          <w:sz w:val="24"/>
+          <w:szCs w:val="24"/>
+          <w:lang w:val="sr-Latn-RS"/>
+        </w:rPr>
+        <w:t>čun za obrtni moment je dat u jednačini 1.</w:t>
+      </w:r>
+    </w:p>
+    <w:p>
+      <w:pPr>
+        <w:jc w:val="center"/>
+        <w:rPr>
+          <w:i/>
+        </w:rPr>
+      </w:pPr>
+      <m:oMath>
+        <m:r>
+          <w:rPr>
+            <w:rFonts w:ascii="Cambria Math" w:hAnsi="Cambria Math"/>
+          </w:rPr>
+          <m:t>τ=</m:t>
+        </m:r>
+        <m:sSub>
+          <m:sSubPr>
+            <m:ctrlPr>
+              <w:rPr>
+                <w:rFonts w:ascii="Cambria Math" w:hAnsi="Cambria Math"/>
+                <w:i/>
+              </w:rPr>
+            </m:ctrlPr>
+          </m:sSubPr>
+          <m:e>
+            <m:r>
+              <w:rPr>
+                <w:rFonts w:ascii="Cambria Math" w:hAnsi="Cambria Math"/>
+              </w:rPr>
+              <m:t>l</m:t>
+            </m:r>
+          </m:e>
+          <m:sub>
+            <m:r>
+              <w:rPr>
+                <w:rFonts w:ascii="Cambria Math" w:hAnsi="Cambria Math"/>
+              </w:rPr>
+              <m:t>ruke</m:t>
+            </m:r>
+          </m:sub>
+        </m:sSub>
+        <m:r>
+          <w:rPr>
+            <w:rFonts w:ascii="Cambria Math" w:hAnsi="Cambria Math"/>
+          </w:rPr>
+          <m:t>×F×</m:t>
+        </m:r>
+        <m:func>
+          <m:funcPr>
+            <m:ctrlPr>
+              <w:rPr>
+                <w:rFonts w:ascii="Cambria Math" w:hAnsi="Cambria Math"/>
+                <w:i/>
+              </w:rPr>
+            </m:ctrlPr>
+          </m:funcPr>
+          <m:fName>
+            <m:r>
+              <m:rPr>
+                <m:sty m:val="p"/>
+              </m:rPr>
+              <w:rPr>
+                <w:rFonts w:ascii="Cambria Math" w:hAnsi="Cambria Math"/>
+              </w:rPr>
+              <m:t>sin</m:t>
+            </m:r>
+          </m:fName>
+          <m:e>
+            <m:r>
+              <w:rPr>
+                <w:rFonts w:ascii="Cambria Math" w:hAnsi="Cambria Math"/>
+              </w:rPr>
+              <m:t>θ</m:t>
+            </m:r>
+          </m:e>
+        </m:func>
+      </m:oMath>
+      <w:r>
+        <w:rPr>
+          <w:i/>
+        </w:rPr>
+        <w:t xml:space="preserve">    (1)</w:t>
+      </w:r>
+    </w:p>
+    <w:p>
+      <w:pPr>
+        <w:jc w:val="both"/>
+      </w:pPr>
+      <w:r>
+        <w:rPr>
+          <w:rFonts w:ascii="Times New Roman" w:hAnsi="Times New Roman" w:cs="Times New Roman"/>
+          <w:sz w:val="24"/>
+          <w:szCs w:val="24"/>
+        </w:rPr>
+        <w:t>Gde je τ obrtni moment</w:t>
+      </w:r>
+      <w:r>
+        <w:rPr>
+          <w:rFonts w:ascii="Times New Roman" w:hAnsi="Times New Roman" w:cs="Times New Roman"/>
+          <w:sz w:val="24"/>
+          <w:szCs w:val="24"/>
+        </w:rPr>
+        <w:t>, F sila kojom delujemo na ruku , l</w:t>
+      </w:r>
+      <w:r>
+        <w:rPr>
+          <w:rFonts w:ascii="Times New Roman" w:hAnsi="Times New Roman" w:cs="Times New Roman"/>
+          <w:sz w:val="24"/>
+          <w:szCs w:val="24"/>
+          <w:vertAlign w:val="subscript"/>
+        </w:rPr>
+        <w:t>ruke</w:t>
+      </w:r>
+      <w:r>
+        <w:rPr>
+          <w:rFonts w:ascii="Times New Roman" w:hAnsi="Times New Roman" w:cs="Times New Roman"/>
+          <w:sz w:val="24"/>
+          <w:szCs w:val="24"/>
+        </w:rPr>
+        <w:t xml:space="preserve"> dužina ruke a </w:t>
+      </w:r>
+      <m:oMath>
+        <m:r>
+          <w:rPr>
+            <w:rFonts w:ascii="Cambria Math" w:hAnsi="Cambria Math"/>
+          </w:rPr>
+          <m:t>θ</m:t>
+        </m:r>
+      </m:oMath>
+      <w:r>
+        <w:t xml:space="preserve"> ugao između vektora sile i vektora kraka poluge. U našem uređaju je to 90 stepeni Celzijusa pa se proračun svodi na:</w:t>
+      </w:r>
+    </w:p>
+    <w:p>
+      <w:pPr>
+        <w:jc w:val="center"/>
+      </w:pPr>
+      <m:oMath>
+        <m:r>
+          <w:rPr>
+            <w:rFonts w:ascii="Cambria Math" w:hAnsi="Cambria Math"/>
+          </w:rPr>
+          <m:t>τ=</m:t>
+        </m:r>
+        <m:sSub>
+          <m:sSubPr>
+            <m:ctrlPr>
+              <w:rPr>
+                <w:rFonts w:ascii="Cambria Math" w:hAnsi="Cambria Math"/>
+                <w:i/>
+              </w:rPr>
+            </m:ctrlPr>
+          </m:sSubPr>
+          <m:e>
+            <m:r>
+              <w:rPr>
+                <w:rFonts w:ascii="Cambria Math" w:hAnsi="Cambria Math"/>
+              </w:rPr>
+              <m:t>l</m:t>
+            </m:r>
+          </m:e>
+          <m:sub>
+            <m:r>
+              <w:rPr>
+                <w:rFonts w:ascii="Cambria Math" w:hAnsi="Cambria Math"/>
+              </w:rPr>
+              <m:t>ruke</m:t>
+            </m:r>
+          </m:sub>
+        </m:sSub>
+        <m:r>
+          <w:rPr>
+            <w:rFonts w:ascii="Cambria Math" w:hAnsi="Cambria Math"/>
+          </w:rPr>
+          <m:t>×F=8cm×2,94N=0,235 Nm</m:t>
+        </m:r>
+      </m:oMath>
+      <w:r>
+        <w:t xml:space="preserve">  (2)</w:t>
+      </w:r>
+    </w:p>
+    <w:p>
+      <w:pPr>
+        <w:jc w:val="both"/>
+      </w:pPr>
+      <w:r>
+        <w:t>Dužina ruke kojom pomeramo platformu je oko 8cm, masa tereta koji će biti balansiran je približno 300 grama. Težina tj sila koja deluje na platformu, a samim tim i na motore, je proračunata u jednačini (3)</w:t>
+      </w:r>
+    </w:p>
+    <w:p>
+      <w:pPr>
+        <w:jc w:val="center"/>
+      </w:pPr>
+      <m:oMath>
+        <m:r>
+          <w:rPr>
+            <w:rFonts w:ascii="Cambria Math" w:hAnsi="Cambria Math"/>
+          </w:rPr>
+          <m:t>F=m×g=300gr×9,81</m:t>
+        </m:r>
+        <m:f>
+          <m:fPr>
+            <m:ctrlPr>
+              <w:rPr>
+                <w:rFonts w:ascii="Cambria Math" w:hAnsi="Cambria Math"/>
+                <w:i/>
+              </w:rPr>
+            </m:ctrlPr>
+          </m:fPr>
+          <m:num>
+            <m:r>
+              <w:rPr>
+                <w:rFonts w:ascii="Cambria Math" w:hAnsi="Cambria Math"/>
+              </w:rPr>
+              <m:t>m</m:t>
+            </m:r>
+          </m:num>
+          <m:den>
+            <m:sSup>
+              <m:sSupPr>
+                <m:ctrlPr>
+                  <w:rPr>
+                    <w:rFonts w:ascii="Cambria Math" w:hAnsi="Cambria Math"/>
+                    <w:i/>
+                  </w:rPr>
+                </m:ctrlPr>
+              </m:sSupPr>
+              <m:e>
+                <m:r>
+                  <w:rPr>
+                    <w:rFonts w:ascii="Cambria Math" w:hAnsi="Cambria Math"/>
+                  </w:rPr>
+                  <m:t>s</m:t>
+                </m:r>
+              </m:e>
+              <m:sup>
+                <m:r>
+                  <w:rPr>
+                    <w:rFonts w:ascii="Cambria Math" w:hAnsi="Cambria Math"/>
+                  </w:rPr>
+                  <m:t>2</m:t>
+                </m:r>
+              </m:sup>
+            </m:sSup>
+          </m:den>
+        </m:f>
+        <m:r>
+          <w:rPr>
+            <w:rFonts w:ascii="Cambria Math" w:hAnsi="Cambria Math"/>
+          </w:rPr>
+          <m:t>=2,943 N</m:t>
+        </m:r>
+      </m:oMath>
+      <w:r>
+        <w:t xml:space="preserve">     (3)</w:t>
+      </w:r>
+    </w:p>
+    <w:p>
+      <w:pPr>
+        <w:jc w:val="both"/>
+      </w:pPr>
+      <w:r>
+        <w:br w:type="page"/>
+      </w:r>
+    </w:p>
+    <w:p>
+      <w:pPr>
+        <w:jc w:val="center"/>
+        <w:rPr>
+          <w:rFonts w:ascii="Times New Roman" w:hAnsi="Times New Roman" w:cs="Times New Roman"/>
+          <w:sz w:val="24"/>
+          <w:szCs w:val="24"/>
+        </w:rPr>
+      </w:pPr>
     </w:p>
     <w:p>
       <w:pPr>
         <w:pStyle w:val="TextBody"/>
       </w:pPr>
-      <w:r>
-        <w:t xml:space="preserve">U daljem tektu možemo videti </w:t>
-      </w:r>
-      <w:r>
-        <w:t xml:space="preserve">vrednosti ugla pomeraja </w:t>
-      </w:r>
-      <w:r>
-        <w:t xml:space="preserve">servo motora, u zavisnosti od pomeraja žiroskopa izraženim u stepenima </w:t>
-      </w:r>
-      <w:r>
-        <w:t>C</w:t>
-      </w:r>
-      <w:r>
-        <w:t xml:space="preserve">elzijusa. Servo motor 1 pomera platformu oko Y ose, a servo </w:t>
+    </w:p>
+    <w:p>
+      <w:pPr>
+        <w:pStyle w:val="Heading1"/>
+        <w:numPr>
+          <w:ilvl w:val="0"/>
+          <w:numId w:val="1"/>
+        </w:numPr>
+      </w:pPr>
+      <w:bookmarkStart w:id="5" w:name="_Toc131713400"/>
+      <w:r>
+        <w:t>Opis detalja predmeta projekta</w:t>
+      </w:r>
+      <w:bookmarkEnd w:id="5"/>
+    </w:p>
+    <w:p>
+      <w:pPr>
+        <w:pStyle w:val="TextBody"/>
+      </w:pPr>
+    </w:p>
+    <w:p>
+      <w:pPr>
+        <w:pStyle w:val="Heading2"/>
+        <w:numPr>
+          <w:ilvl w:val="1"/>
+          <w:numId w:val="1"/>
+        </w:numPr>
+      </w:pPr>
+      <w:bookmarkStart w:id="6" w:name="_Toc131713401"/>
+      <w:r>
+        <w:t xml:space="preserve">MPU6050 </w:t>
+      </w:r>
+      <w:r>
+        <w:rPr>
+          <w:lang w:val="sr-Latn-RS"/>
+        </w:rPr>
+        <w:t>žiroskop i akcelerometar</w:t>
+      </w:r>
+      <w:bookmarkEnd w:id="6"/>
+    </w:p>
+    <w:p>
+      <w:pPr>
+        <w:pStyle w:val="TextBody"/>
+      </w:pPr>
+      <w:r>
+        <w:t>Princip rada MPU6050 čipa zasniva se na radu MEMS (Micro-Electro-Mechanical-System) senzora. MPU6050 u sebi ima dva senzora žiroskop</w:t>
+      </w:r>
+      <w:r>
+        <w:t xml:space="preserve"> i akcelerometar.</w:t>
+      </w:r>
+    </w:p>
+    <w:p>
+      <w:pPr>
+        <w:pStyle w:val="TextBody"/>
+      </w:pPr>
+      <w:r>
+        <w:t>Princip rada akcelerometra bazira se</w:t>
+      </w:r>
+      <w:r>
+        <w:t xml:space="preserve"> na kondenzator</w:t>
+      </w:r>
+      <w:r>
+        <w:t>ima</w:t>
+      </w:r>
+      <w:r>
+        <w:t xml:space="preserve"> sa promenljivom kapacitivno</w:t>
+      </w:r>
+      <w:r>
+        <w:rPr>
+          <w:lang w:val="sr-Latn-RS"/>
+        </w:rPr>
+        <w:t>šću</w:t>
+      </w:r>
+      <w:r>
+        <w:t>.</w:t>
+      </w:r>
+    </w:p>
+    <w:p>
+      <w:pPr>
+        <w:pStyle w:val="TextBody"/>
+      </w:pPr>
+      <w:r>
+        <w:t xml:space="preserve">Akcelerometar se sastoji od fiksnih elektroda i mase koja se nalazi na mikro oprugama i može da se kreće. </w:t>
+      </w:r>
+      <w:r>
+        <w:t>Prilikom ubrzanja tela, elektrode mase se kreću i sa fiksnim elektrodama stvaraju promenljivi kondenzator. Ova promena u kapacitivnosti biće srazmerna ubrzanju tela. Na slici 4.1 možemo videti unutrašnju mikrostrukturu akcelerometra.</w:t>
+      </w:r>
+    </w:p>
+    <w:p>
+      <w:pPr>
+        <w:pStyle w:val="TextBody"/>
+      </w:pPr>
+    </w:p>
+    <w:p>
+      <w:pPr>
+        <w:pStyle w:val="TextBody"/>
+      </w:pPr>
+    </w:p>
+    <w:p>
+      <w:pPr>
+        <w:pStyle w:val="TextBody"/>
+        <w:rPr>
+          <w:i/>
+        </w:rPr>
+      </w:pPr>
+      <w:r>
+        <w:rPr>
+          <w:noProof/>
+        </w:rPr>
+        <w:drawing>
+          <wp:inline distT="0" distB="0" distL="0" distR="0">
+            <wp:extent cx="4790108" cy="2726327"/>
+            <wp:effectExtent l="0" t="0" r="0" b="0"/>
+            <wp:docPr id="5" name="Picture 5"/>
+            <wp:cNvGraphicFramePr>
+              <a:graphicFrameLocks xmlns:a="http://schemas.openxmlformats.org/drawingml/2006/main" noChangeAspect="1"/>
+            </wp:cNvGraphicFramePr>
+            <a:graphic xmlns:a="http://schemas.openxmlformats.org/drawingml/2006/main">
+              <a:graphicData uri="http://schemas.openxmlformats.org/drawingml/2006/picture">
+                <pic:pic xmlns:pic="http://schemas.openxmlformats.org/drawingml/2006/picture">
+                  <pic:nvPicPr>
+                    <pic:cNvPr id="5" name="Screenshot_1.jpg"/>
+                    <pic:cNvPicPr/>
+                  </pic:nvPicPr>
+                  <pic:blipFill>
+                    <a:blip r:embed="rId11">
+                      <a:extLst>
+                        <a:ext uri="{28A0092B-C50C-407E-A947-70E740481C1C}">
+                          <a14:useLocalDpi xmlns:a14="http://schemas.microsoft.com/office/drawing/2010/main" val="0"/>
+                        </a:ext>
+                      </a:extLst>
+                    </a:blip>
+                    <a:stretch>
+                      <a:fillRect/>
+                    </a:stretch>
+                  </pic:blipFill>
+                  <pic:spPr>
+                    <a:xfrm>
+                      <a:off x="0" y="0"/>
+                      <a:ext cx="4790108" cy="2726327"/>
+                    </a:xfrm>
+                    <a:prstGeom prst="rect">
+                      <a:avLst/>
+                    </a:prstGeom>
+                  </pic:spPr>
+                </pic:pic>
+              </a:graphicData>
+            </a:graphic>
+          </wp:inline>
+        </w:drawing>
       </w:r>
       <w:r>
         <w:br/>
-        <w:t>motor 2 pomera platformu oko X ose</w:t>
-      </w:r>
-      <w:r>
+      </w:r>
+      <w:r>
+        <w:tab/>
+      </w:r>
+      <w:r>
+        <w:tab/>
+      </w:r>
+      <w:r>
+        <w:tab/>
+      </w:r>
+      <w:r>
+        <w:rPr>
+          <w:i/>
+        </w:rPr>
+        <w:t>Slika 4.1 unutrašnja struktura akcelerometra</w:t>
+      </w:r>
+      <w:r>
+        <w:rPr>
+          <w:i/>
+        </w:rPr>
+        <w:t>[2]</w:t>
+      </w:r>
+    </w:p>
+    <w:p>
+      <w:pPr>
+        <w:pStyle w:val="TextBody"/>
+        <w:rPr>
+          <w:i/>
+        </w:rPr>
+      </w:pPr>
+    </w:p>
+    <w:p>
+      <w:pPr>
+        <w:rPr>
+          <w:rFonts w:ascii="Times New Roman" w:eastAsia="Times New Roman" w:hAnsi="Times New Roman" w:cs="Times New Roman"/>
+          <w:i/>
+          <w:sz w:val="24"/>
+          <w:szCs w:val="24"/>
+        </w:rPr>
+      </w:pPr>
+      <w:r>
+        <w:rPr>
+          <w:i/>
+        </w:rPr>
+        <w:br w:type="page"/>
+      </w:r>
+    </w:p>
+    <w:p>
+      <w:pPr>
+        <w:pStyle w:val="TextBody"/>
+        <w:rPr>
+          <w:i/>
+        </w:rPr>
+      </w:pPr>
+    </w:p>
+    <w:p>
+      <w:pPr>
+        <w:pStyle w:val="TextBody"/>
+        <w:ind w:left="720" w:firstLine="0"/>
+      </w:pPr>
+      <w:r>
+        <w:t xml:space="preserve">Žiroskop dobijamo kada bi strukturu akcelerometra </w:t>
+      </w:r>
+      <w:r>
+        <w:t>postavili na platformu koja osciluje.</w:t>
+      </w:r>
+    </w:p>
+    <w:p>
+      <w:pPr>
+        <w:pStyle w:val="TextBody"/>
+        <w:ind w:left="720" w:firstLine="0"/>
+        <w:rPr>
+          <w:lang w:val="sr-Latn-RS"/>
+        </w:rPr>
+      </w:pPr>
+      <w:r>
+        <w:t xml:space="preserve">Tada bi se, u slučaju ugaonog pomeraja usled Koriolisovog efekta, masa akcelerometra pomerila </w:t>
+      </w:r>
+      <w:r>
+        <w:rPr>
+          <w:lang w:val="sr-Latn-RS"/>
+        </w:rPr>
+        <w:t>i menjala bi kapacitivnosti kondenzatora koji se formiraju između fiksnih elektroda i elektroda mase koja se pomera. Na slici 4.2 može se videti unutrašnja struktura žiroskopa.</w:t>
+      </w:r>
+    </w:p>
+    <w:p>
+      <w:pPr>
+        <w:pStyle w:val="TextBody"/>
+        <w:ind w:left="720" w:firstLine="0"/>
+        <w:rPr>
+          <w:lang w:val="sr-Latn-RS"/>
+        </w:rPr>
+      </w:pPr>
+    </w:p>
+    <w:p>
+      <w:pPr>
+        <w:pStyle w:val="TextBody"/>
+        <w:ind w:left="720" w:firstLine="0"/>
+        <w:rPr>
+          <w:lang w:val="sr-Latn-RS"/>
+        </w:rPr>
+      </w:pPr>
+      <w:r>
+        <w:rPr>
+          <w:noProof/>
+          <w:lang w:val="sr-Latn-RS"/>
+        </w:rPr>
+        <w:drawing>
+          <wp:inline distT="0" distB="0" distL="0" distR="0">
+            <wp:extent cx="5460274" cy="3475194"/>
+            <wp:effectExtent l="0" t="0" r="7620" b="0"/>
+            <wp:docPr id="6" name="Picture 6"/>
+            <wp:cNvGraphicFramePr>
+              <a:graphicFrameLocks xmlns:a="http://schemas.openxmlformats.org/drawingml/2006/main" noChangeAspect="1"/>
+            </wp:cNvGraphicFramePr>
+            <a:graphic xmlns:a="http://schemas.openxmlformats.org/drawingml/2006/main">
+              <a:graphicData uri="http://schemas.openxmlformats.org/drawingml/2006/picture">
+                <pic:pic xmlns:pic="http://schemas.openxmlformats.org/drawingml/2006/picture">
+                  <pic:nvPicPr>
+                    <pic:cNvPr id="6" name="žiroskop.jpg"/>
+                    <pic:cNvPicPr/>
+                  </pic:nvPicPr>
+                  <pic:blipFill>
+                    <a:blip r:embed="rId12">
+                      <a:extLst>
+                        <a:ext uri="{28A0092B-C50C-407E-A947-70E740481C1C}">
+                          <a14:useLocalDpi xmlns:a14="http://schemas.microsoft.com/office/drawing/2010/main" val="0"/>
+                        </a:ext>
+                      </a:extLst>
+                    </a:blip>
+                    <a:stretch>
+                      <a:fillRect/>
+                    </a:stretch>
+                  </pic:blipFill>
+                  <pic:spPr>
+                    <a:xfrm>
+                      <a:off x="0" y="0"/>
+                      <a:ext cx="5486174" cy="3491678"/>
+                    </a:xfrm>
+                    <a:prstGeom prst="rect">
+                      <a:avLst/>
+                    </a:prstGeom>
+                  </pic:spPr>
+                </pic:pic>
+              </a:graphicData>
+            </a:graphic>
+          </wp:inline>
+        </w:drawing>
+      </w:r>
+    </w:p>
+    <w:p>
+      <w:pPr>
+        <w:pStyle w:val="TextBody"/>
+        <w:ind w:left="2160" w:firstLine="0"/>
+        <w:rPr>
+          <w:i/>
+        </w:rPr>
+      </w:pPr>
+      <w:r>
+        <w:rPr>
+          <w:i/>
+          <w:lang w:val="sr-Latn-RS"/>
+        </w:rPr>
+        <w:t>Slika 4.2</w:t>
+      </w:r>
+      <w:r>
+        <w:rPr>
+          <w:i/>
+        </w:rPr>
+        <w:t>:</w:t>
+      </w:r>
+      <w:r>
+        <w:rPr>
+          <w:i/>
+          <w:lang w:val="sr-Cyrl-RS"/>
+        </w:rPr>
+        <w:t xml:space="preserve"> </w:t>
+      </w:r>
+      <w:r>
+        <w:rPr>
+          <w:i/>
+          <w:lang w:val="sr-Latn-RS"/>
+        </w:rPr>
+        <w:t xml:space="preserve">Unutrašnja struktura žiroskopa </w:t>
+      </w:r>
+      <w:r>
+        <w:rPr>
+          <w:i/>
+        </w:rPr>
+        <w:t>[3]</w:t>
+      </w:r>
+    </w:p>
+    <w:p>
+      <w:pPr>
+        <w:rPr>
+          <w:rFonts w:ascii="Times New Roman" w:eastAsia="Times New Roman" w:hAnsi="Times New Roman" w:cs="Times New Roman"/>
+          <w:i/>
+          <w:sz w:val="24"/>
+          <w:szCs w:val="24"/>
+        </w:rPr>
+      </w:pPr>
+      <w:r>
+        <w:rPr>
+          <w:rFonts w:ascii="Times New Roman" w:eastAsia="Times New Roman" w:hAnsi="Times New Roman" w:cs="Times New Roman"/>
+          <w:i/>
+          <w:noProof/>
+          <w:sz w:val="24"/>
+          <w:szCs w:val="24"/>
+        </w:rPr>
+        <w:drawing>
+          <wp:inline distT="0" distB="0" distL="0" distR="0" wp14:anchorId="797B7336" wp14:editId="0FFFE890">
+            <wp:extent cx="2280285" cy="2468709"/>
+            <wp:effectExtent l="0" t="0" r="5715" b="8255"/>
+            <wp:docPr id="7" name="Picture 7"/>
+            <wp:cNvGraphicFramePr>
+              <a:graphicFrameLocks xmlns:a="http://schemas.openxmlformats.org/drawingml/2006/main" noChangeAspect="1"/>
+            </wp:cNvGraphicFramePr>
+            <a:graphic xmlns:a="http://schemas.openxmlformats.org/drawingml/2006/main">
+              <a:graphicData uri="http://schemas.openxmlformats.org/drawingml/2006/picture">
+                <pic:pic xmlns:pic="http://schemas.openxmlformats.org/drawingml/2006/picture">
+                  <pic:nvPicPr>
+                    <pic:cNvPr id="7" name="mpu6050.jpg"/>
+                    <pic:cNvPicPr/>
+                  </pic:nvPicPr>
+                  <pic:blipFill>
+                    <a:blip r:embed="rId13">
+                      <a:extLst>
+                        <a:ext uri="{28A0092B-C50C-407E-A947-70E740481C1C}">
+                          <a14:useLocalDpi xmlns:a14="http://schemas.microsoft.com/office/drawing/2010/main" val="0"/>
+                        </a:ext>
+                      </a:extLst>
+                    </a:blip>
+                    <a:stretch>
+                      <a:fillRect/>
+                    </a:stretch>
+                  </pic:blipFill>
+                  <pic:spPr>
+                    <a:xfrm>
+                      <a:off x="0" y="0"/>
+                      <a:ext cx="2301323" cy="2491485"/>
+                    </a:xfrm>
+                    <a:prstGeom prst="rect">
+                      <a:avLst/>
+                    </a:prstGeom>
+                  </pic:spPr>
+                </pic:pic>
+              </a:graphicData>
+            </a:graphic>
+          </wp:inline>
+        </w:drawing>
+      </w:r>
+      <w:r>
+        <w:rPr>
+          <w:i/>
+        </w:rPr>
+        <w:t xml:space="preserve">Slika 4.3: MPU6050 žiroskop i akcelerometar </w:t>
+      </w:r>
+      <w:bookmarkStart w:id="7" w:name="_Hlk130930657"/>
+      <w:r>
+        <w:rPr>
+          <w:i/>
+        </w:rPr>
+        <w:t>[4]</w:t>
+      </w:r>
+      <w:bookmarkEnd w:id="7"/>
+    </w:p>
+    <w:p>
+      <w:pPr>
+        <w:pStyle w:val="TextBody"/>
+        <w:ind w:left="2160" w:firstLine="0"/>
+        <w:rPr>
+          <w:i/>
+        </w:rPr>
+      </w:pPr>
+    </w:p>
+    <w:p>
+      <w:pPr>
+        <w:pStyle w:val="TextBody"/>
+        <w:ind w:left="2160" w:firstLine="0"/>
+        <w:rPr>
+          <w:i/>
+        </w:rPr>
+      </w:pPr>
+    </w:p>
+    <w:p>
+      <w:pPr>
+        <w:pStyle w:val="ListParagraph"/>
+        <w:keepNext/>
+        <w:numPr>
+          <w:ilvl w:val="0"/>
+          <w:numId w:val="6"/>
+        </w:numPr>
+        <w:suppressAutoHyphens/>
+        <w:spacing w:before="240" w:after="60"/>
+        <w:contextualSpacing w:val="0"/>
+        <w:outlineLvl w:val="1"/>
+        <w:rPr>
+          <w:rFonts w:ascii="Arial" w:eastAsia="Times New Roman" w:hAnsi="Arial" w:cs="Arial"/>
+          <w:b/>
+          <w:bCs/>
+          <w:i/>
+          <w:iCs/>
+          <w:vanish/>
+          <w:sz w:val="28"/>
+          <w:szCs w:val="28"/>
+        </w:rPr>
+      </w:pPr>
+    </w:p>
+    <w:p>
+      <w:pPr>
+        <w:pStyle w:val="ListParagraph"/>
+        <w:keepNext/>
+        <w:numPr>
+          <w:ilvl w:val="0"/>
+          <w:numId w:val="6"/>
+        </w:numPr>
+        <w:suppressAutoHyphens/>
+        <w:spacing w:before="240" w:after="60"/>
+        <w:contextualSpacing w:val="0"/>
+        <w:outlineLvl w:val="1"/>
+        <w:rPr>
+          <w:rFonts w:ascii="Arial" w:eastAsia="Times New Roman" w:hAnsi="Arial" w:cs="Arial"/>
+          <w:b/>
+          <w:bCs/>
+          <w:i/>
+          <w:iCs/>
+          <w:vanish/>
+          <w:sz w:val="28"/>
+          <w:szCs w:val="28"/>
+        </w:rPr>
+      </w:pPr>
+    </w:p>
+    <w:p>
+      <w:pPr>
+        <w:pStyle w:val="ListParagraph"/>
+        <w:keepNext/>
+        <w:numPr>
+          <w:ilvl w:val="0"/>
+          <w:numId w:val="6"/>
+        </w:numPr>
+        <w:suppressAutoHyphens/>
+        <w:spacing w:before="240" w:after="60"/>
+        <w:contextualSpacing w:val="0"/>
+        <w:outlineLvl w:val="1"/>
+        <w:rPr>
+          <w:rFonts w:ascii="Arial" w:eastAsia="Times New Roman" w:hAnsi="Arial" w:cs="Arial"/>
+          <w:b/>
+          <w:bCs/>
+          <w:i/>
+          <w:iCs/>
+          <w:vanish/>
+          <w:sz w:val="28"/>
+          <w:szCs w:val="28"/>
+        </w:rPr>
+      </w:pPr>
+    </w:p>
+    <w:p>
+      <w:pPr>
+        <w:pStyle w:val="ListParagraph"/>
+        <w:keepNext/>
+        <w:numPr>
+          <w:ilvl w:val="0"/>
+          <w:numId w:val="6"/>
+        </w:numPr>
+        <w:suppressAutoHyphens/>
+        <w:spacing w:before="240" w:after="60"/>
+        <w:contextualSpacing w:val="0"/>
+        <w:outlineLvl w:val="1"/>
+        <w:rPr>
+          <w:rFonts w:ascii="Arial" w:eastAsia="Times New Roman" w:hAnsi="Arial" w:cs="Arial"/>
+          <w:b/>
+          <w:bCs/>
+          <w:i/>
+          <w:iCs/>
+          <w:vanish/>
+          <w:sz w:val="28"/>
+          <w:szCs w:val="28"/>
+        </w:rPr>
+      </w:pPr>
+    </w:p>
+    <w:p>
+      <w:pPr>
+        <w:pStyle w:val="ListParagraph"/>
+        <w:keepNext/>
+        <w:numPr>
+          <w:ilvl w:val="1"/>
+          <w:numId w:val="6"/>
+        </w:numPr>
+        <w:suppressAutoHyphens/>
+        <w:spacing w:before="240" w:after="60"/>
+        <w:contextualSpacing w:val="0"/>
+        <w:outlineLvl w:val="1"/>
+        <w:rPr>
+          <w:rFonts w:ascii="Arial" w:eastAsia="Times New Roman" w:hAnsi="Arial" w:cs="Arial"/>
+          <w:b/>
+          <w:bCs/>
+          <w:i/>
+          <w:iCs/>
+          <w:vanish/>
+          <w:sz w:val="28"/>
+          <w:szCs w:val="28"/>
+        </w:rPr>
+      </w:pPr>
+    </w:p>
+    <w:p>
+      <w:pPr>
+        <w:pStyle w:val="Heading2"/>
+        <w:numPr>
+          <w:ilvl w:val="1"/>
+          <w:numId w:val="6"/>
+        </w:numPr>
+      </w:pPr>
+      <w:bookmarkStart w:id="8" w:name="_Toc131713402"/>
+      <w:r>
+        <w:t>Servo motori</w:t>
+      </w:r>
+      <w:bookmarkEnd w:id="8"/>
+    </w:p>
+    <w:p>
+      <w:pPr>
+        <w:pStyle w:val="TextBody"/>
+        <w:rPr>
+          <w:lang w:val="sr-Latn-RS"/>
+        </w:rPr>
+      </w:pPr>
+      <w:r>
+        <w:t>Servo motori kori</w:t>
+      </w:r>
+      <w:r>
+        <w:rPr>
+          <w:lang w:val="sr-Latn-RS"/>
+        </w:rPr>
+        <w:t>šćeni u ovom projektu su oznake S90. Ovi motori mogu da se rotiraju 180 stepeni i mogu da ponesu teret od 9g na udaljenosti od 1 cm od ose motora.</w:t>
+      </w:r>
+      <w:r>
+        <w:rPr>
+          <w:lang w:val="sr-Latn-RS"/>
+        </w:rPr>
+        <w:t xml:space="preserve"> Na slici 4.4 vidi se servo motor korišćen u realizaciji projekta.</w:t>
+      </w:r>
+    </w:p>
+    <w:p>
+      <w:pPr>
+        <w:pStyle w:val="TextBody"/>
+        <w:rPr>
+          <w:lang w:val="sr-Latn-RS"/>
+        </w:rPr>
+      </w:pPr>
+      <w:r>
+        <w:rPr>
+          <w:lang w:val="sr-Latn-RS"/>
+        </w:rPr>
+        <w:t>Servo motori su motori sa povratnom spregom. Povratna sprega može biti po položaju,</w:t>
+      </w:r>
+      <w:r>
+        <w:rPr>
+          <w:lang w:val="sr-Latn-RS"/>
+        </w:rPr>
+        <w:t xml:space="preserve"> linearnom ili ugaonom,</w:t>
+      </w:r>
+      <w:r>
+        <w:rPr>
+          <w:lang w:val="sr-Latn-RS"/>
+        </w:rPr>
+        <w:t xml:space="preserve"> po brzini</w:t>
+      </w:r>
+      <w:r>
+        <w:rPr>
+          <w:lang w:val="sr-Latn-RS"/>
+        </w:rPr>
+        <w:t xml:space="preserve"> ili ubrzanju</w:t>
+      </w:r>
+      <w:r>
+        <w:rPr>
+          <w:lang w:val="sr-Latn-RS"/>
+        </w:rPr>
         <w:t>.</w:t>
       </w:r>
       <w:r>
-        <w:t xml:space="preserve"> Na grafikonu 1 se može videti problem koji se javlja kada uređaj nagnemo </w:t>
-      </w:r>
-      <w:r>
-        <w:t>blizu 90 stepeni. Servo motor 2 ode na svoj maksimalni položaj, iako nebi trebao značajnije da se pomera.</w:t>
+        <w:rPr>
+          <w:lang w:val="sr-Latn-RS"/>
+        </w:rPr>
+        <w:t xml:space="preserve"> </w:t>
+      </w:r>
+      <w:r>
+        <w:rPr>
+          <w:lang w:val="sr-Latn-RS"/>
+        </w:rPr>
+        <w:t>Servo motor se sastoji od motora</w:t>
+      </w:r>
+      <w:r>
+        <w:rPr>
+          <w:lang w:val="sr-Latn-RS"/>
+        </w:rPr>
+        <w:t>,</w:t>
+      </w:r>
+      <w:r>
+        <w:rPr>
+          <w:lang w:val="sr-Latn-RS"/>
+        </w:rPr>
+        <w:t xml:space="preserve"> koji može biti sa četkicama (BDC) ili bez četkica (BLDC). Zatim servo sadrži senzor ugaonog ili linearnog položaja</w:t>
+      </w:r>
+      <w:r>
+        <w:rPr>
+          <w:lang w:val="sr-Latn-RS"/>
+        </w:rPr>
+        <w:t>, kao i kondicioner koji služi za obradu signala sa senzora</w:t>
+      </w:r>
+      <w:r>
+        <w:rPr>
+          <w:lang w:val="sr-Latn-RS"/>
+        </w:rPr>
+        <w:t>. Senzor može biti različitih tipova u zavisnosti od toga kolika nam tačnost treba. S90</w:t>
+      </w:r>
+      <w:r>
+        <w:rPr>
+          <w:lang w:val="sr-Latn-RS"/>
+        </w:rPr>
+        <w:t xml:space="preserve"> (korišćen u ovom projektu)</w:t>
+      </w:r>
+      <w:r>
+        <w:rPr>
+          <w:lang w:val="sr-Latn-RS"/>
+        </w:rPr>
+        <w:t xml:space="preserve"> servo koristi običan potenciometar kao senzor položaja. Potenciometar je realizovan kao naponski razdelnik, i spojen je na vratilo motora. Kada se pomera polo</w:t>
+      </w:r>
+      <w:r>
+        <w:rPr>
+          <w:lang w:val="sr-Latn-RS"/>
+        </w:rPr>
+        <w:t>ž</w:t>
+      </w:r>
+      <w:r>
+        <w:rPr>
+          <w:lang w:val="sr-Latn-RS"/>
+        </w:rPr>
+        <w:t xml:space="preserve">aj motora, menja se njegova otpornost kao i napon na njemu. </w:t>
+      </w:r>
+      <w:r>
+        <w:rPr>
+          <w:lang w:val="sr-Latn-RS"/>
+        </w:rPr>
+        <w:t xml:space="preserve">Najčešće servo motorima upravljamo sa mikrokontrolerima. </w:t>
+      </w:r>
+      <w:r>
+        <w:rPr>
+          <w:lang w:val="sr-Latn-RS"/>
+        </w:rPr>
+        <w:t xml:space="preserve">Pomoću mikrokontrolera na ulaz za kontrolu motora šaljemo PWM signal. U zavisnosti od faktora ispune signala motor se rotira na odgovarajuću poziciju. Ukoliko bi želeli da umesto servo motora koristimo motor sa četkicama (BDC), potrebne su nam dodatne periferije za upravljanje.  </w:t>
+      </w:r>
+      <w:r>
+        <w:rPr>
+          <w:lang w:val="sr-Latn-RS"/>
+        </w:rPr>
+        <w:t>Za slučaj BDC motora može se koristiti „H“ most, a u slučaju BLDC</w:t>
+      </w:r>
+      <w:r>
+        <w:rPr>
+          <w:lang w:val="sr-Latn-RS"/>
+        </w:rPr>
+        <w:t xml:space="preserve"> (DC motor bez četkica)</w:t>
+      </w:r>
+      <w:r>
+        <w:rPr>
+          <w:lang w:val="sr-Latn-RS"/>
+        </w:rPr>
+        <w:t xml:space="preserve"> motora koristi se puni most sa šest prekidača.</w:t>
+      </w:r>
+      <w:r>
+        <w:rPr>
+          <w:lang w:val="sr-Latn-RS"/>
+        </w:rPr>
+        <w:t xml:space="preserve"> Na vratilo motora se povezuje reduktor koji na račun brzine povećava obrtni moment.</w:t>
+      </w:r>
+    </w:p>
+    <w:p>
+      <w:pPr>
+        <w:pStyle w:val="TextBody"/>
+        <w:rPr>
+          <w:lang w:val="sr-Latn-RS"/>
+        </w:rPr>
+      </w:pPr>
+      <w:r>
+        <w:rPr>
+          <w:noProof/>
+          <w:lang w:val="sr-Latn-RS"/>
+        </w:rPr>
+        <w:drawing>
+          <wp:inline distT="0" distB="0" distL="0" distR="0">
+            <wp:extent cx="3781425" cy="2886075"/>
+            <wp:effectExtent l="0" t="0" r="9525" b="9525"/>
+            <wp:docPr id="8" name="Picture 8"/>
+            <wp:cNvGraphicFramePr>
+              <a:graphicFrameLocks xmlns:a="http://schemas.openxmlformats.org/drawingml/2006/main" noChangeAspect="1"/>
+            </wp:cNvGraphicFramePr>
+            <a:graphic xmlns:a="http://schemas.openxmlformats.org/drawingml/2006/main">
+              <a:graphicData uri="http://schemas.openxmlformats.org/drawingml/2006/picture">
+                <pic:pic xmlns:pic="http://schemas.openxmlformats.org/drawingml/2006/picture">
+                  <pic:nvPicPr>
+                    <pic:cNvPr id="8" name="SG90.jpg"/>
+                    <pic:cNvPicPr/>
+                  </pic:nvPicPr>
+                  <pic:blipFill>
+                    <a:blip r:embed="rId14">
+                      <a:extLst>
+                        <a:ext uri="{28A0092B-C50C-407E-A947-70E740481C1C}">
+                          <a14:useLocalDpi xmlns:a14="http://schemas.microsoft.com/office/drawing/2010/main" val="0"/>
+                        </a:ext>
+                      </a:extLst>
+                    </a:blip>
+                    <a:stretch>
+                      <a:fillRect/>
+                    </a:stretch>
+                  </pic:blipFill>
+                  <pic:spPr>
+                    <a:xfrm>
+                      <a:off x="0" y="0"/>
+                      <a:ext cx="3781425" cy="2886075"/>
+                    </a:xfrm>
+                    <a:prstGeom prst="rect">
+                      <a:avLst/>
+                    </a:prstGeom>
+                  </pic:spPr>
+                </pic:pic>
+              </a:graphicData>
+            </a:graphic>
+          </wp:inline>
+        </w:drawing>
+      </w:r>
+    </w:p>
+    <w:p>
+      <w:pPr>
+        <w:pStyle w:val="TextBody"/>
+        <w:tabs>
+          <w:tab w:val="left" w:pos="3630"/>
+        </w:tabs>
+        <w:jc w:val="left"/>
+        <w:rPr>
+          <w:i/>
+          <w:lang w:val="sr-Latn-RS"/>
+        </w:rPr>
+      </w:pPr>
+      <w:r>
+        <w:rPr>
+          <w:i/>
+          <w:lang w:val="sr-Latn-RS"/>
+        </w:rPr>
+        <w:t xml:space="preserve">                         </w:t>
+      </w:r>
+      <w:r>
+        <w:rPr>
+          <w:i/>
+          <w:lang w:val="sr-Latn-RS"/>
+        </w:rPr>
+        <w:t xml:space="preserve">Slika </w:t>
+      </w:r>
+      <w:r>
+        <w:rPr>
+          <w:i/>
+        </w:rPr>
+        <w:t>4.9</w:t>
+      </w:r>
+      <w:r>
+        <w:rPr>
+          <w:i/>
+          <w:lang w:val="sr-Latn-RS"/>
+        </w:rPr>
+        <w:t>: Servo motor SG90</w:t>
+      </w:r>
+      <w:r>
+        <w:rPr>
+          <w:i/>
+          <w:lang w:val="sr-Latn-RS"/>
+        </w:rPr>
+        <w:t xml:space="preserve"> </w:t>
+      </w:r>
+      <w:r>
+        <w:rPr>
+          <w:i/>
+          <w:lang w:val="sr-Latn-RS"/>
+        </w:rPr>
+        <w:t>[</w:t>
+      </w:r>
+      <w:r>
+        <w:rPr>
+          <w:i/>
+          <w:lang w:val="sr-Latn-RS"/>
+        </w:rPr>
+        <w:t>5</w:t>
+      </w:r>
+      <w:r>
+        <w:rPr>
+          <w:i/>
+          <w:lang w:val="sr-Latn-RS"/>
+        </w:rPr>
+        <w:t>]</w:t>
+      </w:r>
+    </w:p>
+    <w:p>
+      <w:pPr>
+        <w:pStyle w:val="TextBody"/>
+        <w:tabs>
+          <w:tab w:val="left" w:pos="3630"/>
+        </w:tabs>
+        <w:rPr>
+          <w:lang w:val="sr-Latn-RS"/>
+        </w:rPr>
+      </w:pPr>
+      <w:r>
+        <w:rPr>
+          <w:lang w:val="sr-Latn-RS"/>
+        </w:rPr>
+        <w:br w:type="page"/>
+      </w:r>
+      <w:r>
+        <w:rPr>
+          <w:lang w:val="sr-Latn-RS"/>
+        </w:rPr>
+        <w:lastRenderedPageBreak/>
+        <w:tab/>
+      </w:r>
+    </w:p>
+    <w:p>
+      <w:pPr>
+        <w:pStyle w:val="TextBody"/>
+        <w:rPr>
+          <w:lang w:val="sr-Latn-RS"/>
+        </w:rPr>
+      </w:pPr>
+    </w:p>
+    <w:p>
+      <w:pPr>
+        <w:pStyle w:val="TextBody"/>
+        <w:rPr>
+          <w:lang w:val="sr-Latn-RS"/>
+        </w:rPr>
+      </w:pPr>
+    </w:p>
+    <w:p>
+      <w:pPr>
+        <w:pStyle w:val="Heading2"/>
+        <w:numPr>
+          <w:ilvl w:val="1"/>
+          <w:numId w:val="6"/>
+        </w:numPr>
+        <w:rPr>
+          <w:lang w:val="sr-Latn-RS"/>
+        </w:rPr>
+      </w:pPr>
+      <w:bookmarkStart w:id="9" w:name="_Toc131713403"/>
+      <w:r>
+        <w:rPr>
+          <w:lang w:val="sr-Latn-RS"/>
+        </w:rPr>
+        <w:t>Mikrokontroleri</w:t>
+      </w:r>
+      <w:bookmarkEnd w:id="9"/>
+    </w:p>
+    <w:p>
+      <w:pPr>
+        <w:pStyle w:val="TextBody"/>
+        <w:rPr>
+          <w:lang w:val="sr-Latn-RS"/>
+        </w:rPr>
+      </w:pPr>
+      <w:r>
+        <w:rPr>
+          <w:lang w:val="sr-Latn-RS"/>
+        </w:rPr>
+        <w:t xml:space="preserve">Za generisanje upravljačkog PWM signala zadužen je mikrokontroler. Na raspolaganju imamo dosta različitih mikrokontrolera (npr. STM32, PIC, ARDUINO). U realizaciji ovog projekta korišćen je Arduino UNO mikrokontroler najpre zbog pristupačne cene kao i same dostupnosti kontrolera (većina ovlašćenih i </w:t>
+      </w:r>
+      <w:r>
+        <w:rPr>
+          <w:lang w:val="sr-Latn-RS"/>
+        </w:rPr>
+        <w:t xml:space="preserve">nevlašćenih distributera ih ima na stanju). Pored toga arduino je jednostavan za rad jer u sebi sadrži biblioteke za rad sa servo motorima i </w:t>
+      </w:r>
+      <w:r>
+        <w:rPr>
+          <w:lang w:val="sr-Latn-RS"/>
+        </w:rPr>
+        <w:t xml:space="preserve">MPU6050 </w:t>
+      </w:r>
+      <w:r>
+        <w:rPr>
+          <w:lang w:val="sr-Latn-RS"/>
+        </w:rPr>
+        <w:t>senzor</w:t>
+      </w:r>
+      <w:r>
+        <w:rPr>
+          <w:lang w:val="sr-Latn-RS"/>
+        </w:rPr>
+        <w:t>o</w:t>
+      </w:r>
+      <w:r>
+        <w:rPr>
+          <w:lang w:val="sr-Latn-RS"/>
+        </w:rPr>
+        <w:t>m.</w:t>
+      </w:r>
+    </w:p>
+    <w:p>
+      <w:pPr>
+        <w:pStyle w:val="TextBody"/>
+        <w:rPr>
+          <w:lang w:val="sr-Latn-RS"/>
+        </w:rPr>
+      </w:pPr>
+    </w:p>
+    <w:p>
+      <w:pPr>
+        <w:pStyle w:val="TextBody"/>
+        <w:jc w:val="center"/>
+        <w:rPr>
+          <w:i/>
+        </w:rPr>
+      </w:pPr>
+      <w:r>
+        <w:rPr>
+          <w:noProof/>
+          <w:lang w:val="sr-Latn-RS"/>
+        </w:rPr>
+        <w:drawing>
+          <wp:inline distT="0" distB="0" distL="0" distR="0">
+            <wp:extent cx="3943239" cy="3295650"/>
+            <wp:effectExtent l="0" t="0" r="635" b="0"/>
+            <wp:docPr id="9" name="Picture 9"/>
+            <wp:cNvGraphicFramePr>
+              <a:graphicFrameLocks xmlns:a="http://schemas.openxmlformats.org/drawingml/2006/main" noChangeAspect="1"/>
+            </wp:cNvGraphicFramePr>
+            <a:graphic xmlns:a="http://schemas.openxmlformats.org/drawingml/2006/main">
+              <a:graphicData uri="http://schemas.openxmlformats.org/drawingml/2006/picture">
+                <pic:pic xmlns:pic="http://schemas.openxmlformats.org/drawingml/2006/picture">
+                  <pic:nvPicPr>
+                    <pic:cNvPr id="9" name="Arduino_UNO.jpg"/>
+                    <pic:cNvPicPr/>
+                  </pic:nvPicPr>
+                  <pic:blipFill>
+                    <a:blip r:embed="rId15">
+                      <a:extLst>
+                        <a:ext uri="{28A0092B-C50C-407E-A947-70E740481C1C}">
+                          <a14:useLocalDpi xmlns:a14="http://schemas.microsoft.com/office/drawing/2010/main" val="0"/>
+                        </a:ext>
+                      </a:extLst>
+                    </a:blip>
+                    <a:stretch>
+                      <a:fillRect/>
+                    </a:stretch>
+                  </pic:blipFill>
+                  <pic:spPr>
+                    <a:xfrm>
+                      <a:off x="0" y="0"/>
+                      <a:ext cx="3961009" cy="3310502"/>
+                    </a:xfrm>
+                    <a:prstGeom prst="rect">
+                      <a:avLst/>
+                    </a:prstGeom>
+                  </pic:spPr>
+                </pic:pic>
+              </a:graphicData>
+            </a:graphic>
+          </wp:inline>
+        </w:drawing>
+      </w:r>
+      <w:r>
+        <w:rPr>
+          <w:lang w:val="sr-Latn-RS"/>
+        </w:rPr>
+        <w:br/>
+      </w:r>
+      <w:r>
+        <w:rPr>
+          <w:i/>
+          <w:lang w:val="sr-Latn-RS"/>
+        </w:rPr>
+        <w:t xml:space="preserve">Slika 4.10: Arduino UNO mikrokontroler </w:t>
+      </w:r>
+      <w:r>
+        <w:rPr>
+          <w:i/>
+        </w:rPr>
+        <w:t>[6]</w:t>
+      </w:r>
+    </w:p>
+    <w:p>
+      <w:pPr>
+        <w:pStyle w:val="TextBody"/>
+      </w:pPr>
+      <w:r>
+        <w:br w:type="page"/>
+      </w:r>
+    </w:p>
+    <w:p>
+      <w:pPr>
+        <w:pStyle w:val="TextBody"/>
+        <w:jc w:val="left"/>
+        <w:rPr>
+          <w:i/>
+        </w:rPr>
+      </w:pPr>
+    </w:p>
+    <w:p>
+      <w:pPr>
+        <w:pStyle w:val="ListParagraph"/>
+        <w:numPr>
+          <w:ilvl w:val="0"/>
+          <w:numId w:val="12"/>
+        </w:numPr>
+        <w:suppressAutoHyphens/>
+        <w:spacing w:after="120"/>
+        <w:contextualSpacing w:val="0"/>
+        <w:jc w:val="both"/>
+        <w:rPr>
+          <w:rFonts w:ascii="Times New Roman" w:eastAsia="Times New Roman" w:hAnsi="Times New Roman" w:cs="Times New Roman"/>
+          <w:vanish/>
+          <w:sz w:val="24"/>
+          <w:szCs w:val="24"/>
+          <w:lang w:val="sr-Latn-RS"/>
+        </w:rPr>
+      </w:pPr>
+    </w:p>
+    <w:p>
+      <w:pPr>
+        <w:pStyle w:val="ListParagraph"/>
+        <w:numPr>
+          <w:ilvl w:val="0"/>
+          <w:numId w:val="12"/>
+        </w:numPr>
+        <w:suppressAutoHyphens/>
+        <w:spacing w:after="120"/>
+        <w:contextualSpacing w:val="0"/>
+        <w:jc w:val="both"/>
+        <w:rPr>
+          <w:rFonts w:ascii="Times New Roman" w:eastAsia="Times New Roman" w:hAnsi="Times New Roman" w:cs="Times New Roman"/>
+          <w:vanish/>
+          <w:sz w:val="24"/>
+          <w:szCs w:val="24"/>
+          <w:lang w:val="sr-Latn-RS"/>
+        </w:rPr>
+      </w:pPr>
+    </w:p>
+    <w:p>
+      <w:pPr>
+        <w:pStyle w:val="ListParagraph"/>
+        <w:numPr>
+          <w:ilvl w:val="0"/>
+          <w:numId w:val="12"/>
+        </w:numPr>
+        <w:suppressAutoHyphens/>
+        <w:spacing w:after="120"/>
+        <w:contextualSpacing w:val="0"/>
+        <w:jc w:val="both"/>
+        <w:rPr>
+          <w:rFonts w:ascii="Times New Roman" w:eastAsia="Times New Roman" w:hAnsi="Times New Roman" w:cs="Times New Roman"/>
+          <w:vanish/>
+          <w:sz w:val="24"/>
+          <w:szCs w:val="24"/>
+          <w:lang w:val="sr-Latn-RS"/>
+        </w:rPr>
+      </w:pPr>
+    </w:p>
+    <w:p>
+      <w:pPr>
+        <w:pStyle w:val="Heading2"/>
+        <w:numPr>
+          <w:ilvl w:val="1"/>
+          <w:numId w:val="6"/>
+        </w:numPr>
+      </w:pPr>
+      <w:bookmarkStart w:id="10" w:name="_Toc131713404"/>
+      <w:r>
+        <w:t>Slika uređaja u krajnjem stadijumu izrade</w:t>
+      </w:r>
+      <w:bookmarkEnd w:id="10"/>
+    </w:p>
+    <w:p>
+      <w:pPr>
+        <w:pStyle w:val="TextBody"/>
+      </w:pPr>
+      <w:r>
+        <w:t>Izgled sklopljenog uređaja dat je na slici 4.11. Iako ovakav uređaj suštinski funkcionalan, treba napomenuti da za “pravi gimbal” treba izraditi i dršku ili više njih, na koju će biti postavljen senzor MPU6050.</w:t>
+      </w:r>
+    </w:p>
+    <w:p>
+      <w:pPr>
+        <w:pStyle w:val="TextBody"/>
+        <w:jc w:val="center"/>
+        <w:rPr>
+          <w:lang w:val="sr-Latn-RS"/>
+        </w:rPr>
+      </w:pPr>
+    </w:p>
+    <w:p>
+      <w:pPr>
+        <w:pStyle w:val="TextBody"/>
+        <w:jc w:val="center"/>
+      </w:pPr>
+      <w:r>
+        <w:rPr>
+          <w:noProof/>
+        </w:rPr>
+        <w:drawing>
+          <wp:inline distT="0" distB="0" distL="0" distR="0">
+            <wp:extent cx="4662488" cy="3496956"/>
+            <wp:effectExtent l="0" t="7938" r="0" b="0"/>
+            <wp:docPr id="11" name="Picture 11"/>
+            <wp:cNvGraphicFramePr>
+              <a:graphicFrameLocks xmlns:a="http://schemas.openxmlformats.org/drawingml/2006/main" noChangeAspect="1"/>
+            </wp:cNvGraphicFramePr>
+            <a:graphic xmlns:a="http://schemas.openxmlformats.org/drawingml/2006/main">
+              <a:graphicData uri="http://schemas.openxmlformats.org/drawingml/2006/picture">
+                <pic:pic xmlns:pic="http://schemas.openxmlformats.org/drawingml/2006/picture">
+                  <pic:nvPicPr>
+                    <pic:cNvPr id="11" name="20230313_160054.jpg"/>
+                    <pic:cNvPicPr/>
+                  </pic:nvPicPr>
+                  <pic:blipFill>
+                    <a:blip r:embed="rId16" cstate="print">
+                      <a:extLst>
+                        <a:ext uri="{28A0092B-C50C-407E-A947-70E740481C1C}">
+                          <a14:useLocalDpi xmlns:a14="http://schemas.microsoft.com/office/drawing/2010/main" val="0"/>
+                        </a:ext>
+                      </a:extLst>
+                    </a:blip>
+                    <a:stretch>
+                      <a:fillRect/>
+                    </a:stretch>
+                  </pic:blipFill>
+                  <pic:spPr>
+                    <a:xfrm rot="5400000">
+                      <a:off x="0" y="0"/>
+                      <a:ext cx="4665963" cy="3499562"/>
+                    </a:xfrm>
+                    <a:prstGeom prst="rect">
+                      <a:avLst/>
+                    </a:prstGeom>
+                  </pic:spPr>
+                </pic:pic>
+              </a:graphicData>
+            </a:graphic>
+          </wp:inline>
+        </w:drawing>
+      </w:r>
+      <w:r>
+        <w:br/>
+      </w:r>
+      <w:r>
+        <w:rPr>
+          <w:i/>
+        </w:rPr>
+        <w:t xml:space="preserve">         </w:t>
+      </w:r>
+      <w:r>
+        <w:rPr>
+          <w:i/>
+        </w:rPr>
+        <w:t>Slika 4.11: Izgled gotovog uređaja</w:t>
+      </w:r>
+      <w:r>
+        <w:br w:type="page"/>
+      </w:r>
+      <w:r>
+        <w:rPr>
+          <w:noProof/>
+        </w:rPr>
+        <w:lastRenderedPageBreak/>
+        <w:drawing>
+          <wp:inline distT="0" distB="0" distL="0" distR="0">
+            <wp:extent cx="6586535" cy="4940029"/>
+            <wp:effectExtent l="4127" t="0" r="9208" b="9207"/>
+            <wp:docPr id="12" name="Picture 12"/>
+            <wp:cNvGraphicFramePr>
+              <a:graphicFrameLocks xmlns:a="http://schemas.openxmlformats.org/drawingml/2006/main" noChangeAspect="1"/>
+            </wp:cNvGraphicFramePr>
+            <a:graphic xmlns:a="http://schemas.openxmlformats.org/drawingml/2006/main">
+              <a:graphicData uri="http://schemas.openxmlformats.org/drawingml/2006/picture">
+                <pic:pic xmlns:pic="http://schemas.openxmlformats.org/drawingml/2006/picture">
+                  <pic:nvPicPr>
+                    <pic:cNvPr id="12" name="20230313_160105.jpg"/>
+                    <pic:cNvPicPr/>
+                  </pic:nvPicPr>
+                  <pic:blipFill>
+                    <a:blip r:embed="rId17" cstate="print">
+                      <a:extLst>
+                        <a:ext uri="{28A0092B-C50C-407E-A947-70E740481C1C}">
+                          <a14:useLocalDpi xmlns:a14="http://schemas.microsoft.com/office/drawing/2010/main" val="0"/>
+                        </a:ext>
+                      </a:extLst>
+                    </a:blip>
+                    <a:stretch>
+                      <a:fillRect/>
+                    </a:stretch>
+                  </pic:blipFill>
+                  <pic:spPr>
+                    <a:xfrm rot="5400000">
+                      <a:off x="0" y="0"/>
+                      <a:ext cx="6593698" cy="4945401"/>
+                    </a:xfrm>
+                    <a:prstGeom prst="rect">
+                      <a:avLst/>
+                    </a:prstGeom>
+                  </pic:spPr>
+                </pic:pic>
+              </a:graphicData>
+            </a:graphic>
+          </wp:inline>
+        </w:drawing>
+      </w:r>
+    </w:p>
+    <w:p>
+      <w:pPr>
+        <w:tabs>
+          <w:tab w:val="left" w:pos="4335"/>
+          <w:tab w:val="center" w:pos="4844"/>
+        </w:tabs>
+        <w:jc w:val="center"/>
+        <w:rPr>
+          <w:rFonts w:ascii="Times New Roman" w:eastAsia="Times New Roman" w:hAnsi="Times New Roman" w:cs="Times New Roman"/>
+          <w:i/>
+          <w:sz w:val="24"/>
+          <w:szCs w:val="24"/>
+        </w:rPr>
+      </w:pPr>
+      <w:r>
+        <w:rPr>
+          <w:rFonts w:ascii="Times New Roman" w:hAnsi="Times New Roman" w:cs="Times New Roman"/>
+          <w:i/>
+          <w:sz w:val="24"/>
+          <w:szCs w:val="24"/>
+        </w:rPr>
+        <w:t xml:space="preserve">        </w:t>
+      </w:r>
+      <w:r>
+        <w:rPr>
+          <w:rFonts w:ascii="Times New Roman" w:hAnsi="Times New Roman" w:cs="Times New Roman"/>
+          <w:i/>
+          <w:sz w:val="24"/>
+          <w:szCs w:val="24"/>
+        </w:rPr>
+        <w:t>Slika 4.12: Izgled gotovog uređaja</w:t>
+      </w:r>
+      <w:r>
+        <w:rPr>
+          <w:rFonts w:ascii="Times New Roman" w:hAnsi="Times New Roman" w:cs="Times New Roman"/>
+          <w:i/>
+          <w:sz w:val="24"/>
+          <w:szCs w:val="24"/>
+        </w:rPr>
+        <w:tab/>
+      </w:r>
+      <w:r>
+        <w:rPr>
+          <w:rFonts w:ascii="Times New Roman" w:hAnsi="Times New Roman" w:cs="Times New Roman"/>
+          <w:i/>
+          <w:sz w:val="24"/>
+          <w:szCs w:val="24"/>
+        </w:rPr>
+        <w:br w:type="page"/>
+      </w:r>
+    </w:p>
+    <w:p>
+      <w:pPr>
+        <w:pStyle w:val="TextBody"/>
+      </w:pPr>
+    </w:p>
+    <w:p>
+      <w:pPr>
+        <w:pStyle w:val="Heading1"/>
+        <w:numPr>
+          <w:ilvl w:val="0"/>
+          <w:numId w:val="6"/>
+        </w:numPr>
+      </w:pPr>
+      <w:bookmarkStart w:id="11" w:name="_Toc131713405"/>
+      <w:r>
+        <w:t>Rezultati testiranja</w:t>
+      </w:r>
+      <w:bookmarkEnd w:id="11"/>
+    </w:p>
+    <w:p>
+      <w:pPr>
+        <w:pStyle w:val="Heading2"/>
+      </w:pPr>
+      <w:bookmarkStart w:id="12" w:name="_Toc131713406"/>
+      <w:r>
+        <w:t>5</w:t>
+      </w:r>
+      <w:r>
+        <w:t xml:space="preserve">.1 </w:t>
+      </w:r>
+      <w:r>
+        <w:t>Rezultati testiranja žiroskopa</w:t>
+      </w:r>
+      <w:bookmarkEnd w:id="12"/>
+    </w:p>
+    <w:p>
+      <w:pPr>
+        <w:pStyle w:val="TextBody"/>
+      </w:pPr>
+      <w:r>
+        <w:t>U daljem tektu možemo videti</w:t>
+      </w:r>
+      <w:r>
+        <w:t xml:space="preserve"> tabelu</w:t>
+      </w:r>
+      <w:r>
+        <w:t xml:space="preserve"> vrednosti ugla pomeraja servo motora, u zavisnosti od pomeraja žiroskopa izraženim u stepenima Celzijusa. Servo motor 1 pomera platformu oko Y ose, a servo motor 2 pomera platformu oko X ose. Na grafikonu 1 se može videti problem koji se javlja kada uređaj nagnemo blizu 90 stepeni. Servo motor 2 ode na svoj maksimalni položaj, iako nebi trebao značajnije da se pomera.</w:t>
       </w:r>
     </w:p>
     <w:tbl>
@@ -2335,7 +4075,7 @@
           <w:noProof/>
         </w:rPr>
         <w:drawing>
-          <wp:inline distT="0" distB="0" distL="0" distR="0" wp14:anchorId="2FFD058A" wp14:editId="18CA4F4F">
+          <wp:inline distT="0" distB="0" distL="0" distR="0" wp14:anchorId="3FA4256D" wp14:editId="173C91D4">
             <wp:extent cx="3788229" cy="2133600"/>
             <wp:effectExtent l="0" t="0" r="3175" b="0"/>
             <wp:docPr id="1" name="Chart 1">
@@ -2348,7 +4088,7 @@
             <wp:cNvGraphicFramePr/>
             <a:graphic xmlns:a="http://schemas.openxmlformats.org/drawingml/2006/main">
               <a:graphicData uri="http://schemas.openxmlformats.org/drawingml/2006/chart">
-                <c:chart xmlns:c="http://schemas.openxmlformats.org/drawingml/2006/chart" xmlns:r="http://schemas.openxmlformats.org/officeDocument/2006/relationships" r:id="rId11"/>
+                <c:chart xmlns:c="http://schemas.openxmlformats.org/drawingml/2006/chart" xmlns:r="http://schemas.openxmlformats.org/officeDocument/2006/relationships" r:id="rId18"/>
               </a:graphicData>
             </a:graphic>
           </wp:inline>
@@ -2356,8 +4096,6 @@
       </w:r>
       <w:r>
         <w:br w:type="textWrapping" w:clear="all"/>
-      </w:r>
-      <w:r>
         <w:t>Grafikon 1</w:t>
       </w:r>
     </w:p>
@@ -2379,1722 +4117,13 @@
     </w:p>
     <w:p>
       <w:pPr>
-        <w:pStyle w:val="Heading2"/>
-      </w:pPr>
-      <w:bookmarkStart w:id="4" w:name="_Toc131010505"/>
-      <w:r>
-        <w:lastRenderedPageBreak/>
-        <w:t>3.2 Proračun za veličinu i snagu motora</w:t>
-      </w:r>
-      <w:bookmarkEnd w:id="4"/>
-    </w:p>
-    <w:p>
-      <w:pPr>
-        <w:rPr>
-          <w:rFonts w:ascii="Times New Roman" w:hAnsi="Times New Roman" w:cs="Times New Roman"/>
-          <w:sz w:val="24"/>
-          <w:szCs w:val="24"/>
-          <w:lang w:val="sr-Latn-RS"/>
-        </w:rPr>
-      </w:pPr>
-      <w:r>
-        <w:tab/>
-      </w:r>
-      <w:r>
-        <w:rPr>
-          <w:rFonts w:ascii="Times New Roman" w:hAnsi="Times New Roman" w:cs="Times New Roman"/>
-          <w:sz w:val="24"/>
-          <w:szCs w:val="24"/>
-        </w:rPr>
-        <w:t xml:space="preserve">Snagu i veličinu motora možemo da </w:t>
-      </w:r>
-      <w:r>
-        <w:rPr>
-          <w:rFonts w:ascii="Times New Roman" w:hAnsi="Times New Roman" w:cs="Times New Roman"/>
-          <w:sz w:val="24"/>
-          <w:szCs w:val="24"/>
-        </w:rPr>
-        <w:t xml:space="preserve">proračunamo tako što ćemo uzeti najzahtevniji položaj u kom se motor može naći, po pitanju snage koja mu </w:t>
-      </w:r>
-      <w:r>
-        <w:rPr>
-          <w:rFonts w:ascii="Times New Roman" w:hAnsi="Times New Roman" w:cs="Times New Roman"/>
-          <w:sz w:val="24"/>
-          <w:szCs w:val="24"/>
-        </w:rPr>
-        <w:t>je potrebna.</w:t>
-      </w:r>
-      <w:r>
-        <w:rPr>
-          <w:rFonts w:ascii="Times New Roman" w:hAnsi="Times New Roman" w:cs="Times New Roman"/>
-          <w:sz w:val="24"/>
-          <w:szCs w:val="24"/>
-        </w:rPr>
-        <w:t xml:space="preserve"> Treba uzeti u razmatranje maksimalno opterećenje na vratilu motora. To će se desiti kad rotiramo uređaj oko X ose za približno 90 stepeni </w:t>
-      </w:r>
-      <w:r>
-        <w:rPr>
-          <w:rFonts w:ascii="Times New Roman" w:hAnsi="Times New Roman" w:cs="Times New Roman"/>
-          <w:sz w:val="24"/>
-          <w:szCs w:val="24"/>
-        </w:rPr>
-        <w:t>C</w:t>
-      </w:r>
-      <w:r>
-        <w:rPr>
-          <w:rFonts w:ascii="Times New Roman" w:hAnsi="Times New Roman" w:cs="Times New Roman"/>
-          <w:sz w:val="24"/>
-          <w:szCs w:val="24"/>
-        </w:rPr>
-        <w:t>elzijusa. Takođe nam je od značaja i brzina odziva motora, motor mora biti dovoljno brz da isprati da isprati naše pomeranje. U suprotnom platforma nebi bila stabilna.</w:t>
-      </w:r>
-      <w:r>
-        <w:rPr>
-          <w:rFonts w:ascii="Times New Roman" w:hAnsi="Times New Roman" w:cs="Times New Roman"/>
-          <w:sz w:val="24"/>
-          <w:szCs w:val="24"/>
-        </w:rPr>
-        <w:t xml:space="preserve"> Brzina odziva našeg motora je 0.12 sec/60 stepeni Celzijusa (4.8V). Ovakva brzina nam odgovara, ali poželjno je da ovo vreme što manje.</w:t>
-      </w:r>
-      <w:r>
-        <w:rPr>
-          <w:rFonts w:ascii="Times New Roman" w:hAnsi="Times New Roman" w:cs="Times New Roman"/>
-          <w:sz w:val="24"/>
-          <w:szCs w:val="24"/>
-        </w:rPr>
-        <w:t xml:space="preserve"> Što se tiče obrtnog momenta, servo motor je u suštini običan DC motor sa četkicama koji ima povratnu spregu. </w:t>
-      </w:r>
-      <w:r>
-        <w:rPr>
-          <w:rFonts w:ascii="Times New Roman" w:hAnsi="Times New Roman" w:cs="Times New Roman"/>
-          <w:sz w:val="24"/>
-          <w:szCs w:val="24"/>
-        </w:rPr>
-        <w:t>Prora</w:t>
-      </w:r>
-      <w:r>
-        <w:rPr>
-          <w:rFonts w:ascii="Times New Roman" w:hAnsi="Times New Roman" w:cs="Times New Roman"/>
-          <w:sz w:val="24"/>
-          <w:szCs w:val="24"/>
-          <w:lang w:val="sr-Latn-RS"/>
-        </w:rPr>
-        <w:t>čun za obrtni moment je dat u jednačini 1.</w:t>
-      </w:r>
-    </w:p>
-    <w:p>
-      <w:pPr>
-        <w:jc w:val="center"/>
-        <w:rPr>
-          <w:i/>
-        </w:rPr>
-      </w:pPr>
-      <m:oMath>
-        <m:r>
-          <w:rPr>
-            <w:rFonts w:ascii="Cambria Math" w:hAnsi="Cambria Math"/>
-          </w:rPr>
-          <m:t>τ</m:t>
-        </m:r>
-        <m:r>
-          <w:rPr>
-            <w:rFonts w:ascii="Cambria Math" w:hAnsi="Cambria Math"/>
-          </w:rPr>
-          <m:t>=</m:t>
-        </m:r>
-        <m:sSub>
-          <m:sSubPr>
-            <m:ctrlPr>
-              <w:rPr>
-                <w:rFonts w:ascii="Cambria Math" w:hAnsi="Cambria Math"/>
-                <w:i/>
-              </w:rPr>
-            </m:ctrlPr>
-          </m:sSubPr>
-          <m:e>
-            <m:r>
-              <w:rPr>
-                <w:rFonts w:ascii="Cambria Math" w:hAnsi="Cambria Math"/>
-              </w:rPr>
-              <m:t>l</m:t>
-            </m:r>
-          </m:e>
-          <m:sub>
-            <m:r>
-              <w:rPr>
-                <w:rFonts w:ascii="Cambria Math" w:hAnsi="Cambria Math"/>
-              </w:rPr>
-              <m:t>ruke</m:t>
-            </m:r>
-          </m:sub>
-        </m:sSub>
-        <m:r>
-          <w:rPr>
-            <w:rFonts w:ascii="Cambria Math" w:hAnsi="Cambria Math"/>
-          </w:rPr>
-          <m:t>×</m:t>
-        </m:r>
-        <m:r>
-          <w:rPr>
-            <w:rFonts w:ascii="Cambria Math" w:hAnsi="Cambria Math"/>
-          </w:rPr>
-          <m:t>F×</m:t>
-        </m:r>
-        <m:func>
-          <m:funcPr>
-            <m:ctrlPr>
-              <w:rPr>
-                <w:rFonts w:ascii="Cambria Math" w:hAnsi="Cambria Math"/>
-                <w:i/>
-              </w:rPr>
-            </m:ctrlPr>
-          </m:funcPr>
-          <m:fName>
-            <m:r>
-              <m:rPr>
-                <m:sty m:val="p"/>
-              </m:rPr>
-              <w:rPr>
-                <w:rFonts w:ascii="Cambria Math" w:hAnsi="Cambria Math"/>
-              </w:rPr>
-              <m:t>sin</m:t>
-            </m:r>
-          </m:fName>
-          <m:e>
-            <m:r>
-              <w:rPr>
-                <w:rFonts w:ascii="Cambria Math" w:hAnsi="Cambria Math"/>
-              </w:rPr>
-              <m:t>θ</m:t>
-            </m:r>
-          </m:e>
-        </m:func>
-      </m:oMath>
-      <w:r>
-        <w:rPr>
-          <w:i/>
-        </w:rPr>
-        <w:t xml:space="preserve">    (1)</w:t>
-      </w:r>
-    </w:p>
-    <w:p>
-      <w:pPr>
-        <w:jc w:val="both"/>
-      </w:pPr>
-      <w:r>
-        <w:rPr>
-          <w:rFonts w:ascii="Times New Roman" w:hAnsi="Times New Roman" w:cs="Times New Roman"/>
-          <w:sz w:val="24"/>
-          <w:szCs w:val="24"/>
-        </w:rPr>
-        <w:t>Gde je τ obrtni moment</w:t>
-      </w:r>
-      <w:r>
-        <w:rPr>
-          <w:rFonts w:ascii="Times New Roman" w:hAnsi="Times New Roman" w:cs="Times New Roman"/>
-          <w:sz w:val="24"/>
-          <w:szCs w:val="24"/>
-        </w:rPr>
-        <w:t>, F sila kojom delujemo na ruku , l</w:t>
-      </w:r>
-      <w:r>
-        <w:rPr>
-          <w:rFonts w:ascii="Times New Roman" w:hAnsi="Times New Roman" w:cs="Times New Roman"/>
-          <w:sz w:val="24"/>
-          <w:szCs w:val="24"/>
-          <w:vertAlign w:val="subscript"/>
-        </w:rPr>
-        <w:t>ruke</w:t>
-      </w:r>
-      <w:r>
-        <w:rPr>
-          <w:rFonts w:ascii="Times New Roman" w:hAnsi="Times New Roman" w:cs="Times New Roman"/>
-          <w:sz w:val="24"/>
-          <w:szCs w:val="24"/>
-        </w:rPr>
-        <w:t xml:space="preserve"> dužina ruke a </w:t>
-      </w:r>
-      <m:oMath>
-        <m:r>
-          <w:rPr>
-            <w:rFonts w:ascii="Cambria Math" w:hAnsi="Cambria Math"/>
-          </w:rPr>
-          <m:t>θ</m:t>
-        </m:r>
-      </m:oMath>
-      <w:r>
-        <w:t xml:space="preserve"> ugao između vektora sile i vektora kraka poluge. U našem uređaju je to 90 stepeni Celzijusa pa se proračun svodi na:</w:t>
-      </w:r>
-    </w:p>
-    <w:p>
-      <w:pPr>
-        <w:jc w:val="center"/>
-      </w:pPr>
-      <m:oMath>
-        <m:r>
-          <w:rPr>
-            <w:rFonts w:ascii="Cambria Math" w:hAnsi="Cambria Math"/>
-          </w:rPr>
-          <m:t>τ=</m:t>
-        </m:r>
-        <m:sSub>
-          <m:sSubPr>
-            <m:ctrlPr>
-              <w:rPr>
-                <w:rFonts w:ascii="Cambria Math" w:hAnsi="Cambria Math"/>
-                <w:i/>
-              </w:rPr>
-            </m:ctrlPr>
-          </m:sSubPr>
-          <m:e>
-            <m:r>
-              <w:rPr>
-                <w:rFonts w:ascii="Cambria Math" w:hAnsi="Cambria Math"/>
-              </w:rPr>
-              <m:t>l</m:t>
-            </m:r>
-          </m:e>
-          <m:sub>
-            <m:r>
-              <w:rPr>
-                <w:rFonts w:ascii="Cambria Math" w:hAnsi="Cambria Math"/>
-              </w:rPr>
-              <m:t>ruke</m:t>
-            </m:r>
-          </m:sub>
-        </m:sSub>
-        <m:r>
-          <w:rPr>
-            <w:rFonts w:ascii="Cambria Math" w:hAnsi="Cambria Math"/>
-          </w:rPr>
-          <m:t>×F</m:t>
-        </m:r>
-        <m:r>
-          <w:rPr>
-            <w:rFonts w:ascii="Cambria Math" w:hAnsi="Cambria Math"/>
-          </w:rPr>
-          <m:t>=8cm×</m:t>
-        </m:r>
-        <m:r>
-          <w:rPr>
-            <w:rFonts w:ascii="Cambria Math" w:hAnsi="Cambria Math"/>
-          </w:rPr>
-          <m:t>2,94N=0,235 Nm</m:t>
-        </m:r>
-      </m:oMath>
-      <w:r>
-        <w:t xml:space="preserve">  (2)</w:t>
-      </w:r>
-    </w:p>
-    <w:p>
-      <w:pPr>
-        <w:jc w:val="both"/>
-      </w:pPr>
-      <w:r>
-        <w:t>Sila kojom delujemo na ruku možemo dobiti kao proizvod mase tereta i gravitacionog ubrzanja.</w:t>
-      </w:r>
-      <w:r>
-        <w:t xml:space="preserve"> Treba napomenuti da je predviđena masa koju treba balansirati oko 300 grama.</w:t>
-      </w:r>
-      <w:bookmarkStart w:id="5" w:name="_GoBack"/>
-      <w:bookmarkEnd w:id="5"/>
-    </w:p>
-    <w:p>
-      <w:pPr>
-        <w:jc w:val="center"/>
-      </w:pPr>
-      <m:oMath>
-        <m:r>
-          <w:rPr>
-            <w:rFonts w:ascii="Cambria Math" w:hAnsi="Cambria Math"/>
-          </w:rPr>
-          <m:t>F=m×g=300gr×</m:t>
-        </m:r>
-        <m:r>
-          <w:rPr>
-            <w:rFonts w:ascii="Cambria Math" w:hAnsi="Cambria Math"/>
-          </w:rPr>
-          <m:t>9</m:t>
-        </m:r>
-        <m:r>
-          <w:rPr>
-            <w:rFonts w:ascii="Cambria Math" w:hAnsi="Cambria Math"/>
-          </w:rPr>
-          <m:t>,</m:t>
-        </m:r>
-        <m:r>
-          <w:rPr>
-            <w:rFonts w:ascii="Cambria Math" w:hAnsi="Cambria Math"/>
-          </w:rPr>
-          <m:t>81</m:t>
-        </m:r>
-        <m:f>
-          <m:fPr>
-            <m:ctrlPr>
-              <w:rPr>
-                <w:rFonts w:ascii="Cambria Math" w:hAnsi="Cambria Math"/>
-                <w:i/>
-              </w:rPr>
-            </m:ctrlPr>
-          </m:fPr>
-          <m:num>
-            <m:r>
-              <w:rPr>
-                <w:rFonts w:ascii="Cambria Math" w:hAnsi="Cambria Math"/>
-              </w:rPr>
-              <m:t>m</m:t>
-            </m:r>
-          </m:num>
-          <m:den>
-            <m:sSup>
-              <m:sSupPr>
-                <m:ctrlPr>
-                  <w:rPr>
-                    <w:rFonts w:ascii="Cambria Math" w:hAnsi="Cambria Math"/>
-                    <w:i/>
-                  </w:rPr>
-                </m:ctrlPr>
-              </m:sSupPr>
-              <m:e>
-                <m:r>
-                  <w:rPr>
-                    <w:rFonts w:ascii="Cambria Math" w:hAnsi="Cambria Math"/>
-                  </w:rPr>
-                  <m:t>s</m:t>
-                </m:r>
-              </m:e>
-              <m:sup>
-                <m:r>
-                  <w:rPr>
-                    <w:rFonts w:ascii="Cambria Math" w:hAnsi="Cambria Math"/>
-                  </w:rPr>
-                  <m:t>2</m:t>
-                </m:r>
-              </m:sup>
-            </m:sSup>
-          </m:den>
-        </m:f>
-      </m:oMath>
-      <w:r>
-        <w:t xml:space="preserve">     (3)</w:t>
-      </w:r>
-    </w:p>
-    <w:p>
-      <w:pPr>
-        <w:jc w:val="both"/>
-      </w:pPr>
-      <w:r>
-        <w:br w:type="page"/>
-      </w:r>
-    </w:p>
-    <w:p>
-      <w:pPr>
-        <w:jc w:val="center"/>
-        <w:rPr>
-          <w:rFonts w:ascii="Times New Roman" w:hAnsi="Times New Roman" w:cs="Times New Roman"/>
-          <w:sz w:val="24"/>
-          <w:szCs w:val="24"/>
-        </w:rPr>
-      </w:pPr>
-    </w:p>
-    <w:p>
-      <w:pPr>
         <w:pStyle w:val="TextBody"/>
       </w:pPr>
     </w:p>
     <w:p>
       <w:pPr>
-        <w:pStyle w:val="Heading1"/>
-        <w:numPr>
-          <w:ilvl w:val="0"/>
-          <w:numId w:val="1"/>
-        </w:numPr>
-      </w:pPr>
-      <w:bookmarkStart w:id="6" w:name="_Toc131010506"/>
-      <w:r>
-        <w:t>Opis detalja predmeta projekta</w:t>
-      </w:r>
-      <w:bookmarkEnd w:id="6"/>
-    </w:p>
-    <w:p>
-      <w:pPr>
         <w:pStyle w:val="TextBody"/>
-      </w:pPr>
-    </w:p>
-    <w:p>
-      <w:pPr>
-        <w:pStyle w:val="Heading2"/>
-        <w:numPr>
-          <w:ilvl w:val="1"/>
-          <w:numId w:val="1"/>
-        </w:numPr>
-      </w:pPr>
-      <w:bookmarkStart w:id="7" w:name="_Toc131010507"/>
-      <w:r>
-        <w:t xml:space="preserve">MPU6050 </w:t>
-      </w:r>
-      <w:r>
-        <w:rPr>
-          <w:lang w:val="sr-Latn-RS"/>
-        </w:rPr>
-        <w:t>žiroskop i akcelerometar</w:t>
-      </w:r>
-      <w:bookmarkEnd w:id="7"/>
-    </w:p>
-    <w:p>
-      <w:pPr>
-        <w:pStyle w:val="TextBody"/>
-      </w:pPr>
-      <w:r>
-        <w:t>Princip rada MPU6050 čipa zasniva se na radu MEMS (Micro-Electro-Mechanical-System) senzora. MPU6050 u sebi ima dva senzora žiroskop</w:t>
-      </w:r>
-      <w:r>
-        <w:t xml:space="preserve"> i akcelerometar.</w:t>
-      </w:r>
-    </w:p>
-    <w:p>
-      <w:pPr>
-        <w:pStyle w:val="TextBody"/>
-      </w:pPr>
-      <w:r>
-        <w:t>Princip rada akcelerometra bazira se</w:t>
-      </w:r>
-      <w:r>
-        <w:t xml:space="preserve"> na kondenzator</w:t>
-      </w:r>
-      <w:r>
-        <w:t>ima</w:t>
-      </w:r>
-      <w:r>
-        <w:t xml:space="preserve"> sa promenljivom kapacitivno</w:t>
-      </w:r>
-      <w:r>
-        <w:rPr>
-          <w:lang w:val="sr-Latn-RS"/>
-        </w:rPr>
-        <w:t>šću</w:t>
-      </w:r>
-      <w:r>
-        <w:t>.</w:t>
-      </w:r>
-    </w:p>
-    <w:p>
-      <w:pPr>
-        <w:pStyle w:val="TextBody"/>
-      </w:pPr>
-      <w:r>
-        <w:t xml:space="preserve">Akcelerometar se sastoji od fiksnih elektroda i mase koja se nalazi na mikro oprugama i može da se kreće. </w:t>
-      </w:r>
-      <w:r>
-        <w:t>Prilikom ubrzanja tela, elektrode mase se kreću i sa fiksnim elektrodama stvaraju promenljivi kondenzator. Ova promena u kapacitivnosti biće srazmerna ubrzanju tela. Na slici 4.1 možemo videti unutrašnju mikrostrukturu akcelerometra.</w:t>
-      </w:r>
-    </w:p>
-    <w:p>
-      <w:pPr>
-        <w:pStyle w:val="TextBody"/>
-      </w:pPr>
-    </w:p>
-    <w:p>
-      <w:pPr>
-        <w:pStyle w:val="TextBody"/>
-      </w:pPr>
-    </w:p>
-    <w:p>
-      <w:pPr>
-        <w:pStyle w:val="TextBody"/>
-        <w:rPr>
-          <w:i/>
-        </w:rPr>
-      </w:pPr>
-      <w:r>
-        <w:rPr>
-          <w:noProof/>
-        </w:rPr>
-        <w:drawing>
-          <wp:inline distT="0" distB="0" distL="0" distR="0">
-            <wp:extent cx="4790108" cy="2726327"/>
-            <wp:effectExtent l="0" t="0" r="0" b="0"/>
-            <wp:docPr id="5" name="Picture 5"/>
-            <wp:cNvGraphicFramePr>
-              <a:graphicFrameLocks xmlns:a="http://schemas.openxmlformats.org/drawingml/2006/main" noChangeAspect="1"/>
-            </wp:cNvGraphicFramePr>
-            <a:graphic xmlns:a="http://schemas.openxmlformats.org/drawingml/2006/main">
-              <a:graphicData uri="http://schemas.openxmlformats.org/drawingml/2006/picture">
-                <pic:pic xmlns:pic="http://schemas.openxmlformats.org/drawingml/2006/picture">
-                  <pic:nvPicPr>
-                    <pic:cNvPr id="5" name="Screenshot_1.jpg"/>
-                    <pic:cNvPicPr/>
-                  </pic:nvPicPr>
-                  <pic:blipFill>
-                    <a:blip r:embed="rId12">
-                      <a:extLst>
-                        <a:ext uri="{28A0092B-C50C-407E-A947-70E740481C1C}">
-                          <a14:useLocalDpi xmlns:a14="http://schemas.microsoft.com/office/drawing/2010/main" val="0"/>
-                        </a:ext>
-                      </a:extLst>
-                    </a:blip>
-                    <a:stretch>
-                      <a:fillRect/>
-                    </a:stretch>
-                  </pic:blipFill>
-                  <pic:spPr>
-                    <a:xfrm>
-                      <a:off x="0" y="0"/>
-                      <a:ext cx="4790108" cy="2726327"/>
-                    </a:xfrm>
-                    <a:prstGeom prst="rect">
-                      <a:avLst/>
-                    </a:prstGeom>
-                  </pic:spPr>
-                </pic:pic>
-              </a:graphicData>
-            </a:graphic>
-          </wp:inline>
-        </w:drawing>
-      </w:r>
-      <w:r>
-        <w:br/>
-      </w:r>
-      <w:r>
-        <w:tab/>
-      </w:r>
-      <w:r>
-        <w:tab/>
-      </w:r>
-      <w:r>
-        <w:tab/>
-      </w:r>
-      <w:r>
-        <w:rPr>
-          <w:i/>
-        </w:rPr>
-        <w:t>Slika 4.1 unutrašnja struktura akcelerometra</w:t>
-      </w:r>
-      <w:r>
-        <w:rPr>
-          <w:i/>
-        </w:rPr>
-        <w:t>[2]</w:t>
-      </w:r>
-    </w:p>
-    <w:p>
-      <w:pPr>
-        <w:pStyle w:val="TextBody"/>
-        <w:rPr>
-          <w:i/>
-        </w:rPr>
-      </w:pPr>
-    </w:p>
-    <w:p>
-      <w:pPr>
-        <w:rPr>
-          <w:rFonts w:ascii="Times New Roman" w:eastAsia="Times New Roman" w:hAnsi="Times New Roman" w:cs="Times New Roman"/>
-          <w:i/>
-          <w:sz w:val="24"/>
-          <w:szCs w:val="24"/>
-        </w:rPr>
-      </w:pPr>
-      <w:r>
-        <w:rPr>
-          <w:i/>
-        </w:rPr>
-        <w:br w:type="page"/>
-      </w:r>
-    </w:p>
-    <w:p>
-      <w:pPr>
-        <w:pStyle w:val="TextBody"/>
-        <w:rPr>
-          <w:i/>
-        </w:rPr>
-      </w:pPr>
-    </w:p>
-    <w:p>
-      <w:pPr>
-        <w:pStyle w:val="TextBody"/>
-        <w:ind w:left="720" w:firstLine="0"/>
-      </w:pPr>
-      <w:r>
-        <w:t xml:space="preserve">Žiroskop dobijamo kada bi strukturu akcelerometra </w:t>
-      </w:r>
-      <w:r>
-        <w:t>postavili na platformu koja osciluje.</w:t>
-      </w:r>
-    </w:p>
-    <w:p>
-      <w:pPr>
-        <w:pStyle w:val="TextBody"/>
-        <w:ind w:left="720" w:firstLine="0"/>
-        <w:rPr>
-          <w:lang w:val="sr-Latn-RS"/>
-        </w:rPr>
-      </w:pPr>
-      <w:r>
-        <w:t xml:space="preserve">Tada bi se, u slučaju ugaonog pomeraja usled Koriolisovog efekta, masa akcelerometra pomerila </w:t>
-      </w:r>
-      <w:r>
-        <w:rPr>
-          <w:lang w:val="sr-Latn-RS"/>
-        </w:rPr>
-        <w:t>i menjala bi kapacitivnosti kondenzatora koji se formiraju između fiksnih elektroda i elektroda mase koja se pomera. Na slici 4.2 može se videti unutrašnja struktura žiroskopa.</w:t>
-      </w:r>
-    </w:p>
-    <w:p>
-      <w:pPr>
-        <w:pStyle w:val="TextBody"/>
-        <w:ind w:left="720" w:firstLine="0"/>
-        <w:rPr>
-          <w:lang w:val="sr-Latn-RS"/>
-        </w:rPr>
-      </w:pPr>
-    </w:p>
-    <w:p>
-      <w:pPr>
-        <w:pStyle w:val="TextBody"/>
-        <w:ind w:left="720" w:firstLine="0"/>
-        <w:rPr>
-          <w:lang w:val="sr-Latn-RS"/>
-        </w:rPr>
-      </w:pPr>
-      <w:r>
-        <w:rPr>
-          <w:noProof/>
-          <w:lang w:val="sr-Latn-RS"/>
-        </w:rPr>
-        <w:drawing>
-          <wp:inline distT="0" distB="0" distL="0" distR="0">
-            <wp:extent cx="5460274" cy="3475194"/>
-            <wp:effectExtent l="0" t="0" r="7620" b="0"/>
-            <wp:docPr id="6" name="Picture 6"/>
-            <wp:cNvGraphicFramePr>
-              <a:graphicFrameLocks xmlns:a="http://schemas.openxmlformats.org/drawingml/2006/main" noChangeAspect="1"/>
-            </wp:cNvGraphicFramePr>
-            <a:graphic xmlns:a="http://schemas.openxmlformats.org/drawingml/2006/main">
-              <a:graphicData uri="http://schemas.openxmlformats.org/drawingml/2006/picture">
-                <pic:pic xmlns:pic="http://schemas.openxmlformats.org/drawingml/2006/picture">
-                  <pic:nvPicPr>
-                    <pic:cNvPr id="6" name="žiroskop.jpg"/>
-                    <pic:cNvPicPr/>
-                  </pic:nvPicPr>
-                  <pic:blipFill>
-                    <a:blip r:embed="rId13">
-                      <a:extLst>
-                        <a:ext uri="{28A0092B-C50C-407E-A947-70E740481C1C}">
-                          <a14:useLocalDpi xmlns:a14="http://schemas.microsoft.com/office/drawing/2010/main" val="0"/>
-                        </a:ext>
-                      </a:extLst>
-                    </a:blip>
-                    <a:stretch>
-                      <a:fillRect/>
-                    </a:stretch>
-                  </pic:blipFill>
-                  <pic:spPr>
-                    <a:xfrm>
-                      <a:off x="0" y="0"/>
-                      <a:ext cx="5486174" cy="3491678"/>
-                    </a:xfrm>
-                    <a:prstGeom prst="rect">
-                      <a:avLst/>
-                    </a:prstGeom>
-                  </pic:spPr>
-                </pic:pic>
-              </a:graphicData>
-            </a:graphic>
-          </wp:inline>
-        </w:drawing>
-      </w:r>
-    </w:p>
-    <w:p>
-      <w:pPr>
-        <w:pStyle w:val="TextBody"/>
-        <w:ind w:left="2160" w:firstLine="0"/>
-        <w:rPr>
-          <w:i/>
-        </w:rPr>
-      </w:pPr>
-      <w:r>
-        <w:rPr>
-          <w:i/>
-          <w:lang w:val="sr-Latn-RS"/>
-        </w:rPr>
-        <w:t>Slika 4.2</w:t>
-      </w:r>
-      <w:r>
-        <w:rPr>
-          <w:i/>
-        </w:rPr>
-        <w:t>:</w:t>
-      </w:r>
-      <w:r>
-        <w:rPr>
-          <w:i/>
-          <w:lang w:val="sr-Cyrl-RS"/>
-        </w:rPr>
-        <w:t xml:space="preserve"> </w:t>
-      </w:r>
-      <w:r>
-        <w:rPr>
-          <w:i/>
-          <w:lang w:val="sr-Latn-RS"/>
-        </w:rPr>
-        <w:t xml:space="preserve">Unutrašnja struktura žiroskopa </w:t>
-      </w:r>
-      <w:r>
-        <w:rPr>
-          <w:i/>
-        </w:rPr>
-        <w:t>[3]</w:t>
-      </w:r>
-    </w:p>
-    <w:p>
-      <w:pPr>
-        <w:rPr>
-          <w:rFonts w:ascii="Times New Roman" w:eastAsia="Times New Roman" w:hAnsi="Times New Roman" w:cs="Times New Roman"/>
-          <w:i/>
-          <w:sz w:val="24"/>
-          <w:szCs w:val="24"/>
-        </w:rPr>
-      </w:pPr>
-      <w:r>
-        <w:rPr>
-          <w:rFonts w:ascii="Times New Roman" w:eastAsia="Times New Roman" w:hAnsi="Times New Roman" w:cs="Times New Roman"/>
-          <w:i/>
-          <w:noProof/>
-          <w:sz w:val="24"/>
-          <w:szCs w:val="24"/>
-        </w:rPr>
-        <w:drawing>
-          <wp:inline distT="0" distB="0" distL="0" distR="0" wp14:anchorId="797B7336" wp14:editId="0FFFE890">
-            <wp:extent cx="2280285" cy="2468709"/>
-            <wp:effectExtent l="0" t="0" r="5715" b="8255"/>
-            <wp:docPr id="7" name="Picture 7"/>
-            <wp:cNvGraphicFramePr>
-              <a:graphicFrameLocks xmlns:a="http://schemas.openxmlformats.org/drawingml/2006/main" noChangeAspect="1"/>
-            </wp:cNvGraphicFramePr>
-            <a:graphic xmlns:a="http://schemas.openxmlformats.org/drawingml/2006/main">
-              <a:graphicData uri="http://schemas.openxmlformats.org/drawingml/2006/picture">
-                <pic:pic xmlns:pic="http://schemas.openxmlformats.org/drawingml/2006/picture">
-                  <pic:nvPicPr>
-                    <pic:cNvPr id="7" name="mpu6050.jpg"/>
-                    <pic:cNvPicPr/>
-                  </pic:nvPicPr>
-                  <pic:blipFill>
-                    <a:blip r:embed="rId14">
-                      <a:extLst>
-                        <a:ext uri="{28A0092B-C50C-407E-A947-70E740481C1C}">
-                          <a14:useLocalDpi xmlns:a14="http://schemas.microsoft.com/office/drawing/2010/main" val="0"/>
-                        </a:ext>
-                      </a:extLst>
-                    </a:blip>
-                    <a:stretch>
-                      <a:fillRect/>
-                    </a:stretch>
-                  </pic:blipFill>
-                  <pic:spPr>
-                    <a:xfrm>
-                      <a:off x="0" y="0"/>
-                      <a:ext cx="2301323" cy="2491485"/>
-                    </a:xfrm>
-                    <a:prstGeom prst="rect">
-                      <a:avLst/>
-                    </a:prstGeom>
-                  </pic:spPr>
-                </pic:pic>
-              </a:graphicData>
-            </a:graphic>
-          </wp:inline>
-        </w:drawing>
-      </w:r>
-      <w:r>
-        <w:rPr>
-          <w:i/>
-        </w:rPr>
-        <w:t xml:space="preserve">Slika 4.3: MPU6050 žiroskop i akcelerometar </w:t>
-      </w:r>
-      <w:bookmarkStart w:id="8" w:name="_Hlk130930657"/>
-      <w:r>
-        <w:rPr>
-          <w:i/>
-        </w:rPr>
-        <w:t>[4]</w:t>
-      </w:r>
-      <w:bookmarkEnd w:id="8"/>
-    </w:p>
-    <w:p>
-      <w:pPr>
-        <w:pStyle w:val="TextBody"/>
-        <w:ind w:left="2160" w:firstLine="0"/>
-        <w:rPr>
-          <w:i/>
-        </w:rPr>
-      </w:pPr>
-    </w:p>
-    <w:p>
-      <w:pPr>
-        <w:pStyle w:val="TextBody"/>
-        <w:ind w:left="2160" w:firstLine="0"/>
-        <w:rPr>
-          <w:i/>
-        </w:rPr>
-      </w:pPr>
-    </w:p>
-    <w:p>
-      <w:pPr>
-        <w:pStyle w:val="ListParagraph"/>
-        <w:keepNext/>
-        <w:numPr>
-          <w:ilvl w:val="0"/>
-          <w:numId w:val="6"/>
-        </w:numPr>
-        <w:suppressAutoHyphens/>
-        <w:spacing w:before="240" w:after="60"/>
-        <w:contextualSpacing w:val="0"/>
-        <w:outlineLvl w:val="1"/>
-        <w:rPr>
-          <w:rFonts w:ascii="Arial" w:eastAsia="Times New Roman" w:hAnsi="Arial" w:cs="Arial"/>
-          <w:b/>
-          <w:bCs/>
-          <w:i/>
-          <w:iCs/>
-          <w:vanish/>
-          <w:sz w:val="28"/>
-          <w:szCs w:val="28"/>
-        </w:rPr>
-      </w:pPr>
-    </w:p>
-    <w:p>
-      <w:pPr>
-        <w:pStyle w:val="ListParagraph"/>
-        <w:keepNext/>
-        <w:numPr>
-          <w:ilvl w:val="0"/>
-          <w:numId w:val="6"/>
-        </w:numPr>
-        <w:suppressAutoHyphens/>
-        <w:spacing w:before="240" w:after="60"/>
-        <w:contextualSpacing w:val="0"/>
-        <w:outlineLvl w:val="1"/>
-        <w:rPr>
-          <w:rFonts w:ascii="Arial" w:eastAsia="Times New Roman" w:hAnsi="Arial" w:cs="Arial"/>
-          <w:b/>
-          <w:bCs/>
-          <w:i/>
-          <w:iCs/>
-          <w:vanish/>
-          <w:sz w:val="28"/>
-          <w:szCs w:val="28"/>
-        </w:rPr>
-      </w:pPr>
-    </w:p>
-    <w:p>
-      <w:pPr>
-        <w:pStyle w:val="ListParagraph"/>
-        <w:keepNext/>
-        <w:numPr>
-          <w:ilvl w:val="0"/>
-          <w:numId w:val="6"/>
-        </w:numPr>
-        <w:suppressAutoHyphens/>
-        <w:spacing w:before="240" w:after="60"/>
-        <w:contextualSpacing w:val="0"/>
-        <w:outlineLvl w:val="1"/>
-        <w:rPr>
-          <w:rFonts w:ascii="Arial" w:eastAsia="Times New Roman" w:hAnsi="Arial" w:cs="Arial"/>
-          <w:b/>
-          <w:bCs/>
-          <w:i/>
-          <w:iCs/>
-          <w:vanish/>
-          <w:sz w:val="28"/>
-          <w:szCs w:val="28"/>
-        </w:rPr>
-      </w:pPr>
-    </w:p>
-    <w:p>
-      <w:pPr>
-        <w:pStyle w:val="ListParagraph"/>
-        <w:keepNext/>
-        <w:numPr>
-          <w:ilvl w:val="0"/>
-          <w:numId w:val="6"/>
-        </w:numPr>
-        <w:suppressAutoHyphens/>
-        <w:spacing w:before="240" w:after="60"/>
-        <w:contextualSpacing w:val="0"/>
-        <w:outlineLvl w:val="1"/>
-        <w:rPr>
-          <w:rFonts w:ascii="Arial" w:eastAsia="Times New Roman" w:hAnsi="Arial" w:cs="Arial"/>
-          <w:b/>
-          <w:bCs/>
-          <w:i/>
-          <w:iCs/>
-          <w:vanish/>
-          <w:sz w:val="28"/>
-          <w:szCs w:val="28"/>
-        </w:rPr>
-      </w:pPr>
-    </w:p>
-    <w:p>
-      <w:pPr>
-        <w:pStyle w:val="ListParagraph"/>
-        <w:keepNext/>
-        <w:numPr>
-          <w:ilvl w:val="1"/>
-          <w:numId w:val="6"/>
-        </w:numPr>
-        <w:suppressAutoHyphens/>
-        <w:spacing w:before="240" w:after="60"/>
-        <w:contextualSpacing w:val="0"/>
-        <w:outlineLvl w:val="1"/>
-        <w:rPr>
-          <w:rFonts w:ascii="Arial" w:eastAsia="Times New Roman" w:hAnsi="Arial" w:cs="Arial"/>
-          <w:b/>
-          <w:bCs/>
-          <w:i/>
-          <w:iCs/>
-          <w:vanish/>
-          <w:sz w:val="28"/>
-          <w:szCs w:val="28"/>
-        </w:rPr>
-      </w:pPr>
-    </w:p>
-    <w:p>
-      <w:pPr>
-        <w:pStyle w:val="Heading2"/>
-        <w:numPr>
-          <w:ilvl w:val="1"/>
-          <w:numId w:val="6"/>
-        </w:numPr>
-      </w:pPr>
-      <w:bookmarkStart w:id="9" w:name="_Toc131010508"/>
-      <w:r>
-        <w:t>Servo motori</w:t>
-      </w:r>
-      <w:bookmarkEnd w:id="9"/>
-    </w:p>
-    <w:p>
-      <w:pPr>
-        <w:pStyle w:val="TextBody"/>
-        <w:rPr>
-          <w:lang w:val="sr-Latn-RS"/>
-        </w:rPr>
-      </w:pPr>
-      <w:r>
-        <w:t>Servo motori kori</w:t>
-      </w:r>
-      <w:r>
-        <w:rPr>
-          <w:lang w:val="sr-Latn-RS"/>
-        </w:rPr>
-        <w:t>šćeni u ovom projektu su oznake S90. Ovi motori mogu da se rotiraju 180 stepeni i mogu da ponesu teret od 9g na udaljenosti od 1 cm od ose motora.</w:t>
-      </w:r>
-      <w:r>
-        <w:rPr>
-          <w:lang w:val="sr-Latn-RS"/>
-        </w:rPr>
-        <w:t xml:space="preserve"> Na slici 4.4 vidi se servo motor korišćen u realizaciji projekta.</w:t>
-      </w:r>
-    </w:p>
-    <w:p>
-      <w:pPr>
-        <w:pStyle w:val="TextBody"/>
-        <w:rPr>
-          <w:lang w:val="sr-Latn-RS"/>
-        </w:rPr>
-      </w:pPr>
-      <w:r>
-        <w:rPr>
-          <w:lang w:val="sr-Latn-RS"/>
-        </w:rPr>
-        <w:t>Servo motori su motori sa povratnom spregom. Povratna sprega može biti po položaju,</w:t>
-      </w:r>
-      <w:r>
-        <w:rPr>
-          <w:lang w:val="sr-Latn-RS"/>
-        </w:rPr>
-        <w:t xml:space="preserve"> linearnom ili ugaonom,</w:t>
-      </w:r>
-      <w:r>
-        <w:rPr>
-          <w:lang w:val="sr-Latn-RS"/>
-        </w:rPr>
-        <w:t xml:space="preserve"> po brzini</w:t>
-      </w:r>
-      <w:r>
-        <w:rPr>
-          <w:lang w:val="sr-Latn-RS"/>
-        </w:rPr>
-        <w:t xml:space="preserve"> ili ubrzanju</w:t>
-      </w:r>
-      <w:r>
-        <w:rPr>
-          <w:lang w:val="sr-Latn-RS"/>
-        </w:rPr>
-        <w:t>.</w:t>
-      </w:r>
-      <w:r>
-        <w:rPr>
-          <w:lang w:val="sr-Latn-RS"/>
-        </w:rPr>
-        <w:t xml:space="preserve"> </w:t>
-      </w:r>
-      <w:r>
-        <w:rPr>
-          <w:lang w:val="sr-Latn-RS"/>
-        </w:rPr>
-        <w:t>Servo motor se sastoji od motora</w:t>
-      </w:r>
-      <w:r>
-        <w:rPr>
-          <w:lang w:val="sr-Latn-RS"/>
-        </w:rPr>
-        <w:t>,</w:t>
-      </w:r>
-      <w:r>
-        <w:rPr>
-          <w:lang w:val="sr-Latn-RS"/>
-        </w:rPr>
-        <w:t xml:space="preserve"> koji može biti sa četkicama (BDC) ili bez četkica (BLDC). Zatim servo sadrži senzor ugaonog ili linearnog položaja</w:t>
-      </w:r>
-      <w:r>
-        <w:rPr>
-          <w:lang w:val="sr-Latn-RS"/>
-        </w:rPr>
-        <w:t>, kao i kondicioner koji služi za obradu signala sa senzora</w:t>
-      </w:r>
-      <w:r>
-        <w:rPr>
-          <w:lang w:val="sr-Latn-RS"/>
-        </w:rPr>
-        <w:t>. Senzor može biti različitih tipova u zavisnosti od toga kolika nam tačnost treba. S90</w:t>
-      </w:r>
-      <w:r>
-        <w:rPr>
-          <w:lang w:val="sr-Latn-RS"/>
-        </w:rPr>
-        <w:t xml:space="preserve"> (korišćen u ovom projektu)</w:t>
-      </w:r>
-      <w:r>
-        <w:rPr>
-          <w:lang w:val="sr-Latn-RS"/>
-        </w:rPr>
-        <w:t xml:space="preserve"> servo koristi običan potenciometar kao senzor položaja. Potenciometar je realizovan kao naponski razdelnik, i spojen je na vratilo motora. Kada se pomera polo</w:t>
-      </w:r>
-      <w:r>
-        <w:rPr>
-          <w:lang w:val="sr-Latn-RS"/>
-        </w:rPr>
-        <w:t>ž</w:t>
-      </w:r>
-      <w:r>
-        <w:rPr>
-          <w:lang w:val="sr-Latn-RS"/>
-        </w:rPr>
-        <w:t xml:space="preserve">aj motora, menja se njegova otpornost kao i napon na njemu. </w:t>
-      </w:r>
-      <w:r>
-        <w:rPr>
-          <w:lang w:val="sr-Latn-RS"/>
-        </w:rPr>
-        <w:t xml:space="preserve">Najčešće servo motorima upravljamo sa mikrokontrolerima. </w:t>
-      </w:r>
-      <w:r>
-        <w:rPr>
-          <w:lang w:val="sr-Latn-RS"/>
-        </w:rPr>
-        <w:t xml:space="preserve">Pomoću mikrokontrolera na ulaz za kontrolu motora šaljemo PWM signal. U zavisnosti od faktora ispune signala motor se rotira na odgovarajuću poziciju. Ukoliko bi želeli da umesto servo motora koristimo motor sa četkicama (BDC), potrebne su nam dodatne periferije za upravljanje.  </w:t>
-      </w:r>
-      <w:r>
-        <w:rPr>
-          <w:lang w:val="sr-Latn-RS"/>
-        </w:rPr>
-        <w:t>Za slučaj BDC motora može se koristiti „H“ most, a u slučaju BLDC</w:t>
-      </w:r>
-      <w:r>
-        <w:rPr>
-          <w:lang w:val="sr-Latn-RS"/>
-        </w:rPr>
-        <w:t xml:space="preserve"> (DC motor bez četkica)</w:t>
-      </w:r>
-      <w:r>
-        <w:rPr>
-          <w:lang w:val="sr-Latn-RS"/>
-        </w:rPr>
-        <w:t xml:space="preserve"> motora koristi se puni most sa šest prekidača.</w:t>
-      </w:r>
-      <w:r>
-        <w:rPr>
-          <w:lang w:val="sr-Latn-RS"/>
-        </w:rPr>
-        <w:t xml:space="preserve"> Na vratilo motora se povezuje reduktor koji na račun brzine povećava obrtni moment.</w:t>
-      </w:r>
-    </w:p>
-    <w:p>
-      <w:pPr>
-        <w:pStyle w:val="TextBody"/>
-        <w:rPr>
-          <w:lang w:val="sr-Latn-RS"/>
-        </w:rPr>
-      </w:pPr>
-      <w:r>
-        <w:rPr>
-          <w:noProof/>
-          <w:lang w:val="sr-Latn-RS"/>
-        </w:rPr>
-        <w:drawing>
-          <wp:inline distT="0" distB="0" distL="0" distR="0">
-            <wp:extent cx="3781425" cy="2886075"/>
-            <wp:effectExtent l="0" t="0" r="9525" b="9525"/>
-            <wp:docPr id="8" name="Picture 8"/>
-            <wp:cNvGraphicFramePr>
-              <a:graphicFrameLocks xmlns:a="http://schemas.openxmlformats.org/drawingml/2006/main" noChangeAspect="1"/>
-            </wp:cNvGraphicFramePr>
-            <a:graphic xmlns:a="http://schemas.openxmlformats.org/drawingml/2006/main">
-              <a:graphicData uri="http://schemas.openxmlformats.org/drawingml/2006/picture">
-                <pic:pic xmlns:pic="http://schemas.openxmlformats.org/drawingml/2006/picture">
-                  <pic:nvPicPr>
-                    <pic:cNvPr id="8" name="SG90.jpg"/>
-                    <pic:cNvPicPr/>
-                  </pic:nvPicPr>
-                  <pic:blipFill>
-                    <a:blip r:embed="rId15">
-                      <a:extLst>
-                        <a:ext uri="{28A0092B-C50C-407E-A947-70E740481C1C}">
-                          <a14:useLocalDpi xmlns:a14="http://schemas.microsoft.com/office/drawing/2010/main" val="0"/>
-                        </a:ext>
-                      </a:extLst>
-                    </a:blip>
-                    <a:stretch>
-                      <a:fillRect/>
-                    </a:stretch>
-                  </pic:blipFill>
-                  <pic:spPr>
-                    <a:xfrm>
-                      <a:off x="0" y="0"/>
-                      <a:ext cx="3781425" cy="2886075"/>
-                    </a:xfrm>
-                    <a:prstGeom prst="rect">
-                      <a:avLst/>
-                    </a:prstGeom>
-                  </pic:spPr>
-                </pic:pic>
-              </a:graphicData>
-            </a:graphic>
-          </wp:inline>
-        </w:drawing>
-      </w:r>
-    </w:p>
-    <w:p>
-      <w:pPr>
-        <w:pStyle w:val="TextBody"/>
-        <w:tabs>
-          <w:tab w:val="left" w:pos="3630"/>
-        </w:tabs>
-        <w:rPr>
-          <w:i/>
-          <w:lang w:val="sr-Latn-RS"/>
-        </w:rPr>
-      </w:pPr>
-      <w:r>
-        <w:rPr>
-          <w:i/>
-          <w:lang w:val="sr-Latn-RS"/>
-        </w:rPr>
-        <w:t xml:space="preserve">Slika </w:t>
-      </w:r>
-      <w:r>
-        <w:rPr>
-          <w:i/>
-        </w:rPr>
-        <w:t>4.9</w:t>
-      </w:r>
-      <w:r>
-        <w:rPr>
-          <w:i/>
-          <w:lang w:val="sr-Latn-RS"/>
-        </w:rPr>
-        <w:t>: Servo motor SG90</w:t>
-      </w:r>
-      <w:r>
-        <w:rPr>
-          <w:i/>
-          <w:lang w:val="sr-Latn-RS"/>
-        </w:rPr>
-        <w:t xml:space="preserve"> </w:t>
-      </w:r>
-      <w:r>
-        <w:rPr>
-          <w:i/>
-          <w:lang w:val="sr-Latn-RS"/>
-        </w:rPr>
-        <w:t>[</w:t>
-      </w:r>
-      <w:r>
-        <w:rPr>
-          <w:i/>
-          <w:lang w:val="sr-Latn-RS"/>
-        </w:rPr>
-        <w:t>5</w:t>
-      </w:r>
-      <w:r>
-        <w:rPr>
-          <w:i/>
-          <w:lang w:val="sr-Latn-RS"/>
-        </w:rPr>
-        <w:t>]</w:t>
-      </w:r>
-    </w:p>
-    <w:p>
-      <w:pPr>
-        <w:pStyle w:val="TextBody"/>
-        <w:tabs>
-          <w:tab w:val="left" w:pos="3630"/>
-        </w:tabs>
-        <w:rPr>
-          <w:lang w:val="sr-Latn-RS"/>
-        </w:rPr>
-      </w:pPr>
-      <w:r>
-        <w:rPr>
-          <w:lang w:val="sr-Latn-RS"/>
-        </w:rPr>
-        <w:br w:type="page"/>
-      </w:r>
-      <w:r>
-        <w:rPr>
-          <w:lang w:val="sr-Latn-RS"/>
-        </w:rPr>
-        <w:lastRenderedPageBreak/>
-        <w:tab/>
-      </w:r>
-    </w:p>
-    <w:p>
-      <w:pPr>
-        <w:pStyle w:val="TextBody"/>
-        <w:rPr>
-          <w:lang w:val="sr-Latn-RS"/>
-        </w:rPr>
-      </w:pPr>
-    </w:p>
-    <w:p>
-      <w:pPr>
-        <w:pStyle w:val="TextBody"/>
-        <w:rPr>
-          <w:lang w:val="sr-Latn-RS"/>
-        </w:rPr>
-      </w:pPr>
-    </w:p>
-    <w:p>
-      <w:pPr>
-        <w:pStyle w:val="Heading2"/>
-        <w:numPr>
-          <w:ilvl w:val="1"/>
-          <w:numId w:val="6"/>
-        </w:numPr>
-        <w:rPr>
-          <w:lang w:val="sr-Latn-RS"/>
-        </w:rPr>
-      </w:pPr>
-      <w:bookmarkStart w:id="10" w:name="_Toc131010509"/>
-      <w:r>
-        <w:rPr>
-          <w:lang w:val="sr-Latn-RS"/>
-        </w:rPr>
-        <w:t>Mikrokontroleri</w:t>
-      </w:r>
-      <w:bookmarkEnd w:id="10"/>
-    </w:p>
-    <w:p>
-      <w:pPr>
-        <w:pStyle w:val="TextBody"/>
-        <w:rPr>
-          <w:lang w:val="sr-Latn-RS"/>
-        </w:rPr>
-      </w:pPr>
-      <w:r>
-        <w:rPr>
-          <w:lang w:val="sr-Latn-RS"/>
-        </w:rPr>
-        <w:t xml:space="preserve">Za generisanje upravljačkog PWM signala zadužen je mikrokontroler. Na raspolaganju imamo dosta različitih mikrokontrolera (npr. STM32, PIC, ARDUINO). U realizaciji ovog projekta korišćen je Arduino UNO mikrokontroler najpre zbog pristupačne cene kao i same dostupnosti kontrolera (većina ovlašćenih i </w:t>
-      </w:r>
-      <w:r>
-        <w:rPr>
-          <w:lang w:val="sr-Latn-RS"/>
-        </w:rPr>
-        <w:t xml:space="preserve">nevlašćenih distributera ih ima na stanju). Pored toga arduino je jednostavan za rad jer u sebi sadrži biblioteke za rad sa servo motorima i </w:t>
-      </w:r>
-      <w:r>
-        <w:rPr>
-          <w:lang w:val="sr-Latn-RS"/>
-        </w:rPr>
-        <w:t xml:space="preserve">MPU6050 </w:t>
-      </w:r>
-      <w:r>
-        <w:rPr>
-          <w:lang w:val="sr-Latn-RS"/>
-        </w:rPr>
-        <w:t>senzor</w:t>
-      </w:r>
-      <w:r>
-        <w:rPr>
-          <w:lang w:val="sr-Latn-RS"/>
-        </w:rPr>
-        <w:t>o</w:t>
-      </w:r>
-      <w:r>
-        <w:rPr>
-          <w:lang w:val="sr-Latn-RS"/>
-        </w:rPr>
-        <w:t>m.</w:t>
-      </w:r>
-    </w:p>
-    <w:p>
-      <w:pPr>
-        <w:pStyle w:val="TextBody"/>
-        <w:rPr>
-          <w:lang w:val="sr-Latn-RS"/>
-        </w:rPr>
-      </w:pPr>
-    </w:p>
-    <w:p>
-      <w:pPr>
-        <w:pStyle w:val="TextBody"/>
-        <w:jc w:val="center"/>
-        <w:rPr>
-          <w:i/>
-        </w:rPr>
-      </w:pPr>
-      <w:r>
-        <w:rPr>
-          <w:noProof/>
-          <w:lang w:val="sr-Latn-RS"/>
-        </w:rPr>
-        <w:drawing>
-          <wp:inline distT="0" distB="0" distL="0" distR="0">
-            <wp:extent cx="3943239" cy="3295650"/>
-            <wp:effectExtent l="0" t="0" r="635" b="0"/>
-            <wp:docPr id="9" name="Picture 9"/>
-            <wp:cNvGraphicFramePr>
-              <a:graphicFrameLocks xmlns:a="http://schemas.openxmlformats.org/drawingml/2006/main" noChangeAspect="1"/>
-            </wp:cNvGraphicFramePr>
-            <a:graphic xmlns:a="http://schemas.openxmlformats.org/drawingml/2006/main">
-              <a:graphicData uri="http://schemas.openxmlformats.org/drawingml/2006/picture">
-                <pic:pic xmlns:pic="http://schemas.openxmlformats.org/drawingml/2006/picture">
-                  <pic:nvPicPr>
-                    <pic:cNvPr id="9" name="Arduino_UNO.jpg"/>
-                    <pic:cNvPicPr/>
-                  </pic:nvPicPr>
-                  <pic:blipFill>
-                    <a:blip r:embed="rId16">
-                      <a:extLst>
-                        <a:ext uri="{28A0092B-C50C-407E-A947-70E740481C1C}">
-                          <a14:useLocalDpi xmlns:a14="http://schemas.microsoft.com/office/drawing/2010/main" val="0"/>
-                        </a:ext>
-                      </a:extLst>
-                    </a:blip>
-                    <a:stretch>
-                      <a:fillRect/>
-                    </a:stretch>
-                  </pic:blipFill>
-                  <pic:spPr>
-                    <a:xfrm>
-                      <a:off x="0" y="0"/>
-                      <a:ext cx="3961009" cy="3310502"/>
-                    </a:xfrm>
-                    <a:prstGeom prst="rect">
-                      <a:avLst/>
-                    </a:prstGeom>
-                  </pic:spPr>
-                </pic:pic>
-              </a:graphicData>
-            </a:graphic>
-          </wp:inline>
-        </w:drawing>
-      </w:r>
-      <w:r>
-        <w:rPr>
-          <w:lang w:val="sr-Latn-RS"/>
-        </w:rPr>
-        <w:br/>
-      </w:r>
-      <w:r>
-        <w:rPr>
-          <w:i/>
-          <w:lang w:val="sr-Latn-RS"/>
-        </w:rPr>
-        <w:t xml:space="preserve">Slika 4.10: Arduino UNO mikrokontroler </w:t>
-      </w:r>
-      <w:r>
-        <w:rPr>
-          <w:i/>
-        </w:rPr>
-        <w:t>[6]</w:t>
-      </w:r>
-    </w:p>
-    <w:p>
-      <w:pPr>
-        <w:pStyle w:val="TextBody"/>
-      </w:pPr>
-      <w:r>
-        <w:br w:type="page"/>
-      </w:r>
-    </w:p>
-    <w:p>
-      <w:pPr>
-        <w:pStyle w:val="TextBody"/>
-        <w:jc w:val="left"/>
-        <w:rPr>
-          <w:i/>
-        </w:rPr>
-      </w:pPr>
-    </w:p>
-    <w:p>
-      <w:pPr>
-        <w:pStyle w:val="ListParagraph"/>
-        <w:numPr>
-          <w:ilvl w:val="0"/>
-          <w:numId w:val="12"/>
-        </w:numPr>
-        <w:suppressAutoHyphens/>
-        <w:spacing w:after="120"/>
-        <w:contextualSpacing w:val="0"/>
-        <w:jc w:val="both"/>
-        <w:rPr>
-          <w:rFonts w:ascii="Times New Roman" w:eastAsia="Times New Roman" w:hAnsi="Times New Roman" w:cs="Times New Roman"/>
-          <w:vanish/>
-          <w:sz w:val="24"/>
-          <w:szCs w:val="24"/>
-          <w:lang w:val="sr-Latn-RS"/>
-        </w:rPr>
-      </w:pPr>
-    </w:p>
-    <w:p>
-      <w:pPr>
-        <w:pStyle w:val="ListParagraph"/>
-        <w:numPr>
-          <w:ilvl w:val="0"/>
-          <w:numId w:val="12"/>
-        </w:numPr>
-        <w:suppressAutoHyphens/>
-        <w:spacing w:after="120"/>
-        <w:contextualSpacing w:val="0"/>
-        <w:jc w:val="both"/>
-        <w:rPr>
-          <w:rFonts w:ascii="Times New Roman" w:eastAsia="Times New Roman" w:hAnsi="Times New Roman" w:cs="Times New Roman"/>
-          <w:vanish/>
-          <w:sz w:val="24"/>
-          <w:szCs w:val="24"/>
-          <w:lang w:val="sr-Latn-RS"/>
-        </w:rPr>
-      </w:pPr>
-    </w:p>
-    <w:p>
-      <w:pPr>
-        <w:pStyle w:val="ListParagraph"/>
-        <w:numPr>
-          <w:ilvl w:val="0"/>
-          <w:numId w:val="12"/>
-        </w:numPr>
-        <w:suppressAutoHyphens/>
-        <w:spacing w:after="120"/>
-        <w:contextualSpacing w:val="0"/>
-        <w:jc w:val="both"/>
-        <w:rPr>
-          <w:rFonts w:ascii="Times New Roman" w:eastAsia="Times New Roman" w:hAnsi="Times New Roman" w:cs="Times New Roman"/>
-          <w:vanish/>
-          <w:sz w:val="24"/>
-          <w:szCs w:val="24"/>
-          <w:lang w:val="sr-Latn-RS"/>
-        </w:rPr>
-      </w:pPr>
-    </w:p>
-    <w:p>
-      <w:pPr>
-        <w:pStyle w:val="Heading2"/>
-        <w:numPr>
-          <w:ilvl w:val="1"/>
-          <w:numId w:val="6"/>
-        </w:numPr>
-      </w:pPr>
-      <w:bookmarkStart w:id="11" w:name="_Toc131010510"/>
-      <w:r>
-        <w:t>Slika uređaja u krajnjem stadijumu izrade</w:t>
-      </w:r>
-      <w:bookmarkEnd w:id="11"/>
-    </w:p>
-    <w:p>
-      <w:pPr>
-        <w:pStyle w:val="TextBody"/>
-      </w:pPr>
-      <w:r>
-        <w:t>Izgled sklopljenog uređaja dat je na slici 4.11. Iako ovakav uređaj suštinski funkcionalan, treba napomenuti da za “pravi gimbal” treba izraditi i dršku ili više njih, na koju će biti postavljen senzor MPU6050.</w:t>
-      </w:r>
-    </w:p>
-    <w:p>
-      <w:pPr>
-        <w:pStyle w:val="TextBody"/>
-        <w:jc w:val="center"/>
-        <w:rPr>
-          <w:lang w:val="sr-Latn-RS"/>
-        </w:rPr>
-      </w:pPr>
-    </w:p>
-    <w:p>
-      <w:pPr>
-        <w:pStyle w:val="TextBody"/>
-        <w:jc w:val="center"/>
-      </w:pPr>
-      <w:r>
-        <w:rPr>
-          <w:noProof/>
-        </w:rPr>
-        <w:drawing>
-          <wp:inline distT="0" distB="0" distL="0" distR="0">
-            <wp:extent cx="4662488" cy="3496956"/>
-            <wp:effectExtent l="0" t="7938" r="0" b="0"/>
-            <wp:docPr id="11" name="Picture 11"/>
-            <wp:cNvGraphicFramePr>
-              <a:graphicFrameLocks xmlns:a="http://schemas.openxmlformats.org/drawingml/2006/main" noChangeAspect="1"/>
-            </wp:cNvGraphicFramePr>
-            <a:graphic xmlns:a="http://schemas.openxmlformats.org/drawingml/2006/main">
-              <a:graphicData uri="http://schemas.openxmlformats.org/drawingml/2006/picture">
-                <pic:pic xmlns:pic="http://schemas.openxmlformats.org/drawingml/2006/picture">
-                  <pic:nvPicPr>
-                    <pic:cNvPr id="11" name="20230313_160054.jpg"/>
-                    <pic:cNvPicPr/>
-                  </pic:nvPicPr>
-                  <pic:blipFill>
-                    <a:blip r:embed="rId17" cstate="print">
-                      <a:extLst>
-                        <a:ext uri="{28A0092B-C50C-407E-A947-70E740481C1C}">
-                          <a14:useLocalDpi xmlns:a14="http://schemas.microsoft.com/office/drawing/2010/main" val="0"/>
-                        </a:ext>
-                      </a:extLst>
-                    </a:blip>
-                    <a:stretch>
-                      <a:fillRect/>
-                    </a:stretch>
-                  </pic:blipFill>
-                  <pic:spPr>
-                    <a:xfrm rot="5400000">
-                      <a:off x="0" y="0"/>
-                      <a:ext cx="4665963" cy="3499562"/>
-                    </a:xfrm>
-                    <a:prstGeom prst="rect">
-                      <a:avLst/>
-                    </a:prstGeom>
-                  </pic:spPr>
-                </pic:pic>
-              </a:graphicData>
-            </a:graphic>
-          </wp:inline>
-        </w:drawing>
-      </w:r>
-      <w:r>
-        <w:br/>
-      </w:r>
-      <w:r>
-        <w:rPr>
-          <w:i/>
-        </w:rPr>
-        <w:t>Slika 4.11: Izgled gotovog uređaja</w:t>
-      </w:r>
-      <w:r>
-        <w:br w:type="page"/>
-      </w:r>
-      <w:r>
-        <w:rPr>
-          <w:noProof/>
-        </w:rPr>
-        <w:lastRenderedPageBreak/>
-        <w:drawing>
-          <wp:inline distT="0" distB="0" distL="0" distR="0">
-            <wp:extent cx="6586535" cy="4940029"/>
-            <wp:effectExtent l="4127" t="0" r="9208" b="9207"/>
-            <wp:docPr id="12" name="Picture 12"/>
-            <wp:cNvGraphicFramePr>
-              <a:graphicFrameLocks xmlns:a="http://schemas.openxmlformats.org/drawingml/2006/main" noChangeAspect="1"/>
-            </wp:cNvGraphicFramePr>
-            <a:graphic xmlns:a="http://schemas.openxmlformats.org/drawingml/2006/main">
-              <a:graphicData uri="http://schemas.openxmlformats.org/drawingml/2006/picture">
-                <pic:pic xmlns:pic="http://schemas.openxmlformats.org/drawingml/2006/picture">
-                  <pic:nvPicPr>
-                    <pic:cNvPr id="12" name="20230313_160105.jpg"/>
-                    <pic:cNvPicPr/>
-                  </pic:nvPicPr>
-                  <pic:blipFill>
-                    <a:blip r:embed="rId18" cstate="print">
-                      <a:extLst>
-                        <a:ext uri="{28A0092B-C50C-407E-A947-70E740481C1C}">
-                          <a14:useLocalDpi xmlns:a14="http://schemas.microsoft.com/office/drawing/2010/main" val="0"/>
-                        </a:ext>
-                      </a:extLst>
-                    </a:blip>
-                    <a:stretch>
-                      <a:fillRect/>
-                    </a:stretch>
-                  </pic:blipFill>
-                  <pic:spPr>
-                    <a:xfrm rot="5400000">
-                      <a:off x="0" y="0"/>
-                      <a:ext cx="6593698" cy="4945401"/>
-                    </a:xfrm>
-                    <a:prstGeom prst="rect">
-                      <a:avLst/>
-                    </a:prstGeom>
-                  </pic:spPr>
-                </pic:pic>
-              </a:graphicData>
-            </a:graphic>
-          </wp:inline>
-        </w:drawing>
-      </w:r>
-    </w:p>
-    <w:p>
-      <w:pPr>
-        <w:tabs>
-          <w:tab w:val="left" w:pos="4335"/>
-          <w:tab w:val="center" w:pos="4844"/>
-        </w:tabs>
-        <w:jc w:val="center"/>
-        <w:rPr>
-          <w:rFonts w:ascii="Times New Roman" w:eastAsia="Times New Roman" w:hAnsi="Times New Roman" w:cs="Times New Roman"/>
-          <w:i/>
-          <w:sz w:val="24"/>
-          <w:szCs w:val="24"/>
-        </w:rPr>
-      </w:pPr>
-      <w:r>
-        <w:rPr>
-          <w:rFonts w:ascii="Times New Roman" w:hAnsi="Times New Roman" w:cs="Times New Roman"/>
-          <w:i/>
-          <w:sz w:val="24"/>
-          <w:szCs w:val="24"/>
-        </w:rPr>
-        <w:t>Slika 4.12: Izgled gotovog uređaja</w:t>
-      </w:r>
-      <w:r>
-        <w:rPr>
-          <w:rFonts w:ascii="Times New Roman" w:hAnsi="Times New Roman" w:cs="Times New Roman"/>
-          <w:i/>
-          <w:sz w:val="24"/>
-          <w:szCs w:val="24"/>
-        </w:rPr>
-        <w:tab/>
-      </w:r>
-      <w:r>
-        <w:rPr>
-          <w:rFonts w:ascii="Times New Roman" w:hAnsi="Times New Roman" w:cs="Times New Roman"/>
-          <w:i/>
-          <w:sz w:val="24"/>
-          <w:szCs w:val="24"/>
-        </w:rPr>
-        <w:br w:type="page"/>
-      </w:r>
-    </w:p>
-    <w:p>
-      <w:pPr>
-        <w:pStyle w:val="TextBody"/>
+        <w:ind w:firstLine="0"/>
       </w:pPr>
     </w:p>
     <w:p>
@@ -4105,18 +4134,45 @@
           <w:numId w:val="6"/>
         </w:numPr>
       </w:pPr>
-      <w:bookmarkStart w:id="12" w:name="_Toc131010511"/>
-      <w:r>
-        <w:t>Rezultati testiranja</w:t>
-      </w:r>
-      <w:bookmarkEnd w:id="12"/>
+      <w:bookmarkStart w:id="13" w:name="_Toc131713407"/>
+      <w:r>
+        <w:t>Zaključak</w:t>
+      </w:r>
+      <w:bookmarkEnd w:id="13"/>
     </w:p>
     <w:p>
       <w:pPr>
         <w:pStyle w:val="TextBody"/>
       </w:pPr>
       <w:r>
-        <w:t>Nakon što je uređaj izrađen može se pristupiti njegovom testiranju. Testiranje podrazumeva proveru performansi u praksi.</w:t>
+        <w:t xml:space="preserve">Projekat je u najvećoj meri realizovan onako kako je zamišljeno. Platforma koja treba da nosi kameru ili neki teret, prati pomeraj oko X ili Y koji mi napravimo, tako što stoji vodoravno. Postoje ograničenja u vidu ugla za koji maksimalno možemo pomeriti uređaj. Maksimalni mogući ugao pomeraja je oko 87 stepeni </w:t>
+      </w:r>
+      <w:r>
+        <w:t>C</w:t>
+      </w:r>
+      <w:r>
+        <w:t>elzijusa. Ukoliko bi se prešao ovaj ugao recimo oko Y ose, motor</w:t>
+      </w:r>
+      <w:r>
+        <w:t xml:space="preserve"> koji je zadužen za pomeraj oko X ose bi otisao na svoj maksimum od 90 stepeni.</w:t>
+      </w:r>
+      <w:r>
+        <w:t xml:space="preserve"> Ovaj problem je prikazan na grafikonu</w:t>
+      </w:r>
+      <w:r>
+        <w:t xml:space="preserve"> 1</w:t>
+      </w:r>
+      <w:r>
+        <w:t xml:space="preserve"> u 3. poglavlju.</w:t>
+      </w:r>
+      <w:r>
+        <w:t xml:space="preserve"> </w:t>
+      </w:r>
+      <w:r>
+        <w:t xml:space="preserve">Takođe uređaj je ograničen </w:t>
+      </w:r>
+      <w:r>
+        <w:t>i maksimalnim mogućim uglom na koji motori mogu da se okrenu, a to je 90 stepeni. Profesionalni “gimbali” imaju i treću osu pomeraja tzv “Yaw” tj pomeraj oko Z ose. Iako žiroskop ima mogućnost detekcije pomeraja po Z osi, u ovom projektu nije korišćena kako bi se smanjio broj potrebnih aktuatora, i kako bi konstrukcija uređaja bila jednostavnija.</w:t>
       </w:r>
     </w:p>
     <w:p>
@@ -4124,7 +4180,7 @@
         <w:pStyle w:val="TextBody"/>
       </w:pPr>
       <w:r>
-        <w:t xml:space="preserve">Testiranje treba da bude primereno datom konkretnom uređaju. Kakvo će testiranje biti primereno treba utvrditi konsultacijom odgovarajuće literature i dogovorom sa mentorom. Na primer, za pojačavač je merodavno koliku snagu može da isporuči bez vidnih izobličenja, za izvor napajanja </w:t>
+        <w:t>Što se tiče same konstrukcije uređaja, ona je odštampana na 3D štampaču. Sastoji se od jedne platforme i dve “ruke” od kojih je jedna spojena za jedan servo i druga koja služi da drži taj servo motor. Drugi servo je spojen na platformu.</w:t>
       </w:r>
     </w:p>
     <w:p>
@@ -4132,7 +4188,10 @@
         <w:pStyle w:val="TextBody"/>
       </w:pPr>
       <w:r>
-        <w:t>je bitan opseg izlaznog napona i strujno ograničenje. Za složenije sisteme može biti potrebno da se osmisli celokupan algoritam provere funkcionalnosti.</w:t>
+        <w:t>Iako ovaj uređaj radi, može se još dosta toga uraditi da bi se unapredio. Npr možemo dodati i treći aktuator, koji bi pomerao konstukciju oko Z ose. Takodje mo</w:t>
+      </w:r>
+      <w:r>
+        <w:t>že se ugraditi sistem koji omogućava operateru da kontroliše kameru pomoću dugmića koji se nalaze na dršci, i nisu deo originalne kamere.</w:t>
       </w:r>
     </w:p>
     <w:p>
@@ -4140,26 +4199,12 @@
         <w:pStyle w:val="TextBody"/>
       </w:pPr>
       <w:r>
-        <w:t>Treba proveriti i u ovom odeljku opisati koliko uređaj uspešno obavlja zadatak za koji je projektovan. To treba potkrepiti merenjima ulaznih test signala, izlaznih signala i unutrašnjih signala koji predstavljaju nekakav međurezultat. Mogu se dati tabele sa rezultatima, frekvencijske karakteristike, slike dobijene pomoću oscilokopa i slično ukoliko to može da koristi u predočavanju performansi.</w:t>
+        <w:br w:type="page"/>
       </w:r>
     </w:p>
     <w:p>
       <w:pPr>
         <w:pStyle w:val="TextBody"/>
-      </w:pPr>
-      <w:r>
-        <w:br w:type="page"/>
-      </w:r>
-    </w:p>
-    <w:p>
-      <w:pPr>
-        <w:pStyle w:val="TextBody"/>
-      </w:pPr>
-    </w:p>
-    <w:p>
-      <w:pPr>
-        <w:pStyle w:val="TextBody"/>
-        <w:ind w:firstLine="0"/>
       </w:pPr>
     </w:p>
     <w:p>
@@ -4170,88 +4215,7 @@
           <w:numId w:val="6"/>
         </w:numPr>
       </w:pPr>
-      <w:bookmarkStart w:id="13" w:name="_Toc131010512"/>
-      <w:r>
-        <w:t>Zaključak</w:t>
-      </w:r>
-      <w:bookmarkEnd w:id="13"/>
-    </w:p>
-    <w:p>
-      <w:pPr>
-        <w:pStyle w:val="TextBody"/>
-      </w:pPr>
-      <w:r>
-        <w:t xml:space="preserve">Projekat je u najvećoj meri realizovan onako kako je zamišljeno. Platforma koja treba da nosi kameru ili neki teret, prati pomeraj oko X ili Y koji mi napravimo, tako što stoji vodoravno. Postoje ograničenja u vidu ugla za koji maksimalno možemo pomeriti uređaj. Maksimalni mogući ugao pomeraja je oko 87 stepeni </w:t>
-      </w:r>
-      <w:r>
-        <w:t>C</w:t>
-      </w:r>
-      <w:r>
-        <w:t>elzijusa. Ukoliko bi se prešao ovaj ugao recimo oko Y ose, motor</w:t>
-      </w:r>
-      <w:r>
-        <w:t xml:space="preserve"> koji je zadužen za pomeraj oko X ose bi otisao na svoj maksimum od 90 stepeni.</w:t>
-      </w:r>
-      <w:r>
-        <w:t xml:space="preserve"> Ovaj problem je prikazan na grafikonu</w:t>
-      </w:r>
-      <w:r>
-        <w:t xml:space="preserve"> 1</w:t>
-      </w:r>
-      <w:r>
-        <w:t xml:space="preserve"> u 3. poglavlju.</w:t>
-      </w:r>
-      <w:r>
-        <w:t xml:space="preserve"> </w:t>
-      </w:r>
-      <w:r>
-        <w:t xml:space="preserve">Takođe uređaj je ograničen </w:t>
-      </w:r>
-      <w:r>
-        <w:t>i maksimalnim mogućim uglom na koji motori mogu da se okrenu, a to je 90 stepeni. Profesionalni “gimbali” imaju i treću osu pomeraja tzv “Yaw” tj pomeraj oko Z ose. Iako žiroskop ima mogućnost detekcije pomeraja po Z osi, u ovom projektu nije korišćena kako bi se smanjio broj potrebnih aktuatora, i kako bi konstrukcija uređaja bila jednostavnija.</w:t>
-      </w:r>
-    </w:p>
-    <w:p>
-      <w:pPr>
-        <w:pStyle w:val="TextBody"/>
-      </w:pPr>
-      <w:r>
-        <w:t>Što se tiče same konstrukcije uređaja, ona je odštampana na 3D štampaču. Sastoji se od jedne platforme i dve “ruke” od kojih je jedna spojena za jedan servo i druga koja služi da drži taj servo motor. Drugi servo je spojen na platformu.</w:t>
-      </w:r>
-    </w:p>
-    <w:p>
-      <w:pPr>
-        <w:pStyle w:val="TextBody"/>
-      </w:pPr>
-      <w:r>
-        <w:t>Iako ovaj uređaj radi, može se još dosta toga uraditi da bi se unapredio. Npr možemo dodati i treći aktuator, koji bi pomerao konstukciju oko Z ose. Takodje mo</w:t>
-      </w:r>
-      <w:r>
-        <w:t>že se ugraditi sistem koji omogućava operateru da kontroliše kameru pomoću dugmića koji se nalaze na dršci, i nisu deo originalne kamere.</w:t>
-      </w:r>
-    </w:p>
-    <w:p>
-      <w:pPr>
-        <w:pStyle w:val="TextBody"/>
-      </w:pPr>
-      <w:r>
-        <w:br w:type="page"/>
-      </w:r>
-    </w:p>
-    <w:p>
-      <w:pPr>
-        <w:pStyle w:val="TextBody"/>
-      </w:pPr>
-    </w:p>
-    <w:p>
-      <w:pPr>
-        <w:pStyle w:val="Heading1"/>
-        <w:numPr>
-          <w:ilvl w:val="0"/>
-          <w:numId w:val="6"/>
-        </w:numPr>
-      </w:pPr>
-      <w:bookmarkStart w:id="14" w:name="_Toc131010513"/>
+      <w:bookmarkStart w:id="14" w:name="_Toc131713408"/>
       <w:r>
         <w:t>Literatura</w:t>
       </w:r>
@@ -7169,7 +7133,7 @@
           <c:smooth val="1"/>
           <c:extLst>
             <c:ext xmlns:c16="http://schemas.microsoft.com/office/drawing/2014/chart" uri="{C3380CC4-5D6E-409C-BE32-E72D297353CC}">
-              <c16:uniqueId val="{00000000-86B9-4678-B562-04D549E88CF2}"/>
+              <c16:uniqueId val="{00000000-917F-4089-894B-5A1D348E16E7}"/>
             </c:ext>
           </c:extLst>
         </c:ser>
@@ -7281,7 +7245,7 @@
           <c:smooth val="1"/>
           <c:extLst>
             <c:ext xmlns:c16="http://schemas.microsoft.com/office/drawing/2014/chart" uri="{C3380CC4-5D6E-409C-BE32-E72D297353CC}">
-              <c16:uniqueId val="{00000001-86B9-4678-B562-04D549E88CF2}"/>
+              <c16:uniqueId val="{00000001-917F-4089-894B-5A1D348E16E7}"/>
             </c:ext>
           </c:extLst>
         </c:ser>
@@ -8316,7 +8280,7 @@
 </file>
 
 <file path=customXml/itemProps1.xml><?xml version="1.0" encoding="utf-8"?>
-<ds:datastoreItem xmlns:ds="http://schemas.openxmlformats.org/officeDocument/2006/customXml" ds:itemID="{FCA940A9-9165-4BC1-9D93-EACA380F3C12}">
+<ds:datastoreItem xmlns:ds="http://schemas.openxmlformats.org/officeDocument/2006/customXml" ds:itemID="{CE32C764-C499-40A8-B0C4-974CC2995311}">
   <ds:schemaRefs>
     <ds:schemaRef ds:uri="http://schemas.openxmlformats.org/officeDocument/2006/bibliography"/>
   </ds:schemaRefs>

--- a/SiA dokumentacija.docx
+++ b/SiA dokumentacija.docx
@@ -1166,8 +1166,6 @@
       <w:r>
         <w:t xml:space="preserve"> u četvrtom poglavlju.</w:t>
       </w:r>
-      <w:bookmarkStart w:id="1" w:name="_GoBack"/>
-      <w:bookmarkEnd w:id="1"/>
     </w:p>
     <w:p>
       <w:pPr>
@@ -1274,11 +1272,11 @@
           <w:numId w:val="1"/>
         </w:numPr>
       </w:pPr>
-      <w:bookmarkStart w:id="2" w:name="_Toc131713397"/>
+      <w:bookmarkStart w:id="1" w:name="_Toc131713397"/>
       <w:r>
         <w:t>Analiza problema</w:t>
       </w:r>
-      <w:bookmarkEnd w:id="2"/>
+      <w:bookmarkEnd w:id="1"/>
     </w:p>
     <w:p>
       <w:pPr>
@@ -1382,27 +1380,27 @@
           <w:numId w:val="1"/>
         </w:numPr>
       </w:pPr>
-      <w:bookmarkStart w:id="3" w:name="_Toc131713398"/>
+      <w:bookmarkStart w:id="2" w:name="_Toc131713398"/>
       <w:r>
         <w:t>Proračuni i simulacioni rezultati</w:t>
       </w:r>
+      <w:bookmarkEnd w:id="2"/>
+    </w:p>
+    <w:p>
+      <w:pPr>
+        <w:pStyle w:val="Heading2"/>
+      </w:pPr>
+      <w:bookmarkStart w:id="3" w:name="_Toc131713399"/>
+      <w:r>
+        <w:t>3.</w:t>
+      </w:r>
+      <w:r>
+        <w:t>1</w:t>
+      </w:r>
+      <w:r>
+        <w:t xml:space="preserve"> Proračun za </w:t>
+      </w:r>
       <w:bookmarkEnd w:id="3"/>
-    </w:p>
-    <w:p>
-      <w:pPr>
-        <w:pStyle w:val="Heading2"/>
-      </w:pPr>
-      <w:bookmarkStart w:id="4" w:name="_Toc131713399"/>
-      <w:r>
-        <w:t>3.</w:t>
-      </w:r>
-      <w:r>
-        <w:t>1</w:t>
-      </w:r>
-      <w:r>
-        <w:t xml:space="preserve"> Proračun za </w:t>
-      </w:r>
-      <w:bookmarkEnd w:id="4"/>
       <w:r>
         <w:t>obrtni moment motora</w:t>
       </w:r>
@@ -1788,11 +1786,11 @@
           <w:numId w:val="1"/>
         </w:numPr>
       </w:pPr>
-      <w:bookmarkStart w:id="5" w:name="_Toc131713400"/>
+      <w:bookmarkStart w:id="4" w:name="_Toc131713400"/>
       <w:r>
         <w:t>Opis detalja predmeta projekta</w:t>
       </w:r>
-      <w:bookmarkEnd w:id="5"/>
+      <w:bookmarkEnd w:id="4"/>
     </w:p>
     <w:p>
       <w:pPr>
@@ -1807,7 +1805,7 @@
           <w:numId w:val="1"/>
         </w:numPr>
       </w:pPr>
-      <w:bookmarkStart w:id="6" w:name="_Toc131713401"/>
+      <w:bookmarkStart w:id="5" w:name="_Toc131713401"/>
       <w:r>
         <w:t xml:space="preserve">MPU6050 </w:t>
       </w:r>
@@ -1817,7 +1815,7 @@
         </w:rPr>
         <w:t>žiroskop i akcelerometar</w:t>
       </w:r>
-      <w:bookmarkEnd w:id="6"/>
+      <w:bookmarkEnd w:id="5"/>
     </w:p>
     <w:p>
       <w:pPr>
@@ -2189,14 +2187,14 @@
         </w:rPr>
         <w:t xml:space="preserve">Slika 4.3: MPU6050 žiroskop i akcelerometar </w:t>
       </w:r>
-      <w:bookmarkStart w:id="7" w:name="_Hlk130930657"/>
+      <w:bookmarkStart w:id="6" w:name="_Hlk130930657"/>
       <w:r>
         <w:rPr>
           <w:i/>
         </w:rPr>
         <w:t>[4]</w:t>
       </w:r>
-      <w:bookmarkEnd w:id="7"/>
+      <w:bookmarkEnd w:id="6"/>
     </w:p>
     <w:p>
       <w:pPr>
@@ -2344,11 +2342,11 @@
           <w:numId w:val="6"/>
         </w:numPr>
       </w:pPr>
-      <w:bookmarkStart w:id="8" w:name="_Toc131713402"/>
+      <w:bookmarkStart w:id="7" w:name="_Toc131713402"/>
       <w:r>
         <w:t>Servo motori</w:t>
       </w:r>
-      <w:bookmarkEnd w:id="8"/>
+      <w:bookmarkEnd w:id="7"/>
     </w:p>
     <w:p>
       <w:pPr>
@@ -2681,58 +2679,78 @@
           <w:lang w:val="sr-Latn-RS"/>
         </w:rPr>
       </w:pPr>
-      <w:bookmarkStart w:id="9" w:name="_Toc131713403"/>
+      <w:bookmarkStart w:id="8" w:name="_Toc131713403"/>
       <w:r>
         <w:rPr>
           <w:lang w:val="sr-Latn-RS"/>
         </w:rPr>
         <w:t>Mikrokontroleri</w:t>
       </w:r>
+      <w:bookmarkEnd w:id="8"/>
+    </w:p>
+    <w:p>
+      <w:pPr>
+        <w:pStyle w:val="TextBody"/>
+        <w:rPr>
+          <w:lang w:val="sr-Latn-RS"/>
+        </w:rPr>
+      </w:pPr>
+      <w:r>
+        <w:rPr>
+          <w:lang w:val="sr-Latn-RS"/>
+        </w:rPr>
+        <w:t>Za generisanje upravljačkog PWM signala</w:t>
+      </w:r>
+      <w:r>
+        <w:rPr>
+          <w:lang w:val="sr-Latn-RS"/>
+        </w:rPr>
+        <w:t>, kao i za obradu signala sa senzora,</w:t>
+      </w:r>
+      <w:r>
+        <w:rPr>
+          <w:lang w:val="sr-Latn-RS"/>
+        </w:rPr>
+        <w:t xml:space="preserve"> zadužen je mikrokontroler. Na raspolaganju imamo dosta različitih mikrokontrolera (npr. STM32, PIC, ARDUINO). U realizaciji ovog projekta korišćen je Arduino UNO mikrokontroler najpre zbog pristupačne cene kao i same dostupnosti kontrolera</w:t>
+      </w:r>
+      <w:r>
+        <w:rPr>
+          <w:lang w:val="sr-Latn-RS"/>
+        </w:rPr>
+        <w:t xml:space="preserve">. </w:t>
+      </w:r>
+      <w:r>
+        <w:rPr>
+          <w:lang w:val="sr-Latn-RS"/>
+        </w:rPr>
+        <w:t xml:space="preserve">Pored toga arduino je jednostavan za rad jer u sebi sadrži biblioteke za rad sa servo motorima i </w:t>
+      </w:r>
+      <w:r>
+        <w:rPr>
+          <w:lang w:val="sr-Latn-RS"/>
+        </w:rPr>
+        <w:t xml:space="preserve">MPU6050 </w:t>
+      </w:r>
+      <w:r>
+        <w:rPr>
+          <w:lang w:val="sr-Latn-RS"/>
+        </w:rPr>
+        <w:t>senzor</w:t>
+      </w:r>
+      <w:r>
+        <w:rPr>
+          <w:lang w:val="sr-Latn-RS"/>
+        </w:rPr>
+        <w:t>o</w:t>
+      </w:r>
+      <w:r>
+        <w:rPr>
+          <w:lang w:val="sr-Latn-RS"/>
+        </w:rPr>
+        <w:t>m.</w:t>
+      </w:r>
+      <w:bookmarkStart w:id="9" w:name="_GoBack"/>
       <w:bookmarkEnd w:id="9"/>
-    </w:p>
-    <w:p>
-      <w:pPr>
-        <w:pStyle w:val="TextBody"/>
-        <w:rPr>
-          <w:lang w:val="sr-Latn-RS"/>
-        </w:rPr>
-      </w:pPr>
-      <w:r>
-        <w:rPr>
-          <w:lang w:val="sr-Latn-RS"/>
-        </w:rPr>
-        <w:t xml:space="preserve">Za generisanje upravljačkog PWM signala zadužen je mikrokontroler. Na raspolaganju imamo dosta različitih mikrokontrolera (npr. STM32, PIC, ARDUINO). U realizaciji ovog projekta korišćen je Arduino UNO mikrokontroler najpre zbog pristupačne cene kao i same dostupnosti kontrolera (većina ovlašćenih i </w:t>
-      </w:r>
-      <w:r>
-        <w:rPr>
-          <w:lang w:val="sr-Latn-RS"/>
-        </w:rPr>
-        <w:t xml:space="preserve">nevlašćenih distributera ih ima na stanju). Pored toga arduino je jednostavan za rad jer u sebi sadrži biblioteke za rad sa servo motorima i </w:t>
-      </w:r>
-      <w:r>
-        <w:rPr>
-          <w:lang w:val="sr-Latn-RS"/>
-        </w:rPr>
-        <w:t xml:space="preserve">MPU6050 </w:t>
-      </w:r>
-      <w:r>
-        <w:rPr>
-          <w:lang w:val="sr-Latn-RS"/>
-        </w:rPr>
-        <w:t>senzor</w:t>
-      </w:r>
-      <w:r>
-        <w:rPr>
-          <w:lang w:val="sr-Latn-RS"/>
-        </w:rPr>
-        <w:t>o</w:t>
-      </w:r>
-      <w:r>
-        <w:rPr>
-          <w:lang w:val="sr-Latn-RS"/>
-        </w:rPr>
-        <w:t>m.</w:t>
-      </w:r>
     </w:p>
     <w:p>
       <w:pPr>
@@ -8280,7 +8298,7 @@
 </file>
 
 <file path=customXml/itemProps1.xml><?xml version="1.0" encoding="utf-8"?>
-<ds:datastoreItem xmlns:ds="http://schemas.openxmlformats.org/officeDocument/2006/customXml" ds:itemID="{CE32C764-C499-40A8-B0C4-974CC2995311}">
+<ds:datastoreItem xmlns:ds="http://schemas.openxmlformats.org/officeDocument/2006/customXml" ds:itemID="{91903EDD-BFFC-41FF-8807-E60D51A2B852}">
   <ds:schemaRefs>
     <ds:schemaRef ds:uri="http://schemas.openxmlformats.org/officeDocument/2006/bibliography"/>
   </ds:schemaRefs>

--- a/SiA dokumentacija.docx
+++ b/SiA dokumentacija.docx
@@ -1,6 +1,6 @@
 
 <file path=word/document.xml><?xml version="1.0" encoding="utf-8"?>
-<w:document xmlns:wpc="http://schemas.microsoft.com/office/word/2010/wordprocessingCanvas" xmlns:cx="http://schemas.microsoft.com/office/drawing/2014/chartex" xmlns:cx1="http://schemas.microsoft.com/office/drawing/2015/9/8/chartex" xmlns:cx2="http://schemas.microsoft.com/office/drawing/2015/10/21/chartex" xmlns:cx3="http://schemas.microsoft.com/office/drawing/2016/5/9/chartex" xmlns:cx4="http://schemas.microsoft.com/office/drawing/2016/5/10/chartex" xmlns:cx5="http://schemas.microsoft.com/office/drawing/2016/5/11/chartex" xmlns:cx6="http://schemas.microsoft.com/office/drawing/2016/5/12/chartex" xmlns:cx7="http://schemas.microsoft.com/office/drawing/2016/5/13/chartex" xmlns:cx8="http://schemas.microsoft.com/office/drawing/2016/5/14/chartex" xmlns:mc="http://schemas.openxmlformats.org/markup-compatibility/2006" xmlns:aink="http://schemas.microsoft.com/office/drawing/2016/ink" xmlns:am3d="http://schemas.microsoft.com/office/drawing/2017/model3d" xmlns:o="urn:schemas-microsoft-com:office:office" xmlns:r="http://schemas.openxmlformats.org/officeDocument/2006/relationships" xmlns:m="http://schemas.openxmlformats.org/officeDocument/2006/math" xmlns:v="urn:schemas-microsoft-com:vml" xmlns:wp14="http://schemas.microsoft.com/office/word/2010/wordprocessingDrawing" xmlns:wp="http://schemas.openxmlformats.org/drawingml/2006/wordprocessingDrawing" xmlns:w10="urn:schemas-microsoft-com:office:word" xmlns:w="http://schemas.openxmlformats.org/wordprocessingml/2006/main" xmlns:w14="http://schemas.microsoft.com/office/word/2010/wordml" xmlns:w15="http://schemas.microsoft.com/office/word/2012/wordml" xmlns:w16cid="http://schemas.microsoft.com/office/word/2016/wordml/cid" xmlns:w16se="http://schemas.microsoft.com/office/word/2015/wordml/symex" xmlns:wpg="http://schemas.microsoft.com/office/word/2010/wordprocessingGroup" xmlns:wpi="http://schemas.microsoft.com/office/word/2010/wordprocessingInk" xmlns:wne="http://schemas.microsoft.com/office/word/2006/wordml" xmlns:wps="http://schemas.microsoft.com/office/word/2010/wordprocessingShape" mc:Ignorable="w14 w15 w16se w16cid wp14">
+<w:document xmlns:wpc="http://schemas.microsoft.com/office/word/2010/wordprocessingCanvas" xmlns:cx="http://schemas.microsoft.com/office/drawing/2014/chartex" xmlns:cx1="http://schemas.microsoft.com/office/drawing/2015/9/8/chartex" xmlns:cx2="http://schemas.microsoft.com/office/drawing/2015/10/21/chartex" xmlns:cx3="http://schemas.microsoft.com/office/drawing/2016/5/9/chartex" xmlns:cx4="http://schemas.microsoft.com/office/drawing/2016/5/10/chartex" xmlns:cx5="http://schemas.microsoft.com/office/drawing/2016/5/11/chartex" xmlns:cx6="http://schemas.microsoft.com/office/drawing/2016/5/12/chartex" xmlns:cx7="http://schemas.microsoft.com/office/drawing/2016/5/13/chartex" xmlns:cx8="http://schemas.microsoft.com/office/drawing/2016/5/14/chartex" xmlns:mc="http://schemas.openxmlformats.org/markup-compatibility/2006" xmlns:aink="http://schemas.microsoft.com/office/drawing/2016/ink" xmlns:am3d="http://schemas.microsoft.com/office/drawing/2017/model3d" xmlns:o="urn:schemas-microsoft-com:office:office" xmlns:oel="http://schemas.microsoft.com/office/2019/extlst" xmlns:r="http://schemas.openxmlformats.org/officeDocument/2006/relationships" xmlns:m="http://schemas.openxmlformats.org/officeDocument/2006/math" xmlns:v="urn:schemas-microsoft-com:vml" xmlns:wp14="http://schemas.microsoft.com/office/word/2010/wordprocessingDrawing" xmlns:wp="http://schemas.openxmlformats.org/drawingml/2006/wordprocessingDrawing" xmlns:w10="urn:schemas-microsoft-com:office:word" xmlns:w="http://schemas.openxmlformats.org/wordprocessingml/2006/main" xmlns:w14="http://schemas.microsoft.com/office/word/2010/wordml" xmlns:w15="http://schemas.microsoft.com/office/word/2012/wordml" xmlns:w16cex="http://schemas.microsoft.com/office/word/2018/wordml/cex" xmlns:w16cid="http://schemas.microsoft.com/office/word/2016/wordml/cid" xmlns:w16="http://schemas.microsoft.com/office/word/2018/wordml" xmlns:w16sdtdh="http://schemas.microsoft.com/office/word/2020/wordml/sdtdatahash" xmlns:w16se="http://schemas.microsoft.com/office/word/2015/wordml/symex" xmlns:wpg="http://schemas.microsoft.com/office/word/2010/wordprocessingGroup" xmlns:wpi="http://schemas.microsoft.com/office/word/2010/wordprocessingInk" xmlns:wne="http://schemas.microsoft.com/office/word/2006/wordml" xmlns:wps="http://schemas.microsoft.com/office/word/2010/wordprocessingShape" mc:Ignorable="w14 w15 w16se w16cid w16 w16cex w16sdtdh wp14">
   <w:body>
     <w:p>
       <w:pPr>
@@ -1187,7 +1187,7 @@
           <w:noProof/>
         </w:rPr>
         <w:drawing>
-          <wp:inline distT="0" distB="0" distL="0" distR="0" wp14:anchorId="534C3FAF" wp14:editId="2F340A0C">
+          <wp:inline distT="0" distB="0" distL="0" distR="0" wp14:anchorId="7841CAE3" wp14:editId="0F115B95">
             <wp:extent cx="2695575" cy="2695575"/>
             <wp:effectExtent l="0" t="0" r="0" b="0"/>
             <wp:docPr id="3" name="Picture 3"/>
@@ -1431,7 +1431,7 @@
           <w:sz w:val="24"/>
           <w:szCs w:val="24"/>
         </w:rPr>
-        <w:t xml:space="preserve">proračunamo tako što ćemo uzeti najzahtevniji položaj u kom se motor može naći, po pitanju snage koja mu </w:t>
+        <w:t xml:space="preserve">proračunamo tako što ćemo uzeti najzahtevniji položaj u kom se motor može naći, po pitanju </w:t>
       </w:r>
       <w:r>
         <w:rPr>
@@ -1439,7 +1439,7 @@
           <w:sz w:val="24"/>
           <w:szCs w:val="24"/>
         </w:rPr>
-        <w:t>je potrebna.</w:t>
+        <w:t>opterećenja koje mu se nalazi na vratilu</w:t>
       </w:r>
       <w:r>
         <w:rPr>
@@ -1447,7 +1447,7 @@
           <w:sz w:val="24"/>
           <w:szCs w:val="24"/>
         </w:rPr>
-        <w:t xml:space="preserve"> Treba uzeti u razmatranje maksimalno opterećenje na vratilu motora. To će se desiti kad rotiramo uređaj oko X ose za približno 90 stepeni </w:t>
+        <w:t>.</w:t>
       </w:r>
       <w:r>
         <w:rPr>
@@ -1455,7 +1455,7 @@
           <w:sz w:val="24"/>
           <w:szCs w:val="24"/>
         </w:rPr>
-        <w:t>C</w:t>
+        <w:t xml:space="preserve"> Treba uzeti u razmatranje maksimalno opterećenje na vratilu motora. To će se desiti kad rotiramo uređaj oko X ose za približno 90 stepeni</w:t>
       </w:r>
       <w:r>
         <w:rPr>
@@ -1463,7 +1463,7 @@
           <w:sz w:val="24"/>
           <w:szCs w:val="24"/>
         </w:rPr>
-        <w:t>elzijusa. Takođe nam je od značaja i brzina odziva motora, motor mora biti dovoljno brz da isprati da isprati naše pomeranje. U suprotnom platforma nebi bila stabilna.</w:t>
+        <w:t>, zato što tada najopterećeni motor nosi jednu platformu i jedan servo motor</w:t>
       </w:r>
       <w:r>
         <w:rPr>
@@ -1471,7 +1471,31 @@
           <w:sz w:val="24"/>
           <w:szCs w:val="24"/>
         </w:rPr>
-        <w:t xml:space="preserve"> Brzina odziva našeg motora je 0.12 sec/60 stepeni Celzijusa (4.8V). Ovakva brzina nam odgovara, ali poželjno je da ovo vreme što manje.</w:t>
+        <w:t>. Takođe nam je od značaja i brzina odziva motora, motor mora biti dovoljno brz da isprati da isprati naše pomeranje. U suprotnom platforma nebi bila stabilna.</w:t>
+      </w:r>
+      <w:r>
+        <w:rPr>
+          <w:rFonts w:ascii="Times New Roman" w:hAnsi="Times New Roman" w:cs="Times New Roman"/>
+          <w:sz w:val="24"/>
+          <w:szCs w:val="24"/>
+        </w:rPr>
+        <w:t xml:space="preserve"> Brzina odziva našeg motora je 0.1</w:t>
+      </w:r>
+      <w:r>
+        <w:rPr>
+          <w:rFonts w:ascii="Times New Roman" w:hAnsi="Times New Roman" w:cs="Times New Roman"/>
+          <w:sz w:val="24"/>
+          <w:szCs w:val="24"/>
+        </w:rPr>
+        <w:t>4</w:t>
+      </w:r>
+      <w:r>
+        <w:rPr>
+          <w:rFonts w:ascii="Times New Roman" w:hAnsi="Times New Roman" w:cs="Times New Roman"/>
+          <w:sz w:val="24"/>
+          <w:szCs w:val="24"/>
+        </w:rPr>
+        <w:t xml:space="preserve"> sec/60 stepeni (4.8V). Ovakva brzina nam odgovara, ali poželjno je da ovo vreme što manje.</w:t>
       </w:r>
       <w:r>
         <w:rPr>
@@ -1585,22 +1609,52 @@
     <w:p>
       <w:pPr>
         <w:jc w:val="both"/>
-      </w:pPr>
-      <w:r>
         <w:rPr>
           <w:rFonts w:ascii="Times New Roman" w:hAnsi="Times New Roman" w:cs="Times New Roman"/>
           <w:sz w:val="24"/>
           <w:szCs w:val="24"/>
         </w:rPr>
-        <w:t>Gde je τ obrtni moment</w:t>
-      </w:r>
+      </w:pPr>
       <w:r>
         <w:rPr>
           <w:rFonts w:ascii="Times New Roman" w:hAnsi="Times New Roman" w:cs="Times New Roman"/>
           <w:sz w:val="24"/>
           <w:szCs w:val="24"/>
         </w:rPr>
-        <w:t>, F sila kojom delujemo na ruku , l</w:t>
+        <w:t>Gde je τ obrtni moment</w:t>
+      </w:r>
+      <w:r>
+        <w:rPr>
+          <w:rFonts w:ascii="Times New Roman" w:hAnsi="Times New Roman" w:cs="Times New Roman"/>
+          <w:sz w:val="24"/>
+          <w:szCs w:val="24"/>
+        </w:rPr>
+        <w:t>, F sila kojom delujemo na ruku</w:t>
+      </w:r>
+      <w:r>
+        <w:rPr>
+          <w:rFonts w:ascii="Times New Roman" w:hAnsi="Times New Roman" w:cs="Times New Roman"/>
+          <w:sz w:val="24"/>
+          <w:szCs w:val="24"/>
+        </w:rPr>
+        <w:t>, a to je u stvari te</w:t>
+      </w:r>
+      <w:r>
+        <w:rPr>
+          <w:rFonts w:ascii="Times New Roman" w:hAnsi="Times New Roman" w:cs="Times New Roman"/>
+          <w:sz w:val="24"/>
+          <w:szCs w:val="24"/>
+          <w:lang w:val="sr-Latn-RS"/>
+        </w:rPr>
+        <w:t>žina tereta</w:t>
+      </w:r>
+      <w:r>
+        <w:rPr>
+          <w:rFonts w:ascii="Times New Roman" w:hAnsi="Times New Roman" w:cs="Times New Roman"/>
+          <w:sz w:val="24"/>
+          <w:szCs w:val="24"/>
+        </w:rPr>
+        <w:t>, l</w:t>
       </w:r>
       <w:r>
         <w:rPr>
@@ -1622,13 +1676,36 @@
       <m:oMath>
         <m:r>
           <w:rPr>
-            <w:rFonts w:ascii="Cambria Math" w:hAnsi="Cambria Math"/>
+            <w:rFonts w:ascii="Cambria Math" w:hAnsi="Cambria Math" w:cs="Times New Roman"/>
+            <w:sz w:val="24"/>
+            <w:szCs w:val="24"/>
           </w:rPr>
           <m:t>θ</m:t>
         </m:r>
       </m:oMath>
       <w:r>
-        <w:t xml:space="preserve"> ugao između vektora sile i vektora kraka poluge. U našem uređaju je to 90 stepeni Celzijusa pa se proračun svodi na:</w:t>
+        <w:rPr>
+          <w:rFonts w:ascii="Times New Roman" w:hAnsi="Times New Roman" w:cs="Times New Roman"/>
+          <w:sz w:val="24"/>
+          <w:szCs w:val="24"/>
+        </w:rPr>
+        <w:t xml:space="preserve"> ugao između vektora sile i vektora kraka poluge. U našem uređaju je to 90 stepeni</w:t>
+      </w:r>
+      <w:r>
+        <w:rPr>
+          <w:rFonts w:ascii="Times New Roman" w:hAnsi="Times New Roman" w:cs="Times New Roman"/>
+          <w:sz w:val="24"/>
+          <w:szCs w:val="24"/>
+        </w:rPr>
+        <w:t xml:space="preserve"> </w:t>
+      </w:r>
+      <w:r>
+        <w:rPr>
+          <w:rFonts w:ascii="Times New Roman" w:hAnsi="Times New Roman" w:cs="Times New Roman"/>
+          <w:sz w:val="24"/>
+          <w:szCs w:val="24"/>
+        </w:rPr>
+        <w:t>pa se proračun svodi na:</w:t>
       </w:r>
     </w:p>
     <w:p>
@@ -1672,7 +1749,43 @@
           <w:rPr>
             <w:rFonts w:ascii="Cambria Math" w:hAnsi="Cambria Math"/>
           </w:rPr>
-          <m:t>×F=8cm×2,94N=0,235 Nm</m:t>
+          <m:t>×F=</m:t>
+        </m:r>
+        <m:r>
+          <w:rPr>
+            <w:rFonts w:ascii="Cambria Math" w:hAnsi="Cambria Math"/>
+          </w:rPr>
+          <m:t>0,08</m:t>
+        </m:r>
+        <m:r>
+          <w:rPr>
+            <w:rFonts w:ascii="Cambria Math" w:hAnsi="Cambria Math"/>
+          </w:rPr>
+          <m:t>m×</m:t>
+        </m:r>
+        <m:r>
+          <w:rPr>
+            <w:rFonts w:ascii="Cambria Math" w:hAnsi="Cambria Math"/>
+          </w:rPr>
+          <m:t>3,4335</m:t>
+        </m:r>
+        <m:r>
+          <w:rPr>
+            <w:rFonts w:ascii="Cambria Math" w:hAnsi="Cambria Math"/>
+          </w:rPr>
+          <m:t>N=0,2</m:t>
+        </m:r>
+        <m:r>
+          <w:rPr>
+            <w:rFonts w:ascii="Cambria Math" w:hAnsi="Cambria Math"/>
+          </w:rPr>
+          <m:t>75</m:t>
+        </m:r>
+        <m:r>
+          <w:rPr>
+            <w:rFonts w:ascii="Cambria Math" w:hAnsi="Cambria Math"/>
+          </w:rPr>
+          <m:t xml:space="preserve"> Nm</m:t>
         </m:r>
       </m:oMath>
       <w:r>
@@ -1682,9 +1795,51 @@
     <w:p>
       <w:pPr>
         <w:jc w:val="both"/>
-      </w:pPr>
-      <w:r>
-        <w:t>Dužina ruke kojom pomeramo platformu je oko 8cm, masa tereta koji će biti balansiran je približno 300 grama. Težina tj sila koja deluje na platformu, a samim tim i na motore, je proračunata u jednačini (3)</w:t>
+        <w:rPr>
+          <w:rFonts w:ascii="Times New Roman" w:hAnsi="Times New Roman" w:cs="Times New Roman"/>
+          <w:sz w:val="24"/>
+          <w:szCs w:val="24"/>
+        </w:rPr>
+      </w:pPr>
+      <w:r>
+        <w:rPr>
+          <w:rFonts w:ascii="Times New Roman" w:hAnsi="Times New Roman" w:cs="Times New Roman"/>
+          <w:sz w:val="24"/>
+          <w:szCs w:val="24"/>
+        </w:rPr>
+        <w:t>Dužina ruke kojom pomeramo platformu je oko 8cm, masa tereta koji će biti balansiran je približno 300 grama</w:t>
+      </w:r>
+      <w:r>
+        <w:rPr>
+          <w:rFonts w:ascii="Times New Roman" w:hAnsi="Times New Roman" w:cs="Times New Roman"/>
+          <w:sz w:val="24"/>
+          <w:szCs w:val="24"/>
+        </w:rPr>
+        <w:t xml:space="preserve"> plus 55 g</w:t>
+      </w:r>
+      <w:r>
+        <w:rPr>
+          <w:rFonts w:ascii="Times New Roman" w:hAnsi="Times New Roman" w:cs="Times New Roman"/>
+          <w:sz w:val="24"/>
+          <w:szCs w:val="24"/>
+        </w:rPr>
+        <w:t xml:space="preserve">rama kolko teži jedan servo motor (SG5010), koji je optimalan za izbor za ovu primenu. </w:t>
+      </w:r>
+      <w:r>
+        <w:rPr>
+          <w:rFonts w:ascii="Times New Roman" w:hAnsi="Times New Roman" w:cs="Times New Roman"/>
+          <w:sz w:val="24"/>
+          <w:szCs w:val="24"/>
+        </w:rPr>
+        <w:t xml:space="preserve"> Težina tj sila koja deluje na platformu, a samim tim i na motore, je proračunata u jednačini (3)</w:t>
+      </w:r>
+      <w:r>
+        <w:rPr>
+          <w:rFonts w:ascii="Times New Roman" w:hAnsi="Times New Roman" w:cs="Times New Roman"/>
+          <w:sz w:val="24"/>
+          <w:szCs w:val="24"/>
+        </w:rPr>
+        <w:t>.</w:t>
       </w:r>
     </w:p>
     <w:p>
@@ -1696,7 +1851,19 @@
           <w:rPr>
             <w:rFonts w:ascii="Cambria Math" w:hAnsi="Cambria Math"/>
           </w:rPr>
-          <m:t>F=m×g=300gr×9,81</m:t>
+          <m:t>F=m×g=</m:t>
+        </m:r>
+        <m:r>
+          <w:rPr>
+            <w:rFonts w:ascii="Cambria Math" w:hAnsi="Cambria Math"/>
+          </w:rPr>
+          <m:t>0,35k</m:t>
+        </m:r>
+        <m:r>
+          <w:rPr>
+            <w:rFonts w:ascii="Cambria Math" w:hAnsi="Cambria Math"/>
+          </w:rPr>
+          <m:t>g×9,81</m:t>
         </m:r>
         <m:f>
           <m:fPr>
@@ -1748,7 +1915,19 @@
           <w:rPr>
             <w:rFonts w:ascii="Cambria Math" w:hAnsi="Cambria Math"/>
           </w:rPr>
-          <m:t>=2,943 N</m:t>
+          <m:t>=</m:t>
+        </m:r>
+        <m:r>
+          <w:rPr>
+            <w:rFonts w:ascii="Cambria Math" w:hAnsi="Cambria Math"/>
+          </w:rPr>
+          <m:t>3,4335</m:t>
+        </m:r>
+        <m:r>
+          <w:rPr>
+            <w:rFonts w:ascii="Cambria Math" w:hAnsi="Cambria Math"/>
+          </w:rPr>
+          <m:t xml:space="preserve"> N</m:t>
         </m:r>
       </m:oMath>
       <w:r>
@@ -1762,6 +1941,90 @@
       <w:r>
         <w:br w:type="page"/>
       </w:r>
+    </w:p>
+    <w:p>
+      <w:pPr>
+        <w:pStyle w:val="ListParagraph"/>
+        <w:numPr>
+          <w:ilvl w:val="0"/>
+          <w:numId w:val="16"/>
+        </w:numPr>
+        <w:rPr>
+          <w:rFonts w:ascii="Times New Roman" w:hAnsi="Times New Roman" w:cs="Times New Roman"/>
+          <w:vanish/>
+          <w:sz w:val="24"/>
+          <w:szCs w:val="24"/>
+        </w:rPr>
+      </w:pPr>
+    </w:p>
+    <w:p>
+      <w:pPr>
+        <w:pStyle w:val="ListParagraph"/>
+        <w:numPr>
+          <w:ilvl w:val="0"/>
+          <w:numId w:val="16"/>
+        </w:numPr>
+        <w:rPr>
+          <w:rFonts w:ascii="Times New Roman" w:hAnsi="Times New Roman" w:cs="Times New Roman"/>
+          <w:vanish/>
+          <w:sz w:val="24"/>
+          <w:szCs w:val="24"/>
+        </w:rPr>
+      </w:pPr>
+    </w:p>
+    <w:p>
+      <w:pPr>
+        <w:pStyle w:val="Heading2"/>
+        <w:numPr>
+          <w:ilvl w:val="0"/>
+          <w:numId w:val="16"/>
+        </w:numPr>
+      </w:pPr>
+      <w:r>
+        <w:t>Proračun ugla</w:t>
+      </w:r>
+    </w:p>
+    <w:p>
+      <w:pPr>
+        <w:pStyle w:val="TextBody"/>
+      </w:pPr>
+      <w:r>
+        <w:t xml:space="preserve">Za informaciju o uglu koristi se gotova funkcija (dmpGetYawPitchRoll) iz Arduino biblioteke: MPU6050_6Axis_MotionApps20.h. Ova funkcija kao argumente prima </w:t>
+      </w:r>
+      <w:r>
+        <w:t>k</w:t>
+      </w:r>
+      <w:r>
+        <w:t>vaternion ve</w:t>
+      </w:r>
+      <w:r>
+        <w:t>k</w:t>
+      </w:r>
+      <w:r>
+        <w:t>tor i gravitacioni ve</w:t>
+      </w:r>
+      <w:r>
+        <w:t>k</w:t>
+      </w:r>
+      <w:r>
+        <w:t>tor, na osnovu toga</w:t>
+      </w:r>
+      <w:r>
+        <w:t>, i pomoću Atan2 funkcije</w:t>
+      </w:r>
+      <w:r>
+        <w:t xml:space="preserve"> proračunava ugao pod kojim se nalazi senzor. </w:t>
+      </w:r>
+    </w:p>
+    <w:p>
+      <w:r>
+        <w:br w:type="page"/>
+      </w:r>
+    </w:p>
+    <w:p>
+      <w:pPr>
+        <w:jc w:val="both"/>
+      </w:pPr>
     </w:p>
     <w:p>
       <w:pPr>
@@ -1822,7 +2085,25 @@
         <w:pStyle w:val="TextBody"/>
       </w:pPr>
       <w:r>
-        <w:t>Princip rada MPU6050 čipa zasniva se na radu MEMS (Micro-Electro-Mechanical-System) senzora. MPU6050 u sebi ima dva senzora žiroskop</w:t>
+        <w:t>Princip rada MPU6050</w:t>
+      </w:r>
+      <w:r>
+        <w:t xml:space="preserve"> žiroskopa i akcelerometra</w:t>
+      </w:r>
+      <w:r>
+        <w:t xml:space="preserve"> zasniva se na radu MEMS (Micro-Electro-Mechanical-System) senzora. MPU6050 u sebi ima </w:t>
+      </w:r>
+      <w:r>
+        <w:t>više</w:t>
+      </w:r>
+      <w:r>
+        <w:t xml:space="preserve"> senzora</w:t>
+      </w:r>
+      <w:r>
+        <w:t>, u ovom projektu od značaja su</w:t>
+      </w:r>
+      <w:r>
+        <w:t xml:space="preserve"> žiroskop</w:t>
       </w:r>
       <w:r>
         <w:t xml:space="preserve"> i akcelerometar.</w:t>
@@ -1864,6 +2145,9 @@
       <w:r>
         <w:t>Prilikom ubrzanja tela, elektrode mase se kreću i sa fiksnim elektrodama stvaraju promenljivi kondenzator. Ova promena u kapacitivnosti biće srazmerna ubrzanju tela. Na slici 4.1 možemo videti unutrašnju mikrostrukturu akcelerometra.</w:t>
       </w:r>
+      <w:r>
+        <w:t xml:space="preserve"> MPU6050 je digitalni senzor</w:t>
+      </w:r>
     </w:p>
     <w:p>
       <w:pPr>
@@ -1887,7 +2171,7 @@
           <w:noProof/>
         </w:rPr>
         <w:drawing>
-          <wp:inline distT="0" distB="0" distL="0" distR="0">
+          <wp:inline distT="0" distB="0" distL="0" distR="0" wp14:anchorId="27F31303" wp14:editId="332D1030">
             <wp:extent cx="4790108" cy="2726327"/>
             <wp:effectExtent l="0" t="0" r="0" b="0"/>
             <wp:docPr id="5" name="Picture 5"/>
@@ -1944,7 +2228,19 @@
         <w:rPr>
           <w:i/>
         </w:rPr>
-        <w:t>Slika 4.1 unutrašnja struktura akcelerometra</w:t>
+        <w:t>Slika 4.1</w:t>
+      </w:r>
+      <w:r>
+        <w:rPr>
+          <w:i/>
+        </w:rPr>
+        <w:t>:</w:t>
+      </w:r>
+      <w:r>
+        <w:rPr>
+          <w:i/>
+        </w:rPr>
+        <w:t xml:space="preserve"> unutrašnja struktura akcelerometra</w:t>
       </w:r>
       <w:r>
         <w:rPr>
@@ -2038,7 +2334,7 @@
           <w:lang w:val="sr-Latn-RS"/>
         </w:rPr>
         <w:drawing>
-          <wp:inline distT="0" distB="0" distL="0" distR="0">
+          <wp:inline distT="0" distB="0" distL="0" distR="0" wp14:anchorId="62D2E0D2" wp14:editId="4F07BAE5">
             <wp:extent cx="5460274" cy="3475194"/>
             <wp:effectExtent l="0" t="0" r="7620" b="0"/>
             <wp:docPr id="6" name="Picture 6"/>
@@ -2140,7 +2436,7 @@
           <w:szCs w:val="24"/>
         </w:rPr>
         <w:drawing>
-          <wp:inline distT="0" distB="0" distL="0" distR="0" wp14:anchorId="797B7336" wp14:editId="0FFFE890">
+          <wp:inline distT="0" distB="0" distL="0" distR="0" wp14:anchorId="7699BE87" wp14:editId="032F2AFF">
             <wp:extent cx="2280285" cy="2468709"/>
             <wp:effectExtent l="0" t="0" r="5715" b="8255"/>
             <wp:docPr id="7" name="Picture 7"/>
@@ -2504,6 +2800,12 @@
         </w:rPr>
         <w:t xml:space="preserve"> Na vratilo motora se povezuje reduktor koji na račun brzine povećava obrtni moment.</w:t>
       </w:r>
+      <w:r>
+        <w:rPr>
+          <w:lang w:val="sr-Latn-RS"/>
+        </w:rPr>
+        <w:t xml:space="preserve"> Za uređaj koji bi stabilizovao većinu profesionalnih kamera možemo koristiti servo motor SG5010.</w:t>
+      </w:r>
     </w:p>
     <w:p>
       <w:pPr>
@@ -2518,9 +2820,9 @@
           <w:lang w:val="sr-Latn-RS"/>
         </w:rPr>
         <w:drawing>
-          <wp:inline distT="0" distB="0" distL="0" distR="0">
-            <wp:extent cx="3781425" cy="2886075"/>
-            <wp:effectExtent l="0" t="0" r="9525" b="9525"/>
+          <wp:inline distT="0" distB="0" distL="0" distR="0" wp14:anchorId="4391261E" wp14:editId="6610F873">
+            <wp:extent cx="2466625" cy="1882588"/>
+            <wp:effectExtent l="0" t="0" r="0" b="3810"/>
             <wp:docPr id="8" name="Picture 8"/>
             <wp:cNvGraphicFramePr>
               <a:graphicFrameLocks xmlns:a="http://schemas.openxmlformats.org/drawingml/2006/main" noChangeAspect="1"/>
@@ -2547,7 +2849,7 @@
                   <pic:spPr>
                     <a:xfrm>
                       <a:off x="0" y="0"/>
-                      <a:ext cx="3781425" cy="2886075"/>
+                      <a:ext cx="2480817" cy="1893420"/>
                     </a:xfrm>
                     <a:prstGeom prst="rect">
                       <a:avLst/>
@@ -2559,17 +2861,71 @@
           </wp:inline>
         </w:drawing>
       </w:r>
+      <w:r>
+        <w:rPr>
+          <w:noProof/>
+          <w:lang w:val="sr-Latn-RS"/>
+        </w:rPr>
+        <w:t xml:space="preserve">               </w:t>
+      </w:r>
+      <w:r>
+        <w:rPr>
+          <w:noProof/>
+          <w:lang w:val="sr-Latn-RS"/>
+        </w:rPr>
+        <w:drawing>
+          <wp:inline distT="0" distB="0" distL="0" distR="0" wp14:anchorId="64F23E35" wp14:editId="1C769B01">
+            <wp:extent cx="2270246" cy="1703855"/>
+            <wp:effectExtent l="0" t="0" r="0" b="0"/>
+            <wp:docPr id="2" name="Picture 2"/>
+            <wp:cNvGraphicFramePr>
+              <a:graphicFrameLocks xmlns:a="http://schemas.openxmlformats.org/drawingml/2006/main" noChangeAspect="1"/>
+            </wp:cNvGraphicFramePr>
+            <a:graphic xmlns:a="http://schemas.openxmlformats.org/drawingml/2006/main">
+              <a:graphicData uri="http://schemas.openxmlformats.org/drawingml/2006/picture">
+                <pic:pic xmlns:pic="http://schemas.openxmlformats.org/drawingml/2006/picture">
+                  <pic:nvPicPr>
+                    <pic:cNvPr id="2" name="Picture 2"/>
+                    <pic:cNvPicPr/>
+                  </pic:nvPicPr>
+                  <pic:blipFill>
+                    <a:blip r:embed="rId15" cstate="print">
+                      <a:extLst>
+                        <a:ext uri="{28A0092B-C50C-407E-A947-70E740481C1C}">
+                          <a14:useLocalDpi xmlns:a14="http://schemas.microsoft.com/office/drawing/2010/main" val="0"/>
+                        </a:ext>
+                      </a:extLst>
+                    </a:blip>
+                    <a:stretch>
+                      <a:fillRect/>
+                    </a:stretch>
+                  </pic:blipFill>
+                  <pic:spPr>
+                    <a:xfrm>
+                      <a:off x="0" y="0"/>
+                      <a:ext cx="2328770" cy="1747778"/>
+                    </a:xfrm>
+                    <a:prstGeom prst="rect">
+                      <a:avLst/>
+                    </a:prstGeom>
+                  </pic:spPr>
+                </pic:pic>
+              </a:graphicData>
+            </a:graphic>
+          </wp:inline>
+        </w:drawing>
+      </w:r>
     </w:p>
     <w:p>
       <w:pPr>
         <w:pStyle w:val="TextBody"/>
         <w:tabs>
           <w:tab w:val="left" w:pos="3630"/>
+          <w:tab w:val="left" w:pos="7172"/>
         </w:tabs>
         <w:jc w:val="left"/>
         <w:rPr>
           <w:i/>
-          <w:lang w:val="sr-Latn-RS"/>
         </w:rPr>
       </w:pPr>
       <w:r>
@@ -2577,55 +2933,62 @@
           <w:i/>
           <w:lang w:val="sr-Latn-RS"/>
         </w:rPr>
-        <w:t xml:space="preserve">                         </w:t>
+        <w:t xml:space="preserve">      </w:t>
       </w:r>
       <w:r>
         <w:rPr>
           <w:i/>
           <w:lang w:val="sr-Latn-RS"/>
         </w:rPr>
-        <w:t xml:space="preserve">Slika </w:t>
-      </w:r>
-      <w:r>
-        <w:rPr>
-          <w:i/>
-        </w:rPr>
-        <w:t>4.9</w:t>
+        <w:t xml:space="preserve"> </w:t>
       </w:r>
       <w:r>
         <w:rPr>
           <w:i/>
           <w:lang w:val="sr-Latn-RS"/>
         </w:rPr>
-        <w:t>: Servo motor SG90</w:t>
+        <w:t xml:space="preserve">Slika </w:t>
+      </w:r>
+      <w:r>
+        <w:rPr>
+          <w:i/>
+        </w:rPr>
+        <w:t>4.9</w:t>
       </w:r>
       <w:r>
         <w:rPr>
           <w:i/>
           <w:lang w:val="sr-Latn-RS"/>
         </w:rPr>
-        <w:t xml:space="preserve"> </w:t>
+        <w:t>: Servo motor SG90</w:t>
       </w:r>
       <w:r>
         <w:rPr>
           <w:i/>
           <w:lang w:val="sr-Latn-RS"/>
         </w:rPr>
-        <w:t>[</w:t>
+        <w:t xml:space="preserve"> </w:t>
       </w:r>
       <w:r>
         <w:rPr>
           <w:i/>
           <w:lang w:val="sr-Latn-RS"/>
         </w:rPr>
-        <w:t>5</w:t>
+        <w:t>[</w:t>
       </w:r>
       <w:r>
         <w:rPr>
           <w:i/>
           <w:lang w:val="sr-Latn-RS"/>
         </w:rPr>
-        <w:t>]</w:t>
+        <w:t>5</w:t>
+      </w:r>
+      <w:r>
+        <w:rPr>
+          <w:i/>
+          <w:lang w:val="sr-Latn-RS"/>
+        </w:rPr>
+        <w:t xml:space="preserve">]                         Slika 4.10: Servo motor SG5010[7] </w:t>
       </w:r>
     </w:p>
     <w:p>
@@ -2711,12 +3074,24 @@
         <w:rPr>
           <w:lang w:val="sr-Latn-RS"/>
         </w:rPr>
-        <w:t xml:space="preserve"> zadužen je mikrokontroler. Na raspolaganju imamo dosta različitih mikrokontrolera (npr. STM32, PIC, ARDUINO). U realizaciji ovog projekta korišćen je Arduino UNO mikrokontroler najpre zbog pristupačne cene kao i same dostupnosti kontrolera</w:t>
+        <w:t xml:space="preserve"> </w:t>
       </w:r>
       <w:r>
         <w:rPr>
           <w:lang w:val="sr-Latn-RS"/>
         </w:rPr>
+        <w:t>korišćen</w:t>
+      </w:r>
+      <w:r>
+        <w:rPr>
+          <w:lang w:val="sr-Latn-RS"/>
+        </w:rPr>
+        <w:t xml:space="preserve"> je mikrokontroler. Na raspolaganju imamo dosta različitih mikrokontrolera (npr. STM32, PIC, ARDUINO). U realizaciji ovog projekta korišćen je Arduino UNO mikrokontroler najpre zbog pristupačne cene kao i same dostupnosti kontrolera</w:t>
+      </w:r>
+      <w:r>
+        <w:rPr>
+          <w:lang w:val="sr-Latn-RS"/>
+        </w:rPr>
         <w:t xml:space="preserve">. </w:t>
       </w:r>
       <w:r>
@@ -2749,8 +3124,6 @@
         </w:rPr>
         <w:t>m.</w:t>
       </w:r>
-      <w:bookmarkStart w:id="9" w:name="_GoBack"/>
-      <w:bookmarkEnd w:id="9"/>
     </w:p>
     <w:p>
       <w:pPr>
@@ -2774,7 +3147,7 @@
           <w:lang w:val="sr-Latn-RS"/>
         </w:rPr>
         <w:drawing>
-          <wp:inline distT="0" distB="0" distL="0" distR="0">
+          <wp:inline distT="0" distB="0" distL="0" distR="0" wp14:anchorId="15039865" wp14:editId="45FA283E">
             <wp:extent cx="3943239" cy="3295650"/>
             <wp:effectExtent l="0" t="0" r="635" b="0"/>
             <wp:docPr id="9" name="Picture 9"/>
@@ -2789,7 +3162,7 @@
                     <pic:cNvPicPr/>
                   </pic:nvPicPr>
                   <pic:blipFill>
-                    <a:blip r:embed="rId15">
+                    <a:blip r:embed="rId16">
                       <a:extLst>
                         <a:ext uri="{28A0092B-C50C-407E-A947-70E740481C1C}">
                           <a14:useLocalDpi xmlns:a14="http://schemas.microsoft.com/office/drawing/2010/main" val="0"/>
@@ -2826,7 +3199,21 @@
           <w:i/>
           <w:lang w:val="sr-Latn-RS"/>
         </w:rPr>
-        <w:t xml:space="preserve">Slika 4.10: Arduino UNO mikrokontroler </w:t>
+        <w:t>Slika 4.1</w:t>
+      </w:r>
+      <w:r>
+        <w:rPr>
+          <w:i/>
+          <w:lang w:val="sr-Latn-RS"/>
+        </w:rPr>
+        <w:t>1</w:t>
+      </w:r>
+      <w:r>
+        <w:rPr>
+          <w:i/>
+          <w:lang w:val="sr-Latn-RS"/>
+        </w:rPr>
+        <w:t xml:space="preserve">: Arduino UNO mikrokontroler </w:t>
       </w:r>
       <w:r>
         <w:rPr>
@@ -2920,11 +3307,11 @@
           <w:numId w:val="6"/>
         </w:numPr>
       </w:pPr>
-      <w:bookmarkStart w:id="10" w:name="_Toc131713404"/>
+      <w:bookmarkStart w:id="9" w:name="_Toc131713404"/>
       <w:r>
         <w:t>Slika uređaja u krajnjem stadijumu izrade</w:t>
       </w:r>
-      <w:bookmarkEnd w:id="10"/>
+      <w:bookmarkEnd w:id="9"/>
     </w:p>
     <w:p>
       <w:pPr>
@@ -2953,7 +3340,7 @@
           <w:noProof/>
         </w:rPr>
         <w:drawing>
-          <wp:inline distT="0" distB="0" distL="0" distR="0">
+          <wp:inline distT="0" distB="0" distL="0" distR="0" wp14:anchorId="28E6AC4A" wp14:editId="346C5D96">
             <wp:extent cx="4662488" cy="3496956"/>
             <wp:effectExtent l="0" t="7938" r="0" b="0"/>
             <wp:docPr id="11" name="Picture 11"/>
@@ -2968,7 +3355,7 @@
                     <pic:cNvPicPr/>
                   </pic:nvPicPr>
                   <pic:blipFill>
-                    <a:blip r:embed="rId16" cstate="print">
+                    <a:blip r:embed="rId17" cstate="print">
                       <a:extLst>
                         <a:ext uri="{28A0092B-C50C-407E-A947-70E740481C1C}">
                           <a14:useLocalDpi xmlns:a14="http://schemas.microsoft.com/office/drawing/2010/main" val="0"/>
@@ -3007,7 +3394,19 @@
         <w:rPr>
           <w:i/>
         </w:rPr>
-        <w:t>Slika 4.11: Izgled gotovog uređaja</w:t>
+        <w:t>Slika 4.1</w:t>
+      </w:r>
+      <w:r>
+        <w:rPr>
+          <w:i/>
+        </w:rPr>
+        <w:t>2</w:t>
+      </w:r>
+      <w:r>
+        <w:rPr>
+          <w:i/>
+        </w:rPr>
+        <w:t>: Izgled gotovog uređaja</w:t>
       </w:r>
       <w:r>
         <w:br w:type="page"/>
@@ -3018,7 +3417,7 @@
         </w:rPr>
         <w:lastRenderedPageBreak/>
         <w:drawing>
-          <wp:inline distT="0" distB="0" distL="0" distR="0">
+          <wp:inline distT="0" distB="0" distL="0" distR="0" wp14:anchorId="3C4F2101" wp14:editId="42B1F137">
             <wp:extent cx="6586535" cy="4940029"/>
             <wp:effectExtent l="4127" t="0" r="9208" b="9207"/>
             <wp:docPr id="12" name="Picture 12"/>
@@ -3033,7 +3432,7 @@
                     <pic:cNvPicPr/>
                   </pic:nvPicPr>
                   <pic:blipFill>
-                    <a:blip r:embed="rId17" cstate="print">
+                    <a:blip r:embed="rId18" cstate="print">
                       <a:extLst>
                         <a:ext uri="{28A0092B-C50C-407E-A947-70E740481C1C}">
                           <a14:useLocalDpi xmlns:a14="http://schemas.microsoft.com/office/drawing/2010/main" val="0"/>
@@ -3090,7 +3489,25 @@
           <w:sz w:val="24"/>
           <w:szCs w:val="24"/>
         </w:rPr>
-        <w:t>Slika 4.12: Izgled gotovog uređaja</w:t>
+        <w:t>Slika 4.1</w:t>
+      </w:r>
+      <w:r>
+        <w:rPr>
+          <w:rFonts w:ascii="Times New Roman" w:hAnsi="Times New Roman" w:cs="Times New Roman"/>
+          <w:i/>
+          <w:sz w:val="24"/>
+          <w:szCs w:val="24"/>
+        </w:rPr>
+        <w:t>3</w:t>
+      </w:r>
+      <w:r>
+        <w:rPr>
+          <w:rFonts w:ascii="Times New Roman" w:hAnsi="Times New Roman" w:cs="Times New Roman"/>
+          <w:i/>
+          <w:sz w:val="24"/>
+          <w:szCs w:val="24"/>
+        </w:rPr>
+        <w:t>: Izgled gotovog uređaja</w:t>
       </w:r>
       <w:r>
         <w:rPr>
@@ -3124,40 +3541,28 @@
           <w:numId w:val="6"/>
         </w:numPr>
       </w:pPr>
-      <w:bookmarkStart w:id="11" w:name="_Toc131713405"/>
+      <w:bookmarkStart w:id="10" w:name="_Toc131713405"/>
       <w:r>
         <w:t>Rezultati testiranja</w:t>
       </w:r>
+      <w:bookmarkEnd w:id="10"/>
+    </w:p>
+    <w:p>
+      <w:pPr>
+        <w:pStyle w:val="Heading2"/>
+      </w:pPr>
+      <w:bookmarkStart w:id="11" w:name="_Toc131713406"/>
+      <w:r>
+        <w:t>5.1 Rezultati testiranja žiroskopa</w:t>
+      </w:r>
       <w:bookmarkEnd w:id="11"/>
     </w:p>
     <w:p>
       <w:pPr>
-        <w:pStyle w:val="Heading2"/>
-      </w:pPr>
-      <w:bookmarkStart w:id="12" w:name="_Toc131713406"/>
-      <w:r>
-        <w:t>5</w:t>
-      </w:r>
-      <w:r>
-        <w:t xml:space="preserve">.1 </w:t>
-      </w:r>
-      <w:r>
-        <w:t>Rezultati testiranja žiroskopa</w:t>
-      </w:r>
-      <w:bookmarkEnd w:id="12"/>
-    </w:p>
-    <w:p>
-      <w:pPr>
         <w:pStyle w:val="TextBody"/>
       </w:pPr>
       <w:r>
-        <w:t>U daljem tektu možemo videti</w:t>
-      </w:r>
-      <w:r>
-        <w:t xml:space="preserve"> tabelu</w:t>
-      </w:r>
-      <w:r>
-        <w:t xml:space="preserve"> vrednosti ugla pomeraja servo motora, u zavisnosti od pomeraja žiroskopa izraženim u stepenima Celzijusa. Servo motor 1 pomera platformu oko Y ose, a servo motor 2 pomera platformu oko X ose. Na grafikonu 1 se može videti problem koji se javlja kada uređaj nagnemo blizu 90 stepeni. Servo motor 2 ode na svoj maksimalni položaj, iako nebi trebao značajnije da se pomera.</w:t>
+        <w:t>U daljem tektu možemo videti tabelu vrednosti ugla pomeraja servo motora, u zavisnosti od pomeraja žiroskopa izraženim u stepenima. Servo motor 1 pomera platformu oko Y ose, a servo motor 2 pomera platformu oko X ose. Na grafikonu 1 se može videti problem koji se javlja kada uređaj nagnemo blizu 90 stepeni. Servo motor 2 ode na svoj maksimalni položaj, iako nebi trebao značajnije da se pomera.</w:t>
       </w:r>
     </w:p>
     <w:tbl>
@@ -4093,7 +4498,7 @@
           <w:noProof/>
         </w:rPr>
         <w:drawing>
-          <wp:inline distT="0" distB="0" distL="0" distR="0" wp14:anchorId="3FA4256D" wp14:editId="173C91D4">
+          <wp:inline distT="0" distB="0" distL="0" distR="0" wp14:anchorId="3F7F9A41" wp14:editId="1D4D9033">
             <wp:extent cx="3788229" cy="2133600"/>
             <wp:effectExtent l="0" t="0" r="3175" b="0"/>
             <wp:docPr id="1" name="Chart 1">
@@ -4106,7 +4511,7 @@
             <wp:cNvGraphicFramePr/>
             <a:graphic xmlns:a="http://schemas.openxmlformats.org/drawingml/2006/main">
               <a:graphicData uri="http://schemas.openxmlformats.org/drawingml/2006/chart">
-                <c:chart xmlns:c="http://schemas.openxmlformats.org/drawingml/2006/chart" xmlns:r="http://schemas.openxmlformats.org/officeDocument/2006/relationships" r:id="rId18"/>
+                <c:chart xmlns:c="http://schemas.openxmlformats.org/drawingml/2006/chart" xmlns:r="http://schemas.openxmlformats.org/officeDocument/2006/relationships" r:id="rId19"/>
               </a:graphicData>
             </a:graphic>
           </wp:inline>
@@ -4152,27 +4557,36 @@
           <w:numId w:val="6"/>
         </w:numPr>
       </w:pPr>
-      <w:bookmarkStart w:id="13" w:name="_Toc131713407"/>
+      <w:bookmarkStart w:id="12" w:name="_Toc131713407"/>
       <w:r>
         <w:t>Zaključak</w:t>
       </w:r>
-      <w:bookmarkEnd w:id="13"/>
+      <w:bookmarkEnd w:id="12"/>
     </w:p>
     <w:p>
       <w:pPr>
         <w:pStyle w:val="TextBody"/>
       </w:pPr>
       <w:r>
-        <w:t xml:space="preserve">Projekat je u najvećoj meri realizovan onako kako je zamišljeno. Platforma koja treba da nosi kameru ili neki teret, prati pomeraj oko X ili Y koji mi napravimo, tako što stoji vodoravno. Postoje ograničenja u vidu ugla za koji maksimalno možemo pomeriti uređaj. Maksimalni mogući ugao pomeraja je oko 87 stepeni </w:t>
-      </w:r>
-      <w:r>
-        <w:t>C</w:t>
-      </w:r>
-      <w:r>
-        <w:t>elzijusa. Ukoliko bi se prešao ovaj ugao recimo oko Y ose, motor</w:t>
-      </w:r>
-      <w:r>
-        <w:t xml:space="preserve"> koji je zadužen za pomeraj oko X ose bi otisao na svoj maksimum od 90 stepeni.</w:t>
+        <w:t>Projekat je u najvećoj meri realizovan onako kako je zamišljeno. Platforma koja treba da nosi kameru ili neki teret, prati pomeraj oko X ili Y koji mi napravimo, tako što stoji vodoravno. Postoje ograničenja u vidu ugla za koji maksimalno možemo pomeriti uređaj. Maksimalni mogući ugao pomeraja je oko 87 stepeni. Ukoliko bi se prešao ovaj ugao</w:t>
+      </w:r>
+      <w:r>
+        <w:t>,</w:t>
+      </w:r>
+      <w:r>
+        <w:t xml:space="preserve"> recimo oko Y ose, motor</w:t>
+      </w:r>
+      <w:r>
+        <w:t xml:space="preserve"> koji je zadužen za pomeraj oko X ose bi oti</w:t>
+      </w:r>
+      <w:r>
+        <w:rPr>
+          <w:lang w:val="sr-Latn-RS"/>
+        </w:rPr>
+        <w:t>š</w:t>
+      </w:r>
+      <w:r>
+        <w:t>ao na svoj maksimum od 90 stepeni.</w:t>
       </w:r>
       <w:r>
         <w:t xml:space="preserve"> Ovaj problem je prikazan na grafikonu</w:t>
@@ -4233,11 +4647,11 @@
           <w:numId w:val="6"/>
         </w:numPr>
       </w:pPr>
-      <w:bookmarkStart w:id="14" w:name="_Toc131713408"/>
+      <w:bookmarkStart w:id="13" w:name="_Toc131713408"/>
       <w:r>
         <w:t>Literatura</w:t>
       </w:r>
-      <w:bookmarkEnd w:id="14"/>
+      <w:bookmarkEnd w:id="13"/>
     </w:p>
     <w:p>
       <w:pPr>
@@ -4246,7 +4660,7 @@
           <w:lang w:val="sr-Latn-RS"/>
         </w:rPr>
       </w:pPr>
-      <w:hyperlink r:id="rId19" w:history="1">
+      <w:hyperlink r:id="rId20" w:history="1">
         <w:r>
           <w:rPr>
             <w:rStyle w:val="Hyperlink"/>
@@ -4268,7 +4682,7 @@
       <w:pPr>
         <w:pStyle w:val="TextBody"/>
       </w:pPr>
-      <w:hyperlink r:id="rId20" w:history="1">
+      <w:hyperlink r:id="rId21" w:history="1">
         <w:r>
           <w:rPr>
             <w:rStyle w:val="Hyperlink"/>
@@ -4289,7 +4703,7 @@
       <w:pPr>
         <w:pStyle w:val="TextBody"/>
       </w:pPr>
-      <w:hyperlink r:id="rId21" w:history="1">
+      <w:hyperlink r:id="rId22" w:history="1">
         <w:r>
           <w:rPr>
             <w:rStyle w:val="Hyperlink"/>
@@ -4305,7 +4719,7 @@
       <w:pPr>
         <w:pStyle w:val="TextBody"/>
       </w:pPr>
-      <w:hyperlink r:id="rId22" w:history="1">
+      <w:hyperlink r:id="rId23" w:history="1">
         <w:r>
           <w:rPr>
             <w:rStyle w:val="Hyperlink"/>
@@ -4329,7 +4743,7 @@
       <w:r>
         <w:t xml:space="preserve"> </w:t>
       </w:r>
-      <w:hyperlink r:id="rId23" w:history="1">
+      <w:hyperlink r:id="rId24" w:history="1">
         <w:r>
           <w:rPr>
             <w:rStyle w:val="Hyperlink"/>
@@ -4345,7 +4759,7 @@
       <w:pPr>
         <w:pStyle w:val="TextBody"/>
       </w:pPr>
-      <w:hyperlink r:id="rId24" w:history="1">
+      <w:hyperlink r:id="rId25" w:history="1">
         <w:r>
           <w:rPr>
             <w:rStyle w:val="Hyperlink"/>
@@ -4361,7 +4775,7 @@
       <w:pPr>
         <w:pStyle w:val="TextBody"/>
       </w:pPr>
-      <w:hyperlink r:id="rId25" w:history="1">
+      <w:hyperlink r:id="rId26" w:history="1">
         <w:r>
           <w:rPr>
             <w:rStyle w:val="Hyperlink"/>
@@ -4372,6 +4786,28 @@
       <w:r>
         <w:br/>
         <w:t>datum pristupa sajtu 28. Mart 2023.</w:t>
+      </w:r>
+    </w:p>
+    <w:p>
+      <w:pPr>
+        <w:pStyle w:val="TextBody"/>
+      </w:pPr>
+      <w:hyperlink r:id="rId27" w:history="1">
+        <w:r>
+          <w:rPr>
+            <w:rStyle w:val="Hyperlink"/>
+          </w:rPr>
+          <w:t>https://www.adafruit.com/product/155</w:t>
+        </w:r>
+        <w:r>
+          <w:rPr>
+            <w:rStyle w:val="Hyperlink"/>
+          </w:rPr>
+          <w:t xml:space="preserve"> [6</w:t>
+        </w:r>
+      </w:hyperlink>
+      <w:r>
+        <w:t>] datum pristupa sajtu 30. Maj 2023.</w:t>
       </w:r>
     </w:p>
     <w:sectPr>
@@ -4387,7 +4823,7 @@
 </file>
 
 <file path=word/endnotes.xml><?xml version="1.0" encoding="utf-8"?>
-<w:endnotes xmlns:wpc="http://schemas.microsoft.com/office/word/2010/wordprocessingCanvas" xmlns:cx="http://schemas.microsoft.com/office/drawing/2014/chartex" xmlns:cx1="http://schemas.microsoft.com/office/drawing/2015/9/8/chartex" xmlns:cx2="http://schemas.microsoft.com/office/drawing/2015/10/21/chartex" xmlns:cx3="http://schemas.microsoft.com/office/drawing/2016/5/9/chartex" xmlns:cx4="http://schemas.microsoft.com/office/drawing/2016/5/10/chartex" xmlns:cx5="http://schemas.microsoft.com/office/drawing/2016/5/11/chartex" xmlns:cx6="http://schemas.microsoft.com/office/drawing/2016/5/12/chartex" xmlns:cx7="http://schemas.microsoft.com/office/drawing/2016/5/13/chartex" xmlns:cx8="http://schemas.microsoft.com/office/drawing/2016/5/14/chartex" xmlns:mc="http://schemas.openxmlformats.org/markup-compatibility/2006" xmlns:aink="http://schemas.microsoft.com/office/drawing/2016/ink" xmlns:am3d="http://schemas.microsoft.com/office/drawing/2017/model3d" xmlns:o="urn:schemas-microsoft-com:office:office" xmlns:r="http://schemas.openxmlformats.org/officeDocument/2006/relationships" xmlns:m="http://schemas.openxmlformats.org/officeDocument/2006/math" xmlns:v="urn:schemas-microsoft-com:vml" xmlns:wp14="http://schemas.microsoft.com/office/word/2010/wordprocessingDrawing" xmlns:wp="http://schemas.openxmlformats.org/drawingml/2006/wordprocessingDrawing" xmlns:w10="urn:schemas-microsoft-com:office:word" xmlns:w="http://schemas.openxmlformats.org/wordprocessingml/2006/main" xmlns:w14="http://schemas.microsoft.com/office/word/2010/wordml" xmlns:w15="http://schemas.microsoft.com/office/word/2012/wordml" xmlns:w16cid="http://schemas.microsoft.com/office/word/2016/wordml/cid" xmlns:w16se="http://schemas.microsoft.com/office/word/2015/wordml/symex" xmlns:wpg="http://schemas.microsoft.com/office/word/2010/wordprocessingGroup" xmlns:wpi="http://schemas.microsoft.com/office/word/2010/wordprocessingInk" xmlns:wne="http://schemas.microsoft.com/office/word/2006/wordml" xmlns:wps="http://schemas.microsoft.com/office/word/2010/wordprocessingShape" mc:Ignorable="w14 w15 w16se w16cid wp14">
+<w:endnotes xmlns:wpc="http://schemas.microsoft.com/office/word/2010/wordprocessingCanvas" xmlns:cx="http://schemas.microsoft.com/office/drawing/2014/chartex" xmlns:cx1="http://schemas.microsoft.com/office/drawing/2015/9/8/chartex" xmlns:cx2="http://schemas.microsoft.com/office/drawing/2015/10/21/chartex" xmlns:cx3="http://schemas.microsoft.com/office/drawing/2016/5/9/chartex" xmlns:cx4="http://schemas.microsoft.com/office/drawing/2016/5/10/chartex" xmlns:cx5="http://schemas.microsoft.com/office/drawing/2016/5/11/chartex" xmlns:cx6="http://schemas.microsoft.com/office/drawing/2016/5/12/chartex" xmlns:cx7="http://schemas.microsoft.com/office/drawing/2016/5/13/chartex" xmlns:cx8="http://schemas.microsoft.com/office/drawing/2016/5/14/chartex" xmlns:mc="http://schemas.openxmlformats.org/markup-compatibility/2006" xmlns:aink="http://schemas.microsoft.com/office/drawing/2016/ink" xmlns:am3d="http://schemas.microsoft.com/office/drawing/2017/model3d" xmlns:o="urn:schemas-microsoft-com:office:office" xmlns:oel="http://schemas.microsoft.com/office/2019/extlst" xmlns:r="http://schemas.openxmlformats.org/officeDocument/2006/relationships" xmlns:m="http://schemas.openxmlformats.org/officeDocument/2006/math" xmlns:v="urn:schemas-microsoft-com:vml" xmlns:wp14="http://schemas.microsoft.com/office/word/2010/wordprocessingDrawing" xmlns:wp="http://schemas.openxmlformats.org/drawingml/2006/wordprocessingDrawing" xmlns:w10="urn:schemas-microsoft-com:office:word" xmlns:w="http://schemas.openxmlformats.org/wordprocessingml/2006/main" xmlns:w14="http://schemas.microsoft.com/office/word/2010/wordml" xmlns:w15="http://schemas.microsoft.com/office/word/2012/wordml" xmlns:w16cex="http://schemas.microsoft.com/office/word/2018/wordml/cex" xmlns:w16cid="http://schemas.microsoft.com/office/word/2016/wordml/cid" xmlns:w16="http://schemas.microsoft.com/office/word/2018/wordml" xmlns:w16sdtdh="http://schemas.microsoft.com/office/word/2020/wordml/sdtdatahash" xmlns:w16se="http://schemas.microsoft.com/office/word/2015/wordml/symex" xmlns:wpg="http://schemas.microsoft.com/office/word/2010/wordprocessingGroup" xmlns:wpi="http://schemas.microsoft.com/office/word/2010/wordprocessingInk" xmlns:wne="http://schemas.microsoft.com/office/word/2006/wordml" xmlns:wps="http://schemas.microsoft.com/office/word/2010/wordprocessingShape" mc:Ignorable="w14 w15 w16se w16cid w16 w16cex w16sdtdh wp14">
   <w:endnote w:type="separator" w:id="-1">
     <w:p>
       <w:pPr>
@@ -4412,7 +4848,7 @@
 </file>
 
 <file path=word/footer1.xml><?xml version="1.0" encoding="utf-8"?>
-<w:ftr xmlns:wpc="http://schemas.microsoft.com/office/word/2010/wordprocessingCanvas" xmlns:cx="http://schemas.microsoft.com/office/drawing/2014/chartex" xmlns:cx1="http://schemas.microsoft.com/office/drawing/2015/9/8/chartex" xmlns:cx2="http://schemas.microsoft.com/office/drawing/2015/10/21/chartex" xmlns:cx3="http://schemas.microsoft.com/office/drawing/2016/5/9/chartex" xmlns:cx4="http://schemas.microsoft.com/office/drawing/2016/5/10/chartex" xmlns:cx5="http://schemas.microsoft.com/office/drawing/2016/5/11/chartex" xmlns:cx6="http://schemas.microsoft.com/office/drawing/2016/5/12/chartex" xmlns:cx7="http://schemas.microsoft.com/office/drawing/2016/5/13/chartex" xmlns:cx8="http://schemas.microsoft.com/office/drawing/2016/5/14/chartex" xmlns:mc="http://schemas.openxmlformats.org/markup-compatibility/2006" xmlns:aink="http://schemas.microsoft.com/office/drawing/2016/ink" xmlns:am3d="http://schemas.microsoft.com/office/drawing/2017/model3d" xmlns:o="urn:schemas-microsoft-com:office:office" xmlns:r="http://schemas.openxmlformats.org/officeDocument/2006/relationships" xmlns:m="http://schemas.openxmlformats.org/officeDocument/2006/math" xmlns:v="urn:schemas-microsoft-com:vml" xmlns:wp14="http://schemas.microsoft.com/office/word/2010/wordprocessingDrawing" xmlns:wp="http://schemas.openxmlformats.org/drawingml/2006/wordprocessingDrawing" xmlns:w10="urn:schemas-microsoft-com:office:word" xmlns:w="http://schemas.openxmlformats.org/wordprocessingml/2006/main" xmlns:w14="http://schemas.microsoft.com/office/word/2010/wordml" xmlns:w15="http://schemas.microsoft.com/office/word/2012/wordml" xmlns:w16cid="http://schemas.microsoft.com/office/word/2016/wordml/cid" xmlns:w16se="http://schemas.microsoft.com/office/word/2015/wordml/symex" xmlns:wpg="http://schemas.microsoft.com/office/word/2010/wordprocessingGroup" xmlns:wpi="http://schemas.microsoft.com/office/word/2010/wordprocessingInk" xmlns:wne="http://schemas.microsoft.com/office/word/2006/wordml" xmlns:wps="http://schemas.microsoft.com/office/word/2010/wordprocessingShape" mc:Ignorable="w14 w15 w16se w16cid wp14">
+<w:ftr xmlns:wpc="http://schemas.microsoft.com/office/word/2010/wordprocessingCanvas" xmlns:cx="http://schemas.microsoft.com/office/drawing/2014/chartex" xmlns:cx1="http://schemas.microsoft.com/office/drawing/2015/9/8/chartex" xmlns:cx2="http://schemas.microsoft.com/office/drawing/2015/10/21/chartex" xmlns:cx3="http://schemas.microsoft.com/office/drawing/2016/5/9/chartex" xmlns:cx4="http://schemas.microsoft.com/office/drawing/2016/5/10/chartex" xmlns:cx5="http://schemas.microsoft.com/office/drawing/2016/5/11/chartex" xmlns:cx6="http://schemas.microsoft.com/office/drawing/2016/5/12/chartex" xmlns:cx7="http://schemas.microsoft.com/office/drawing/2016/5/13/chartex" xmlns:cx8="http://schemas.microsoft.com/office/drawing/2016/5/14/chartex" xmlns:mc="http://schemas.openxmlformats.org/markup-compatibility/2006" xmlns:aink="http://schemas.microsoft.com/office/drawing/2016/ink" xmlns:am3d="http://schemas.microsoft.com/office/drawing/2017/model3d" xmlns:o="urn:schemas-microsoft-com:office:office" xmlns:oel="http://schemas.microsoft.com/office/2019/extlst" xmlns:r="http://schemas.openxmlformats.org/officeDocument/2006/relationships" xmlns:m="http://schemas.openxmlformats.org/officeDocument/2006/math" xmlns:v="urn:schemas-microsoft-com:vml" xmlns:wp14="http://schemas.microsoft.com/office/word/2010/wordprocessingDrawing" xmlns:wp="http://schemas.openxmlformats.org/drawingml/2006/wordprocessingDrawing" xmlns:w10="urn:schemas-microsoft-com:office:word" xmlns:w="http://schemas.openxmlformats.org/wordprocessingml/2006/main" xmlns:w14="http://schemas.microsoft.com/office/word/2010/wordml" xmlns:w15="http://schemas.microsoft.com/office/word/2012/wordml" xmlns:w16cex="http://schemas.microsoft.com/office/word/2018/wordml/cex" xmlns:w16cid="http://schemas.microsoft.com/office/word/2016/wordml/cid" xmlns:w16="http://schemas.microsoft.com/office/word/2018/wordml" xmlns:w16sdtdh="http://schemas.microsoft.com/office/word/2020/wordml/sdtdatahash" xmlns:w16se="http://schemas.microsoft.com/office/word/2015/wordml/symex" xmlns:wpg="http://schemas.microsoft.com/office/word/2010/wordprocessingGroup" xmlns:wpi="http://schemas.microsoft.com/office/word/2010/wordprocessingInk" xmlns:wne="http://schemas.microsoft.com/office/word/2006/wordml" xmlns:wps="http://schemas.microsoft.com/office/word/2010/wordprocessingShape" mc:Ignorable="w14 w15 w16se w16cid w16 w16cex w16sdtdh wp14">
   <w:sdt>
     <w:sdtPr>
       <w:id w:val="1757393750"/>
@@ -4465,7 +4901,7 @@
 </file>
 
 <file path=word/footnotes.xml><?xml version="1.0" encoding="utf-8"?>
-<w:footnotes xmlns:wpc="http://schemas.microsoft.com/office/word/2010/wordprocessingCanvas" xmlns:cx="http://schemas.microsoft.com/office/drawing/2014/chartex" xmlns:cx1="http://schemas.microsoft.com/office/drawing/2015/9/8/chartex" xmlns:cx2="http://schemas.microsoft.com/office/drawing/2015/10/21/chartex" xmlns:cx3="http://schemas.microsoft.com/office/drawing/2016/5/9/chartex" xmlns:cx4="http://schemas.microsoft.com/office/drawing/2016/5/10/chartex" xmlns:cx5="http://schemas.microsoft.com/office/drawing/2016/5/11/chartex" xmlns:cx6="http://schemas.microsoft.com/office/drawing/2016/5/12/chartex" xmlns:cx7="http://schemas.microsoft.com/office/drawing/2016/5/13/chartex" xmlns:cx8="http://schemas.microsoft.com/office/drawing/2016/5/14/chartex" xmlns:mc="http://schemas.openxmlformats.org/markup-compatibility/2006" xmlns:aink="http://schemas.microsoft.com/office/drawing/2016/ink" xmlns:am3d="http://schemas.microsoft.com/office/drawing/2017/model3d" xmlns:o="urn:schemas-microsoft-com:office:office" xmlns:r="http://schemas.openxmlformats.org/officeDocument/2006/relationships" xmlns:m="http://schemas.openxmlformats.org/officeDocument/2006/math" xmlns:v="urn:schemas-microsoft-com:vml" xmlns:wp14="http://schemas.microsoft.com/office/word/2010/wordprocessingDrawing" xmlns:wp="http://schemas.openxmlformats.org/drawingml/2006/wordprocessingDrawing" xmlns:w10="urn:schemas-microsoft-com:office:word" xmlns:w="http://schemas.openxmlformats.org/wordprocessingml/2006/main" xmlns:w14="http://schemas.microsoft.com/office/word/2010/wordml" xmlns:w15="http://schemas.microsoft.com/office/word/2012/wordml" xmlns:w16cid="http://schemas.microsoft.com/office/word/2016/wordml/cid" xmlns:w16se="http://schemas.microsoft.com/office/word/2015/wordml/symex" xmlns:wpg="http://schemas.microsoft.com/office/word/2010/wordprocessingGroup" xmlns:wpi="http://schemas.microsoft.com/office/word/2010/wordprocessingInk" xmlns:wne="http://schemas.microsoft.com/office/word/2006/wordml" xmlns:wps="http://schemas.microsoft.com/office/word/2010/wordprocessingShape" mc:Ignorable="w14 w15 w16se w16cid wp14">
+<w:footnotes xmlns:wpc="http://schemas.microsoft.com/office/word/2010/wordprocessingCanvas" xmlns:cx="http://schemas.microsoft.com/office/drawing/2014/chartex" xmlns:cx1="http://schemas.microsoft.com/office/drawing/2015/9/8/chartex" xmlns:cx2="http://schemas.microsoft.com/office/drawing/2015/10/21/chartex" xmlns:cx3="http://schemas.microsoft.com/office/drawing/2016/5/9/chartex" xmlns:cx4="http://schemas.microsoft.com/office/drawing/2016/5/10/chartex" xmlns:cx5="http://schemas.microsoft.com/office/drawing/2016/5/11/chartex" xmlns:cx6="http://schemas.microsoft.com/office/drawing/2016/5/12/chartex" xmlns:cx7="http://schemas.microsoft.com/office/drawing/2016/5/13/chartex" xmlns:cx8="http://schemas.microsoft.com/office/drawing/2016/5/14/chartex" xmlns:mc="http://schemas.openxmlformats.org/markup-compatibility/2006" xmlns:aink="http://schemas.microsoft.com/office/drawing/2016/ink" xmlns:am3d="http://schemas.microsoft.com/office/drawing/2017/model3d" xmlns:o="urn:schemas-microsoft-com:office:office" xmlns:oel="http://schemas.microsoft.com/office/2019/extlst" xmlns:r="http://schemas.openxmlformats.org/officeDocument/2006/relationships" xmlns:m="http://schemas.openxmlformats.org/officeDocument/2006/math" xmlns:v="urn:schemas-microsoft-com:vml" xmlns:wp14="http://schemas.microsoft.com/office/word/2010/wordprocessingDrawing" xmlns:wp="http://schemas.openxmlformats.org/drawingml/2006/wordprocessingDrawing" xmlns:w10="urn:schemas-microsoft-com:office:word" xmlns:w="http://schemas.openxmlformats.org/wordprocessingml/2006/main" xmlns:w14="http://schemas.microsoft.com/office/word/2010/wordml" xmlns:w15="http://schemas.microsoft.com/office/word/2012/wordml" xmlns:w16cex="http://schemas.microsoft.com/office/word/2018/wordml/cex" xmlns:w16cid="http://schemas.microsoft.com/office/word/2016/wordml/cid" xmlns:w16="http://schemas.microsoft.com/office/word/2018/wordml" xmlns:w16sdtdh="http://schemas.microsoft.com/office/word/2020/wordml/sdtdatahash" xmlns:w16se="http://schemas.microsoft.com/office/word/2015/wordml/symex" xmlns:wpg="http://schemas.microsoft.com/office/word/2010/wordprocessingGroup" xmlns:wpi="http://schemas.microsoft.com/office/word/2010/wordprocessingInk" xmlns:wne="http://schemas.microsoft.com/office/word/2006/wordml" xmlns:wps="http://schemas.microsoft.com/office/word/2010/wordprocessingShape" mc:Ignorable="w14 w15 w16se w16cid w16 w16cex w16sdtdh wp14">
   <w:footnote w:type="separator" w:id="-1">
     <w:p>
       <w:pPr>
@@ -4490,7 +4926,7 @@
 </file>
 
 <file path=word/header1.xml><?xml version="1.0" encoding="utf-8"?>
-<w:hdr xmlns:wpc="http://schemas.microsoft.com/office/word/2010/wordprocessingCanvas" xmlns:cx="http://schemas.microsoft.com/office/drawing/2014/chartex" xmlns:cx1="http://schemas.microsoft.com/office/drawing/2015/9/8/chartex" xmlns:cx2="http://schemas.microsoft.com/office/drawing/2015/10/21/chartex" xmlns:cx3="http://schemas.microsoft.com/office/drawing/2016/5/9/chartex" xmlns:cx4="http://schemas.microsoft.com/office/drawing/2016/5/10/chartex" xmlns:cx5="http://schemas.microsoft.com/office/drawing/2016/5/11/chartex" xmlns:cx6="http://schemas.microsoft.com/office/drawing/2016/5/12/chartex" xmlns:cx7="http://schemas.microsoft.com/office/drawing/2016/5/13/chartex" xmlns:cx8="http://schemas.microsoft.com/office/drawing/2016/5/14/chartex" xmlns:mc="http://schemas.openxmlformats.org/markup-compatibility/2006" xmlns:aink="http://schemas.microsoft.com/office/drawing/2016/ink" xmlns:am3d="http://schemas.microsoft.com/office/drawing/2017/model3d" xmlns:o="urn:schemas-microsoft-com:office:office" xmlns:r="http://schemas.openxmlformats.org/officeDocument/2006/relationships" xmlns:m="http://schemas.openxmlformats.org/officeDocument/2006/math" xmlns:v="urn:schemas-microsoft-com:vml" xmlns:wp14="http://schemas.microsoft.com/office/word/2010/wordprocessingDrawing" xmlns:wp="http://schemas.openxmlformats.org/drawingml/2006/wordprocessingDrawing" xmlns:w10="urn:schemas-microsoft-com:office:word" xmlns:w="http://schemas.openxmlformats.org/wordprocessingml/2006/main" xmlns:w14="http://schemas.microsoft.com/office/word/2010/wordml" xmlns:w15="http://schemas.microsoft.com/office/word/2012/wordml" xmlns:w16cid="http://schemas.microsoft.com/office/word/2016/wordml/cid" xmlns:w16se="http://schemas.microsoft.com/office/word/2015/wordml/symex" xmlns:wpg="http://schemas.microsoft.com/office/word/2010/wordprocessingGroup" xmlns:wpi="http://schemas.microsoft.com/office/word/2010/wordprocessingInk" xmlns:wne="http://schemas.microsoft.com/office/word/2006/wordml" xmlns:wps="http://schemas.microsoft.com/office/word/2010/wordprocessingShape" mc:Ignorable="w14 w15 w16se w16cid wp14">
+<w:hdr xmlns:wpc="http://schemas.microsoft.com/office/word/2010/wordprocessingCanvas" xmlns:cx="http://schemas.microsoft.com/office/drawing/2014/chartex" xmlns:cx1="http://schemas.microsoft.com/office/drawing/2015/9/8/chartex" xmlns:cx2="http://schemas.microsoft.com/office/drawing/2015/10/21/chartex" xmlns:cx3="http://schemas.microsoft.com/office/drawing/2016/5/9/chartex" xmlns:cx4="http://schemas.microsoft.com/office/drawing/2016/5/10/chartex" xmlns:cx5="http://schemas.microsoft.com/office/drawing/2016/5/11/chartex" xmlns:cx6="http://schemas.microsoft.com/office/drawing/2016/5/12/chartex" xmlns:cx7="http://schemas.microsoft.com/office/drawing/2016/5/13/chartex" xmlns:cx8="http://schemas.microsoft.com/office/drawing/2016/5/14/chartex" xmlns:mc="http://schemas.openxmlformats.org/markup-compatibility/2006" xmlns:aink="http://schemas.microsoft.com/office/drawing/2016/ink" xmlns:am3d="http://schemas.microsoft.com/office/drawing/2017/model3d" xmlns:o="urn:schemas-microsoft-com:office:office" xmlns:oel="http://schemas.microsoft.com/office/2019/extlst" xmlns:r="http://schemas.openxmlformats.org/officeDocument/2006/relationships" xmlns:m="http://schemas.openxmlformats.org/officeDocument/2006/math" xmlns:v="urn:schemas-microsoft-com:vml" xmlns:wp14="http://schemas.microsoft.com/office/word/2010/wordprocessingDrawing" xmlns:wp="http://schemas.openxmlformats.org/drawingml/2006/wordprocessingDrawing" xmlns:w10="urn:schemas-microsoft-com:office:word" xmlns:w="http://schemas.openxmlformats.org/wordprocessingml/2006/main" xmlns:w14="http://schemas.microsoft.com/office/word/2010/wordml" xmlns:w15="http://schemas.microsoft.com/office/word/2012/wordml" xmlns:w16cex="http://schemas.microsoft.com/office/word/2018/wordml/cex" xmlns:w16cid="http://schemas.microsoft.com/office/word/2016/wordml/cid" xmlns:w16="http://schemas.microsoft.com/office/word/2018/wordml" xmlns:w16sdtdh="http://schemas.microsoft.com/office/word/2020/wordml/sdtdatahash" xmlns:w16se="http://schemas.microsoft.com/office/word/2015/wordml/symex" xmlns:wpg="http://schemas.microsoft.com/office/word/2010/wordprocessingGroup" xmlns:wpi="http://schemas.microsoft.com/office/word/2010/wordprocessingInk" xmlns:wne="http://schemas.microsoft.com/office/word/2006/wordml" xmlns:wps="http://schemas.microsoft.com/office/word/2010/wordprocessingShape" mc:Ignorable="w14 w15 w16se w16cid w16 w16cex w16sdtdh wp14">
   <w:p>
     <w:pPr>
       <w:pStyle w:val="Header"/>
@@ -4501,7 +4937,7 @@
         <w:noProof/>
       </w:rPr>
       <w:drawing>
-        <wp:anchor distT="0" distB="0" distL="0" distR="0" simplePos="0" relativeHeight="251658240" behindDoc="0" locked="0" layoutInCell="1" allowOverlap="1">
+        <wp:anchor distT="0" distB="0" distL="0" distR="0" simplePos="0" relativeHeight="251658240" behindDoc="0" locked="0" layoutInCell="1" allowOverlap="1" wp14:anchorId="772159DF" wp14:editId="5581C6BB">
           <wp:simplePos x="0" y="0"/>
           <wp:positionH relativeFrom="column">
             <wp:posOffset>0</wp:posOffset>
@@ -4559,7 +4995,7 @@
 </file>
 
 <file path=word/numbering.xml><?xml version="1.0" encoding="utf-8"?>
-<w:numbering xmlns:wpc="http://schemas.microsoft.com/office/word/2010/wordprocessingCanvas" xmlns:cx="http://schemas.microsoft.com/office/drawing/2014/chartex" xmlns:cx1="http://schemas.microsoft.com/office/drawing/2015/9/8/chartex" xmlns:cx2="http://schemas.microsoft.com/office/drawing/2015/10/21/chartex" xmlns:cx3="http://schemas.microsoft.com/office/drawing/2016/5/9/chartex" xmlns:cx4="http://schemas.microsoft.com/office/drawing/2016/5/10/chartex" xmlns:cx5="http://schemas.microsoft.com/office/drawing/2016/5/11/chartex" xmlns:cx6="http://schemas.microsoft.com/office/drawing/2016/5/12/chartex" xmlns:cx7="http://schemas.microsoft.com/office/drawing/2016/5/13/chartex" xmlns:cx8="http://schemas.microsoft.com/office/drawing/2016/5/14/chartex" xmlns:mc="http://schemas.openxmlformats.org/markup-compatibility/2006" xmlns:aink="http://schemas.microsoft.com/office/drawing/2016/ink" xmlns:am3d="http://schemas.microsoft.com/office/drawing/2017/model3d" xmlns:o="urn:schemas-microsoft-com:office:office" xmlns:r="http://schemas.openxmlformats.org/officeDocument/2006/relationships" xmlns:m="http://schemas.openxmlformats.org/officeDocument/2006/math" xmlns:v="urn:schemas-microsoft-com:vml" xmlns:wp14="http://schemas.microsoft.com/office/word/2010/wordprocessingDrawing" xmlns:wp="http://schemas.openxmlformats.org/drawingml/2006/wordprocessingDrawing" xmlns:w10="urn:schemas-microsoft-com:office:word" xmlns:w="http://schemas.openxmlformats.org/wordprocessingml/2006/main" xmlns:w14="http://schemas.microsoft.com/office/word/2010/wordml" xmlns:w15="http://schemas.microsoft.com/office/word/2012/wordml" xmlns:w16cid="http://schemas.microsoft.com/office/word/2016/wordml/cid" xmlns:w16se="http://schemas.microsoft.com/office/word/2015/wordml/symex" xmlns:wpg="http://schemas.microsoft.com/office/word/2010/wordprocessingGroup" xmlns:wpi="http://schemas.microsoft.com/office/word/2010/wordprocessingInk" xmlns:wne="http://schemas.microsoft.com/office/word/2006/wordml" xmlns:wps="http://schemas.microsoft.com/office/word/2010/wordprocessingShape" mc:Ignorable="w14 w15 w16se w16cid wp14">
+<w:numbering xmlns:wpc="http://schemas.microsoft.com/office/word/2010/wordprocessingCanvas" xmlns:cx="http://schemas.microsoft.com/office/drawing/2014/chartex" xmlns:cx1="http://schemas.microsoft.com/office/drawing/2015/9/8/chartex" xmlns:cx2="http://schemas.microsoft.com/office/drawing/2015/10/21/chartex" xmlns:cx3="http://schemas.microsoft.com/office/drawing/2016/5/9/chartex" xmlns:cx4="http://schemas.microsoft.com/office/drawing/2016/5/10/chartex" xmlns:cx5="http://schemas.microsoft.com/office/drawing/2016/5/11/chartex" xmlns:cx6="http://schemas.microsoft.com/office/drawing/2016/5/12/chartex" xmlns:cx7="http://schemas.microsoft.com/office/drawing/2016/5/13/chartex" xmlns:cx8="http://schemas.microsoft.com/office/drawing/2016/5/14/chartex" xmlns:mc="http://schemas.openxmlformats.org/markup-compatibility/2006" xmlns:aink="http://schemas.microsoft.com/office/drawing/2016/ink" xmlns:am3d="http://schemas.microsoft.com/office/drawing/2017/model3d" xmlns:o="urn:schemas-microsoft-com:office:office" xmlns:oel="http://schemas.microsoft.com/office/2019/extlst" xmlns:r="http://schemas.openxmlformats.org/officeDocument/2006/relationships" xmlns:m="http://schemas.openxmlformats.org/officeDocument/2006/math" xmlns:v="urn:schemas-microsoft-com:vml" xmlns:wp14="http://schemas.microsoft.com/office/word/2010/wordprocessingDrawing" xmlns:wp="http://schemas.openxmlformats.org/drawingml/2006/wordprocessingDrawing" xmlns:w10="urn:schemas-microsoft-com:office:word" xmlns:w="http://schemas.openxmlformats.org/wordprocessingml/2006/main" xmlns:w14="http://schemas.microsoft.com/office/word/2010/wordml" xmlns:w15="http://schemas.microsoft.com/office/word/2012/wordml" xmlns:w16cex="http://schemas.microsoft.com/office/word/2018/wordml/cex" xmlns:w16cid="http://schemas.microsoft.com/office/word/2016/wordml/cid" xmlns:w16="http://schemas.microsoft.com/office/word/2018/wordml" xmlns:w16sdtdh="http://schemas.microsoft.com/office/word/2020/wordml/sdtdatahash" xmlns:w16se="http://schemas.microsoft.com/office/word/2015/wordml/symex" xmlns:wpg="http://schemas.microsoft.com/office/word/2010/wordprocessingGroup" xmlns:wpi="http://schemas.microsoft.com/office/word/2010/wordprocessingInk" xmlns:wne="http://schemas.microsoft.com/office/word/2006/wordml" xmlns:wps="http://schemas.microsoft.com/office/word/2010/wordprocessingShape" mc:Ignorable="w14 w15 w16se w16cid w16 w16cex w16sdtdh wp14">
   <w:abstractNum w:abstractNumId="0" w15:restartNumberingAfterBreak="0">
     <w:nsid w:val="073E0027"/>
     <w:multiLevelType w:val="multilevel"/>
@@ -5118,6 +5554,99 @@
     </w:lvl>
   </w:abstractNum>
   <w:abstractNum w:abstractNumId="6" w15:restartNumberingAfterBreak="0">
+    <w:nsid w:val="3DA24116"/>
+    <w:multiLevelType w:val="hybridMultilevel"/>
+    <w:tmpl w:val="97705256"/>
+    <w:lvl w:ilvl="0" w:tplc="D68EB7A0">
+      <w:start w:val="1"/>
+      <w:numFmt w:val="decimal"/>
+      <w:lvlText w:val="%1.3"/>
+      <w:lvlJc w:val="left"/>
+      <w:pPr>
+        <w:ind w:left="720" w:hanging="360"/>
+      </w:pPr>
+      <w:rPr>
+        <w:rFonts w:ascii="Arial" w:hAnsi="Arial" w:cs="Arial" w:hint="default"/>
+        <w:b/>
+        <w:i/>
+        <w:sz w:val="28"/>
+        <w:szCs w:val="28"/>
+      </w:rPr>
+    </w:lvl>
+    <w:lvl w:ilvl="1" w:tplc="04090019" w:tentative="1">
+      <w:start w:val="1"/>
+      <w:numFmt w:val="lowerLetter"/>
+      <w:lvlText w:val="%2."/>
+      <w:lvlJc w:val="left"/>
+      <w:pPr>
+        <w:ind w:left="1440" w:hanging="360"/>
+      </w:pPr>
+    </w:lvl>
+    <w:lvl w:ilvl="2" w:tplc="0409001B" w:tentative="1">
+      <w:start w:val="1"/>
+      <w:numFmt w:val="lowerRoman"/>
+      <w:lvlText w:val="%3."/>
+      <w:lvlJc w:val="right"/>
+      <w:pPr>
+        <w:ind w:left="2160" w:hanging="180"/>
+      </w:pPr>
+    </w:lvl>
+    <w:lvl w:ilvl="3" w:tplc="0409000F" w:tentative="1">
+      <w:start w:val="1"/>
+      <w:numFmt w:val="decimal"/>
+      <w:lvlText w:val="%4."/>
+      <w:lvlJc w:val="left"/>
+      <w:pPr>
+        <w:ind w:left="2880" w:hanging="360"/>
+      </w:pPr>
+    </w:lvl>
+    <w:lvl w:ilvl="4" w:tplc="04090019" w:tentative="1">
+      <w:start w:val="1"/>
+      <w:numFmt w:val="lowerLetter"/>
+      <w:lvlText w:val="%5."/>
+      <w:lvlJc w:val="left"/>
+      <w:pPr>
+        <w:ind w:left="3600" w:hanging="360"/>
+      </w:pPr>
+    </w:lvl>
+    <w:lvl w:ilvl="5" w:tplc="0409001B" w:tentative="1">
+      <w:start w:val="1"/>
+      <w:numFmt w:val="lowerRoman"/>
+      <w:lvlText w:val="%6."/>
+      <w:lvlJc w:val="right"/>
+      <w:pPr>
+        <w:ind w:left="4320" w:hanging="180"/>
+      </w:pPr>
+    </w:lvl>
+    <w:lvl w:ilvl="6" w:tplc="0409000F" w:tentative="1">
+      <w:start w:val="1"/>
+      <w:numFmt w:val="decimal"/>
+      <w:lvlText w:val="%7."/>
+      <w:lvlJc w:val="left"/>
+      <w:pPr>
+        <w:ind w:left="5040" w:hanging="360"/>
+      </w:pPr>
+    </w:lvl>
+    <w:lvl w:ilvl="7" w:tplc="04090019" w:tentative="1">
+      <w:start w:val="1"/>
+      <w:numFmt w:val="lowerLetter"/>
+      <w:lvlText w:val="%8."/>
+      <w:lvlJc w:val="left"/>
+      <w:pPr>
+        <w:ind w:left="5760" w:hanging="360"/>
+      </w:pPr>
+    </w:lvl>
+    <w:lvl w:ilvl="8" w:tplc="0409001B" w:tentative="1">
+      <w:start w:val="1"/>
+      <w:numFmt w:val="lowerRoman"/>
+      <w:lvlText w:val="%9."/>
+      <w:lvlJc w:val="right"/>
+      <w:pPr>
+        <w:ind w:left="6480" w:hanging="180"/>
+      </w:pPr>
+    </w:lvl>
+  </w:abstractNum>
+  <w:abstractNum w:abstractNumId="7" w15:restartNumberingAfterBreak="0">
     <w:nsid w:val="42642A99"/>
     <w:multiLevelType w:val="multilevel"/>
     <w:tmpl w:val="F07EBD9E"/>
@@ -5177,7 +5706,7 @@
       <w:lvlJc w:val="left"/>
     </w:lvl>
   </w:abstractNum>
-  <w:abstractNum w:abstractNumId="7" w15:restartNumberingAfterBreak="0">
+  <w:abstractNum w:abstractNumId="8" w15:restartNumberingAfterBreak="0">
     <w:nsid w:val="49DE7D59"/>
     <w:multiLevelType w:val="hybridMultilevel"/>
     <w:tmpl w:val="037C03A4"/>
@@ -5263,7 +5792,7 @@
       </w:pPr>
     </w:lvl>
   </w:abstractNum>
-  <w:abstractNum w:abstractNumId="8" w15:restartNumberingAfterBreak="0">
+  <w:abstractNum w:abstractNumId="9" w15:restartNumberingAfterBreak="0">
     <w:nsid w:val="511F6590"/>
     <w:multiLevelType w:val="multilevel"/>
     <w:tmpl w:val="0409001F"/>
@@ -5376,7 +5905,96 @@
       </w:pPr>
     </w:lvl>
   </w:abstractNum>
-  <w:abstractNum w:abstractNumId="9" w15:restartNumberingAfterBreak="0">
+  <w:abstractNum w:abstractNumId="10" w15:restartNumberingAfterBreak="0">
+    <w:nsid w:val="51E45E34"/>
+    <w:multiLevelType w:val="hybridMultilevel"/>
+    <w:tmpl w:val="1DF6D3AE"/>
+    <w:lvl w:ilvl="0" w:tplc="0F187A40">
+      <w:start w:val="1"/>
+      <w:numFmt w:val="decimal"/>
+      <w:lvlText w:val="%1.2"/>
+      <w:lvlJc w:val="left"/>
+      <w:pPr>
+        <w:ind w:left="720" w:hanging="360"/>
+      </w:pPr>
+      <w:rPr>
+        <w:rFonts w:hint="default"/>
+      </w:rPr>
+    </w:lvl>
+    <w:lvl w:ilvl="1" w:tplc="FFFFFFFF" w:tentative="1">
+      <w:start w:val="1"/>
+      <w:numFmt w:val="lowerLetter"/>
+      <w:lvlText w:val="%2."/>
+      <w:lvlJc w:val="left"/>
+      <w:pPr>
+        <w:ind w:left="1440" w:hanging="360"/>
+      </w:pPr>
+    </w:lvl>
+    <w:lvl w:ilvl="2" w:tplc="FFFFFFFF" w:tentative="1">
+      <w:start w:val="1"/>
+      <w:numFmt w:val="lowerRoman"/>
+      <w:lvlText w:val="%3."/>
+      <w:lvlJc w:val="right"/>
+      <w:pPr>
+        <w:ind w:left="2160" w:hanging="180"/>
+      </w:pPr>
+    </w:lvl>
+    <w:lvl w:ilvl="3" w:tplc="FFFFFFFF" w:tentative="1">
+      <w:start w:val="1"/>
+      <w:numFmt w:val="decimal"/>
+      <w:lvlText w:val="%4."/>
+      <w:lvlJc w:val="left"/>
+      <w:pPr>
+        <w:ind w:left="2880" w:hanging="360"/>
+      </w:pPr>
+    </w:lvl>
+    <w:lvl w:ilvl="4" w:tplc="FFFFFFFF" w:tentative="1">
+      <w:start w:val="1"/>
+      <w:numFmt w:val="lowerLetter"/>
+      <w:lvlText w:val="%5."/>
+      <w:lvlJc w:val="left"/>
+      <w:pPr>
+        <w:ind w:left="3600" w:hanging="360"/>
+      </w:pPr>
+    </w:lvl>
+    <w:lvl w:ilvl="5" w:tplc="FFFFFFFF" w:tentative="1">
+      <w:start w:val="1"/>
+      <w:numFmt w:val="lowerRoman"/>
+      <w:lvlText w:val="%6."/>
+      <w:lvlJc w:val="right"/>
+      <w:pPr>
+        <w:ind w:left="4320" w:hanging="180"/>
+      </w:pPr>
+    </w:lvl>
+    <w:lvl w:ilvl="6" w:tplc="FFFFFFFF" w:tentative="1">
+      <w:start w:val="1"/>
+      <w:numFmt w:val="decimal"/>
+      <w:lvlText w:val="%7."/>
+      <w:lvlJc w:val="left"/>
+      <w:pPr>
+        <w:ind w:left="5040" w:hanging="360"/>
+      </w:pPr>
+    </w:lvl>
+    <w:lvl w:ilvl="7" w:tplc="FFFFFFFF" w:tentative="1">
+      <w:start w:val="1"/>
+      <w:numFmt w:val="lowerLetter"/>
+      <w:lvlText w:val="%8."/>
+      <w:lvlJc w:val="left"/>
+      <w:pPr>
+        <w:ind w:left="5760" w:hanging="360"/>
+      </w:pPr>
+    </w:lvl>
+    <w:lvl w:ilvl="8" w:tplc="FFFFFFFF" w:tentative="1">
+      <w:start w:val="1"/>
+      <w:numFmt w:val="lowerRoman"/>
+      <w:lvlText w:val="%9."/>
+      <w:lvlJc w:val="right"/>
+      <w:pPr>
+        <w:ind w:left="6480" w:hanging="180"/>
+      </w:pPr>
+    </w:lvl>
+  </w:abstractNum>
+  <w:abstractNum w:abstractNumId="11" w15:restartNumberingAfterBreak="0">
     <w:nsid w:val="55C07099"/>
     <w:multiLevelType w:val="hybridMultilevel"/>
     <w:tmpl w:val="D2C0C232"/>
@@ -5462,7 +6080,7 @@
       </w:pPr>
     </w:lvl>
   </w:abstractNum>
-  <w:abstractNum w:abstractNumId="10" w15:restartNumberingAfterBreak="0">
+  <w:abstractNum w:abstractNumId="12" w15:restartNumberingAfterBreak="0">
     <w:nsid w:val="56A40E63"/>
     <w:multiLevelType w:val="hybridMultilevel"/>
     <w:tmpl w:val="3F5ACBA2"/>
@@ -5548,7 +6166,7 @@
       </w:pPr>
     </w:lvl>
   </w:abstractNum>
-  <w:abstractNum w:abstractNumId="11" w15:restartNumberingAfterBreak="0">
+  <w:abstractNum w:abstractNumId="13" w15:restartNumberingAfterBreak="0">
     <w:nsid w:val="5DCF1DC3"/>
     <w:multiLevelType w:val="hybridMultilevel"/>
     <w:tmpl w:val="AEF2F6C4"/>
@@ -5648,7 +6266,7 @@
       </w:pPr>
     </w:lvl>
   </w:abstractNum>
-  <w:abstractNum w:abstractNumId="12" w15:restartNumberingAfterBreak="0">
+  <w:abstractNum w:abstractNumId="14" w15:restartNumberingAfterBreak="0">
     <w:nsid w:val="659372EC"/>
     <w:multiLevelType w:val="hybridMultilevel"/>
     <w:tmpl w:val="11AE9590"/>
@@ -5734,7 +6352,7 @@
       </w:pPr>
     </w:lvl>
   </w:abstractNum>
-  <w:abstractNum w:abstractNumId="13" w15:restartNumberingAfterBreak="0">
+  <w:abstractNum w:abstractNumId="15" w15:restartNumberingAfterBreak="0">
     <w:nsid w:val="7BB510E9"/>
     <w:multiLevelType w:val="hybridMultilevel"/>
     <w:tmpl w:val="F9EC918C"/>
@@ -5827,7 +6445,7 @@
       </w:pPr>
     </w:lvl>
   </w:abstractNum>
-  <w:abstractNum w:abstractNumId="14" w15:restartNumberingAfterBreak="0">
+  <w:abstractNum w:abstractNumId="16" w15:restartNumberingAfterBreak="0">
     <w:nsid w:val="7F122D07"/>
     <w:multiLevelType w:val="multilevel"/>
     <w:tmpl w:val="BE5C488E"/>
@@ -5967,56 +6585,62 @@
       </w:rPr>
     </w:lvl>
   </w:abstractNum>
-  <w:num w:numId="1">
+  <w:num w:numId="1" w16cid:durableId="100686455">
+    <w:abstractNumId w:val="9"/>
+  </w:num>
+  <w:num w:numId="2" w16cid:durableId="1666349884">
+    <w:abstractNumId w:val="0"/>
+  </w:num>
+  <w:num w:numId="3" w16cid:durableId="1382096799">
+    <w:abstractNumId w:val="7"/>
+  </w:num>
+  <w:num w:numId="4" w16cid:durableId="1273702983">
+    <w:abstractNumId w:val="14"/>
+  </w:num>
+  <w:num w:numId="5" w16cid:durableId="1262568935">
+    <w:abstractNumId w:val="1"/>
+  </w:num>
+  <w:num w:numId="6" w16cid:durableId="1366052801">
+    <w:abstractNumId w:val="16"/>
+  </w:num>
+  <w:num w:numId="7" w16cid:durableId="1582251122">
+    <w:abstractNumId w:val="4"/>
+  </w:num>
+  <w:num w:numId="8" w16cid:durableId="1675759579">
+    <w:abstractNumId w:val="12"/>
+  </w:num>
+  <w:num w:numId="9" w16cid:durableId="1475098253">
+    <w:abstractNumId w:val="3"/>
+  </w:num>
+  <w:num w:numId="10" w16cid:durableId="1327784733">
+    <w:abstractNumId w:val="11"/>
+  </w:num>
+  <w:num w:numId="11" w16cid:durableId="1885486661">
     <w:abstractNumId w:val="8"/>
   </w:num>
-  <w:num w:numId="2">
-    <w:abstractNumId w:val="0"/>
+  <w:num w:numId="12" w16cid:durableId="776407439">
+    <w:abstractNumId w:val="5"/>
   </w:num>
-  <w:num w:numId="3">
+  <w:num w:numId="13" w16cid:durableId="1875381094">
+    <w:abstractNumId w:val="2"/>
+  </w:num>
+  <w:num w:numId="14" w16cid:durableId="2058893705">
+    <w:abstractNumId w:val="15"/>
+  </w:num>
+  <w:num w:numId="15" w16cid:durableId="2037467452">
+    <w:abstractNumId w:val="13"/>
+  </w:num>
+  <w:num w:numId="16" w16cid:durableId="91707305">
     <w:abstractNumId w:val="6"/>
   </w:num>
-  <w:num w:numId="4">
-    <w:abstractNumId w:val="12"/>
-  </w:num>
-  <w:num w:numId="5">
-    <w:abstractNumId w:val="1"/>
-  </w:num>
-  <w:num w:numId="6">
-    <w:abstractNumId w:val="14"/>
-  </w:num>
-  <w:num w:numId="7">
-    <w:abstractNumId w:val="4"/>
-  </w:num>
-  <w:num w:numId="8">
+  <w:num w:numId="17" w16cid:durableId="1285455583">
     <w:abstractNumId w:val="10"/>
-  </w:num>
-  <w:num w:numId="9">
-    <w:abstractNumId w:val="3"/>
-  </w:num>
-  <w:num w:numId="10">
-    <w:abstractNumId w:val="9"/>
-  </w:num>
-  <w:num w:numId="11">
-    <w:abstractNumId w:val="7"/>
-  </w:num>
-  <w:num w:numId="12">
-    <w:abstractNumId w:val="5"/>
-  </w:num>
-  <w:num w:numId="13">
-    <w:abstractNumId w:val="2"/>
-  </w:num>
-  <w:num w:numId="14">
-    <w:abstractNumId w:val="13"/>
-  </w:num>
-  <w:num w:numId="15">
-    <w:abstractNumId w:val="11"/>
   </w:num>
 </w:numbering>
 </file>
 
 <file path=word/styles.xml><?xml version="1.0" encoding="utf-8"?>
-<w:styles xmlns:mc="http://schemas.openxmlformats.org/markup-compatibility/2006" xmlns:r="http://schemas.openxmlformats.org/officeDocument/2006/relationships" xmlns:w="http://schemas.openxmlformats.org/wordprocessingml/2006/main" xmlns:w14="http://schemas.microsoft.com/office/word/2010/wordml" xmlns:w15="http://schemas.microsoft.com/office/word/2012/wordml" xmlns:w16cid="http://schemas.microsoft.com/office/word/2016/wordml/cid" xmlns:w16se="http://schemas.microsoft.com/office/word/2015/wordml/symex" mc:Ignorable="w14 w15 w16se w16cid">
+<w:styles xmlns:mc="http://schemas.openxmlformats.org/markup-compatibility/2006" xmlns:r="http://schemas.openxmlformats.org/officeDocument/2006/relationships" xmlns:w="http://schemas.openxmlformats.org/wordprocessingml/2006/main" xmlns:w14="http://schemas.microsoft.com/office/word/2010/wordml" xmlns:w15="http://schemas.microsoft.com/office/word/2012/wordml" xmlns:w16cex="http://schemas.microsoft.com/office/word/2018/wordml/cex" xmlns:w16cid="http://schemas.microsoft.com/office/word/2016/wordml/cid" xmlns:w16="http://schemas.microsoft.com/office/word/2018/wordml" xmlns:w16sdtdh="http://schemas.microsoft.com/office/word/2020/wordml/sdtdatahash" xmlns:w16se="http://schemas.microsoft.com/office/word/2015/wordml/symex" mc:Ignorable="w14 w15 w16se w16cid w16 w16cex w16sdtdh">
   <w:docDefaults>
     <w:rPrDefault>
       <w:rPr>
@@ -6032,7 +6656,7 @@
       </w:pPr>
     </w:pPrDefault>
   </w:docDefaults>
-  <w:latentStyles w:defLockedState="0" w:defUIPriority="99" w:defSemiHidden="0" w:defUnhideWhenUsed="0" w:defQFormat="0" w:count="375">
+  <w:latentStyles w:defLockedState="0" w:defUIPriority="99" w:defSemiHidden="0" w:defUnhideWhenUsed="0" w:defQFormat="0" w:count="376">
     <w:lsdException w:name="Normal" w:uiPriority="0" w:qFormat="1"/>
     <w:lsdException w:name="heading 1" w:uiPriority="9" w:qFormat="1"/>
     <w:lsdException w:name="heading 2" w:semiHidden="1" w:uiPriority="9" w:unhideWhenUsed="1" w:qFormat="1"/>
@@ -6138,7 +6762,6 @@
     <w:lsdException w:name="HTML Sample" w:semiHidden="1" w:unhideWhenUsed="1"/>
     <w:lsdException w:name="HTML Typewriter" w:semiHidden="1" w:unhideWhenUsed="1"/>
     <w:lsdException w:name="HTML Variable" w:semiHidden="1" w:unhideWhenUsed="1"/>
-    <w:lsdException w:name="Normal Table" w:semiHidden="1" w:unhideWhenUsed="1"/>
     <w:lsdException w:name="annotation subject" w:semiHidden="1" w:unhideWhenUsed="1"/>
     <w:lsdException w:name="No List" w:semiHidden="1" w:unhideWhenUsed="1"/>
     <w:lsdException w:name="Outline List 1" w:semiHidden="1" w:unhideWhenUsed="1"/>
@@ -6185,10 +6808,8 @@
     <w:lsdException w:name="Table Subtle 2" w:semiHidden="1" w:unhideWhenUsed="1"/>
     <w:lsdException w:name="Table Web 1" w:semiHidden="1" w:unhideWhenUsed="1"/>
     <w:lsdException w:name="Table Web 2" w:semiHidden="1" w:unhideWhenUsed="1"/>
-    <w:lsdException w:name="Table Web 3" w:semiHidden="1" w:unhideWhenUsed="1"/>
     <w:lsdException w:name="Balloon Text" w:semiHidden="1" w:unhideWhenUsed="1"/>
     <w:lsdException w:name="Table Grid" w:uiPriority="59"/>
-    <w:lsdException w:name="Table Theme" w:semiHidden="1" w:unhideWhenUsed="1"/>
     <w:lsdException w:name="Placeholder Text" w:semiHidden="1"/>
     <w:lsdException w:name="No Spacing" w:uiPriority="1" w:qFormat="1"/>
     <w:lsdException w:name="Light Shading" w:uiPriority="60"/>
@@ -6408,6 +7029,7 @@
     <w:lsdException w:name="Smart Hyperlink" w:semiHidden="1" w:unhideWhenUsed="1"/>
     <w:lsdException w:name="Hashtag" w:semiHidden="1" w:unhideWhenUsed="1"/>
     <w:lsdException w:name="Unresolved Mention" w:semiHidden="1" w:unhideWhenUsed="1"/>
+    <w:lsdException w:name="Smart Link" w:semiHidden="1" w:unhideWhenUsed="1"/>
   </w:latentStyles>
   <w:style w:type="paragraph" w:default="1" w:styleId="Normal">
     <w:name w:val="Normal"/>

--- a/SiA dokumentacija.docx
+++ b/SiA dokumentacija.docx
@@ -2017,8 +2017,116 @@
       </w:r>
     </w:p>
     <w:p>
+      <w:pPr>
+        <w:pStyle w:val="TextBody"/>
+      </w:pPr>
+      <w:r>
+        <w:rPr>
+          <w:noProof/>
+        </w:rPr>
+        <w:drawing>
+          <wp:inline distT="0" distB="0" distL="0" distR="0" wp14:anchorId="51CA2D43" wp14:editId="683D9152">
+            <wp:extent cx="4105835" cy="3739143"/>
+            <wp:effectExtent l="0" t="0" r="9525" b="0"/>
+            <wp:docPr id="10" name="Picture 10"/>
+            <wp:cNvGraphicFramePr>
+              <a:graphicFrameLocks xmlns:a="http://schemas.openxmlformats.org/drawingml/2006/main" noChangeAspect="1"/>
+            </wp:cNvGraphicFramePr>
+            <a:graphic xmlns:a="http://schemas.openxmlformats.org/drawingml/2006/main">
+              <a:graphicData uri="http://schemas.openxmlformats.org/drawingml/2006/picture">
+                <pic:pic xmlns:pic="http://schemas.openxmlformats.org/drawingml/2006/picture">
+                  <pic:nvPicPr>
+                    <pic:cNvPr id="10" name="Picture 10"/>
+                    <pic:cNvPicPr/>
+                  </pic:nvPicPr>
+                  <pic:blipFill>
+                    <a:blip r:embed="rId11">
+                      <a:extLst>
+                        <a:ext uri="{28A0092B-C50C-407E-A947-70E740481C1C}">
+                          <a14:useLocalDpi xmlns:a14="http://schemas.microsoft.com/office/drawing/2010/main" val="0"/>
+                        </a:ext>
+                      </a:extLst>
+                    </a:blip>
+                    <a:stretch>
+                      <a:fillRect/>
+                    </a:stretch>
+                  </pic:blipFill>
+                  <pic:spPr>
+                    <a:xfrm>
+                      <a:off x="0" y="0"/>
+                      <a:ext cx="4110308" cy="3743216"/>
+                    </a:xfrm>
+                    <a:prstGeom prst="rect">
+                      <a:avLst/>
+                    </a:prstGeom>
+                  </pic:spPr>
+                </pic:pic>
+              </a:graphicData>
+            </a:graphic>
+          </wp:inline>
+        </w:drawing>
+      </w:r>
+    </w:p>
+    <w:p>
+      <w:pPr>
+        <w:tabs>
+          <w:tab w:val="left" w:pos="3784"/>
+        </w:tabs>
+        <w:rPr>
+          <w:rFonts w:ascii="Times New Roman" w:hAnsi="Times New Roman" w:cs="Times New Roman"/>
+          <w:i/>
+          <w:iCs/>
+          <w:sz w:val="24"/>
+          <w:szCs w:val="24"/>
+        </w:rPr>
+      </w:pPr>
+      <w:r>
+        <w:t xml:space="preserve">                                                             </w:t>
+      </w:r>
+      <w:r>
+        <w:rPr>
+          <w:rFonts w:ascii="Times New Roman" w:hAnsi="Times New Roman" w:cs="Times New Roman"/>
+          <w:i/>
+          <w:iCs/>
+          <w:sz w:val="24"/>
+          <w:szCs w:val="24"/>
+        </w:rPr>
+        <w:t>Slika 3.1</w:t>
+      </w:r>
+      <w:r>
+        <w:rPr>
+          <w:rFonts w:ascii="Times New Roman" w:hAnsi="Times New Roman" w:cs="Times New Roman"/>
+          <w:i/>
+          <w:iCs/>
+          <w:sz w:val="24"/>
+          <w:szCs w:val="24"/>
+          <w:lang w:val="sr-Latn-RS"/>
+        </w:rPr>
+        <w:t>: Kvaternion vektor</w:t>
+      </w:r>
+      <w:r>
+        <w:rPr>
+          <w:rFonts w:ascii="Times New Roman" w:hAnsi="Times New Roman" w:cs="Times New Roman"/>
+          <w:i/>
+          <w:iCs/>
+          <w:sz w:val="24"/>
+          <w:szCs w:val="24"/>
+        </w:rPr>
+        <w:t>[8]</w:t>
+      </w:r>
+    </w:p>
+    <w:p>
+      <w:pPr>
+        <w:tabs>
+          <w:tab w:val="left" w:pos="3784"/>
+        </w:tabs>
+      </w:pPr>
       <w:r>
         <w:br w:type="page"/>
+      </w:r>
+      <w:r>
+        <w:lastRenderedPageBreak/>
+        <w:tab/>
       </w:r>
     </w:p>
     <w:p>
@@ -2186,7 +2294,7 @@
                     <pic:cNvPicPr/>
                   </pic:nvPicPr>
                   <pic:blipFill>
-                    <a:blip r:embed="rId11">
+                    <a:blip r:embed="rId12">
                       <a:extLst>
                         <a:ext uri="{28A0092B-C50C-407E-A947-70E740481C1C}">
                           <a14:useLocalDpi xmlns:a14="http://schemas.microsoft.com/office/drawing/2010/main" val="0"/>
@@ -2349,7 +2457,7 @@
                     <pic:cNvPicPr/>
                   </pic:nvPicPr>
                   <pic:blipFill>
-                    <a:blip r:embed="rId12">
+                    <a:blip r:embed="rId13">
                       <a:extLst>
                         <a:ext uri="{28A0092B-C50C-407E-A947-70E740481C1C}">
                           <a14:useLocalDpi xmlns:a14="http://schemas.microsoft.com/office/drawing/2010/main" val="0"/>
@@ -2451,7 +2559,7 @@
                     <pic:cNvPicPr/>
                   </pic:nvPicPr>
                   <pic:blipFill>
-                    <a:blip r:embed="rId13">
+                    <a:blip r:embed="rId14">
                       <a:extLst>
                         <a:ext uri="{28A0092B-C50C-407E-A947-70E740481C1C}">
                           <a14:useLocalDpi xmlns:a14="http://schemas.microsoft.com/office/drawing/2010/main" val="0"/>
@@ -2835,7 +2943,7 @@
                     <pic:cNvPicPr/>
                   </pic:nvPicPr>
                   <pic:blipFill>
-                    <a:blip r:embed="rId14">
+                    <a:blip r:embed="rId15">
                       <a:extLst>
                         <a:ext uri="{28A0092B-C50C-407E-A947-70E740481C1C}">
                           <a14:useLocalDpi xmlns:a14="http://schemas.microsoft.com/office/drawing/2010/main" val="0"/>
@@ -2889,7 +2997,7 @@
                     <pic:cNvPicPr/>
                   </pic:nvPicPr>
                   <pic:blipFill>
-                    <a:blip r:embed="rId15" cstate="print">
+                    <a:blip r:embed="rId16" cstate="print">
                       <a:extLst>
                         <a:ext uri="{28A0092B-C50C-407E-A947-70E740481C1C}">
                           <a14:useLocalDpi xmlns:a14="http://schemas.microsoft.com/office/drawing/2010/main" val="0"/>
@@ -3162,7 +3270,7 @@
                     <pic:cNvPicPr/>
                   </pic:nvPicPr>
                   <pic:blipFill>
-                    <a:blip r:embed="rId16">
+                    <a:blip r:embed="rId17">
                       <a:extLst>
                         <a:ext uri="{28A0092B-C50C-407E-A947-70E740481C1C}">
                           <a14:useLocalDpi xmlns:a14="http://schemas.microsoft.com/office/drawing/2010/main" val="0"/>
@@ -3355,7 +3463,7 @@
                     <pic:cNvPicPr/>
                   </pic:nvPicPr>
                   <pic:blipFill>
-                    <a:blip r:embed="rId17" cstate="print">
+                    <a:blip r:embed="rId18" cstate="print">
                       <a:extLst>
                         <a:ext uri="{28A0092B-C50C-407E-A947-70E740481C1C}">
                           <a14:useLocalDpi xmlns:a14="http://schemas.microsoft.com/office/drawing/2010/main" val="0"/>
@@ -3432,7 +3540,7 @@
                     <pic:cNvPicPr/>
                   </pic:nvPicPr>
                   <pic:blipFill>
-                    <a:blip r:embed="rId18" cstate="print">
+                    <a:blip r:embed="rId19" cstate="print">
                       <a:extLst>
                         <a:ext uri="{28A0092B-C50C-407E-A947-70E740481C1C}">
                           <a14:useLocalDpi xmlns:a14="http://schemas.microsoft.com/office/drawing/2010/main" val="0"/>
@@ -4511,7 +4619,7 @@
             <wp:cNvGraphicFramePr/>
             <a:graphic xmlns:a="http://schemas.openxmlformats.org/drawingml/2006/main">
               <a:graphicData uri="http://schemas.openxmlformats.org/drawingml/2006/chart">
-                <c:chart xmlns:c="http://schemas.openxmlformats.org/drawingml/2006/chart" xmlns:r="http://schemas.openxmlformats.org/officeDocument/2006/relationships" r:id="rId19"/>
+                <c:chart xmlns:c="http://schemas.openxmlformats.org/drawingml/2006/chart" xmlns:r="http://schemas.openxmlformats.org/officeDocument/2006/relationships" r:id="rId20"/>
               </a:graphicData>
             </a:graphic>
           </wp:inline>
@@ -4660,7 +4768,7 @@
           <w:lang w:val="sr-Latn-RS"/>
         </w:rPr>
       </w:pPr>
-      <w:hyperlink r:id="rId20" w:history="1">
+      <w:hyperlink r:id="rId21" w:history="1">
         <w:r>
           <w:rPr>
             <w:rStyle w:val="Hyperlink"/>
@@ -4682,7 +4790,7 @@
       <w:pPr>
         <w:pStyle w:val="TextBody"/>
       </w:pPr>
-      <w:hyperlink r:id="rId21" w:history="1">
+      <w:hyperlink r:id="rId22" w:history="1">
         <w:r>
           <w:rPr>
             <w:rStyle w:val="Hyperlink"/>
@@ -4703,7 +4811,7 @@
       <w:pPr>
         <w:pStyle w:val="TextBody"/>
       </w:pPr>
-      <w:hyperlink r:id="rId22" w:history="1">
+      <w:hyperlink r:id="rId23" w:history="1">
         <w:r>
           <w:rPr>
             <w:rStyle w:val="Hyperlink"/>
@@ -4719,7 +4827,7 @@
       <w:pPr>
         <w:pStyle w:val="TextBody"/>
       </w:pPr>
-      <w:hyperlink r:id="rId23" w:history="1">
+      <w:hyperlink r:id="rId24" w:history="1">
         <w:r>
           <w:rPr>
             <w:rStyle w:val="Hyperlink"/>
@@ -4743,7 +4851,7 @@
       <w:r>
         <w:t xml:space="preserve"> </w:t>
       </w:r>
-      <w:hyperlink r:id="rId24" w:history="1">
+      <w:hyperlink r:id="rId25" w:history="1">
         <w:r>
           <w:rPr>
             <w:rStyle w:val="Hyperlink"/>
@@ -4759,7 +4867,7 @@
       <w:pPr>
         <w:pStyle w:val="TextBody"/>
       </w:pPr>
-      <w:hyperlink r:id="rId25" w:history="1">
+      <w:hyperlink r:id="rId26" w:history="1">
         <w:r>
           <w:rPr>
             <w:rStyle w:val="Hyperlink"/>
@@ -4775,7 +4883,7 @@
       <w:pPr>
         <w:pStyle w:val="TextBody"/>
       </w:pPr>
-      <w:hyperlink r:id="rId26" w:history="1">
+      <w:hyperlink r:id="rId27" w:history="1">
         <w:r>
           <w:rPr>
             <w:rStyle w:val="Hyperlink"/>
@@ -4792,7 +4900,7 @@
       <w:pPr>
         <w:pStyle w:val="TextBody"/>
       </w:pPr>
-      <w:hyperlink r:id="rId27" w:history="1">
+      <w:hyperlink r:id="rId28" w:history="1">
         <w:r>
           <w:rPr>
             <w:rStyle w:val="Hyperlink"/>
@@ -4808,6 +4916,25 @@
       </w:hyperlink>
       <w:r>
         <w:t>] datum pristupa sajtu 30. Maj 2023.</w:t>
+      </w:r>
+    </w:p>
+    <w:p>
+      <w:pPr>
+        <w:pStyle w:val="TextBody"/>
+      </w:pPr>
+      <w:hyperlink r:id="rId29" w:history="1">
+        <w:r>
+          <w:rPr>
+            <w:rStyle w:val="Hyperlink"/>
+          </w:rPr>
+          <w:t>https://www.quaternions.online</w:t>
+        </w:r>
+      </w:hyperlink>
+      <w:r>
+        <w:t xml:space="preserve"> [8] datum </w:t>
+      </w:r>
+      <w:r>
+        <w:t>prstupa sajtu 30. Maj 2023.</w:t>
       </w:r>
     </w:p>
     <w:sectPr>

--- a/SiA dokumentacija.docx
+++ b/SiA dokumentacija.docx
@@ -1,6 +1,6 @@
 
 <file path=word/document.xml><?xml version="1.0" encoding="utf-8"?>
-<w:document xmlns:wpc="http://schemas.microsoft.com/office/word/2010/wordprocessingCanvas" xmlns:cx="http://schemas.microsoft.com/office/drawing/2014/chartex" xmlns:cx1="http://schemas.microsoft.com/office/drawing/2015/9/8/chartex" xmlns:cx2="http://schemas.microsoft.com/office/drawing/2015/10/21/chartex" xmlns:cx3="http://schemas.microsoft.com/office/drawing/2016/5/9/chartex" xmlns:cx4="http://schemas.microsoft.com/office/drawing/2016/5/10/chartex" xmlns:cx5="http://schemas.microsoft.com/office/drawing/2016/5/11/chartex" xmlns:cx6="http://schemas.microsoft.com/office/drawing/2016/5/12/chartex" xmlns:cx7="http://schemas.microsoft.com/office/drawing/2016/5/13/chartex" xmlns:cx8="http://schemas.microsoft.com/office/drawing/2016/5/14/chartex" xmlns:mc="http://schemas.openxmlformats.org/markup-compatibility/2006" xmlns:aink="http://schemas.microsoft.com/office/drawing/2016/ink" xmlns:am3d="http://schemas.microsoft.com/office/drawing/2017/model3d" xmlns:o="urn:schemas-microsoft-com:office:office" xmlns:oel="http://schemas.microsoft.com/office/2019/extlst" xmlns:r="http://schemas.openxmlformats.org/officeDocument/2006/relationships" xmlns:m="http://schemas.openxmlformats.org/officeDocument/2006/math" xmlns:v="urn:schemas-microsoft-com:vml" xmlns:wp14="http://schemas.microsoft.com/office/word/2010/wordprocessingDrawing" xmlns:wp="http://schemas.openxmlformats.org/drawingml/2006/wordprocessingDrawing" xmlns:w10="urn:schemas-microsoft-com:office:word" xmlns:w="http://schemas.openxmlformats.org/wordprocessingml/2006/main" xmlns:w14="http://schemas.microsoft.com/office/word/2010/wordml" xmlns:w15="http://schemas.microsoft.com/office/word/2012/wordml" xmlns:w16cex="http://schemas.microsoft.com/office/word/2018/wordml/cex" xmlns:w16cid="http://schemas.microsoft.com/office/word/2016/wordml/cid" xmlns:w16="http://schemas.microsoft.com/office/word/2018/wordml" xmlns:w16sdtdh="http://schemas.microsoft.com/office/word/2020/wordml/sdtdatahash" xmlns:w16se="http://schemas.microsoft.com/office/word/2015/wordml/symex" xmlns:wpg="http://schemas.microsoft.com/office/word/2010/wordprocessingGroup" xmlns:wpi="http://schemas.microsoft.com/office/word/2010/wordprocessingInk" xmlns:wne="http://schemas.microsoft.com/office/word/2006/wordml" xmlns:wps="http://schemas.microsoft.com/office/word/2010/wordprocessingShape" mc:Ignorable="w14 w15 w16se w16cid w16 w16cex w16sdtdh wp14">
+<w:document xmlns:wpc="http://schemas.microsoft.com/office/word/2010/wordprocessingCanvas" xmlns:cx="http://schemas.microsoft.com/office/drawing/2014/chartex" xmlns:cx1="http://schemas.microsoft.com/office/drawing/2015/9/8/chartex" xmlns:cx2="http://schemas.microsoft.com/office/drawing/2015/10/21/chartex" xmlns:cx3="http://schemas.microsoft.com/office/drawing/2016/5/9/chartex" xmlns:cx4="http://schemas.microsoft.com/office/drawing/2016/5/10/chartex" xmlns:cx5="http://schemas.microsoft.com/office/drawing/2016/5/11/chartex" xmlns:cx6="http://schemas.microsoft.com/office/drawing/2016/5/12/chartex" xmlns:cx7="http://schemas.microsoft.com/office/drawing/2016/5/13/chartex" xmlns:cx8="http://schemas.microsoft.com/office/drawing/2016/5/14/chartex" xmlns:mc="http://schemas.openxmlformats.org/markup-compatibility/2006" xmlns:aink="http://schemas.microsoft.com/office/drawing/2016/ink" xmlns:am3d="http://schemas.microsoft.com/office/drawing/2017/model3d" xmlns:o="urn:schemas-microsoft-com:office:office" xmlns:r="http://schemas.openxmlformats.org/officeDocument/2006/relationships" xmlns:m="http://schemas.openxmlformats.org/officeDocument/2006/math" xmlns:v="urn:schemas-microsoft-com:vml" xmlns:wp14="http://schemas.microsoft.com/office/word/2010/wordprocessingDrawing" xmlns:wp="http://schemas.openxmlformats.org/drawingml/2006/wordprocessingDrawing" xmlns:w10="urn:schemas-microsoft-com:office:word" xmlns:w="http://schemas.openxmlformats.org/wordprocessingml/2006/main" xmlns:w14="http://schemas.microsoft.com/office/word/2010/wordml" xmlns:w15="http://schemas.microsoft.com/office/word/2012/wordml" xmlns:w16cid="http://schemas.microsoft.com/office/word/2016/wordml/cid" xmlns:w16se="http://schemas.microsoft.com/office/word/2015/wordml/symex" xmlns:wpg="http://schemas.microsoft.com/office/word/2010/wordprocessingGroup" xmlns:wpi="http://schemas.microsoft.com/office/word/2010/wordprocessingInk" xmlns:wne="http://schemas.microsoft.com/office/word/2006/wordml" xmlns:wps="http://schemas.microsoft.com/office/word/2010/wordprocessingShape" mc:Ignorable="w14 w15 w16se w16cid wp14">
   <w:body>
     <w:p>
       <w:pPr>
@@ -1749,43 +1749,7 @@
           <w:rPr>
             <w:rFonts w:ascii="Cambria Math" w:hAnsi="Cambria Math"/>
           </w:rPr>
-          <m:t>×F=</m:t>
-        </m:r>
-        <m:r>
-          <w:rPr>
-            <w:rFonts w:ascii="Cambria Math" w:hAnsi="Cambria Math"/>
-          </w:rPr>
-          <m:t>0,08</m:t>
-        </m:r>
-        <m:r>
-          <w:rPr>
-            <w:rFonts w:ascii="Cambria Math" w:hAnsi="Cambria Math"/>
-          </w:rPr>
-          <m:t>m×</m:t>
-        </m:r>
-        <m:r>
-          <w:rPr>
-            <w:rFonts w:ascii="Cambria Math" w:hAnsi="Cambria Math"/>
-          </w:rPr>
-          <m:t>3,4335</m:t>
-        </m:r>
-        <m:r>
-          <w:rPr>
-            <w:rFonts w:ascii="Cambria Math" w:hAnsi="Cambria Math"/>
-          </w:rPr>
-          <m:t>N=0,2</m:t>
-        </m:r>
-        <m:r>
-          <w:rPr>
-            <w:rFonts w:ascii="Cambria Math" w:hAnsi="Cambria Math"/>
-          </w:rPr>
-          <m:t>75</m:t>
-        </m:r>
-        <m:r>
-          <w:rPr>
-            <w:rFonts w:ascii="Cambria Math" w:hAnsi="Cambria Math"/>
-          </w:rPr>
-          <m:t xml:space="preserve"> Nm</m:t>
+          <m:t>×F=0,08m×3,4335N=0,275 Nm</m:t>
         </m:r>
       </m:oMath>
       <w:r>
@@ -1851,19 +1815,7 @@
           <w:rPr>
             <w:rFonts w:ascii="Cambria Math" w:hAnsi="Cambria Math"/>
           </w:rPr>
-          <m:t>F=m×g=</m:t>
-        </m:r>
-        <m:r>
-          <w:rPr>
-            <w:rFonts w:ascii="Cambria Math" w:hAnsi="Cambria Math"/>
-          </w:rPr>
-          <m:t>0,35k</m:t>
-        </m:r>
-        <m:r>
-          <w:rPr>
-            <w:rFonts w:ascii="Cambria Math" w:hAnsi="Cambria Math"/>
-          </w:rPr>
-          <m:t>g×9,81</m:t>
+          <m:t>F=m×g=0,35kg×9,81</m:t>
         </m:r>
         <m:f>
           <m:fPr>
@@ -1915,23 +1867,184 @@
           <w:rPr>
             <w:rFonts w:ascii="Cambria Math" w:hAnsi="Cambria Math"/>
           </w:rPr>
-          <m:t>=</m:t>
-        </m:r>
-        <m:r>
-          <w:rPr>
-            <w:rFonts w:ascii="Cambria Math" w:hAnsi="Cambria Math"/>
-          </w:rPr>
-          <m:t>3,4335</m:t>
-        </m:r>
-        <m:r>
-          <w:rPr>
-            <w:rFonts w:ascii="Cambria Math" w:hAnsi="Cambria Math"/>
-          </w:rPr>
-          <m:t xml:space="preserve"> N</m:t>
+          <m:t>=3,4335 N</m:t>
         </m:r>
       </m:oMath>
       <w:r>
         <w:t xml:space="preserve">     (3)</w:t>
+      </w:r>
+      <w:r>
+        <w:br/>
+      </w:r>
+    </w:p>
+    <w:p>
+      <w:pPr>
+        <w:jc w:val="both"/>
+        <w:rPr>
+          <w:rFonts w:ascii="Times New Roman" w:hAnsi="Times New Roman" w:cs="Times New Roman"/>
+          <w:sz w:val="24"/>
+          <w:szCs w:val="24"/>
+          <w:lang w:val="sr-Latn-RS"/>
+        </w:rPr>
+      </w:pPr>
+      <w:r>
+        <w:rPr>
+          <w:rFonts w:ascii="Times New Roman" w:hAnsi="Times New Roman" w:cs="Times New Roman"/>
+          <w:sz w:val="24"/>
+          <w:szCs w:val="24"/>
+        </w:rPr>
+        <w:t xml:space="preserve">Najbolji odabir motora bio bi </w:t>
+      </w:r>
+      <w:r>
+        <w:rPr>
+          <w:rFonts w:ascii="Times New Roman" w:hAnsi="Times New Roman" w:cs="Times New Roman"/>
+          <w:sz w:val="24"/>
+          <w:szCs w:val="24"/>
+        </w:rPr>
+        <w:t>M</w:t>
+      </w:r>
+      <w:r>
+        <w:rPr>
+          <w:rFonts w:ascii="Times New Roman" w:hAnsi="Times New Roman" w:cs="Times New Roman"/>
+          <w:sz w:val="24"/>
+          <w:szCs w:val="24"/>
+        </w:rPr>
+        <w:t>axon 148867. Ovaj motor ima nominalni obrtni moment o</w:t>
+      </w:r>
+      <w:r>
+        <w:rPr>
+          <w:rFonts w:ascii="Times New Roman" w:hAnsi="Times New Roman" w:cs="Times New Roman"/>
+          <w:sz w:val="24"/>
+          <w:szCs w:val="24"/>
+        </w:rPr>
+        <w:t>d</w:t>
+      </w:r>
+      <w:r>
+        <w:rPr>
+          <w:rFonts w:ascii="Times New Roman" w:hAnsi="Times New Roman" w:cs="Times New Roman"/>
+          <w:sz w:val="24"/>
+          <w:szCs w:val="24"/>
+        </w:rPr>
+        <w:t xml:space="preserve"> 0.177 Nm i nominalnu brzinu obrtanja vratila od 6940 obrtaja po minuti. Sam motor ima masu od 480 grama. Ovo je obi</w:t>
+      </w:r>
+      <w:r>
+        <w:rPr>
+          <w:rFonts w:ascii="Times New Roman" w:hAnsi="Times New Roman" w:cs="Times New Roman"/>
+          <w:sz w:val="24"/>
+          <w:szCs w:val="24"/>
+          <w:lang w:val="sr-Latn-RS"/>
+        </w:rPr>
+        <w:t xml:space="preserve">čan DC motor sa četkicama koji radi pri naponu od 24V </w:t>
+      </w:r>
+      <w:r>
+        <w:rPr>
+          <w:rFonts w:ascii="Times New Roman" w:hAnsi="Times New Roman" w:cs="Times New Roman"/>
+          <w:sz w:val="24"/>
+          <w:szCs w:val="24"/>
+          <w:lang w:val="sr-Latn-RS"/>
+        </w:rPr>
+        <w:t>i ima strujnu potrošnju od 6A. Za upravljanje ovim motorm treba nam dodatni drajver</w:t>
+      </w:r>
+      <w:r>
+        <w:rPr>
+          <w:rFonts w:ascii="Times New Roman" w:hAnsi="Times New Roman" w:cs="Times New Roman"/>
+          <w:sz w:val="24"/>
+          <w:szCs w:val="24"/>
+          <w:lang w:val="sr-Latn-RS"/>
+        </w:rPr>
+        <w:t xml:space="preserve"> (H most)</w:t>
+      </w:r>
+      <w:r>
+        <w:rPr>
+          <w:rFonts w:ascii="Times New Roman" w:hAnsi="Times New Roman" w:cs="Times New Roman"/>
+          <w:sz w:val="24"/>
+          <w:szCs w:val="24"/>
+          <w:lang w:val="sr-Latn-RS"/>
+        </w:rPr>
+        <w:t>, pošto su napon i strujna potrošnja preveliki za arduino mikrokontroler. Uzimajući u obzir masu samog motora i jo</w:t>
+      </w:r>
+      <w:r>
+        <w:rPr>
+          <w:rFonts w:ascii="Times New Roman" w:hAnsi="Times New Roman" w:cs="Times New Roman"/>
+          <w:sz w:val="24"/>
+          <w:szCs w:val="24"/>
+          <w:lang w:val="sr-Latn-RS"/>
+        </w:rPr>
+        <w:t>š</w:t>
+      </w:r>
+      <w:r>
+        <w:rPr>
+          <w:rFonts w:ascii="Times New Roman" w:hAnsi="Times New Roman" w:cs="Times New Roman"/>
+          <w:sz w:val="24"/>
+          <w:szCs w:val="24"/>
+          <w:lang w:val="sr-Latn-RS"/>
+        </w:rPr>
+        <w:t xml:space="preserve"> dodatno masu kamere koju bi trebalo da drži, možemo proračunati maksimalni obrtni moment, kojim će motor biti opterećen, koristeći jednačin</w:t>
+      </w:r>
+      <w:r>
+        <w:rPr>
+          <w:rFonts w:ascii="Times New Roman" w:hAnsi="Times New Roman" w:cs="Times New Roman"/>
+          <w:sz w:val="24"/>
+          <w:szCs w:val="24"/>
+          <w:lang w:val="sr-Latn-RS"/>
+        </w:rPr>
+        <w:t>e</w:t>
+      </w:r>
+      <w:r>
+        <w:rPr>
+          <w:rFonts w:ascii="Times New Roman" w:hAnsi="Times New Roman" w:cs="Times New Roman"/>
+          <w:sz w:val="24"/>
+          <w:szCs w:val="24"/>
+          <w:lang w:val="sr-Latn-RS"/>
+        </w:rPr>
+        <w:t xml:space="preserve"> (3) i (2). Dobijamo da maksimalni obrtni moment kojim će vratilo motora biti opterećeno iznosi 1.2 Nm zaokružimo to na 2 Nm zbog sigurnosti. Jasno vidimo da to premašuje mogućnosti našeg motora. Zato je potrebno</w:t>
+      </w:r>
+      <w:r>
+        <w:rPr>
+          <w:rFonts w:ascii="Times New Roman" w:hAnsi="Times New Roman" w:cs="Times New Roman"/>
+          <w:sz w:val="24"/>
+          <w:szCs w:val="24"/>
+          <w:lang w:val="sr-Latn-RS"/>
+        </w:rPr>
+        <w:t xml:space="preserve"> da</w:t>
+      </w:r>
+      <w:r>
+        <w:rPr>
+          <w:rFonts w:ascii="Times New Roman" w:hAnsi="Times New Roman" w:cs="Times New Roman"/>
+          <w:sz w:val="24"/>
+          <w:szCs w:val="24"/>
+          <w:lang w:val="sr-Latn-RS"/>
+        </w:rPr>
+        <w:t xml:space="preserve"> na vratilo motora doda</w:t>
+      </w:r>
+      <w:r>
+        <w:rPr>
+          <w:rFonts w:ascii="Times New Roman" w:hAnsi="Times New Roman" w:cs="Times New Roman"/>
+          <w:sz w:val="24"/>
+          <w:szCs w:val="24"/>
+          <w:lang w:val="sr-Latn-RS"/>
+        </w:rPr>
+        <w:t>mo</w:t>
+      </w:r>
+      <w:r>
+        <w:rPr>
+          <w:rFonts w:ascii="Times New Roman" w:hAnsi="Times New Roman" w:cs="Times New Roman"/>
+          <w:sz w:val="24"/>
+          <w:szCs w:val="24"/>
+          <w:lang w:val="sr-Latn-RS"/>
+        </w:rPr>
+        <w:t xml:space="preserve"> redukciju koja će usporiti brzinu obrtanja motora za 11.3 puta, a povećaće njegov obrtni moment</w:t>
+      </w:r>
+      <w:bookmarkStart w:id="4" w:name="_GoBack"/>
+      <w:bookmarkEnd w:id="4"/>
+      <w:r>
+        <w:rPr>
+          <w:rFonts w:ascii="Times New Roman" w:hAnsi="Times New Roman" w:cs="Times New Roman"/>
+          <w:sz w:val="24"/>
+          <w:szCs w:val="24"/>
+          <w:lang w:val="sr-Latn-RS"/>
+        </w:rPr>
+        <w:t>.</w:t>
       </w:r>
     </w:p>
     <w:p>
@@ -2157,11 +2270,11 @@
           <w:numId w:val="1"/>
         </w:numPr>
       </w:pPr>
-      <w:bookmarkStart w:id="4" w:name="_Toc131713400"/>
+      <w:bookmarkStart w:id="5" w:name="_Toc131713400"/>
       <w:r>
         <w:t>Opis detalja predmeta projekta</w:t>
       </w:r>
-      <w:bookmarkEnd w:id="4"/>
+      <w:bookmarkEnd w:id="5"/>
     </w:p>
     <w:p>
       <w:pPr>
@@ -2176,7 +2289,7 @@
           <w:numId w:val="1"/>
         </w:numPr>
       </w:pPr>
-      <w:bookmarkStart w:id="5" w:name="_Toc131713401"/>
+      <w:bookmarkStart w:id="6" w:name="_Toc131713401"/>
       <w:r>
         <w:t xml:space="preserve">MPU6050 </w:t>
       </w:r>
@@ -2186,7 +2299,7 @@
         </w:rPr>
         <w:t>žiroskop i akcelerometar</w:t>
       </w:r>
-      <w:bookmarkEnd w:id="5"/>
+      <w:bookmarkEnd w:id="6"/>
     </w:p>
     <w:p>
       <w:pPr>
@@ -2591,14 +2704,14 @@
         </w:rPr>
         <w:t xml:space="preserve">Slika 4.3: MPU6050 žiroskop i akcelerometar </w:t>
       </w:r>
-      <w:bookmarkStart w:id="6" w:name="_Hlk130930657"/>
+      <w:bookmarkStart w:id="7" w:name="_Hlk130930657"/>
       <w:r>
         <w:rPr>
           <w:i/>
         </w:rPr>
         <w:t>[4]</w:t>
       </w:r>
-      <w:bookmarkEnd w:id="6"/>
+      <w:bookmarkEnd w:id="7"/>
     </w:p>
     <w:p>
       <w:pPr>
@@ -2746,11 +2859,11 @@
           <w:numId w:val="6"/>
         </w:numPr>
       </w:pPr>
-      <w:bookmarkStart w:id="7" w:name="_Toc131713402"/>
+      <w:bookmarkStart w:id="8" w:name="_Toc131713402"/>
       <w:r>
         <w:t>Servo motori</w:t>
       </w:r>
-      <w:bookmarkEnd w:id="7"/>
+      <w:bookmarkEnd w:id="8"/>
     </w:p>
     <w:p>
       <w:pPr>
@@ -3150,14 +3263,14 @@
           <w:lang w:val="sr-Latn-RS"/>
         </w:rPr>
       </w:pPr>
-      <w:bookmarkStart w:id="8" w:name="_Toc131713403"/>
+      <w:bookmarkStart w:id="9" w:name="_Toc131713403"/>
       <w:r>
         <w:rPr>
           <w:lang w:val="sr-Latn-RS"/>
         </w:rPr>
         <w:t>Mikrokontroleri</w:t>
       </w:r>
-      <w:bookmarkEnd w:id="8"/>
+      <w:bookmarkEnd w:id="9"/>
     </w:p>
     <w:p>
       <w:pPr>
@@ -3415,11 +3528,11 @@
           <w:numId w:val="6"/>
         </w:numPr>
       </w:pPr>
-      <w:bookmarkStart w:id="9" w:name="_Toc131713404"/>
+      <w:bookmarkStart w:id="10" w:name="_Toc131713404"/>
       <w:r>
         <w:t>Slika uređaja u krajnjem stadijumu izrade</w:t>
       </w:r>
-      <w:bookmarkEnd w:id="9"/>
+      <w:bookmarkEnd w:id="10"/>
     </w:p>
     <w:p>
       <w:pPr>
@@ -3649,21 +3762,21 @@
           <w:numId w:val="6"/>
         </w:numPr>
       </w:pPr>
-      <w:bookmarkStart w:id="10" w:name="_Toc131713405"/>
+      <w:bookmarkStart w:id="11" w:name="_Toc131713405"/>
       <w:r>
         <w:t>Rezultati testiranja</w:t>
       </w:r>
-      <w:bookmarkEnd w:id="10"/>
+      <w:bookmarkEnd w:id="11"/>
     </w:p>
     <w:p>
       <w:pPr>
         <w:pStyle w:val="Heading2"/>
       </w:pPr>
-      <w:bookmarkStart w:id="11" w:name="_Toc131713406"/>
+      <w:bookmarkStart w:id="12" w:name="_Toc131713406"/>
       <w:r>
         <w:t>5.1 Rezultati testiranja žiroskopa</w:t>
       </w:r>
-      <w:bookmarkEnd w:id="11"/>
+      <w:bookmarkEnd w:id="12"/>
     </w:p>
     <w:p>
       <w:pPr>
@@ -4665,11 +4778,11 @@
           <w:numId w:val="6"/>
         </w:numPr>
       </w:pPr>
-      <w:bookmarkStart w:id="12" w:name="_Toc131713407"/>
+      <w:bookmarkStart w:id="13" w:name="_Toc131713407"/>
       <w:r>
         <w:t>Zaključak</w:t>
       </w:r>
-      <w:bookmarkEnd w:id="12"/>
+      <w:bookmarkEnd w:id="13"/>
     </w:p>
     <w:p>
       <w:pPr>
@@ -4755,11 +4868,11 @@
           <w:numId w:val="6"/>
         </w:numPr>
       </w:pPr>
-      <w:bookmarkStart w:id="13" w:name="_Toc131713408"/>
+      <w:bookmarkStart w:id="14" w:name="_Toc131713408"/>
       <w:r>
         <w:t>Literatura</w:t>
       </w:r>
-      <w:bookmarkEnd w:id="13"/>
+      <w:bookmarkEnd w:id="14"/>
     </w:p>
     <w:p>
       <w:pPr>
@@ -4905,13 +5018,7 @@
           <w:rPr>
             <w:rStyle w:val="Hyperlink"/>
           </w:rPr>
-          <w:t>https://www.adafruit.com/product/155</w:t>
-        </w:r>
-        <w:r>
-          <w:rPr>
-            <w:rStyle w:val="Hyperlink"/>
-          </w:rPr>
-          <w:t xml:space="preserve"> [6</w:t>
+          <w:t>https://www.adafruit.com/product/155 [6</w:t>
         </w:r>
       </w:hyperlink>
       <w:r>
@@ -4950,7 +5057,7 @@
 </file>
 
 <file path=word/endnotes.xml><?xml version="1.0" encoding="utf-8"?>
-<w:endnotes xmlns:wpc="http://schemas.microsoft.com/office/word/2010/wordprocessingCanvas" xmlns:cx="http://schemas.microsoft.com/office/drawing/2014/chartex" xmlns:cx1="http://schemas.microsoft.com/office/drawing/2015/9/8/chartex" xmlns:cx2="http://schemas.microsoft.com/office/drawing/2015/10/21/chartex" xmlns:cx3="http://schemas.microsoft.com/office/drawing/2016/5/9/chartex" xmlns:cx4="http://schemas.microsoft.com/office/drawing/2016/5/10/chartex" xmlns:cx5="http://schemas.microsoft.com/office/drawing/2016/5/11/chartex" xmlns:cx6="http://schemas.microsoft.com/office/drawing/2016/5/12/chartex" xmlns:cx7="http://schemas.microsoft.com/office/drawing/2016/5/13/chartex" xmlns:cx8="http://schemas.microsoft.com/office/drawing/2016/5/14/chartex" xmlns:mc="http://schemas.openxmlformats.org/markup-compatibility/2006" xmlns:aink="http://schemas.microsoft.com/office/drawing/2016/ink" xmlns:am3d="http://schemas.microsoft.com/office/drawing/2017/model3d" xmlns:o="urn:schemas-microsoft-com:office:office" xmlns:oel="http://schemas.microsoft.com/office/2019/extlst" xmlns:r="http://schemas.openxmlformats.org/officeDocument/2006/relationships" xmlns:m="http://schemas.openxmlformats.org/officeDocument/2006/math" xmlns:v="urn:schemas-microsoft-com:vml" xmlns:wp14="http://schemas.microsoft.com/office/word/2010/wordprocessingDrawing" xmlns:wp="http://schemas.openxmlformats.org/drawingml/2006/wordprocessingDrawing" xmlns:w10="urn:schemas-microsoft-com:office:word" xmlns:w="http://schemas.openxmlformats.org/wordprocessingml/2006/main" xmlns:w14="http://schemas.microsoft.com/office/word/2010/wordml" xmlns:w15="http://schemas.microsoft.com/office/word/2012/wordml" xmlns:w16cex="http://schemas.microsoft.com/office/word/2018/wordml/cex" xmlns:w16cid="http://schemas.microsoft.com/office/word/2016/wordml/cid" xmlns:w16="http://schemas.microsoft.com/office/word/2018/wordml" xmlns:w16sdtdh="http://schemas.microsoft.com/office/word/2020/wordml/sdtdatahash" xmlns:w16se="http://schemas.microsoft.com/office/word/2015/wordml/symex" xmlns:wpg="http://schemas.microsoft.com/office/word/2010/wordprocessingGroup" xmlns:wpi="http://schemas.microsoft.com/office/word/2010/wordprocessingInk" xmlns:wne="http://schemas.microsoft.com/office/word/2006/wordml" xmlns:wps="http://schemas.microsoft.com/office/word/2010/wordprocessingShape" mc:Ignorable="w14 w15 w16se w16cid w16 w16cex w16sdtdh wp14">
+<w:endnotes xmlns:wpc="http://schemas.microsoft.com/office/word/2010/wordprocessingCanvas" xmlns:cx="http://schemas.microsoft.com/office/drawing/2014/chartex" xmlns:cx1="http://schemas.microsoft.com/office/drawing/2015/9/8/chartex" xmlns:cx2="http://schemas.microsoft.com/office/drawing/2015/10/21/chartex" xmlns:cx3="http://schemas.microsoft.com/office/drawing/2016/5/9/chartex" xmlns:cx4="http://schemas.microsoft.com/office/drawing/2016/5/10/chartex" xmlns:cx5="http://schemas.microsoft.com/office/drawing/2016/5/11/chartex" xmlns:cx6="http://schemas.microsoft.com/office/drawing/2016/5/12/chartex" xmlns:cx7="http://schemas.microsoft.com/office/drawing/2016/5/13/chartex" xmlns:cx8="http://schemas.microsoft.com/office/drawing/2016/5/14/chartex" xmlns:mc="http://schemas.openxmlformats.org/markup-compatibility/2006" xmlns:aink="http://schemas.microsoft.com/office/drawing/2016/ink" xmlns:am3d="http://schemas.microsoft.com/office/drawing/2017/model3d" xmlns:o="urn:schemas-microsoft-com:office:office" xmlns:r="http://schemas.openxmlformats.org/officeDocument/2006/relationships" xmlns:m="http://schemas.openxmlformats.org/officeDocument/2006/math" xmlns:v="urn:schemas-microsoft-com:vml" xmlns:wp14="http://schemas.microsoft.com/office/word/2010/wordprocessingDrawing" xmlns:wp="http://schemas.openxmlformats.org/drawingml/2006/wordprocessingDrawing" xmlns:w10="urn:schemas-microsoft-com:office:word" xmlns:w="http://schemas.openxmlformats.org/wordprocessingml/2006/main" xmlns:w14="http://schemas.microsoft.com/office/word/2010/wordml" xmlns:w15="http://schemas.microsoft.com/office/word/2012/wordml" xmlns:w16cid="http://schemas.microsoft.com/office/word/2016/wordml/cid" xmlns:w16se="http://schemas.microsoft.com/office/word/2015/wordml/symex" xmlns:wpg="http://schemas.microsoft.com/office/word/2010/wordprocessingGroup" xmlns:wpi="http://schemas.microsoft.com/office/word/2010/wordprocessingInk" xmlns:wne="http://schemas.microsoft.com/office/word/2006/wordml" xmlns:wps="http://schemas.microsoft.com/office/word/2010/wordprocessingShape" mc:Ignorable="w14 w15 w16se w16cid wp14">
   <w:endnote w:type="separator" w:id="-1">
     <w:p>
       <w:pPr>
@@ -4975,7 +5082,7 @@
 </file>
 
 <file path=word/footer1.xml><?xml version="1.0" encoding="utf-8"?>
-<w:ftr xmlns:wpc="http://schemas.microsoft.com/office/word/2010/wordprocessingCanvas" xmlns:cx="http://schemas.microsoft.com/office/drawing/2014/chartex" xmlns:cx1="http://schemas.microsoft.com/office/drawing/2015/9/8/chartex" xmlns:cx2="http://schemas.microsoft.com/office/drawing/2015/10/21/chartex" xmlns:cx3="http://schemas.microsoft.com/office/drawing/2016/5/9/chartex" xmlns:cx4="http://schemas.microsoft.com/office/drawing/2016/5/10/chartex" xmlns:cx5="http://schemas.microsoft.com/office/drawing/2016/5/11/chartex" xmlns:cx6="http://schemas.microsoft.com/office/drawing/2016/5/12/chartex" xmlns:cx7="http://schemas.microsoft.com/office/drawing/2016/5/13/chartex" xmlns:cx8="http://schemas.microsoft.com/office/drawing/2016/5/14/chartex" xmlns:mc="http://schemas.openxmlformats.org/markup-compatibility/2006" xmlns:aink="http://schemas.microsoft.com/office/drawing/2016/ink" xmlns:am3d="http://schemas.microsoft.com/office/drawing/2017/model3d" xmlns:o="urn:schemas-microsoft-com:office:office" xmlns:oel="http://schemas.microsoft.com/office/2019/extlst" xmlns:r="http://schemas.openxmlformats.org/officeDocument/2006/relationships" xmlns:m="http://schemas.openxmlformats.org/officeDocument/2006/math" xmlns:v="urn:schemas-microsoft-com:vml" xmlns:wp14="http://schemas.microsoft.com/office/word/2010/wordprocessingDrawing" xmlns:wp="http://schemas.openxmlformats.org/drawingml/2006/wordprocessingDrawing" xmlns:w10="urn:schemas-microsoft-com:office:word" xmlns:w="http://schemas.openxmlformats.org/wordprocessingml/2006/main" xmlns:w14="http://schemas.microsoft.com/office/word/2010/wordml" xmlns:w15="http://schemas.microsoft.com/office/word/2012/wordml" xmlns:w16cex="http://schemas.microsoft.com/office/word/2018/wordml/cex" xmlns:w16cid="http://schemas.microsoft.com/office/word/2016/wordml/cid" xmlns:w16="http://schemas.microsoft.com/office/word/2018/wordml" xmlns:w16sdtdh="http://schemas.microsoft.com/office/word/2020/wordml/sdtdatahash" xmlns:w16se="http://schemas.microsoft.com/office/word/2015/wordml/symex" xmlns:wpg="http://schemas.microsoft.com/office/word/2010/wordprocessingGroup" xmlns:wpi="http://schemas.microsoft.com/office/word/2010/wordprocessingInk" xmlns:wne="http://schemas.microsoft.com/office/word/2006/wordml" xmlns:wps="http://schemas.microsoft.com/office/word/2010/wordprocessingShape" mc:Ignorable="w14 w15 w16se w16cid w16 w16cex w16sdtdh wp14">
+<w:ftr xmlns:wpc="http://schemas.microsoft.com/office/word/2010/wordprocessingCanvas" xmlns:cx="http://schemas.microsoft.com/office/drawing/2014/chartex" xmlns:cx1="http://schemas.microsoft.com/office/drawing/2015/9/8/chartex" xmlns:cx2="http://schemas.microsoft.com/office/drawing/2015/10/21/chartex" xmlns:cx3="http://schemas.microsoft.com/office/drawing/2016/5/9/chartex" xmlns:cx4="http://schemas.microsoft.com/office/drawing/2016/5/10/chartex" xmlns:cx5="http://schemas.microsoft.com/office/drawing/2016/5/11/chartex" xmlns:cx6="http://schemas.microsoft.com/office/drawing/2016/5/12/chartex" xmlns:cx7="http://schemas.microsoft.com/office/drawing/2016/5/13/chartex" xmlns:cx8="http://schemas.microsoft.com/office/drawing/2016/5/14/chartex" xmlns:mc="http://schemas.openxmlformats.org/markup-compatibility/2006" xmlns:aink="http://schemas.microsoft.com/office/drawing/2016/ink" xmlns:am3d="http://schemas.microsoft.com/office/drawing/2017/model3d" xmlns:o="urn:schemas-microsoft-com:office:office" xmlns:r="http://schemas.openxmlformats.org/officeDocument/2006/relationships" xmlns:m="http://schemas.openxmlformats.org/officeDocument/2006/math" xmlns:v="urn:schemas-microsoft-com:vml" xmlns:wp14="http://schemas.microsoft.com/office/word/2010/wordprocessingDrawing" xmlns:wp="http://schemas.openxmlformats.org/drawingml/2006/wordprocessingDrawing" xmlns:w10="urn:schemas-microsoft-com:office:word" xmlns:w="http://schemas.openxmlformats.org/wordprocessingml/2006/main" xmlns:w14="http://schemas.microsoft.com/office/word/2010/wordml" xmlns:w15="http://schemas.microsoft.com/office/word/2012/wordml" xmlns:w16cid="http://schemas.microsoft.com/office/word/2016/wordml/cid" xmlns:w16se="http://schemas.microsoft.com/office/word/2015/wordml/symex" xmlns:wpg="http://schemas.microsoft.com/office/word/2010/wordprocessingGroup" xmlns:wpi="http://schemas.microsoft.com/office/word/2010/wordprocessingInk" xmlns:wne="http://schemas.microsoft.com/office/word/2006/wordml" xmlns:wps="http://schemas.microsoft.com/office/word/2010/wordprocessingShape" mc:Ignorable="w14 w15 w16se w16cid wp14">
   <w:sdt>
     <w:sdtPr>
       <w:id w:val="1757393750"/>
@@ -5028,7 +5135,7 @@
 </file>
 
 <file path=word/footnotes.xml><?xml version="1.0" encoding="utf-8"?>
-<w:footnotes xmlns:wpc="http://schemas.microsoft.com/office/word/2010/wordprocessingCanvas" xmlns:cx="http://schemas.microsoft.com/office/drawing/2014/chartex" xmlns:cx1="http://schemas.microsoft.com/office/drawing/2015/9/8/chartex" xmlns:cx2="http://schemas.microsoft.com/office/drawing/2015/10/21/chartex" xmlns:cx3="http://schemas.microsoft.com/office/drawing/2016/5/9/chartex" xmlns:cx4="http://schemas.microsoft.com/office/drawing/2016/5/10/chartex" xmlns:cx5="http://schemas.microsoft.com/office/drawing/2016/5/11/chartex" xmlns:cx6="http://schemas.microsoft.com/office/drawing/2016/5/12/chartex" xmlns:cx7="http://schemas.microsoft.com/office/drawing/2016/5/13/chartex" xmlns:cx8="http://schemas.microsoft.com/office/drawing/2016/5/14/chartex" xmlns:mc="http://schemas.openxmlformats.org/markup-compatibility/2006" xmlns:aink="http://schemas.microsoft.com/office/drawing/2016/ink" xmlns:am3d="http://schemas.microsoft.com/office/drawing/2017/model3d" xmlns:o="urn:schemas-microsoft-com:office:office" xmlns:oel="http://schemas.microsoft.com/office/2019/extlst" xmlns:r="http://schemas.openxmlformats.org/officeDocument/2006/relationships" xmlns:m="http://schemas.openxmlformats.org/officeDocument/2006/math" xmlns:v="urn:schemas-microsoft-com:vml" xmlns:wp14="http://schemas.microsoft.com/office/word/2010/wordprocessingDrawing" xmlns:wp="http://schemas.openxmlformats.org/drawingml/2006/wordprocessingDrawing" xmlns:w10="urn:schemas-microsoft-com:office:word" xmlns:w="http://schemas.openxmlformats.org/wordprocessingml/2006/main" xmlns:w14="http://schemas.microsoft.com/office/word/2010/wordml" xmlns:w15="http://schemas.microsoft.com/office/word/2012/wordml" xmlns:w16cex="http://schemas.microsoft.com/office/word/2018/wordml/cex" xmlns:w16cid="http://schemas.microsoft.com/office/word/2016/wordml/cid" xmlns:w16="http://schemas.microsoft.com/office/word/2018/wordml" xmlns:w16sdtdh="http://schemas.microsoft.com/office/word/2020/wordml/sdtdatahash" xmlns:w16se="http://schemas.microsoft.com/office/word/2015/wordml/symex" xmlns:wpg="http://schemas.microsoft.com/office/word/2010/wordprocessingGroup" xmlns:wpi="http://schemas.microsoft.com/office/word/2010/wordprocessingInk" xmlns:wne="http://schemas.microsoft.com/office/word/2006/wordml" xmlns:wps="http://schemas.microsoft.com/office/word/2010/wordprocessingShape" mc:Ignorable="w14 w15 w16se w16cid w16 w16cex w16sdtdh wp14">
+<w:footnotes xmlns:wpc="http://schemas.microsoft.com/office/word/2010/wordprocessingCanvas" xmlns:cx="http://schemas.microsoft.com/office/drawing/2014/chartex" xmlns:cx1="http://schemas.microsoft.com/office/drawing/2015/9/8/chartex" xmlns:cx2="http://schemas.microsoft.com/office/drawing/2015/10/21/chartex" xmlns:cx3="http://schemas.microsoft.com/office/drawing/2016/5/9/chartex" xmlns:cx4="http://schemas.microsoft.com/office/drawing/2016/5/10/chartex" xmlns:cx5="http://schemas.microsoft.com/office/drawing/2016/5/11/chartex" xmlns:cx6="http://schemas.microsoft.com/office/drawing/2016/5/12/chartex" xmlns:cx7="http://schemas.microsoft.com/office/drawing/2016/5/13/chartex" xmlns:cx8="http://schemas.microsoft.com/office/drawing/2016/5/14/chartex" xmlns:mc="http://schemas.openxmlformats.org/markup-compatibility/2006" xmlns:aink="http://schemas.microsoft.com/office/drawing/2016/ink" xmlns:am3d="http://schemas.microsoft.com/office/drawing/2017/model3d" xmlns:o="urn:schemas-microsoft-com:office:office" xmlns:r="http://schemas.openxmlformats.org/officeDocument/2006/relationships" xmlns:m="http://schemas.openxmlformats.org/officeDocument/2006/math" xmlns:v="urn:schemas-microsoft-com:vml" xmlns:wp14="http://schemas.microsoft.com/office/word/2010/wordprocessingDrawing" xmlns:wp="http://schemas.openxmlformats.org/drawingml/2006/wordprocessingDrawing" xmlns:w10="urn:schemas-microsoft-com:office:word" xmlns:w="http://schemas.openxmlformats.org/wordprocessingml/2006/main" xmlns:w14="http://schemas.microsoft.com/office/word/2010/wordml" xmlns:w15="http://schemas.microsoft.com/office/word/2012/wordml" xmlns:w16cid="http://schemas.microsoft.com/office/word/2016/wordml/cid" xmlns:w16se="http://schemas.microsoft.com/office/word/2015/wordml/symex" xmlns:wpg="http://schemas.microsoft.com/office/word/2010/wordprocessingGroup" xmlns:wpi="http://schemas.microsoft.com/office/word/2010/wordprocessingInk" xmlns:wne="http://schemas.microsoft.com/office/word/2006/wordml" xmlns:wps="http://schemas.microsoft.com/office/word/2010/wordprocessingShape" mc:Ignorable="w14 w15 w16se w16cid wp14">
   <w:footnote w:type="separator" w:id="-1">
     <w:p>
       <w:pPr>
@@ -5053,7 +5160,7 @@
 </file>
 
 <file path=word/header1.xml><?xml version="1.0" encoding="utf-8"?>
-<w:hdr xmlns:wpc="http://schemas.microsoft.com/office/word/2010/wordprocessingCanvas" xmlns:cx="http://schemas.microsoft.com/office/drawing/2014/chartex" xmlns:cx1="http://schemas.microsoft.com/office/drawing/2015/9/8/chartex" xmlns:cx2="http://schemas.microsoft.com/office/drawing/2015/10/21/chartex" xmlns:cx3="http://schemas.microsoft.com/office/drawing/2016/5/9/chartex" xmlns:cx4="http://schemas.microsoft.com/office/drawing/2016/5/10/chartex" xmlns:cx5="http://schemas.microsoft.com/office/drawing/2016/5/11/chartex" xmlns:cx6="http://schemas.microsoft.com/office/drawing/2016/5/12/chartex" xmlns:cx7="http://schemas.microsoft.com/office/drawing/2016/5/13/chartex" xmlns:cx8="http://schemas.microsoft.com/office/drawing/2016/5/14/chartex" xmlns:mc="http://schemas.openxmlformats.org/markup-compatibility/2006" xmlns:aink="http://schemas.microsoft.com/office/drawing/2016/ink" xmlns:am3d="http://schemas.microsoft.com/office/drawing/2017/model3d" xmlns:o="urn:schemas-microsoft-com:office:office" xmlns:oel="http://schemas.microsoft.com/office/2019/extlst" xmlns:r="http://schemas.openxmlformats.org/officeDocument/2006/relationships" xmlns:m="http://schemas.openxmlformats.org/officeDocument/2006/math" xmlns:v="urn:schemas-microsoft-com:vml" xmlns:wp14="http://schemas.microsoft.com/office/word/2010/wordprocessingDrawing" xmlns:wp="http://schemas.openxmlformats.org/drawingml/2006/wordprocessingDrawing" xmlns:w10="urn:schemas-microsoft-com:office:word" xmlns:w="http://schemas.openxmlformats.org/wordprocessingml/2006/main" xmlns:w14="http://schemas.microsoft.com/office/word/2010/wordml" xmlns:w15="http://schemas.microsoft.com/office/word/2012/wordml" xmlns:w16cex="http://schemas.microsoft.com/office/word/2018/wordml/cex" xmlns:w16cid="http://schemas.microsoft.com/office/word/2016/wordml/cid" xmlns:w16="http://schemas.microsoft.com/office/word/2018/wordml" xmlns:w16sdtdh="http://schemas.microsoft.com/office/word/2020/wordml/sdtdatahash" xmlns:w16se="http://schemas.microsoft.com/office/word/2015/wordml/symex" xmlns:wpg="http://schemas.microsoft.com/office/word/2010/wordprocessingGroup" xmlns:wpi="http://schemas.microsoft.com/office/word/2010/wordprocessingInk" xmlns:wne="http://schemas.microsoft.com/office/word/2006/wordml" xmlns:wps="http://schemas.microsoft.com/office/word/2010/wordprocessingShape" mc:Ignorable="w14 w15 w16se w16cid w16 w16cex w16sdtdh wp14">
+<w:hdr xmlns:wpc="http://schemas.microsoft.com/office/word/2010/wordprocessingCanvas" xmlns:cx="http://schemas.microsoft.com/office/drawing/2014/chartex" xmlns:cx1="http://schemas.microsoft.com/office/drawing/2015/9/8/chartex" xmlns:cx2="http://schemas.microsoft.com/office/drawing/2015/10/21/chartex" xmlns:cx3="http://schemas.microsoft.com/office/drawing/2016/5/9/chartex" xmlns:cx4="http://schemas.microsoft.com/office/drawing/2016/5/10/chartex" xmlns:cx5="http://schemas.microsoft.com/office/drawing/2016/5/11/chartex" xmlns:cx6="http://schemas.microsoft.com/office/drawing/2016/5/12/chartex" xmlns:cx7="http://schemas.microsoft.com/office/drawing/2016/5/13/chartex" xmlns:cx8="http://schemas.microsoft.com/office/drawing/2016/5/14/chartex" xmlns:mc="http://schemas.openxmlformats.org/markup-compatibility/2006" xmlns:aink="http://schemas.microsoft.com/office/drawing/2016/ink" xmlns:am3d="http://schemas.microsoft.com/office/drawing/2017/model3d" xmlns:o="urn:schemas-microsoft-com:office:office" xmlns:r="http://schemas.openxmlformats.org/officeDocument/2006/relationships" xmlns:m="http://schemas.openxmlformats.org/officeDocument/2006/math" xmlns:v="urn:schemas-microsoft-com:vml" xmlns:wp14="http://schemas.microsoft.com/office/word/2010/wordprocessingDrawing" xmlns:wp="http://schemas.openxmlformats.org/drawingml/2006/wordprocessingDrawing" xmlns:w10="urn:schemas-microsoft-com:office:word" xmlns:w="http://schemas.openxmlformats.org/wordprocessingml/2006/main" xmlns:w14="http://schemas.microsoft.com/office/word/2010/wordml" xmlns:w15="http://schemas.microsoft.com/office/word/2012/wordml" xmlns:w16cid="http://schemas.microsoft.com/office/word/2016/wordml/cid" xmlns:w16se="http://schemas.microsoft.com/office/word/2015/wordml/symex" xmlns:wpg="http://schemas.microsoft.com/office/word/2010/wordprocessingGroup" xmlns:wpi="http://schemas.microsoft.com/office/word/2010/wordprocessingInk" xmlns:wne="http://schemas.microsoft.com/office/word/2006/wordml" xmlns:wps="http://schemas.microsoft.com/office/word/2010/wordprocessingShape" mc:Ignorable="w14 w15 w16se w16cid wp14">
   <w:p>
     <w:pPr>
       <w:pStyle w:val="Header"/>
@@ -5122,7 +5229,7 @@
 </file>
 
 <file path=word/numbering.xml><?xml version="1.0" encoding="utf-8"?>
-<w:numbering xmlns:wpc="http://schemas.microsoft.com/office/word/2010/wordprocessingCanvas" xmlns:cx="http://schemas.microsoft.com/office/drawing/2014/chartex" xmlns:cx1="http://schemas.microsoft.com/office/drawing/2015/9/8/chartex" xmlns:cx2="http://schemas.microsoft.com/office/drawing/2015/10/21/chartex" xmlns:cx3="http://schemas.microsoft.com/office/drawing/2016/5/9/chartex" xmlns:cx4="http://schemas.microsoft.com/office/drawing/2016/5/10/chartex" xmlns:cx5="http://schemas.microsoft.com/office/drawing/2016/5/11/chartex" xmlns:cx6="http://schemas.microsoft.com/office/drawing/2016/5/12/chartex" xmlns:cx7="http://schemas.microsoft.com/office/drawing/2016/5/13/chartex" xmlns:cx8="http://schemas.microsoft.com/office/drawing/2016/5/14/chartex" xmlns:mc="http://schemas.openxmlformats.org/markup-compatibility/2006" xmlns:aink="http://schemas.microsoft.com/office/drawing/2016/ink" xmlns:am3d="http://schemas.microsoft.com/office/drawing/2017/model3d" xmlns:o="urn:schemas-microsoft-com:office:office" xmlns:oel="http://schemas.microsoft.com/office/2019/extlst" xmlns:r="http://schemas.openxmlformats.org/officeDocument/2006/relationships" xmlns:m="http://schemas.openxmlformats.org/officeDocument/2006/math" xmlns:v="urn:schemas-microsoft-com:vml" xmlns:wp14="http://schemas.microsoft.com/office/word/2010/wordprocessingDrawing" xmlns:wp="http://schemas.openxmlformats.org/drawingml/2006/wordprocessingDrawing" xmlns:w10="urn:schemas-microsoft-com:office:word" xmlns:w="http://schemas.openxmlformats.org/wordprocessingml/2006/main" xmlns:w14="http://schemas.microsoft.com/office/word/2010/wordml" xmlns:w15="http://schemas.microsoft.com/office/word/2012/wordml" xmlns:w16cex="http://schemas.microsoft.com/office/word/2018/wordml/cex" xmlns:w16cid="http://schemas.microsoft.com/office/word/2016/wordml/cid" xmlns:w16="http://schemas.microsoft.com/office/word/2018/wordml" xmlns:w16sdtdh="http://schemas.microsoft.com/office/word/2020/wordml/sdtdatahash" xmlns:w16se="http://schemas.microsoft.com/office/word/2015/wordml/symex" xmlns:wpg="http://schemas.microsoft.com/office/word/2010/wordprocessingGroup" xmlns:wpi="http://schemas.microsoft.com/office/word/2010/wordprocessingInk" xmlns:wne="http://schemas.microsoft.com/office/word/2006/wordml" xmlns:wps="http://schemas.microsoft.com/office/word/2010/wordprocessingShape" mc:Ignorable="w14 w15 w16se w16cid w16 w16cex w16sdtdh wp14">
+<w:numbering xmlns:wpc="http://schemas.microsoft.com/office/word/2010/wordprocessingCanvas" xmlns:cx="http://schemas.microsoft.com/office/drawing/2014/chartex" xmlns:cx1="http://schemas.microsoft.com/office/drawing/2015/9/8/chartex" xmlns:cx2="http://schemas.microsoft.com/office/drawing/2015/10/21/chartex" xmlns:cx3="http://schemas.microsoft.com/office/drawing/2016/5/9/chartex" xmlns:cx4="http://schemas.microsoft.com/office/drawing/2016/5/10/chartex" xmlns:cx5="http://schemas.microsoft.com/office/drawing/2016/5/11/chartex" xmlns:cx6="http://schemas.microsoft.com/office/drawing/2016/5/12/chartex" xmlns:cx7="http://schemas.microsoft.com/office/drawing/2016/5/13/chartex" xmlns:cx8="http://schemas.microsoft.com/office/drawing/2016/5/14/chartex" xmlns:mc="http://schemas.openxmlformats.org/markup-compatibility/2006" xmlns:aink="http://schemas.microsoft.com/office/drawing/2016/ink" xmlns:am3d="http://schemas.microsoft.com/office/drawing/2017/model3d" xmlns:o="urn:schemas-microsoft-com:office:office" xmlns:r="http://schemas.openxmlformats.org/officeDocument/2006/relationships" xmlns:m="http://schemas.openxmlformats.org/officeDocument/2006/math" xmlns:v="urn:schemas-microsoft-com:vml" xmlns:wp14="http://schemas.microsoft.com/office/word/2010/wordprocessingDrawing" xmlns:wp="http://schemas.openxmlformats.org/drawingml/2006/wordprocessingDrawing" xmlns:w10="urn:schemas-microsoft-com:office:word" xmlns:w="http://schemas.openxmlformats.org/wordprocessingml/2006/main" xmlns:w14="http://schemas.microsoft.com/office/word/2010/wordml" xmlns:w15="http://schemas.microsoft.com/office/word/2012/wordml" xmlns:w16cid="http://schemas.microsoft.com/office/word/2016/wordml/cid" xmlns:w16se="http://schemas.microsoft.com/office/word/2015/wordml/symex" xmlns:wpg="http://schemas.microsoft.com/office/word/2010/wordprocessingGroup" xmlns:wpi="http://schemas.microsoft.com/office/word/2010/wordprocessingInk" xmlns:wne="http://schemas.microsoft.com/office/word/2006/wordml" xmlns:wps="http://schemas.microsoft.com/office/word/2010/wordprocessingShape" mc:Ignorable="w14 w15 w16se w16cid wp14">
   <w:abstractNum w:abstractNumId="0" w15:restartNumberingAfterBreak="0">
     <w:nsid w:val="073E0027"/>
     <w:multiLevelType w:val="multilevel"/>
@@ -6712,62 +6819,62 @@
       </w:rPr>
     </w:lvl>
   </w:abstractNum>
-  <w:num w:numId="1" w16cid:durableId="100686455">
+  <w:num w:numId="1">
     <w:abstractNumId w:val="9"/>
   </w:num>
-  <w:num w:numId="2" w16cid:durableId="1666349884">
+  <w:num w:numId="2">
     <w:abstractNumId w:val="0"/>
   </w:num>
-  <w:num w:numId="3" w16cid:durableId="1382096799">
+  <w:num w:numId="3">
     <w:abstractNumId w:val="7"/>
   </w:num>
-  <w:num w:numId="4" w16cid:durableId="1273702983">
+  <w:num w:numId="4">
     <w:abstractNumId w:val="14"/>
   </w:num>
-  <w:num w:numId="5" w16cid:durableId="1262568935">
+  <w:num w:numId="5">
     <w:abstractNumId w:val="1"/>
   </w:num>
-  <w:num w:numId="6" w16cid:durableId="1366052801">
+  <w:num w:numId="6">
     <w:abstractNumId w:val="16"/>
   </w:num>
-  <w:num w:numId="7" w16cid:durableId="1582251122">
+  <w:num w:numId="7">
     <w:abstractNumId w:val="4"/>
   </w:num>
-  <w:num w:numId="8" w16cid:durableId="1675759579">
+  <w:num w:numId="8">
     <w:abstractNumId w:val="12"/>
   </w:num>
-  <w:num w:numId="9" w16cid:durableId="1475098253">
+  <w:num w:numId="9">
     <w:abstractNumId w:val="3"/>
   </w:num>
-  <w:num w:numId="10" w16cid:durableId="1327784733">
+  <w:num w:numId="10">
     <w:abstractNumId w:val="11"/>
   </w:num>
-  <w:num w:numId="11" w16cid:durableId="1885486661">
+  <w:num w:numId="11">
     <w:abstractNumId w:val="8"/>
   </w:num>
-  <w:num w:numId="12" w16cid:durableId="776407439">
+  <w:num w:numId="12">
     <w:abstractNumId w:val="5"/>
   </w:num>
-  <w:num w:numId="13" w16cid:durableId="1875381094">
+  <w:num w:numId="13">
     <w:abstractNumId w:val="2"/>
   </w:num>
-  <w:num w:numId="14" w16cid:durableId="2058893705">
+  <w:num w:numId="14">
     <w:abstractNumId w:val="15"/>
   </w:num>
-  <w:num w:numId="15" w16cid:durableId="2037467452">
+  <w:num w:numId="15">
     <w:abstractNumId w:val="13"/>
   </w:num>
-  <w:num w:numId="16" w16cid:durableId="91707305">
+  <w:num w:numId="16">
     <w:abstractNumId w:val="6"/>
   </w:num>
-  <w:num w:numId="17" w16cid:durableId="1285455583">
+  <w:num w:numId="17">
     <w:abstractNumId w:val="10"/>
   </w:num>
 </w:numbering>
 </file>
 
 <file path=word/styles.xml><?xml version="1.0" encoding="utf-8"?>
-<w:styles xmlns:mc="http://schemas.openxmlformats.org/markup-compatibility/2006" xmlns:r="http://schemas.openxmlformats.org/officeDocument/2006/relationships" xmlns:w="http://schemas.openxmlformats.org/wordprocessingml/2006/main" xmlns:w14="http://schemas.microsoft.com/office/word/2010/wordml" xmlns:w15="http://schemas.microsoft.com/office/word/2012/wordml" xmlns:w16cex="http://schemas.microsoft.com/office/word/2018/wordml/cex" xmlns:w16cid="http://schemas.microsoft.com/office/word/2016/wordml/cid" xmlns:w16="http://schemas.microsoft.com/office/word/2018/wordml" xmlns:w16sdtdh="http://schemas.microsoft.com/office/word/2020/wordml/sdtdatahash" xmlns:w16se="http://schemas.microsoft.com/office/word/2015/wordml/symex" mc:Ignorable="w14 w15 w16se w16cid w16 w16cex w16sdtdh">
+<w:styles xmlns:mc="http://schemas.openxmlformats.org/markup-compatibility/2006" xmlns:r="http://schemas.openxmlformats.org/officeDocument/2006/relationships" xmlns:w="http://schemas.openxmlformats.org/wordprocessingml/2006/main" xmlns:w14="http://schemas.microsoft.com/office/word/2010/wordml" xmlns:w15="http://schemas.microsoft.com/office/word/2012/wordml" xmlns:w16cid="http://schemas.microsoft.com/office/word/2016/wordml/cid" xmlns:w16se="http://schemas.microsoft.com/office/word/2015/wordml/symex" mc:Ignorable="w14 w15 w16se w16cid">
   <w:docDefaults>
     <w:rPrDefault>
       <w:rPr>
@@ -6783,7 +6890,7 @@
       </w:pPr>
     </w:pPrDefault>
   </w:docDefaults>
-  <w:latentStyles w:defLockedState="0" w:defUIPriority="99" w:defSemiHidden="0" w:defUnhideWhenUsed="0" w:defQFormat="0" w:count="376">
+  <w:latentStyles w:defLockedState="0" w:defUIPriority="99" w:defSemiHidden="0" w:defUnhideWhenUsed="0" w:defQFormat="0" w:count="375">
     <w:lsdException w:name="Normal" w:uiPriority="0" w:qFormat="1"/>
     <w:lsdException w:name="heading 1" w:uiPriority="9" w:qFormat="1"/>
     <w:lsdException w:name="heading 2" w:semiHidden="1" w:uiPriority="9" w:unhideWhenUsed="1" w:qFormat="1"/>
@@ -6889,6 +6996,7 @@
     <w:lsdException w:name="HTML Sample" w:semiHidden="1" w:unhideWhenUsed="1"/>
     <w:lsdException w:name="HTML Typewriter" w:semiHidden="1" w:unhideWhenUsed="1"/>
     <w:lsdException w:name="HTML Variable" w:semiHidden="1" w:unhideWhenUsed="1"/>
+    <w:lsdException w:name="Normal Table" w:semiHidden="1" w:unhideWhenUsed="1"/>
     <w:lsdException w:name="annotation subject" w:semiHidden="1" w:unhideWhenUsed="1"/>
     <w:lsdException w:name="No List" w:semiHidden="1" w:unhideWhenUsed="1"/>
     <w:lsdException w:name="Outline List 1" w:semiHidden="1" w:unhideWhenUsed="1"/>
@@ -6935,8 +7043,10 @@
     <w:lsdException w:name="Table Subtle 2" w:semiHidden="1" w:unhideWhenUsed="1"/>
     <w:lsdException w:name="Table Web 1" w:semiHidden="1" w:unhideWhenUsed="1"/>
     <w:lsdException w:name="Table Web 2" w:semiHidden="1" w:unhideWhenUsed="1"/>
+    <w:lsdException w:name="Table Web 3" w:semiHidden="1" w:unhideWhenUsed="1"/>
     <w:lsdException w:name="Balloon Text" w:semiHidden="1" w:unhideWhenUsed="1"/>
     <w:lsdException w:name="Table Grid" w:uiPriority="59"/>
+    <w:lsdException w:name="Table Theme" w:semiHidden="1" w:unhideWhenUsed="1"/>
     <w:lsdException w:name="Placeholder Text" w:semiHidden="1"/>
     <w:lsdException w:name="No Spacing" w:uiPriority="1" w:qFormat="1"/>
     <w:lsdException w:name="Light Shading" w:uiPriority="60"/>
@@ -7156,7 +7266,6 @@
     <w:lsdException w:name="Smart Hyperlink" w:semiHidden="1" w:unhideWhenUsed="1"/>
     <w:lsdException w:name="Hashtag" w:semiHidden="1" w:unhideWhenUsed="1"/>
     <w:lsdException w:name="Unresolved Mention" w:semiHidden="1" w:unhideWhenUsed="1"/>
-    <w:lsdException w:name="Smart Link" w:semiHidden="1" w:unhideWhenUsed="1"/>
   </w:latentStyles>
   <w:style w:type="paragraph" w:default="1" w:styleId="Normal">
     <w:name w:val="Normal"/>
@@ -9047,7 +9156,7 @@
 </file>
 
 <file path=customXml/itemProps1.xml><?xml version="1.0" encoding="utf-8"?>
-<ds:datastoreItem xmlns:ds="http://schemas.openxmlformats.org/officeDocument/2006/customXml" ds:itemID="{91903EDD-BFFC-41FF-8807-E60D51A2B852}">
+<ds:datastoreItem xmlns:ds="http://schemas.openxmlformats.org/officeDocument/2006/customXml" ds:itemID="{3A1F504F-3419-4D86-B59E-33E669ABF9BE}">
   <ds:schemaRefs>
     <ds:schemaRef ds:uri="http://schemas.openxmlformats.org/officeDocument/2006/bibliography"/>
   </ds:schemaRefs>

--- a/SiA dokumentacija.docx
+++ b/SiA dokumentacija.docx
@@ -1952,7 +1952,7 @@
           <w:szCs w:val="24"/>
           <w:lang w:val="sr-Latn-RS"/>
         </w:rPr>
-        <w:t xml:space="preserve"> (H most)</w:t>
+        <w:t xml:space="preserve"> (H most</w:t>
       </w:r>
       <w:r>
         <w:rPr>
@@ -1961,16 +1961,15 @@
           <w:szCs w:val="24"/>
           <w:lang w:val="sr-Latn-RS"/>
         </w:rPr>
-        <w:t>, pošto su napon i strujna potrošnja preveliki za arduino mikrokontroler. Uzimajući u obzir masu samog motora i jo</w:t>
+        <w:t xml:space="preserve"> </w:t>
       </w:r>
       <w:r>
         <w:rPr>
           <w:rFonts w:ascii="Times New Roman" w:hAnsi="Times New Roman" w:cs="Times New Roman"/>
           <w:sz w:val="24"/>
           <w:szCs w:val="24"/>
-          <w:lang w:val="sr-Latn-RS"/>
-        </w:rPr>
-        <w:t>š</w:t>
+        </w:rPr>
+        <w:t>DRV8873</w:t>
       </w:r>
       <w:r>
         <w:rPr>
@@ -1979,7 +1978,7 @@
           <w:szCs w:val="24"/>
           <w:lang w:val="sr-Latn-RS"/>
         </w:rPr>
-        <w:t xml:space="preserve"> dodatno masu kamere koju bi trebalo da drži, možemo proračunati maksimalni obrtni moment, kojim će motor biti opterećen, koristeći jednačin</w:t>
+        <w:t>)</w:t>
       </w:r>
       <w:r>
         <w:rPr>
@@ -1988,7 +1987,7 @@
           <w:szCs w:val="24"/>
           <w:lang w:val="sr-Latn-RS"/>
         </w:rPr>
-        <w:t>e</w:t>
+        <w:t>, pošto su napon i strujna potrošnja preveliki za arduino mikrokontroler. Uzimajući u obzir masu samog motora i jo</w:t>
       </w:r>
       <w:r>
         <w:rPr>
@@ -1997,7 +1996,7 @@
           <w:szCs w:val="24"/>
           <w:lang w:val="sr-Latn-RS"/>
         </w:rPr>
-        <w:t xml:space="preserve"> (3) i (2). Dobijamo da maksimalni obrtni moment kojim će vratilo motora biti opterećeno iznosi 1.2 Nm zaokružimo to na 2 Nm zbog sigurnosti. Jasno vidimo da to premašuje mogućnosti našeg motora. Zato je potrebno</w:t>
+        <w:t>š</w:t>
       </w:r>
       <w:r>
         <w:rPr>
@@ -2006,7 +2005,7 @@
           <w:szCs w:val="24"/>
           <w:lang w:val="sr-Latn-RS"/>
         </w:rPr>
-        <w:t xml:space="preserve"> da</w:t>
+        <w:t xml:space="preserve"> dodatno masu kamere koju bi trebalo da drži, možemo proračunati maksimalni obrtni moment, kojim će motor biti opterećen, koristeći jednačin</w:t>
       </w:r>
       <w:r>
         <w:rPr>
@@ -2015,7 +2014,7 @@
           <w:szCs w:val="24"/>
           <w:lang w:val="sr-Latn-RS"/>
         </w:rPr>
-        <w:t xml:space="preserve"> na vratilo motora doda</w:t>
+        <w:t>e</w:t>
       </w:r>
       <w:r>
         <w:rPr>
@@ -2024,7 +2023,7 @@
           <w:szCs w:val="24"/>
           <w:lang w:val="sr-Latn-RS"/>
         </w:rPr>
-        <w:t>mo</w:t>
+        <w:t xml:space="preserve"> (3) i (2). Dobijamo da maksimalni obrtni moment kojim će vratilo motora biti opterećeno iznosi 1.2 Nm zaokružimo to na 2 Nm zbog sigurnosti. Jasno vidimo da to premašuje mogućnosti našeg motora. Zato je potrebno</w:t>
       </w:r>
       <w:r>
         <w:rPr>
@@ -2033,10 +2032,8 @@
           <w:szCs w:val="24"/>
           <w:lang w:val="sr-Latn-RS"/>
         </w:rPr>
-        <w:t xml:space="preserve"> redukciju koja će usporiti brzinu obrtanja motora za 11.3 puta, a povećaće njegov obrtni moment</w:t>
-      </w:r>
-      <w:bookmarkStart w:id="4" w:name="_GoBack"/>
-      <w:bookmarkEnd w:id="4"/>
+        <w:t xml:space="preserve"> da</w:t>
+      </w:r>
       <w:r>
         <w:rPr>
           <w:rFonts w:ascii="Times New Roman" w:hAnsi="Times New Roman" w:cs="Times New Roman"/>
@@ -2044,24 +2041,59 @@
           <w:szCs w:val="24"/>
           <w:lang w:val="sr-Latn-RS"/>
         </w:rPr>
+        <w:t xml:space="preserve"> na vratilo motora doda</w:t>
+      </w:r>
+      <w:r>
+        <w:rPr>
+          <w:rFonts w:ascii="Times New Roman" w:hAnsi="Times New Roman" w:cs="Times New Roman"/>
+          <w:sz w:val="24"/>
+          <w:szCs w:val="24"/>
+          <w:lang w:val="sr-Latn-RS"/>
+        </w:rPr>
+        <w:t>mo</w:t>
+      </w:r>
+      <w:r>
+        <w:rPr>
+          <w:rFonts w:ascii="Times New Roman" w:hAnsi="Times New Roman" w:cs="Times New Roman"/>
+          <w:sz w:val="24"/>
+          <w:szCs w:val="24"/>
+          <w:lang w:val="sr-Latn-RS"/>
+        </w:rPr>
+        <w:t xml:space="preserve"> redukciju koja će usporiti brzinu obrtanja motora za 11.3 puta, a povećaće njegov obrtni moment</w:t>
+      </w:r>
+      <w:r>
+        <w:rPr>
+          <w:rFonts w:ascii="Times New Roman" w:hAnsi="Times New Roman" w:cs="Times New Roman"/>
+          <w:sz w:val="24"/>
+          <w:szCs w:val="24"/>
+          <w:lang w:val="sr-Latn-RS"/>
+        </w:rPr>
         <w:t>.</w:t>
       </w:r>
+      <w:r>
+        <w:rPr>
+          <w:rFonts w:ascii="Times New Roman" w:hAnsi="Times New Roman" w:cs="Times New Roman"/>
+          <w:sz w:val="24"/>
+          <w:szCs w:val="24"/>
+          <w:lang w:val="sr-Latn-RS"/>
+        </w:rPr>
+        <w:t xml:space="preserve"> Najveća mana ovog motora je njegova cena koja izno</w:t>
+      </w:r>
+      <w:bookmarkStart w:id="4" w:name="_GoBack"/>
+      <w:bookmarkEnd w:id="4"/>
+      <w:r>
+        <w:rPr>
+          <w:rFonts w:ascii="Times New Roman" w:hAnsi="Times New Roman" w:cs="Times New Roman"/>
+          <w:sz w:val="24"/>
+          <w:szCs w:val="24"/>
+          <w:lang w:val="sr-Latn-RS"/>
+        </w:rPr>
+        <w:t>si oko 500 evra.</w:t>
+      </w:r>
     </w:p>
     <w:p>
       <w:pPr>
         <w:jc w:val="both"/>
-      </w:pPr>
-      <w:r>
-        <w:br w:type="page"/>
-      </w:r>
-    </w:p>
-    <w:p>
-      <w:pPr>
-        <w:pStyle w:val="ListParagraph"/>
-        <w:numPr>
-          <w:ilvl w:val="0"/>
-          <w:numId w:val="16"/>
-        </w:numPr>
         <w:rPr>
           <w:rFonts w:ascii="Times New Roman" w:hAnsi="Times New Roman" w:cs="Times New Roman"/>
           <w:vanish/>
@@ -2069,6 +2101,9 @@
           <w:szCs w:val="24"/>
         </w:rPr>
       </w:pPr>
+      <w:r>
+        <w:br w:type="page"/>
+      </w:r>
     </w:p>
     <w:p>
       <w:pPr>
@@ -9156,7 +9191,7 @@
 </file>
 
 <file path=customXml/itemProps1.xml><?xml version="1.0" encoding="utf-8"?>
-<ds:datastoreItem xmlns:ds="http://schemas.openxmlformats.org/officeDocument/2006/customXml" ds:itemID="{3A1F504F-3419-4D86-B59E-33E669ABF9BE}">
+<ds:datastoreItem xmlns:ds="http://schemas.openxmlformats.org/officeDocument/2006/customXml" ds:itemID="{5A33B685-5BF4-4CC3-8A14-A7693B2E9A85}">
   <ds:schemaRefs>
     <ds:schemaRef ds:uri="http://schemas.openxmlformats.org/officeDocument/2006/bibliography"/>
   </ds:schemaRefs>
